--- a/Tarea2_SalvadorRodríguez.docx
+++ b/Tarea2_SalvadorRodríguez.docx
@@ -205,7 +205,7 @@
     </w:p>
     <w:p>
       <w:pPr>
-        <w:pStyle w:val="Prrafodelista"/>
+        <w:pStyle w:val="ListParagraph"/>
         <w:numPr>
           <w:ilvl w:val="0"/>
           <w:numId w:val="4"/>
@@ -356,7 +356,7 @@
     </w:p>
     <w:p>
       <w:pPr>
-        <w:pStyle w:val="Prrafodelista"/>
+        <w:pStyle w:val="ListParagraph"/>
         <w:spacing w:before="240"/>
         <w:ind w:left="284"/>
         <w:jc w:val="both"/>
@@ -371,7 +371,7 @@
     </w:p>
     <w:p>
       <w:pPr>
-        <w:pStyle w:val="Prrafodelista"/>
+        <w:pStyle w:val="ListParagraph"/>
         <w:spacing w:after="0"/>
         <w:ind w:left="284"/>
         <w:jc w:val="both"/>
@@ -1849,15 +1849,7 @@
           <w:sz w:val="24"/>
           <w:szCs w:val="24"/>
         </w:rPr>
-        <w:t>…….</w:t>
-      </w:r>
-      <w:r>
-        <w:rPr>
-          <w:rFonts w:ascii="Times New Roman" w:eastAsiaTheme="minorEastAsia" w:hAnsi="Times New Roman" w:cs="Times New Roman"/>
-          <w:sz w:val="24"/>
-          <w:szCs w:val="24"/>
-        </w:rPr>
-        <w:t xml:space="preserve"> (2)</w:t>
+        <w:t>……. (2)</w:t>
       </w:r>
     </w:p>
     <w:p>
@@ -5064,6 +5056,28 @@
           <w:lang w:val="en-US"/>
         </w:rPr>
       </w:pPr>
+    </w:p>
+    <w:p>
+      <w:pPr>
+        <w:ind w:left="284"/>
+        <w:rPr>
+          <w:rFonts w:ascii="Times New Roman" w:hAnsi="Times New Roman" w:cs="Times New Roman"/>
+          <w:sz w:val="24"/>
+          <w:szCs w:val="24"/>
+          <w:lang w:val="en-US"/>
+        </w:rPr>
+      </w:pPr>
+    </w:p>
+    <w:p>
+      <w:pPr>
+        <w:ind w:left="284"/>
+        <w:rPr>
+          <w:rFonts w:ascii="Times New Roman" w:hAnsi="Times New Roman" w:cs="Times New Roman"/>
+          <w:sz w:val="24"/>
+          <w:szCs w:val="24"/>
+          <w:lang w:val="en-US"/>
+        </w:rPr>
+      </w:pPr>
       <w:proofErr w:type="spellStart"/>
       <w:r>
         <w:rPr>
@@ -5072,6 +5086,7 @@
           <w:szCs w:val="24"/>
           <w:lang w:val="en-US"/>
         </w:rPr>
+        <w:lastRenderedPageBreak/>
         <w:t>Despejand</w:t>
       </w:r>
       <w:r>
@@ -7140,7 +7155,6 @@
           <w:rFonts w:ascii="Times New Roman" w:eastAsiaTheme="minorEastAsia" w:hAnsi="Times New Roman" w:cs="Times New Roman"/>
           <w:sz w:val="24"/>
           <w:szCs w:val="24"/>
-          <w:lang w:val="en-US"/>
         </w:rPr>
         <w:t xml:space="preserve"> </w:t>
       </w:r>
@@ -7558,7 +7572,7 @@
       <w:commentRangeEnd w:id="0"/>
       <w:r>
         <w:rPr>
-          <w:rStyle w:val="Refdecomentario"/>
+          <w:rStyle w:val="CommentReference"/>
         </w:rPr>
         <w:commentReference w:id="0"/>
       </w:r>
@@ -7566,6 +7580,7 @@
     <w:p>
       <w:pPr>
         <w:spacing w:after="0"/>
+        <w:ind w:left="567"/>
         <w:rPr>
           <w:rFonts w:ascii="Times New Roman" w:hAnsi="Times New Roman" w:cs="Times New Roman"/>
           <w:sz w:val="24"/>
@@ -7576,6 +7591,7 @@
     <w:p>
       <w:pPr>
         <w:spacing w:after="0"/>
+        <w:ind w:left="567"/>
         <w:rPr>
           <w:rFonts w:ascii="Times New Roman" w:hAnsi="Times New Roman" w:cs="Times New Roman"/>
           <w:sz w:val="24"/>
@@ -7596,6 +7612,7 @@
     <w:p>
       <w:pPr>
         <w:spacing w:after="0"/>
+        <w:ind w:left="567"/>
         <w:rPr>
           <w:rFonts w:ascii="Times New Roman" w:hAnsi="Times New Roman" w:cs="Times New Roman"/>
           <w:sz w:val="24"/>
@@ -7614,6 +7631,7 @@
     <w:p>
       <w:pPr>
         <w:spacing w:after="0"/>
+        <w:ind w:left="567"/>
         <w:rPr>
           <w:rFonts w:ascii="Times New Roman" w:hAnsi="Times New Roman" w:cs="Times New Roman"/>
           <w:sz w:val="24"/>
@@ -7975,6 +7993,7 @@
     <w:p>
       <w:pPr>
         <w:spacing w:after="0"/>
+        <w:ind w:left="567"/>
         <w:rPr>
           <w:rFonts w:ascii="Times New Roman" w:hAnsi="Times New Roman" w:cs="Times New Roman"/>
           <w:sz w:val="24"/>
@@ -7993,6 +8012,7 @@
     <w:p>
       <w:pPr>
         <w:spacing w:after="0"/>
+        <w:ind w:left="567"/>
         <w:rPr>
           <w:rFonts w:ascii="Times New Roman" w:hAnsi="Times New Roman" w:cs="Times New Roman"/>
           <w:sz w:val="24"/>
@@ -8640,6 +8660,7 @@
     <w:p>
       <w:pPr>
         <w:spacing w:after="0"/>
+        <w:ind w:left="567"/>
         <w:rPr>
           <w:rFonts w:ascii="Times New Roman" w:hAnsi="Times New Roman" w:cs="Times New Roman"/>
           <w:sz w:val="24"/>
@@ -8657,6 +8678,7 @@
     </w:p>
     <w:p>
       <w:pPr>
+        <w:ind w:left="567"/>
         <w:rPr>
           <w:rFonts w:ascii="Times New Roman" w:hAnsi="Times New Roman" w:cs="Times New Roman"/>
           <w:sz w:val="24"/>
@@ -9381,7 +9403,7 @@
               <m:sty m:val="p"/>
             </m:rPr>
             <w:rPr>
-              <w:rStyle w:val="Refdecomentario"/>
+              <w:rStyle w:val="CommentReference"/>
             </w:rPr>
             <w:commentReference w:id="1"/>
           </m:r>
@@ -9391,6 +9413,7 @@
     <w:p>
       <w:pPr>
         <w:spacing w:after="0"/>
+        <w:ind w:left="567"/>
         <w:jc w:val="both"/>
         <w:rPr>
           <w:rFonts w:ascii="Times New Roman" w:hAnsi="Times New Roman" w:cs="Times New Roman"/>
@@ -9618,6 +9641,7 @@
     <w:p>
       <w:pPr>
         <w:spacing w:after="0"/>
+        <w:ind w:left="567"/>
         <w:jc w:val="both"/>
         <w:rPr>
           <w:rFonts w:ascii="Times New Roman" w:hAnsi="Times New Roman" w:cs="Times New Roman"/>
@@ -9735,6 +9759,7 @@
     <w:p>
       <w:pPr>
         <w:spacing w:after="0"/>
+        <w:ind w:left="567"/>
         <w:rPr>
           <w:rFonts w:ascii="Times New Roman" w:hAnsi="Times New Roman" w:cs="Times New Roman"/>
           <w:sz w:val="24"/>
@@ -10155,6 +10180,7 @@
     <w:p>
       <w:pPr>
         <w:spacing w:after="0"/>
+        <w:ind w:left="567"/>
         <w:rPr>
           <w:rFonts w:ascii="Times New Roman" w:hAnsi="Times New Roman" w:cs="Times New Roman"/>
           <w:sz w:val="24"/>
@@ -10656,6 +10682,7 @@
     <w:p>
       <w:pPr>
         <w:spacing w:after="0"/>
+        <w:ind w:left="567"/>
         <w:jc w:val="both"/>
         <w:rPr>
           <w:rFonts w:ascii="Times New Roman" w:hAnsi="Times New Roman" w:cs="Times New Roman"/>
@@ -10675,6 +10702,7 @@
     <w:p>
       <w:pPr>
         <w:spacing w:after="0"/>
+        <w:ind w:left="567"/>
         <w:rPr>
           <w:rFonts w:ascii="Times New Roman" w:hAnsi="Times New Roman" w:cs="Times New Roman"/>
           <w:sz w:val="24"/>
@@ -11284,6 +11312,7 @@
     <w:p>
       <w:pPr>
         <w:spacing w:after="0"/>
+        <w:ind w:left="567"/>
         <w:rPr>
           <w:rFonts w:ascii="Times New Roman" w:hAnsi="Times New Roman" w:cs="Times New Roman"/>
           <w:sz w:val="24"/>
@@ -11351,6 +11380,7 @@
     <w:p>
       <w:pPr>
         <w:spacing w:after="0"/>
+        <w:ind w:left="567"/>
         <w:rPr>
           <w:rFonts w:ascii="Times New Roman" w:hAnsi="Times New Roman" w:cs="Times New Roman"/>
           <w:sz w:val="24"/>
@@ -11896,73 +11926,87 @@
     <w:p>
       <w:pPr>
         <w:spacing w:after="0"/>
+        <w:ind w:left="567"/>
         <w:rPr>
           <w:rFonts w:ascii="Times New Roman" w:hAnsi="Times New Roman" w:cs="Times New Roman"/>
           <w:sz w:val="24"/>
           <w:szCs w:val="24"/>
         </w:rPr>
       </w:pPr>
-      <w:r>
-        <w:rPr>
-          <w:rFonts w:ascii="Times New Roman" w:hAnsi="Times New Roman" w:cs="Times New Roman"/>
-          <w:sz w:val="24"/>
-          <w:szCs w:val="24"/>
-        </w:rPr>
-        <w:t xml:space="preserve">Resolviendo para </w:t>
-      </w:r>
-      <m:oMath>
-        <m:sSup>
-          <m:sSupPr>
-            <m:ctrlPr>
-              <w:rPr>
-                <w:rFonts w:ascii="Cambria Math" w:hAnsi="Cambria Math" w:cs="Times New Roman"/>
-                <w:i/>
-                <w:sz w:val="24"/>
-                <w:szCs w:val="24"/>
-              </w:rPr>
-            </m:ctrlPr>
-          </m:sSupPr>
-          <m:e>
-            <m:r>
-              <w:rPr>
-                <w:rFonts w:ascii="Cambria Math" w:hAnsi="Cambria Math" w:cs="Times New Roman"/>
-                <w:sz w:val="24"/>
-                <w:szCs w:val="24"/>
-              </w:rPr>
-              <m:t>σ</m:t>
-            </m:r>
-            <m:ctrlPr>
-              <w:rPr>
-                <w:rFonts w:ascii="Cambria Math" w:hAnsi="Cambria Math" w:cs="Times New Roman"/>
-                <w:sz w:val="24"/>
-                <w:szCs w:val="24"/>
-              </w:rPr>
-            </m:ctrlPr>
-          </m:e>
-          <m:sup>
-            <m:r>
-              <w:rPr>
-                <w:rFonts w:ascii="Cambria Math" w:hAnsi="Cambria Math" w:cs="Times New Roman"/>
-                <w:sz w:val="24"/>
-                <w:szCs w:val="24"/>
-              </w:rPr>
-              <m:t>2</m:t>
-            </m:r>
-          </m:sup>
-        </m:sSup>
-      </m:oMath>
-      <w:r>
-        <w:rPr>
-          <w:rFonts w:ascii="Times New Roman" w:hAnsi="Times New Roman" w:cs="Times New Roman"/>
-          <w:sz w:val="24"/>
-          <w:szCs w:val="24"/>
-        </w:rPr>
-        <w:t>:</w:t>
-      </w:r>
     </w:p>
     <w:p>
       <w:pPr>
         <w:spacing w:after="0"/>
+        <w:ind w:left="567"/>
+        <w:rPr>
+          <w:rFonts w:ascii="Times New Roman" w:hAnsi="Times New Roman" w:cs="Times New Roman"/>
+          <w:sz w:val="24"/>
+          <w:szCs w:val="24"/>
+        </w:rPr>
+      </w:pPr>
+      <w:r>
+        <w:rPr>
+          <w:rFonts w:ascii="Times New Roman" w:hAnsi="Times New Roman" w:cs="Times New Roman"/>
+          <w:sz w:val="24"/>
+          <w:szCs w:val="24"/>
+        </w:rPr>
+        <w:lastRenderedPageBreak/>
+        <w:t xml:space="preserve">Resolviendo para </w:t>
+      </w:r>
+      <m:oMath>
+        <m:sSup>
+          <m:sSupPr>
+            <m:ctrlPr>
+              <w:rPr>
+                <w:rFonts w:ascii="Cambria Math" w:hAnsi="Cambria Math" w:cs="Times New Roman"/>
+                <w:i/>
+                <w:sz w:val="24"/>
+                <w:szCs w:val="24"/>
+              </w:rPr>
+            </m:ctrlPr>
+          </m:sSupPr>
+          <m:e>
+            <m:r>
+              <w:rPr>
+                <w:rFonts w:ascii="Cambria Math" w:hAnsi="Cambria Math" w:cs="Times New Roman"/>
+                <w:sz w:val="24"/>
+                <w:szCs w:val="24"/>
+              </w:rPr>
+              <m:t>σ</m:t>
+            </m:r>
+            <m:ctrlPr>
+              <w:rPr>
+                <w:rFonts w:ascii="Cambria Math" w:hAnsi="Cambria Math" w:cs="Times New Roman"/>
+                <w:sz w:val="24"/>
+                <w:szCs w:val="24"/>
+              </w:rPr>
+            </m:ctrlPr>
+          </m:e>
+          <m:sup>
+            <m:r>
+              <w:rPr>
+                <w:rFonts w:ascii="Cambria Math" w:hAnsi="Cambria Math" w:cs="Times New Roman"/>
+                <w:sz w:val="24"/>
+                <w:szCs w:val="24"/>
+              </w:rPr>
+              <m:t>2</m:t>
+            </m:r>
+          </m:sup>
+        </m:sSup>
+      </m:oMath>
+      <w:r>
+        <w:rPr>
+          <w:rFonts w:ascii="Times New Roman" w:hAnsi="Times New Roman" w:cs="Times New Roman"/>
+          <w:sz w:val="24"/>
+          <w:szCs w:val="24"/>
+        </w:rPr>
+        <w:t>:</w:t>
+      </w:r>
+    </w:p>
+    <w:p>
+      <w:pPr>
+        <w:spacing w:after="0"/>
+        <w:ind w:left="567"/>
         <w:rPr>
           <w:rFonts w:ascii="Times New Roman" w:hAnsi="Times New Roman" w:cs="Times New Roman"/>
           <w:sz w:val="24"/>
@@ -12362,6 +12406,7 @@
     <w:p>
       <w:pPr>
         <w:spacing w:after="0"/>
+        <w:ind w:left="567"/>
         <w:rPr>
           <w:rFonts w:ascii="Times New Roman" w:hAnsi="Times New Roman" w:cs="Times New Roman"/>
           <w:sz w:val="24"/>
@@ -12376,17 +12421,17 @@
           <w:szCs w:val="24"/>
           <w:u w:val="single"/>
         </w:rPr>
-        <w:lastRenderedPageBreak/>
         <w:t>Comparación entre OLS y MLE</w:t>
       </w:r>
     </w:p>
     <w:p>
       <w:pPr>
-        <w:pStyle w:val="Prrafodelista"/>
+        <w:pStyle w:val="ListParagraph"/>
         <w:numPr>
           <w:ilvl w:val="0"/>
           <w:numId w:val="1"/>
         </w:numPr>
+        <w:ind w:left="567"/>
         <w:jc w:val="both"/>
         <w:rPr>
           <w:rFonts w:ascii="Times New Roman" w:hAnsi="Times New Roman" w:cs="Times New Roman"/>
@@ -12503,11 +12548,12 @@
     </w:p>
     <w:p>
       <w:pPr>
-        <w:pStyle w:val="Prrafodelista"/>
+        <w:pStyle w:val="ListParagraph"/>
         <w:numPr>
           <w:ilvl w:val="0"/>
           <w:numId w:val="1"/>
         </w:numPr>
+        <w:ind w:left="567"/>
         <w:jc w:val="both"/>
         <w:rPr>
           <w:rFonts w:ascii="Times New Roman" w:hAnsi="Times New Roman" w:cs="Times New Roman"/>
@@ -12575,7 +12621,7 @@
     </w:p>
     <w:p>
       <w:pPr>
-        <w:pStyle w:val="Prrafodelista"/>
+        <w:pStyle w:val="ListParagraph"/>
         <w:rPr>
           <w:rFonts w:ascii="Times New Roman" w:hAnsi="Times New Roman" w:cs="Times New Roman"/>
           <w:sz w:val="24"/>
@@ -12585,7 +12631,7 @@
     </w:p>
     <w:p>
       <w:pPr>
-        <w:pStyle w:val="Prrafodelista"/>
+        <w:pStyle w:val="ListParagraph"/>
         <w:rPr>
           <w:rFonts w:ascii="Times New Roman" w:hAnsi="Times New Roman" w:cs="Times New Roman"/>
           <w:sz w:val="24"/>
@@ -12595,13 +12641,13 @@
     </w:p>
     <w:p>
       <w:pPr>
-        <w:pStyle w:val="Prrafodelista"/>
+        <w:pStyle w:val="ListParagraph"/>
         <w:numPr>
           <w:ilvl w:val="0"/>
           <w:numId w:val="4"/>
         </w:numPr>
         <w:spacing w:after="0"/>
-        <w:ind w:left="426"/>
+        <w:ind w:left="0"/>
         <w:rPr>
           <w:rFonts w:ascii="Times New Roman" w:hAnsi="Times New Roman" w:cs="Times New Roman"/>
           <w:i/>
@@ -12610,6 +12656,7 @@
           <w:szCs w:val="24"/>
         </w:rPr>
       </w:pPr>
+      <w:commentRangeStart w:id="2"/>
       <w:r>
         <w:rPr>
           <w:rFonts w:ascii="Times New Roman" w:hAnsi="Times New Roman" w:cs="Times New Roman"/>
@@ -12618,9 +12665,49 @@
           <w:sz w:val="24"/>
           <w:szCs w:val="24"/>
         </w:rPr>
+        <w:t xml:space="preserve">En la regresión lineal múltiple, la idea es minimizar la suma de los cuadrados de los residuos </w:t>
+      </w:r>
+      <m:oMath>
+        <m:r>
+          <m:rPr>
+            <m:lit/>
+          </m:rPr>
+          <w:rPr>
+            <w:rFonts w:ascii="Cambria Math" w:hAnsi="Cambria Math" w:cs="Times New Roman"/>
+            <w:sz w:val="24"/>
+            <w:szCs w:val="24"/>
+          </w:rPr>
+          <m:t>(</m:t>
+        </m:r>
+        <m:r>
+          <w:rPr>
+            <w:rFonts w:ascii="Cambria Math" w:hAnsi="Cambria Math" w:cs="Times New Roman"/>
+            <w:sz w:val="24"/>
+            <w:szCs w:val="24"/>
+          </w:rPr>
+          <m:t>e</m:t>
+        </m:r>
+        <m:r>
+          <m:rPr>
+            <m:lit/>
+          </m:rPr>
+          <w:rPr>
+            <w:rFonts w:ascii="Cambria Math" w:hAnsi="Cambria Math" w:cs="Times New Roman"/>
+            <w:sz w:val="24"/>
+            <w:szCs w:val="24"/>
+          </w:rPr>
+          <m:t>)</m:t>
+        </m:r>
+      </m:oMath>
+      <w:r>
+        <w:rPr>
+          <w:rFonts w:ascii="Times New Roman" w:eastAsiaTheme="minorEastAsia" w:hAnsi="Times New Roman" w:cs="Times New Roman"/>
+          <w:i/>
+          <w:sz w:val="24"/>
+          <w:szCs w:val="24"/>
+        </w:rPr>
         <w:t xml:space="preserve"> </w:t>
       </w:r>
-      <w:commentRangeStart w:id="2"/>
       <w:r>
         <w:rPr>
           <w:rFonts w:ascii="Times New Roman" w:hAnsi="Times New Roman" w:cs="Times New Roman"/>
@@ -12629,69 +12716,12 @@
           <w:sz w:val="24"/>
           <w:szCs w:val="24"/>
         </w:rPr>
-        <w:t xml:space="preserve">En la regresión lineal múltiple, la idea es minimizar la suma de los cuadrados de los residuos </w:t>
-      </w:r>
-      <m:oMath>
-        <m:d>
-          <m:dPr>
-            <m:ctrlPr>
-              <w:rPr>
-                <w:rFonts w:ascii="Cambria Math" w:hAnsi="Cambria Math" w:cs="Times New Roman"/>
-                <w:i/>
-                <w:iCs/>
-                <w:sz w:val="24"/>
-                <w:szCs w:val="24"/>
-              </w:rPr>
-            </m:ctrlPr>
-          </m:dPr>
-          <m:e>
-            <m:r>
-              <m:rPr>
-                <m:lit/>
-              </m:rPr>
-              <w:rPr>
-                <w:rFonts w:ascii="Cambria Math" w:hAnsi="Cambria Math" w:cs="Times New Roman"/>
-                <w:sz w:val="24"/>
-                <w:szCs w:val="24"/>
-              </w:rPr>
-              <m:t>(</m:t>
-            </m:r>
-            <m:r>
-              <w:rPr>
-                <w:rFonts w:ascii="Cambria Math" w:hAnsi="Cambria Math" w:cs="Times New Roman"/>
-                <w:sz w:val="24"/>
-                <w:szCs w:val="24"/>
-              </w:rPr>
-              <m:t>e</m:t>
-            </m:r>
-            <m:r>
-              <m:rPr>
-                <m:lit/>
-              </m:rPr>
-              <w:rPr>
-                <w:rFonts w:ascii="Cambria Math" w:hAnsi="Cambria Math" w:cs="Times New Roman"/>
-                <w:sz w:val="24"/>
-                <w:szCs w:val="24"/>
-              </w:rPr>
-              <m:t>)</m:t>
-            </m:r>
-          </m:e>
-        </m:d>
-      </m:oMath>
-      <w:r>
-        <w:rPr>
-          <w:rFonts w:ascii="Times New Roman" w:hAnsi="Times New Roman" w:cs="Times New Roman"/>
-          <w:i/>
-          <w:iCs/>
-          <w:sz w:val="24"/>
-          <w:szCs w:val="24"/>
-        </w:rPr>
         <w:t>definida como:</w:t>
       </w:r>
       <w:commentRangeEnd w:id="2"/>
       <w:r>
         <w:rPr>
-          <w:rStyle w:val="Refdecomentario"/>
+          <w:rStyle w:val="CommentReference"/>
         </w:rPr>
         <w:commentReference w:id="2"/>
       </w:r>
@@ -13015,6 +13045,16 @@
           <w:szCs w:val="24"/>
         </w:rPr>
         <w:t xml:space="preserve"> Vector de respuestas (variable dependiente).</w:t>
+      </w:r>
+      <w:r>
+        <w:rPr>
+          <w:rFonts w:ascii="Times New Roman" w:hAnsi="Times New Roman" w:cs="Times New Roman"/>
+          <w:i/>
+          <w:iCs/>
+          <w:sz w:val="24"/>
+          <w:szCs w:val="24"/>
+        </w:rPr>
+        <w:tab/>
       </w:r>
     </w:p>
     <w:p>
@@ -13721,6 +13761,15 @@
             </w:rPr>
             <m:t>X</m:t>
           </m:r>
+          <m:r>
+            <w:rPr>
+              <w:rFonts w:ascii="Cambria Math" w:hAnsi="Cambria Math" w:cs="Times New Roman"/>
+              <w:sz w:val="24"/>
+              <w:szCs w:val="24"/>
+              <w:lang w:val="en-US"/>
+            </w:rPr>
+            <m:t>β</m:t>
+          </m:r>
         </m:oMath>
       </m:oMathPara>
     </w:p>
@@ -13828,23 +13877,7 @@
             <w:sz w:val="24"/>
             <w:szCs w:val="24"/>
           </w:rPr>
-          <m:t>Y</m:t>
-        </m:r>
-        <m:r>
-          <w:rPr>
-            <w:rFonts w:ascii="Cambria Math" w:hAnsi="Cambria Math" w:cs="Times New Roman"/>
-            <w:sz w:val="24"/>
-            <w:szCs w:val="24"/>
-          </w:rPr>
-          <m:t xml:space="preserve"> </m:t>
-        </m:r>
-        <m:r>
-          <w:rPr>
-            <w:rFonts w:ascii="Cambria Math" w:hAnsi="Cambria Math" w:cs="Times New Roman"/>
-            <w:sz w:val="24"/>
-            <w:szCs w:val="24"/>
-          </w:rPr>
-          <m:t>y-</m:t>
+          <m:t>Y y-</m:t>
         </m:r>
         <m:sSup>
           <m:sSupPr>
@@ -14258,6 +14291,15 @@
             </w:rPr>
             <m:t>X</m:t>
           </m:r>
+          <m:r>
+            <w:rPr>
+              <w:rFonts w:ascii="Cambria Math" w:hAnsi="Cambria Math" w:cs="Times New Roman"/>
+              <w:sz w:val="24"/>
+              <w:szCs w:val="24"/>
+              <w:lang w:val="en-US"/>
+            </w:rPr>
+            <m:t>β</m:t>
+          </m:r>
         </m:oMath>
       </m:oMathPara>
     </w:p>
@@ -14299,7 +14341,6 @@
     </w:p>
     <w:p>
       <w:pPr>
-        <w:spacing w:after="0"/>
         <w:ind w:left="426"/>
         <w:jc w:val="both"/>
         <w:rPr>
@@ -14314,342 +14355,84 @@
           <w:sz w:val="24"/>
           <w:szCs w:val="24"/>
         </w:rPr>
-        <w:t>En la regresión lineal múltiple, la suma de los cuadrados de los residuos se define como:</w:t>
-      </w:r>
-    </w:p>
-    <w:p>
-      <w:pPr>
-        <w:spacing w:after="0"/>
-        <w:rPr>
-          <w:rFonts w:ascii="Times New Roman" w:hAnsi="Times New Roman" w:cs="Times New Roman"/>
-          <w:sz w:val="24"/>
-          <w:szCs w:val="24"/>
-        </w:rPr>
-      </w:pPr>
-      <m:oMathPara>
-        <m:oMath>
-          <m:r>
-            <w:rPr>
-              <w:rFonts w:ascii="Cambria Math" w:hAnsi="Cambria Math" w:cs="Times New Roman"/>
-              <w:sz w:val="24"/>
-              <w:szCs w:val="24"/>
-            </w:rPr>
-            <m:t>S</m:t>
-          </m:r>
-          <m:d>
-            <m:dPr>
-              <m:ctrlPr>
-                <w:rPr>
-                  <w:rFonts w:ascii="Cambria Math" w:hAnsi="Cambria Math" w:cs="Times New Roman"/>
-                  <w:i/>
-                  <w:sz w:val="24"/>
-                  <w:szCs w:val="24"/>
-                </w:rPr>
-              </m:ctrlPr>
-            </m:dPr>
-            <m:e>
-              <m:r>
-                <m:rPr>
-                  <m:sty m:val="p"/>
-                </m:rPr>
-                <w:rPr>
-                  <w:rFonts w:ascii="Cambria Math" w:hAnsi="Cambria Math" w:cs="Times New Roman"/>
-                  <w:sz w:val="24"/>
-                  <w:szCs w:val="24"/>
-                </w:rPr>
-                <m:t>β</m:t>
-              </m:r>
-            </m:e>
-          </m:d>
-          <m:r>
-            <w:rPr>
-              <w:rFonts w:ascii="Cambria Math" w:hAnsi="Cambria Math" w:cs="Times New Roman"/>
-              <w:sz w:val="24"/>
-              <w:szCs w:val="24"/>
-            </w:rPr>
-            <m:t>=</m:t>
-          </m:r>
-          <m:nary>
-            <m:naryPr>
-              <m:chr m:val="∑"/>
-              <m:ctrlPr>
-                <w:rPr>
-                  <w:rFonts w:ascii="Cambria Math" w:hAnsi="Cambria Math" w:cs="Times New Roman"/>
-                  <w:sz w:val="24"/>
-                  <w:szCs w:val="24"/>
-                </w:rPr>
-              </m:ctrlPr>
-            </m:naryPr>
-            <m:sub>
-              <m:r>
-                <w:rPr>
-                  <w:rFonts w:ascii="Cambria Math" w:hAnsi="Cambria Math" w:cs="Times New Roman"/>
-                  <w:sz w:val="24"/>
-                  <w:szCs w:val="24"/>
-                </w:rPr>
-                <m:t>i=1</m:t>
-              </m:r>
-              <m:ctrlPr>
-                <w:rPr>
-                  <w:rFonts w:ascii="Cambria Math" w:hAnsi="Cambria Math" w:cs="Times New Roman"/>
-                  <w:i/>
-                  <w:sz w:val="24"/>
-                  <w:szCs w:val="24"/>
-                </w:rPr>
-              </m:ctrlPr>
-            </m:sub>
-            <m:sup>
-              <m:r>
-                <w:rPr>
-                  <w:rFonts w:ascii="Cambria Math" w:hAnsi="Cambria Math" w:cs="Times New Roman"/>
-                  <w:sz w:val="24"/>
-                  <w:szCs w:val="24"/>
-                </w:rPr>
-                <m:t>n</m:t>
-              </m:r>
-              <m:ctrlPr>
-                <w:rPr>
-                  <w:rFonts w:ascii="Cambria Math" w:hAnsi="Cambria Math" w:cs="Times New Roman"/>
-                  <w:i/>
-                  <w:sz w:val="24"/>
-                  <w:szCs w:val="24"/>
-                </w:rPr>
-              </m:ctrlPr>
-            </m:sup>
-            <m:e>
-              <m:sSubSup>
-                <m:sSubSupPr>
-                  <m:ctrlPr>
-                    <w:rPr>
-                      <w:rFonts w:ascii="Cambria Math" w:hAnsi="Cambria Math" w:cs="Times New Roman"/>
-                      <w:i/>
-                      <w:sz w:val="24"/>
-                      <w:szCs w:val="24"/>
-                    </w:rPr>
-                  </m:ctrlPr>
-                </m:sSubSupPr>
-                <m:e>
-                  <m:r>
-                    <w:rPr>
-                      <w:rFonts w:ascii="Cambria Math" w:hAnsi="Cambria Math" w:cs="Times New Roman"/>
-                      <w:sz w:val="24"/>
-                      <w:szCs w:val="24"/>
-                    </w:rPr>
-                    <m:t>e</m:t>
-                  </m:r>
-                </m:e>
-                <m:sub>
-                  <m:r>
-                    <w:rPr>
-                      <w:rFonts w:ascii="Cambria Math" w:hAnsi="Cambria Math" w:cs="Times New Roman"/>
-                      <w:sz w:val="24"/>
-                      <w:szCs w:val="24"/>
-                    </w:rPr>
-                    <m:t>i</m:t>
-                  </m:r>
-                </m:sub>
-                <m:sup>
-                  <m:r>
-                    <w:rPr>
-                      <w:rFonts w:ascii="Cambria Math" w:hAnsi="Cambria Math" w:cs="Times New Roman"/>
-                      <w:sz w:val="24"/>
-                      <w:szCs w:val="24"/>
-                    </w:rPr>
-                    <m:t>2</m:t>
-                  </m:r>
-                </m:sup>
-              </m:sSubSup>
-              <m:ctrlPr>
-                <w:rPr>
-                  <w:rFonts w:ascii="Cambria Math" w:hAnsi="Cambria Math" w:cs="Times New Roman"/>
-                  <w:i/>
-                  <w:sz w:val="24"/>
-                  <w:szCs w:val="24"/>
-                </w:rPr>
-              </m:ctrlPr>
-            </m:e>
-          </m:nary>
-          <m:r>
-            <w:rPr>
-              <w:rFonts w:ascii="Cambria Math" w:hAnsi="Cambria Math" w:cs="Times New Roman"/>
-              <w:sz w:val="24"/>
-              <w:szCs w:val="24"/>
-            </w:rPr>
-            <m:t>=</m:t>
-          </m:r>
-          <m:sSup>
-            <m:sSupPr>
-              <m:ctrlPr>
-                <w:rPr>
-                  <w:rFonts w:ascii="Cambria Math" w:hAnsi="Cambria Math" w:cs="Times New Roman"/>
-                  <w:i/>
-                  <w:sz w:val="24"/>
-                  <w:szCs w:val="24"/>
-                </w:rPr>
-              </m:ctrlPr>
-            </m:sSupPr>
-            <m:e>
-              <m:r>
-                <w:rPr>
-                  <w:rFonts w:ascii="Cambria Math" w:hAnsi="Cambria Math" w:cs="Times New Roman"/>
-                  <w:sz w:val="24"/>
-                  <w:szCs w:val="24"/>
-                </w:rPr>
-                <m:t>e</m:t>
-              </m:r>
-            </m:e>
-            <m:sup>
-              <m:r>
-                <w:rPr>
-                  <w:rFonts w:ascii="Cambria Math" w:hAnsi="Cambria Math" w:cs="Times New Roman"/>
-                  <w:sz w:val="24"/>
-                  <w:szCs w:val="24"/>
-                </w:rPr>
-                <m:t>'</m:t>
-              </m:r>
-            </m:sup>
-          </m:sSup>
-          <m:r>
-            <w:rPr>
-              <w:rFonts w:ascii="Cambria Math" w:hAnsi="Cambria Math" w:cs="Times New Roman"/>
-              <w:sz w:val="24"/>
-              <w:szCs w:val="24"/>
-            </w:rPr>
-            <m:t>e=</m:t>
-          </m:r>
-          <m:sSup>
-            <m:sSupPr>
-              <m:ctrlPr>
-                <w:rPr>
-                  <w:rFonts w:ascii="Cambria Math" w:hAnsi="Cambria Math" w:cs="Times New Roman"/>
-                  <w:i/>
-                  <w:sz w:val="24"/>
-                  <w:szCs w:val="24"/>
-                </w:rPr>
-              </m:ctrlPr>
-            </m:sSupPr>
-            <m:e>
-              <m:d>
-                <m:dPr>
-                  <m:ctrlPr>
-                    <w:rPr>
-                      <w:rFonts w:ascii="Cambria Math" w:hAnsi="Cambria Math" w:cs="Times New Roman"/>
-                      <w:i/>
-                      <w:sz w:val="24"/>
-                      <w:szCs w:val="24"/>
-                    </w:rPr>
-                  </m:ctrlPr>
-                </m:dPr>
-                <m:e>
-                  <m:r>
-                    <w:rPr>
-                      <w:rFonts w:ascii="Cambria Math" w:hAnsi="Cambria Math" w:cs="Times New Roman"/>
-                      <w:sz w:val="24"/>
-                      <w:szCs w:val="24"/>
-                    </w:rPr>
-                    <m:t>Y-X</m:t>
-                  </m:r>
-                  <m:r>
-                    <m:rPr>
-                      <m:sty m:val="p"/>
-                    </m:rPr>
-                    <w:rPr>
-                      <w:rFonts w:ascii="Cambria Math" w:hAnsi="Cambria Math" w:cs="Times New Roman"/>
-                      <w:sz w:val="24"/>
-                      <w:szCs w:val="24"/>
-                    </w:rPr>
-                    <m:t>β</m:t>
-                  </m:r>
-                </m:e>
-              </m:d>
-            </m:e>
-            <m:sup>
-              <m:r>
-                <w:rPr>
-                  <w:rFonts w:ascii="Cambria Math" w:hAnsi="Cambria Math" w:cs="Times New Roman"/>
-                  <w:sz w:val="24"/>
-                  <w:szCs w:val="24"/>
-                </w:rPr>
-                <m:t>'</m:t>
-              </m:r>
-            </m:sup>
-          </m:sSup>
-          <m:d>
-            <m:dPr>
-              <m:ctrlPr>
-                <w:rPr>
-                  <w:rFonts w:ascii="Cambria Math" w:hAnsi="Cambria Math" w:cs="Times New Roman"/>
-                  <w:i/>
-                  <w:sz w:val="24"/>
-                  <w:szCs w:val="24"/>
-                </w:rPr>
-              </m:ctrlPr>
-            </m:dPr>
-            <m:e>
-              <m:r>
-                <w:rPr>
-                  <w:rFonts w:ascii="Cambria Math" w:hAnsi="Cambria Math" w:cs="Times New Roman"/>
-                  <w:sz w:val="24"/>
-                  <w:szCs w:val="24"/>
-                </w:rPr>
-                <m:t>Y-X</m:t>
-              </m:r>
-              <m:r>
-                <m:rPr>
-                  <m:sty m:val="p"/>
-                </m:rPr>
-                <w:rPr>
-                  <w:rFonts w:ascii="Cambria Math" w:hAnsi="Cambria Math" w:cs="Times New Roman"/>
-                  <w:sz w:val="24"/>
-                  <w:szCs w:val="24"/>
-                </w:rPr>
-                <m:t>β</m:t>
-              </m:r>
-            </m:e>
-          </m:d>
-        </m:oMath>
-      </m:oMathPara>
-    </w:p>
-    <w:p>
-      <w:pPr>
-        <w:spacing w:after="0"/>
-        <w:rPr>
-          <w:rFonts w:ascii="Times New Roman" w:hAnsi="Times New Roman" w:cs="Times New Roman"/>
-          <w:sz w:val="24"/>
-          <w:szCs w:val="24"/>
-        </w:rPr>
-      </w:pPr>
-    </w:p>
-    <w:p>
-      <w:pPr>
-        <w:spacing w:after="0"/>
-        <w:ind w:left="426"/>
-        <w:rPr>
-          <w:rFonts w:ascii="Times New Roman" w:hAnsi="Times New Roman" w:cs="Times New Roman"/>
-          <w:sz w:val="24"/>
-          <w:szCs w:val="24"/>
-        </w:rPr>
-      </w:pPr>
-      <w:r>
-        <w:rPr>
-          <w:rFonts w:ascii="Times New Roman" w:hAnsi="Times New Roman" w:cs="Times New Roman"/>
-          <w:sz w:val="24"/>
-          <w:szCs w:val="24"/>
-        </w:rPr>
-        <w:t>Donde:</w:t>
-      </w:r>
-    </w:p>
-    <w:p>
-      <w:pPr>
-        <w:spacing w:after="0"/>
-        <w:ind w:left="426"/>
-        <w:rPr>
-          <w:rFonts w:ascii="Times New Roman" w:hAnsi="Times New Roman" w:cs="Times New Roman"/>
-          <w:sz w:val="24"/>
-          <w:szCs w:val="24"/>
-        </w:rPr>
-      </w:pPr>
+        <w:t xml:space="preserve">Para justificar que </w:t>
+      </w:r>
       <m:oMath>
+        <m:r>
+          <w:rPr>
+            <w:rFonts w:ascii="Cambria Math" w:hAnsi="Cambria Math" w:cs="Times New Roman"/>
+            <w:sz w:val="24"/>
+            <w:szCs w:val="24"/>
+          </w:rPr>
+          <m:t>-</m:t>
+        </m:r>
+        <m:sSup>
+          <m:sSupPr>
+            <m:ctrlPr>
+              <w:rPr>
+                <w:rFonts w:ascii="Cambria Math" w:hAnsi="Cambria Math" w:cs="Times New Roman"/>
+                <w:i/>
+                <w:sz w:val="24"/>
+                <w:szCs w:val="24"/>
+              </w:rPr>
+            </m:ctrlPr>
+          </m:sSupPr>
+          <m:e>
+            <m:r>
+              <m:rPr>
+                <m:sty m:val="p"/>
+              </m:rPr>
+              <w:rPr>
+                <w:rFonts w:ascii="Cambria Math" w:hAnsi="Cambria Math" w:cs="Times New Roman"/>
+                <w:sz w:val="24"/>
+                <w:szCs w:val="24"/>
+              </w:rPr>
+              <m:t>β</m:t>
+            </m:r>
+          </m:e>
+          <m:sup>
+            <m:r>
+              <w:rPr>
+                <w:rFonts w:ascii="Cambria Math" w:hAnsi="Cambria Math" w:cs="Times New Roman"/>
+                <w:sz w:val="24"/>
+                <w:szCs w:val="24"/>
+              </w:rPr>
+              <m:t>'</m:t>
+            </m:r>
+          </m:sup>
+        </m:sSup>
+        <m:sSup>
+          <m:sSupPr>
+            <m:ctrlPr>
+              <w:rPr>
+                <w:rFonts w:ascii="Cambria Math" w:hAnsi="Cambria Math" w:cs="Times New Roman"/>
+                <w:i/>
+                <w:sz w:val="24"/>
+                <w:szCs w:val="24"/>
+              </w:rPr>
+            </m:ctrlPr>
+          </m:sSupPr>
+          <m:e>
+            <m:r>
+              <w:rPr>
+                <w:rFonts w:ascii="Cambria Math" w:hAnsi="Cambria Math" w:cs="Times New Roman"/>
+                <w:sz w:val="24"/>
+                <w:szCs w:val="24"/>
+              </w:rPr>
+              <m:t>X</m:t>
+            </m:r>
+          </m:e>
+          <m:sup>
+            <m:r>
+              <w:rPr>
+                <w:rFonts w:ascii="Cambria Math" w:hAnsi="Cambria Math" w:cs="Times New Roman"/>
+                <w:sz w:val="24"/>
+                <w:szCs w:val="24"/>
+              </w:rPr>
+              <m:t>'</m:t>
+            </m:r>
+          </m:sup>
+        </m:sSup>
         <m:r>
           <w:rPr>
             <w:rFonts w:ascii="Cambria Math" w:hAnsi="Cambria Math" w:cs="Times New Roman"/>
@@ -14665,19 +14448,8 @@
           <w:sz w:val="24"/>
           <w:szCs w:val="24"/>
         </w:rPr>
-        <w:t>: Vector de respuestas (variable dependiente).</w:t>
-      </w:r>
-    </w:p>
-    <w:p>
-      <w:pPr>
-        <w:spacing w:after="0"/>
-        <w:ind w:left="426"/>
-        <w:rPr>
-          <w:rFonts w:ascii="Times New Roman" w:hAnsi="Times New Roman" w:cs="Times New Roman"/>
-          <w:sz w:val="24"/>
-          <w:szCs w:val="24"/>
-        </w:rPr>
-      </w:pPr>
+        <w:t xml:space="preserve"> y </w:t>
+      </w:r>
       <m:oMath>
         <m:r>
           <w:rPr>
@@ -14685,22 +14457,94 @@
             <w:sz w:val="24"/>
             <w:szCs w:val="24"/>
           </w:rPr>
-          <m:t>X</m:t>
+          <m:t>-</m:t>
+        </m:r>
+        <m:sSup>
+          <m:sSupPr>
+            <m:ctrlPr>
+              <w:rPr>
+                <w:rFonts w:ascii="Cambria Math" w:hAnsi="Cambria Math" w:cs="Times New Roman"/>
+                <w:i/>
+                <w:iCs/>
+                <w:sz w:val="24"/>
+                <w:szCs w:val="24"/>
+              </w:rPr>
+            </m:ctrlPr>
+          </m:sSupPr>
+          <m:e>
+            <m:r>
+              <w:rPr>
+                <w:rFonts w:ascii="Cambria Math" w:hAnsi="Cambria Math" w:cs="Times New Roman"/>
+                <w:sz w:val="24"/>
+                <w:szCs w:val="24"/>
+              </w:rPr>
+              <m:t>Y</m:t>
+            </m:r>
+          </m:e>
+          <m:sup>
+            <m:r>
+              <w:rPr>
+                <w:rFonts w:ascii="Cambria Math" w:hAnsi="Cambria Math" w:cs="Times New Roman"/>
+                <w:sz w:val="24"/>
+                <w:szCs w:val="24"/>
+              </w:rPr>
+              <m:t>'</m:t>
+            </m:r>
+          </m:sup>
+        </m:sSup>
+        <m:r>
+          <w:rPr>
+            <w:rFonts w:ascii="Cambria Math" w:hAnsi="Cambria Math" w:cs="Times New Roman"/>
+            <w:sz w:val="24"/>
+            <w:szCs w:val="24"/>
+          </w:rPr>
+          <m:t>Xβ</m:t>
         </m:r>
       </m:oMath>
       <w:r>
         <w:rPr>
           <w:rFonts w:ascii="Times New Roman" w:hAnsi="Times New Roman" w:cs="Times New Roman"/>
-          <w:sz w:val="24"/>
-          <w:szCs w:val="24"/>
-        </w:rPr>
-        <w:t>: Matriz de diseño de las variables independientes.</w:t>
+          <w:i/>
+          <w:iCs/>
+          <w:sz w:val="24"/>
+          <w:szCs w:val="24"/>
+        </w:rPr>
+        <w:t xml:space="preserve"> </w:t>
+      </w:r>
+      <w:r>
+        <w:rPr>
+          <w:rFonts w:ascii="Times New Roman" w:hAnsi="Times New Roman" w:cs="Times New Roman"/>
+          <w:sz w:val="24"/>
+          <w:szCs w:val="24"/>
+        </w:rPr>
+        <w:t>son escalares y equivalentes, se comienza analizando sus dimensiones y propiedades fundamentales.</w:t>
       </w:r>
     </w:p>
     <w:p>
       <w:pPr>
-        <w:spacing w:after="0"/>
         <w:ind w:left="426"/>
+        <w:rPr>
+          <w:rFonts w:ascii="Times New Roman" w:hAnsi="Times New Roman" w:cs="Times New Roman"/>
+          <w:sz w:val="24"/>
+          <w:szCs w:val="24"/>
+        </w:rPr>
+      </w:pPr>
+      <w:r>
+        <w:rPr>
+          <w:rFonts w:ascii="Times New Roman" w:hAnsi="Times New Roman" w:cs="Times New Roman"/>
+          <w:sz w:val="24"/>
+          <w:szCs w:val="24"/>
+        </w:rPr>
+        <w:t>Dado que:</w:t>
+      </w:r>
+    </w:p>
+    <w:p>
+      <w:pPr>
+        <w:pStyle w:val="ListParagraph"/>
+        <w:numPr>
+          <w:ilvl w:val="0"/>
+          <w:numId w:val="6"/>
+        </w:numPr>
         <w:rPr>
           <w:rFonts w:ascii="Times New Roman" w:hAnsi="Times New Roman" w:cs="Times New Roman"/>
           <w:sz w:val="24"/>
@@ -14726,19 +14570,8 @@
           <w:sz w:val="24"/>
           <w:szCs w:val="24"/>
         </w:rPr>
-        <w:t>: Vector de parámetros del modelo (coeficientes).</w:t>
-      </w:r>
-    </w:p>
-    <w:p>
-      <w:pPr>
-        <w:spacing w:after="0"/>
-        <w:ind w:left="426"/>
-        <w:rPr>
-          <w:rFonts w:ascii="Times New Roman" w:hAnsi="Times New Roman" w:cs="Times New Roman"/>
-          <w:sz w:val="24"/>
-          <w:szCs w:val="24"/>
-        </w:rPr>
-      </w:pPr>
+        <w:t xml:space="preserve"> es un vector columna de dimensión </w:t>
+      </w:r>
       <m:oMath>
         <m:r>
           <w:rPr>
@@ -14746,1050 +14579,7 @@
             <w:sz w:val="24"/>
             <w:szCs w:val="24"/>
           </w:rPr>
-          <m:t>e = Y - X</m:t>
-        </m:r>
-        <m:r>
-          <m:rPr>
-            <m:sty m:val="p"/>
-          </m:rPr>
-          <w:rPr>
-            <w:rFonts w:ascii="Cambria Math" w:hAnsi="Cambria Math" w:cs="Times New Roman"/>
-            <w:sz w:val="24"/>
-            <w:szCs w:val="24"/>
-          </w:rPr>
-          <m:t>β</m:t>
-        </m:r>
-      </m:oMath>
-      <w:r>
-        <w:rPr>
-          <w:rFonts w:ascii="Times New Roman" w:hAnsi="Times New Roman" w:cs="Times New Roman"/>
-          <w:sz w:val="24"/>
-          <w:szCs w:val="24"/>
-        </w:rPr>
-        <w:t>: Vector de residuos.</w:t>
-      </w:r>
-    </w:p>
-    <w:p>
-      <w:pPr>
-        <w:spacing w:after="0"/>
-        <w:ind w:left="426"/>
-        <w:rPr>
-          <w:rFonts w:ascii="Times New Roman" w:hAnsi="Times New Roman" w:cs="Times New Roman"/>
-          <w:sz w:val="24"/>
-          <w:szCs w:val="24"/>
-        </w:rPr>
-      </w:pPr>
-    </w:p>
-    <w:p>
-      <w:pPr>
-        <w:spacing w:after="0"/>
-        <w:ind w:left="426"/>
-        <w:rPr>
-          <w:rFonts w:ascii="Times New Roman" w:hAnsi="Times New Roman" w:cs="Times New Roman"/>
-          <w:sz w:val="24"/>
-          <w:szCs w:val="24"/>
-        </w:rPr>
-      </w:pPr>
-      <w:r>
-        <w:rPr>
-          <w:rFonts w:ascii="Times New Roman" w:hAnsi="Times New Roman" w:cs="Times New Roman"/>
-          <w:sz w:val="24"/>
-          <w:szCs w:val="24"/>
-        </w:rPr>
-        <w:t>Expandiendo el producto matricial:</w:t>
-      </w:r>
-    </w:p>
-    <w:p>
-      <w:pPr>
-        <w:rPr>
-          <w:rFonts w:ascii="Times New Roman" w:hAnsi="Times New Roman" w:cs="Times New Roman"/>
-          <w:sz w:val="24"/>
-          <w:szCs w:val="24"/>
-        </w:rPr>
-      </w:pPr>
-      <m:oMathPara>
-        <m:oMath>
-          <m:r>
-            <w:rPr>
-              <w:rFonts w:ascii="Cambria Math" w:hAnsi="Cambria Math" w:cs="Times New Roman"/>
-              <w:sz w:val="24"/>
-              <w:szCs w:val="24"/>
-            </w:rPr>
-            <m:t>S</m:t>
-          </m:r>
-          <m:d>
-            <m:dPr>
-              <m:ctrlPr>
-                <w:rPr>
-                  <w:rFonts w:ascii="Cambria Math" w:hAnsi="Cambria Math" w:cs="Times New Roman"/>
-                  <w:i/>
-                  <w:sz w:val="24"/>
-                  <w:szCs w:val="24"/>
-                </w:rPr>
-              </m:ctrlPr>
-            </m:dPr>
-            <m:e>
-              <m:r>
-                <m:rPr>
-                  <m:sty m:val="p"/>
-                </m:rPr>
-                <w:rPr>
-                  <w:rFonts w:ascii="Cambria Math" w:hAnsi="Cambria Math" w:cs="Times New Roman"/>
-                  <w:sz w:val="24"/>
-                  <w:szCs w:val="24"/>
-                </w:rPr>
-                <m:t>β</m:t>
-              </m:r>
-            </m:e>
-          </m:d>
-          <m:r>
-            <w:rPr>
-              <w:rFonts w:ascii="Cambria Math" w:hAnsi="Cambria Math" w:cs="Times New Roman"/>
-              <w:sz w:val="24"/>
-              <w:szCs w:val="24"/>
-            </w:rPr>
-            <m:t>=</m:t>
-          </m:r>
-          <m:sSup>
-            <m:sSupPr>
-              <m:ctrlPr>
-                <w:rPr>
-                  <w:rFonts w:ascii="Cambria Math" w:hAnsi="Cambria Math" w:cs="Times New Roman"/>
-                  <w:i/>
-                  <w:sz w:val="24"/>
-                  <w:szCs w:val="24"/>
-                </w:rPr>
-              </m:ctrlPr>
-            </m:sSupPr>
-            <m:e>
-              <m:d>
-                <m:dPr>
-                  <m:ctrlPr>
-                    <w:rPr>
-                      <w:rFonts w:ascii="Cambria Math" w:hAnsi="Cambria Math" w:cs="Times New Roman"/>
-                      <w:i/>
-                      <w:sz w:val="24"/>
-                      <w:szCs w:val="24"/>
-                    </w:rPr>
-                  </m:ctrlPr>
-                </m:dPr>
-                <m:e>
-                  <m:r>
-                    <w:rPr>
-                      <w:rFonts w:ascii="Cambria Math" w:hAnsi="Cambria Math" w:cs="Times New Roman"/>
-                      <w:sz w:val="24"/>
-                      <w:szCs w:val="24"/>
-                    </w:rPr>
-                    <m:t>Y-X</m:t>
-                  </m:r>
-                  <m:r>
-                    <m:rPr>
-                      <m:sty m:val="p"/>
-                    </m:rPr>
-                    <w:rPr>
-                      <w:rFonts w:ascii="Cambria Math" w:hAnsi="Cambria Math" w:cs="Times New Roman"/>
-                      <w:sz w:val="24"/>
-                      <w:szCs w:val="24"/>
-                    </w:rPr>
-                    <m:t>β</m:t>
-                  </m:r>
-                </m:e>
-              </m:d>
-            </m:e>
-            <m:sup>
-              <m:r>
-                <w:rPr>
-                  <w:rFonts w:ascii="Cambria Math" w:hAnsi="Cambria Math" w:cs="Times New Roman"/>
-                  <w:sz w:val="24"/>
-                  <w:szCs w:val="24"/>
-                </w:rPr>
-                <m:t>'</m:t>
-              </m:r>
-            </m:sup>
-          </m:sSup>
-          <m:d>
-            <m:dPr>
-              <m:ctrlPr>
-                <w:rPr>
-                  <w:rFonts w:ascii="Cambria Math" w:hAnsi="Cambria Math" w:cs="Times New Roman"/>
-                  <w:i/>
-                  <w:sz w:val="24"/>
-                  <w:szCs w:val="24"/>
-                </w:rPr>
-              </m:ctrlPr>
-            </m:dPr>
-            <m:e>
-              <m:r>
-                <w:rPr>
-                  <w:rFonts w:ascii="Cambria Math" w:hAnsi="Cambria Math" w:cs="Times New Roman"/>
-                  <w:sz w:val="24"/>
-                  <w:szCs w:val="24"/>
-                </w:rPr>
-                <m:t>Y-X</m:t>
-              </m:r>
-              <m:r>
-                <m:rPr>
-                  <m:sty m:val="p"/>
-                </m:rPr>
-                <w:rPr>
-                  <w:rFonts w:ascii="Cambria Math" w:hAnsi="Cambria Math" w:cs="Times New Roman"/>
-                  <w:sz w:val="24"/>
-                  <w:szCs w:val="24"/>
-                </w:rPr>
-                <m:t>β</m:t>
-              </m:r>
-            </m:e>
-          </m:d>
-        </m:oMath>
-      </m:oMathPara>
-    </w:p>
-    <w:p>
-      <w:pPr>
-        <w:rPr>
-          <w:rFonts w:ascii="Times New Roman" w:hAnsi="Times New Roman" w:cs="Times New Roman"/>
-          <w:sz w:val="24"/>
-          <w:szCs w:val="24"/>
-          <w:lang w:val="en-US"/>
-        </w:rPr>
-      </w:pPr>
-      <m:oMathPara>
-        <m:oMath>
-          <m:r>
-            <w:rPr>
-              <w:rFonts w:ascii="Cambria Math" w:hAnsi="Cambria Math" w:cs="Times New Roman"/>
-              <w:sz w:val="24"/>
-              <w:szCs w:val="24"/>
-              <w:lang w:val="en-US"/>
-            </w:rPr>
-            <m:t>S</m:t>
-          </m:r>
-          <m:d>
-            <m:dPr>
-              <m:ctrlPr>
-                <w:rPr>
-                  <w:rFonts w:ascii="Cambria Math" w:hAnsi="Cambria Math" w:cs="Times New Roman"/>
-                  <w:i/>
-                  <w:sz w:val="24"/>
-                  <w:szCs w:val="24"/>
-                  <w:lang w:val="en-US"/>
-                </w:rPr>
-              </m:ctrlPr>
-            </m:dPr>
-            <m:e>
-              <m:r>
-                <m:rPr>
-                  <m:sty m:val="p"/>
-                </m:rPr>
-                <w:rPr>
-                  <w:rFonts w:ascii="Cambria Math" w:hAnsi="Cambria Math" w:cs="Times New Roman"/>
-                  <w:sz w:val="24"/>
-                  <w:szCs w:val="24"/>
-                  <w:lang w:val="en-US"/>
-                </w:rPr>
-                <m:t>β</m:t>
-              </m:r>
-            </m:e>
-          </m:d>
-          <m:r>
-            <w:rPr>
-              <w:rFonts w:ascii="Cambria Math" w:hAnsi="Cambria Math" w:cs="Times New Roman"/>
-              <w:sz w:val="24"/>
-              <w:szCs w:val="24"/>
-              <w:lang w:val="en-US"/>
-            </w:rPr>
-            <m:t>=</m:t>
-          </m:r>
-          <m:sSup>
-            <m:sSupPr>
-              <m:ctrlPr>
-                <w:rPr>
-                  <w:rFonts w:ascii="Cambria Math" w:hAnsi="Cambria Math" w:cs="Times New Roman"/>
-                  <w:i/>
-                  <w:sz w:val="24"/>
-                  <w:szCs w:val="24"/>
-                  <w:lang w:val="en-US"/>
-                </w:rPr>
-              </m:ctrlPr>
-            </m:sSupPr>
-            <m:e>
-              <m:r>
-                <w:rPr>
-                  <w:rFonts w:ascii="Cambria Math" w:hAnsi="Cambria Math" w:cs="Times New Roman"/>
-                  <w:sz w:val="24"/>
-                  <w:szCs w:val="24"/>
-                  <w:lang w:val="en-US"/>
-                </w:rPr>
-                <m:t>Y</m:t>
-              </m:r>
-            </m:e>
-            <m:sup>
-              <m:r>
-                <w:rPr>
-                  <w:rFonts w:ascii="Cambria Math" w:hAnsi="Cambria Math" w:cs="Times New Roman"/>
-                  <w:sz w:val="24"/>
-                  <w:szCs w:val="24"/>
-                  <w:lang w:val="en-US"/>
-                </w:rPr>
-                <m:t>'</m:t>
-              </m:r>
-            </m:sup>
-          </m:sSup>
-          <m:r>
-            <w:rPr>
-              <w:rFonts w:ascii="Cambria Math" w:hAnsi="Cambria Math" w:cs="Times New Roman"/>
-              <w:sz w:val="24"/>
-              <w:szCs w:val="24"/>
-              <w:lang w:val="en-US"/>
-            </w:rPr>
-            <m:t>Y-</m:t>
-          </m:r>
-          <m:sSup>
-            <m:sSupPr>
-              <m:ctrlPr>
-                <w:rPr>
-                  <w:rFonts w:ascii="Cambria Math" w:hAnsi="Cambria Math" w:cs="Times New Roman"/>
-                  <w:i/>
-                  <w:sz w:val="24"/>
-                  <w:szCs w:val="24"/>
-                  <w:lang w:val="en-US"/>
-                </w:rPr>
-              </m:ctrlPr>
-            </m:sSupPr>
-            <m:e>
-              <m:r>
-                <m:rPr>
-                  <m:sty m:val="p"/>
-                </m:rPr>
-                <w:rPr>
-                  <w:rFonts w:ascii="Cambria Math" w:hAnsi="Cambria Math" w:cs="Times New Roman"/>
-                  <w:sz w:val="24"/>
-                  <w:szCs w:val="24"/>
-                  <w:lang w:val="en-US"/>
-                </w:rPr>
-                <m:t>β</m:t>
-              </m:r>
-            </m:e>
-            <m:sup>
-              <m:r>
-                <w:rPr>
-                  <w:rFonts w:ascii="Cambria Math" w:hAnsi="Cambria Math" w:cs="Times New Roman"/>
-                  <w:sz w:val="24"/>
-                  <w:szCs w:val="24"/>
-                  <w:lang w:val="en-US"/>
-                </w:rPr>
-                <m:t>'</m:t>
-              </m:r>
-            </m:sup>
-          </m:sSup>
-          <m:sSup>
-            <m:sSupPr>
-              <m:ctrlPr>
-                <w:rPr>
-                  <w:rFonts w:ascii="Cambria Math" w:hAnsi="Cambria Math" w:cs="Times New Roman"/>
-                  <w:i/>
-                  <w:sz w:val="24"/>
-                  <w:szCs w:val="24"/>
-                  <w:lang w:val="en-US"/>
-                </w:rPr>
-              </m:ctrlPr>
-            </m:sSupPr>
-            <m:e>
-              <m:r>
-                <w:rPr>
-                  <w:rFonts w:ascii="Cambria Math" w:hAnsi="Cambria Math" w:cs="Times New Roman"/>
-                  <w:sz w:val="24"/>
-                  <w:szCs w:val="24"/>
-                  <w:lang w:val="en-US"/>
-                </w:rPr>
-                <m:t>X</m:t>
-              </m:r>
-            </m:e>
-            <m:sup>
-              <m:r>
-                <w:rPr>
-                  <w:rFonts w:ascii="Cambria Math" w:hAnsi="Cambria Math" w:cs="Times New Roman"/>
-                  <w:sz w:val="24"/>
-                  <w:szCs w:val="24"/>
-                  <w:lang w:val="en-US"/>
-                </w:rPr>
-                <m:t>'</m:t>
-              </m:r>
-            </m:sup>
-          </m:sSup>
-          <m:r>
-            <w:rPr>
-              <w:rFonts w:ascii="Cambria Math" w:hAnsi="Cambria Math" w:cs="Times New Roman"/>
-              <w:sz w:val="24"/>
-              <w:szCs w:val="24"/>
-              <w:lang w:val="en-US"/>
-            </w:rPr>
-            <m:t>Y-</m:t>
-          </m:r>
-          <m:sSup>
-            <m:sSupPr>
-              <m:ctrlPr>
-                <w:rPr>
-                  <w:rFonts w:ascii="Cambria Math" w:hAnsi="Cambria Math" w:cs="Times New Roman"/>
-                  <w:i/>
-                  <w:sz w:val="24"/>
-                  <w:szCs w:val="24"/>
-                  <w:lang w:val="en-US"/>
-                </w:rPr>
-              </m:ctrlPr>
-            </m:sSupPr>
-            <m:e>
-              <m:r>
-                <w:rPr>
-                  <w:rFonts w:ascii="Cambria Math" w:hAnsi="Cambria Math" w:cs="Times New Roman"/>
-                  <w:sz w:val="24"/>
-                  <w:szCs w:val="24"/>
-                  <w:lang w:val="en-US"/>
-                </w:rPr>
-                <m:t>Y</m:t>
-              </m:r>
-            </m:e>
-            <m:sup>
-              <m:r>
-                <w:rPr>
-                  <w:rFonts w:ascii="Cambria Math" w:hAnsi="Cambria Math" w:cs="Times New Roman"/>
-                  <w:sz w:val="24"/>
-                  <w:szCs w:val="24"/>
-                  <w:lang w:val="en-US"/>
-                </w:rPr>
-                <m:t>'</m:t>
-              </m:r>
-            </m:sup>
-          </m:sSup>
-          <m:r>
-            <w:rPr>
-              <w:rFonts w:ascii="Cambria Math" w:hAnsi="Cambria Math" w:cs="Times New Roman"/>
-              <w:sz w:val="24"/>
-              <w:szCs w:val="24"/>
-              <w:lang w:val="en-US"/>
-            </w:rPr>
-            <m:t>X</m:t>
-          </m:r>
-          <m:r>
-            <m:rPr>
-              <m:sty m:val="p"/>
-            </m:rPr>
-            <w:rPr>
-              <w:rFonts w:ascii="Cambria Math" w:hAnsi="Cambria Math" w:cs="Times New Roman"/>
-              <w:sz w:val="24"/>
-              <w:szCs w:val="24"/>
-              <w:lang w:val="en-US"/>
-            </w:rPr>
-            <m:t>β</m:t>
-          </m:r>
-          <m:r>
-            <w:rPr>
-              <w:rFonts w:ascii="Cambria Math" w:hAnsi="Cambria Math" w:cs="Times New Roman"/>
-              <w:sz w:val="24"/>
-              <w:szCs w:val="24"/>
-              <w:lang w:val="en-US"/>
-            </w:rPr>
-            <m:t>+</m:t>
-          </m:r>
-          <m:sSup>
-            <m:sSupPr>
-              <m:ctrlPr>
-                <w:rPr>
-                  <w:rFonts w:ascii="Cambria Math" w:hAnsi="Cambria Math" w:cs="Times New Roman"/>
-                  <w:i/>
-                  <w:sz w:val="24"/>
-                  <w:szCs w:val="24"/>
-                  <w:lang w:val="en-US"/>
-                </w:rPr>
-              </m:ctrlPr>
-            </m:sSupPr>
-            <m:e>
-              <m:r>
-                <m:rPr>
-                  <m:sty m:val="p"/>
-                </m:rPr>
-                <w:rPr>
-                  <w:rFonts w:ascii="Cambria Math" w:hAnsi="Cambria Math" w:cs="Times New Roman"/>
-                  <w:sz w:val="24"/>
-                  <w:szCs w:val="24"/>
-                  <w:lang w:val="en-US"/>
-                </w:rPr>
-                <m:t>β</m:t>
-              </m:r>
-            </m:e>
-            <m:sup>
-              <m:r>
-                <w:rPr>
-                  <w:rFonts w:ascii="Cambria Math" w:hAnsi="Cambria Math" w:cs="Times New Roman"/>
-                  <w:sz w:val="24"/>
-                  <w:szCs w:val="24"/>
-                  <w:lang w:val="en-US"/>
-                </w:rPr>
-                <m:t>'</m:t>
-              </m:r>
-            </m:sup>
-          </m:sSup>
-          <m:sSup>
-            <m:sSupPr>
-              <m:ctrlPr>
-                <w:rPr>
-                  <w:rFonts w:ascii="Cambria Math" w:hAnsi="Cambria Math" w:cs="Times New Roman"/>
-                  <w:i/>
-                  <w:sz w:val="24"/>
-                  <w:szCs w:val="24"/>
-                  <w:lang w:val="en-US"/>
-                </w:rPr>
-              </m:ctrlPr>
-            </m:sSupPr>
-            <m:e>
-              <m:r>
-                <w:rPr>
-                  <w:rFonts w:ascii="Cambria Math" w:hAnsi="Cambria Math" w:cs="Times New Roman"/>
-                  <w:sz w:val="24"/>
-                  <w:szCs w:val="24"/>
-                  <w:lang w:val="en-US"/>
-                </w:rPr>
-                <m:t>X</m:t>
-              </m:r>
-            </m:e>
-            <m:sup>
-              <m:r>
-                <w:rPr>
-                  <w:rFonts w:ascii="Cambria Math" w:hAnsi="Cambria Math" w:cs="Times New Roman"/>
-                  <w:sz w:val="24"/>
-                  <w:szCs w:val="24"/>
-                  <w:lang w:val="en-US"/>
-                </w:rPr>
-                <m:t>'</m:t>
-              </m:r>
-            </m:sup>
-          </m:sSup>
-          <m:r>
-            <w:rPr>
-              <w:rFonts w:ascii="Cambria Math" w:hAnsi="Cambria Math" w:cs="Times New Roman"/>
-              <w:sz w:val="24"/>
-              <w:szCs w:val="24"/>
-              <w:lang w:val="en-US"/>
-            </w:rPr>
-            <m:t>X</m:t>
-          </m:r>
-        </m:oMath>
-      </m:oMathPara>
-    </w:p>
-    <w:p>
-      <w:pPr>
-        <w:ind w:left="426"/>
-        <w:rPr>
-          <w:rFonts w:ascii="Times New Roman" w:hAnsi="Times New Roman" w:cs="Times New Roman"/>
-          <w:sz w:val="24"/>
-          <w:szCs w:val="24"/>
-        </w:rPr>
-      </w:pPr>
-      <w:r>
-        <w:rPr>
-          <w:rFonts w:ascii="Times New Roman" w:hAnsi="Times New Roman" w:cs="Times New Roman"/>
-          <w:sz w:val="24"/>
-          <w:szCs w:val="24"/>
-        </w:rPr>
-        <w:t xml:space="preserve">Equivalencia de los términos </w:t>
-      </w:r>
-      <m:oMath>
-        <m:r>
-          <w:rPr>
-            <w:rFonts w:ascii="Cambria Math" w:hAnsi="Cambria Math" w:cs="Times New Roman"/>
-            <w:sz w:val="24"/>
-            <w:szCs w:val="24"/>
-          </w:rPr>
-          <m:t>-</m:t>
-        </m:r>
-        <m:sSup>
-          <m:sSupPr>
-            <m:ctrlPr>
-              <w:rPr>
-                <w:rFonts w:ascii="Cambria Math" w:hAnsi="Cambria Math" w:cs="Times New Roman"/>
-                <w:i/>
-                <w:sz w:val="24"/>
-                <w:szCs w:val="24"/>
-              </w:rPr>
-            </m:ctrlPr>
-          </m:sSupPr>
-          <m:e>
-            <m:r>
-              <m:rPr>
-                <m:sty m:val="p"/>
-              </m:rPr>
-              <w:rPr>
-                <w:rFonts w:ascii="Cambria Math" w:hAnsi="Cambria Math" w:cs="Times New Roman"/>
-                <w:sz w:val="24"/>
-                <w:szCs w:val="24"/>
-              </w:rPr>
-              <m:t>β</m:t>
-            </m:r>
-          </m:e>
-          <m:sup>
-            <m:r>
-              <w:rPr>
-                <w:rFonts w:ascii="Cambria Math" w:hAnsi="Cambria Math" w:cs="Times New Roman"/>
-                <w:sz w:val="24"/>
-                <w:szCs w:val="24"/>
-              </w:rPr>
-              <m:t>'</m:t>
-            </m:r>
-          </m:sup>
-        </m:sSup>
-        <m:sSup>
-          <m:sSupPr>
-            <m:ctrlPr>
-              <w:rPr>
-                <w:rFonts w:ascii="Cambria Math" w:hAnsi="Cambria Math" w:cs="Times New Roman"/>
-                <w:i/>
-                <w:sz w:val="24"/>
-                <w:szCs w:val="24"/>
-              </w:rPr>
-            </m:ctrlPr>
-          </m:sSupPr>
-          <m:e>
-            <m:r>
-              <w:rPr>
-                <w:rFonts w:ascii="Cambria Math" w:hAnsi="Cambria Math" w:cs="Times New Roman"/>
-                <w:sz w:val="24"/>
-                <w:szCs w:val="24"/>
-              </w:rPr>
-              <m:t>X</m:t>
-            </m:r>
-          </m:e>
-          <m:sup>
-            <m:r>
-              <w:rPr>
-                <w:rFonts w:ascii="Cambria Math" w:hAnsi="Cambria Math" w:cs="Times New Roman"/>
-                <w:sz w:val="24"/>
-                <w:szCs w:val="24"/>
-              </w:rPr>
-              <m:t>'</m:t>
-            </m:r>
-          </m:sup>
-        </m:sSup>
-        <m:r>
-          <w:rPr>
-            <w:rFonts w:ascii="Cambria Math" w:hAnsi="Cambria Math" w:cs="Times New Roman"/>
-            <w:sz w:val="24"/>
-            <w:szCs w:val="24"/>
-          </w:rPr>
-          <m:t>Y</m:t>
-        </m:r>
-      </m:oMath>
-      <w:r>
-        <w:rPr>
-          <w:rFonts w:ascii="Times New Roman" w:hAnsi="Times New Roman" w:cs="Times New Roman"/>
-          <w:sz w:val="24"/>
-          <w:szCs w:val="24"/>
-        </w:rPr>
-        <w:t xml:space="preserve"> y </w:t>
-      </w:r>
-      <m:oMath>
-        <m:r>
-          <w:rPr>
-            <w:rFonts w:ascii="Cambria Math" w:hAnsi="Cambria Math" w:cs="Times New Roman"/>
-            <w:sz w:val="24"/>
-            <w:szCs w:val="24"/>
-          </w:rPr>
-          <m:t>-</m:t>
-        </m:r>
-        <m:sSup>
-          <m:sSupPr>
-            <m:ctrlPr>
-              <w:rPr>
-                <w:rFonts w:ascii="Cambria Math" w:hAnsi="Cambria Math" w:cs="Times New Roman"/>
-                <w:i/>
-                <w:sz w:val="24"/>
-                <w:szCs w:val="24"/>
-              </w:rPr>
-            </m:ctrlPr>
-          </m:sSupPr>
-          <m:e>
-            <m:r>
-              <w:rPr>
-                <w:rFonts w:ascii="Cambria Math" w:hAnsi="Cambria Math" w:cs="Times New Roman"/>
-                <w:sz w:val="24"/>
-                <w:szCs w:val="24"/>
-              </w:rPr>
-              <m:t>Y</m:t>
-            </m:r>
-          </m:e>
-          <m:sup>
-            <m:r>
-              <w:rPr>
-                <w:rFonts w:ascii="Cambria Math" w:hAnsi="Cambria Math" w:cs="Times New Roman"/>
-                <w:sz w:val="24"/>
-                <w:szCs w:val="24"/>
-              </w:rPr>
-              <m:t>'</m:t>
-            </m:r>
-          </m:sup>
-        </m:sSup>
-        <m:r>
-          <w:rPr>
-            <w:rFonts w:ascii="Cambria Math" w:hAnsi="Cambria Math" w:cs="Times New Roman"/>
-            <w:sz w:val="24"/>
-            <w:szCs w:val="24"/>
-          </w:rPr>
-          <m:t>X</m:t>
-        </m:r>
-      </m:oMath>
-    </w:p>
-    <w:p>
-      <w:pPr>
-        <w:spacing w:after="0"/>
-        <w:ind w:left="426"/>
-        <w:jc w:val="both"/>
-        <w:rPr>
-          <w:rFonts w:ascii="Times New Roman" w:hAnsi="Times New Roman" w:cs="Times New Roman"/>
-          <w:sz w:val="24"/>
-          <w:szCs w:val="24"/>
-        </w:rPr>
-      </w:pPr>
-      <w:r>
-        <w:rPr>
-          <w:rFonts w:ascii="Times New Roman" w:hAnsi="Times New Roman" w:cs="Times New Roman"/>
-          <w:sz w:val="24"/>
-          <w:szCs w:val="24"/>
-        </w:rPr>
-        <w:lastRenderedPageBreak/>
-        <w:t xml:space="preserve">Para demostrar que los términos </w:t>
-      </w:r>
-      <m:oMath>
-        <m:r>
-          <w:rPr>
-            <w:rFonts w:ascii="Cambria Math" w:hAnsi="Cambria Math" w:cs="Times New Roman"/>
-            <w:sz w:val="24"/>
-            <w:szCs w:val="24"/>
-          </w:rPr>
-          <m:t>-</m:t>
-        </m:r>
-        <m:sSup>
-          <m:sSupPr>
-            <m:ctrlPr>
-              <w:rPr>
-                <w:rFonts w:ascii="Cambria Math" w:hAnsi="Cambria Math" w:cs="Times New Roman"/>
-                <w:i/>
-                <w:sz w:val="24"/>
-                <w:szCs w:val="24"/>
-              </w:rPr>
-            </m:ctrlPr>
-          </m:sSupPr>
-          <m:e>
-            <m:r>
-              <m:rPr>
-                <m:sty m:val="p"/>
-              </m:rPr>
-              <w:rPr>
-                <w:rFonts w:ascii="Cambria Math" w:hAnsi="Cambria Math" w:cs="Times New Roman"/>
-                <w:sz w:val="24"/>
-                <w:szCs w:val="24"/>
-              </w:rPr>
-              <m:t>β</m:t>
-            </m:r>
-          </m:e>
-          <m:sup>
-            <m:r>
-              <w:rPr>
-                <w:rFonts w:ascii="Cambria Math" w:hAnsi="Cambria Math" w:cs="Times New Roman"/>
-                <w:sz w:val="24"/>
-                <w:szCs w:val="24"/>
-              </w:rPr>
-              <m:t>'</m:t>
-            </m:r>
-          </m:sup>
-        </m:sSup>
-        <m:sSup>
-          <m:sSupPr>
-            <m:ctrlPr>
-              <w:rPr>
-                <w:rFonts w:ascii="Cambria Math" w:hAnsi="Cambria Math" w:cs="Times New Roman"/>
-                <w:i/>
-                <w:sz w:val="24"/>
-                <w:szCs w:val="24"/>
-              </w:rPr>
-            </m:ctrlPr>
-          </m:sSupPr>
-          <m:e>
-            <m:r>
-              <w:rPr>
-                <w:rFonts w:ascii="Cambria Math" w:hAnsi="Cambria Math" w:cs="Times New Roman"/>
-                <w:sz w:val="24"/>
-                <w:szCs w:val="24"/>
-              </w:rPr>
-              <m:t>X</m:t>
-            </m:r>
-          </m:e>
-          <m:sup>
-            <m:r>
-              <w:rPr>
-                <w:rFonts w:ascii="Cambria Math" w:hAnsi="Cambria Math" w:cs="Times New Roman"/>
-                <w:sz w:val="24"/>
-                <w:szCs w:val="24"/>
-              </w:rPr>
-              <m:t>'</m:t>
-            </m:r>
-          </m:sup>
-        </m:sSup>
-        <m:r>
-          <w:rPr>
-            <w:rFonts w:ascii="Cambria Math" w:hAnsi="Cambria Math" w:cs="Times New Roman"/>
-            <w:sz w:val="24"/>
-            <w:szCs w:val="24"/>
-          </w:rPr>
-          <m:t>Y</m:t>
-        </m:r>
-      </m:oMath>
-      <w:r>
-        <w:rPr>
-          <w:rFonts w:ascii="Times New Roman" w:hAnsi="Times New Roman" w:cs="Times New Roman"/>
-          <w:sz w:val="24"/>
-          <w:szCs w:val="24"/>
-        </w:rPr>
-        <w:t xml:space="preserve"> </w:t>
-      </w:r>
-      <w:r>
-        <w:rPr>
-          <w:rFonts w:ascii="Times New Roman" w:hAnsi="Times New Roman" w:cs="Times New Roman"/>
-          <w:sz w:val="24"/>
-          <w:szCs w:val="24"/>
-        </w:rPr>
-        <w:t xml:space="preserve">y </w:t>
-      </w:r>
-      <m:oMath>
-        <m:r>
-          <w:rPr>
-            <w:rFonts w:ascii="Cambria Math" w:hAnsi="Cambria Math" w:cs="Times New Roman"/>
-            <w:sz w:val="24"/>
-            <w:szCs w:val="24"/>
-          </w:rPr>
-          <m:t>-</m:t>
-        </m:r>
-        <m:sSup>
-          <m:sSupPr>
-            <m:ctrlPr>
-              <w:rPr>
-                <w:rFonts w:ascii="Cambria Math" w:hAnsi="Cambria Math" w:cs="Times New Roman"/>
-                <w:i/>
-                <w:sz w:val="24"/>
-                <w:szCs w:val="24"/>
-              </w:rPr>
-            </m:ctrlPr>
-          </m:sSupPr>
-          <m:e>
-            <m:r>
-              <w:rPr>
-                <w:rFonts w:ascii="Cambria Math" w:hAnsi="Cambria Math" w:cs="Times New Roman"/>
-                <w:sz w:val="24"/>
-                <w:szCs w:val="24"/>
-              </w:rPr>
-              <m:t>Y</m:t>
-            </m:r>
-          </m:e>
-          <m:sup>
-            <m:r>
-              <w:rPr>
-                <w:rFonts w:ascii="Cambria Math" w:hAnsi="Cambria Math" w:cs="Times New Roman"/>
-                <w:sz w:val="24"/>
-                <w:szCs w:val="24"/>
-              </w:rPr>
-              <m:t>'</m:t>
-            </m:r>
-          </m:sup>
-        </m:sSup>
-        <m:r>
-          <w:rPr>
-            <w:rFonts w:ascii="Cambria Math" w:hAnsi="Cambria Math" w:cs="Times New Roman"/>
-            <w:sz w:val="24"/>
-            <w:szCs w:val="24"/>
-          </w:rPr>
-          <m:t>X</m:t>
-        </m:r>
-      </m:oMath>
-      <w:r>
-        <w:rPr>
-          <w:rFonts w:ascii="Times New Roman" w:hAnsi="Times New Roman" w:cs="Times New Roman"/>
-          <w:sz w:val="24"/>
-          <w:szCs w:val="24"/>
-        </w:rPr>
-        <w:t xml:space="preserve"> </w:t>
-      </w:r>
-      <w:r>
-        <w:rPr>
-          <w:rFonts w:ascii="Times New Roman" w:hAnsi="Times New Roman" w:cs="Times New Roman"/>
-          <w:sz w:val="24"/>
-          <w:szCs w:val="24"/>
-        </w:rPr>
-        <w:t>son escalarmente equivalentes,</w:t>
-      </w:r>
-      <w:r>
-        <w:rPr>
-          <w:rFonts w:ascii="Times New Roman" w:hAnsi="Times New Roman" w:cs="Times New Roman"/>
-          <w:sz w:val="24"/>
-          <w:szCs w:val="24"/>
-        </w:rPr>
-        <w:t xml:space="preserve"> </w:t>
-      </w:r>
-      <w:r>
-        <w:rPr>
-          <w:rFonts w:ascii="Times New Roman" w:hAnsi="Times New Roman" w:cs="Times New Roman"/>
-          <w:sz w:val="24"/>
-          <w:szCs w:val="24"/>
-        </w:rPr>
-        <w:t>se debe recordar</w:t>
-      </w:r>
-      <w:r>
-        <w:rPr>
-          <w:rFonts w:ascii="Times New Roman" w:hAnsi="Times New Roman" w:cs="Times New Roman"/>
-          <w:sz w:val="24"/>
-          <w:szCs w:val="24"/>
-        </w:rPr>
-        <w:t xml:space="preserve"> que:</w:t>
-      </w:r>
-    </w:p>
-    <w:p>
-      <w:pPr>
-        <w:spacing w:after="0"/>
-        <w:ind w:left="426"/>
-        <w:jc w:val="both"/>
-        <w:rPr>
-          <w:rFonts w:ascii="Times New Roman" w:hAnsi="Times New Roman" w:cs="Times New Roman"/>
-          <w:sz w:val="24"/>
-          <w:szCs w:val="24"/>
-        </w:rPr>
-      </w:pPr>
-      <m:oMath>
-        <m:r>
-          <w:rPr>
-            <w:rFonts w:ascii="Cambria Math" w:hAnsi="Cambria Math" w:cs="Times New Roman"/>
-            <w:sz w:val="24"/>
-            <w:szCs w:val="24"/>
-          </w:rPr>
-          <m:t>-</m:t>
-        </m:r>
-        <m:r>
-          <m:rPr>
-            <m:lit/>
-          </m:rPr>
-          <w:rPr>
-            <w:rFonts w:ascii="Cambria Math" w:hAnsi="Cambria Math" w:cs="Times New Roman"/>
-            <w:sz w:val="24"/>
-            <w:szCs w:val="24"/>
-          </w:rPr>
-          <m:t>(</m:t>
-        </m:r>
-        <m:r>
-          <w:rPr>
-            <w:rFonts w:ascii="Cambria Math" w:hAnsi="Cambria Math" w:cs="Times New Roman"/>
-            <w:sz w:val="24"/>
-            <w:szCs w:val="24"/>
-          </w:rPr>
-          <m:t>-</m:t>
-        </m:r>
-        <m:sSup>
-          <m:sSupPr>
-            <m:ctrlPr>
-              <w:rPr>
-                <w:rFonts w:ascii="Cambria Math" w:hAnsi="Cambria Math" w:cs="Times New Roman"/>
-                <w:i/>
-                <w:sz w:val="24"/>
-                <w:szCs w:val="24"/>
-              </w:rPr>
-            </m:ctrlPr>
-          </m:sSupPr>
-          <m:e>
-            <m:r>
-              <m:rPr>
-                <m:sty m:val="p"/>
-              </m:rPr>
-              <w:rPr>
-                <w:rFonts w:ascii="Cambria Math" w:hAnsi="Cambria Math" w:cs="Times New Roman"/>
-                <w:sz w:val="24"/>
-                <w:szCs w:val="24"/>
-              </w:rPr>
-              <m:t>β</m:t>
-            </m:r>
-          </m:e>
-          <m:sup>
-            <m:r>
-              <w:rPr>
-                <w:rFonts w:ascii="Cambria Math" w:hAnsi="Cambria Math" w:cs="Times New Roman"/>
-                <w:sz w:val="24"/>
-                <w:szCs w:val="24"/>
-              </w:rPr>
-              <m:t>'</m:t>
-            </m:r>
-          </m:sup>
-        </m:sSup>
-        <m:sSup>
-          <m:sSupPr>
-            <m:ctrlPr>
-              <w:rPr>
-                <w:rFonts w:ascii="Cambria Math" w:hAnsi="Cambria Math" w:cs="Times New Roman"/>
-                <w:i/>
-                <w:sz w:val="24"/>
-                <w:szCs w:val="24"/>
-              </w:rPr>
-            </m:ctrlPr>
-          </m:sSupPr>
-          <m:e>
-            <m:r>
-              <w:rPr>
-                <w:rFonts w:ascii="Cambria Math" w:hAnsi="Cambria Math" w:cs="Times New Roman"/>
-                <w:sz w:val="24"/>
-                <w:szCs w:val="24"/>
-              </w:rPr>
-              <m:t>X</m:t>
-            </m:r>
-          </m:e>
-          <m:sup>
-            <m:r>
-              <w:rPr>
-                <w:rFonts w:ascii="Cambria Math" w:hAnsi="Cambria Math" w:cs="Times New Roman"/>
-                <w:sz w:val="24"/>
-                <w:szCs w:val="24"/>
-              </w:rPr>
-              <m:t>'</m:t>
-            </m:r>
-          </m:sup>
-        </m:sSup>
-        <m:r>
-          <w:rPr>
-            <w:rFonts w:ascii="Cambria Math" w:hAnsi="Cambria Math" w:cs="Times New Roman"/>
-            <w:sz w:val="24"/>
-            <w:szCs w:val="24"/>
-          </w:rPr>
-          <m:t>Y</m:t>
-        </m:r>
-        <m:r>
-          <m:rPr>
-            <m:lit/>
-          </m:rPr>
-          <w:rPr>
-            <w:rFonts w:ascii="Cambria Math" w:hAnsi="Cambria Math" w:cs="Times New Roman"/>
-            <w:sz w:val="24"/>
-            <w:szCs w:val="24"/>
-          </w:rPr>
-          <m:t>)</m:t>
-        </m:r>
-      </m:oMath>
-      <w:r>
-        <w:rPr>
-          <w:rFonts w:ascii="Times New Roman" w:hAnsi="Times New Roman" w:cs="Times New Roman"/>
-          <w:sz w:val="24"/>
-          <w:szCs w:val="24"/>
-        </w:rPr>
-        <w:t xml:space="preserve"> es un escalar </w:t>
-      </w:r>
-      <m:oMath>
-        <m:r>
-          <w:rPr>
-            <w:rFonts w:ascii="Cambria Math" w:hAnsi="Cambria Math" w:cs="Times New Roman"/>
-            <w:sz w:val="24"/>
-            <w:szCs w:val="24"/>
-          </w:rPr>
-          <m:t xml:space="preserve">(1 </m:t>
+          <m:t xml:space="preserve">p </m:t>
         </m:r>
         <m:r>
           <m:rPr>
@@ -15810,17 +14600,6 @@
           </w:rPr>
           <m:t>1</m:t>
         </m:r>
-        <m:r>
-          <m:rPr>
-            <m:lit/>
-          </m:rPr>
-          <w:rPr>
-            <w:rFonts w:ascii="Cambria Math" w:hAnsi="Cambria Math" w:cs="Times New Roman"/>
-            <w:sz w:val="24"/>
-            <w:szCs w:val="24"/>
-          </w:rPr>
-          <m:t>)</m:t>
-        </m:r>
       </m:oMath>
       <w:r>
         <w:rPr>
@@ -15828,14 +14607,16 @@
           <w:sz w:val="24"/>
           <w:szCs w:val="24"/>
         </w:rPr>
-        <w:t>, ya que el producto resultante de matrices cumple con las dimensiones adecuadas.</w:t>
+        <w:t>,</w:t>
       </w:r>
     </w:p>
     <w:p>
       <w:pPr>
-        <w:spacing w:after="0"/>
-        <w:ind w:left="426"/>
-        <w:jc w:val="both"/>
+        <w:pStyle w:val="ListParagraph"/>
+        <w:numPr>
+          <w:ilvl w:val="0"/>
+          <w:numId w:val="6"/>
+        </w:numPr>
         <w:rPr>
           <w:rFonts w:ascii="Times New Roman" w:hAnsi="Times New Roman" w:cs="Times New Roman"/>
           <w:sz w:val="24"/>
@@ -15849,18 +14630,36 @@
             <w:sz w:val="24"/>
             <w:szCs w:val="24"/>
           </w:rPr>
-          <m:t>-</m:t>
+          <m:t>X</m:t>
+        </m:r>
+      </m:oMath>
+      <w:r>
+        <w:rPr>
+          <w:rFonts w:ascii="Times New Roman" w:hAnsi="Times New Roman" w:cs="Times New Roman"/>
+          <w:sz w:val="24"/>
+          <w:szCs w:val="24"/>
+        </w:rPr>
+        <w:t xml:space="preserve"> es una matriz de diseño de dimensión</w:t>
+      </w:r>
+      <m:oMath>
+        <m:r>
+          <w:rPr>
+            <w:rFonts w:ascii="Cambria Math" w:hAnsi="Cambria Math" w:cs="Times New Roman"/>
+            <w:sz w:val="24"/>
+            <w:szCs w:val="24"/>
+          </w:rPr>
+          <m:t xml:space="preserve"> n </m:t>
         </m:r>
         <m:r>
           <m:rPr>
-            <m:lit/>
+            <m:sty m:val="p"/>
           </m:rPr>
           <w:rPr>
             <w:rFonts w:ascii="Cambria Math" w:hAnsi="Cambria Math" w:cs="Times New Roman"/>
             <w:sz w:val="24"/>
             <w:szCs w:val="24"/>
           </w:rPr>
-          <m:t>(</m:t>
+          <m:t>×</m:t>
         </m:r>
         <m:r>
           <w:rPr>
@@ -15868,8 +14667,187 @@
             <w:sz w:val="24"/>
             <w:szCs w:val="24"/>
           </w:rPr>
-          <m:t>-</m:t>
+          <m:t>p</m:t>
         </m:r>
+      </m:oMath>
+      <w:r>
+        <w:rPr>
+          <w:rFonts w:ascii="Times New Roman" w:hAnsi="Times New Roman" w:cs="Times New Roman"/>
+          <w:sz w:val="24"/>
+          <w:szCs w:val="24"/>
+        </w:rPr>
+        <w:t>,</w:t>
+      </w:r>
+    </w:p>
+    <w:p>
+      <w:pPr>
+        <w:pStyle w:val="ListParagraph"/>
+        <w:numPr>
+          <w:ilvl w:val="0"/>
+          <w:numId w:val="6"/>
+        </w:numPr>
+        <w:rPr>
+          <w:rFonts w:ascii="Times New Roman" w:hAnsi="Times New Roman" w:cs="Times New Roman"/>
+          <w:sz w:val="24"/>
+          <w:szCs w:val="24"/>
+        </w:rPr>
+      </w:pPr>
+      <m:oMath>
+        <m:r>
+          <w:rPr>
+            <w:rFonts w:ascii="Cambria Math" w:hAnsi="Cambria Math" w:cs="Times New Roman"/>
+            <w:sz w:val="24"/>
+            <w:szCs w:val="24"/>
+          </w:rPr>
+          <m:t>Y</m:t>
+        </m:r>
+      </m:oMath>
+      <w:r>
+        <w:rPr>
+          <w:rFonts w:ascii="Times New Roman" w:hAnsi="Times New Roman" w:cs="Times New Roman"/>
+          <w:sz w:val="24"/>
+          <w:szCs w:val="24"/>
+        </w:rPr>
+        <w:t xml:space="preserve"> es un vector columna de dimensión </w:t>
+      </w:r>
+      <m:oMath>
+        <m:r>
+          <w:rPr>
+            <w:rFonts w:ascii="Cambria Math" w:hAnsi="Cambria Math" w:cs="Times New Roman"/>
+            <w:sz w:val="24"/>
+            <w:szCs w:val="24"/>
+          </w:rPr>
+          <m:t xml:space="preserve">n </m:t>
+        </m:r>
+        <m:r>
+          <m:rPr>
+            <m:sty m:val="p"/>
+          </m:rPr>
+          <w:rPr>
+            <w:rFonts w:ascii="Cambria Math" w:hAnsi="Cambria Math" w:cs="Times New Roman"/>
+            <w:sz w:val="24"/>
+            <w:szCs w:val="24"/>
+          </w:rPr>
+          <m:t>×</m:t>
+        </m:r>
+        <m:r>
+          <w:rPr>
+            <w:rFonts w:ascii="Cambria Math" w:hAnsi="Cambria Math" w:cs="Times New Roman"/>
+            <w:sz w:val="24"/>
+            <w:szCs w:val="24"/>
+          </w:rPr>
+          <m:t>1</m:t>
+        </m:r>
+      </m:oMath>
+      <w:r>
+        <w:rPr>
+          <w:rFonts w:ascii="Times New Roman" w:hAnsi="Times New Roman" w:cs="Times New Roman"/>
+          <w:sz w:val="24"/>
+          <w:szCs w:val="24"/>
+        </w:rPr>
+        <w:t>,</w:t>
+      </w:r>
+    </w:p>
+    <w:p>
+      <w:pPr>
+        <w:ind w:left="426"/>
+        <w:jc w:val="both"/>
+        <w:rPr>
+          <w:rFonts w:ascii="Times New Roman" w:hAnsi="Times New Roman" w:cs="Times New Roman"/>
+          <w:sz w:val="24"/>
+          <w:szCs w:val="24"/>
+        </w:rPr>
+      </w:pPr>
+      <w:r>
+        <w:rPr>
+          <w:rFonts w:ascii="Times New Roman" w:hAnsi="Times New Roman" w:cs="Times New Roman"/>
+          <w:sz w:val="24"/>
+          <w:szCs w:val="24"/>
+        </w:rPr>
+        <w:t>se tiene que</w:t>
+      </w:r>
+      <w:r>
+        <w:rPr>
+          <w:rFonts w:ascii="Times New Roman" w:hAnsi="Times New Roman" w:cs="Times New Roman"/>
+          <w:sz w:val="24"/>
+          <w:szCs w:val="24"/>
+        </w:rPr>
+        <w:t xml:space="preserve"> </w:t>
+      </w:r>
+      <m:oMath>
+        <m:r>
+          <w:rPr>
+            <w:rFonts w:ascii="Cambria Math" w:hAnsi="Cambria Math" w:cs="Times New Roman"/>
+            <w:sz w:val="24"/>
+            <w:szCs w:val="24"/>
+          </w:rPr>
+          <m:t xml:space="preserve">X' </m:t>
+        </m:r>
+      </m:oMath>
+      <w:r>
+        <w:rPr>
+          <w:rFonts w:ascii="Times New Roman" w:hAnsi="Times New Roman" w:cs="Times New Roman"/>
+          <w:sz w:val="24"/>
+          <w:szCs w:val="24"/>
+        </w:rPr>
+        <w:t xml:space="preserve">siendo la transpuesta de </w:t>
+      </w:r>
+      <m:oMath>
+        <m:r>
+          <w:rPr>
+            <w:rFonts w:ascii="Cambria Math" w:eastAsiaTheme="minorEastAsia" w:hAnsi="Cambria Math" w:cs="Times New Roman"/>
+            <w:sz w:val="24"/>
+            <w:szCs w:val="24"/>
+          </w:rPr>
+          <m:t>X</m:t>
+        </m:r>
+      </m:oMath>
+      <w:r>
+        <w:rPr>
+          <w:rFonts w:ascii="Times New Roman" w:hAnsi="Times New Roman" w:cs="Times New Roman"/>
+          <w:sz w:val="24"/>
+          <w:szCs w:val="24"/>
+        </w:rPr>
+        <w:t xml:space="preserve">, tiene dimensión </w:t>
+      </w:r>
+      <m:oMath>
+        <m:r>
+          <w:rPr>
+            <w:rFonts w:ascii="Cambria Math" w:hAnsi="Cambria Math" w:cs="Times New Roman"/>
+            <w:sz w:val="24"/>
+            <w:szCs w:val="24"/>
+          </w:rPr>
+          <m:t>p</m:t>
+        </m:r>
+        <m:r>
+          <m:rPr>
+            <m:sty m:val="p"/>
+          </m:rPr>
+          <w:rPr>
+            <w:rFonts w:ascii="Cambria Math" w:hAnsi="Cambria Math" w:cs="Times New Roman"/>
+            <w:sz w:val="24"/>
+            <w:szCs w:val="24"/>
+          </w:rPr>
+          <m:t>×</m:t>
+        </m:r>
+        <m:r>
+          <w:rPr>
+            <w:rFonts w:ascii="Cambria Math" w:hAnsi="Cambria Math" w:cs="Times New Roman"/>
+            <w:sz w:val="24"/>
+            <w:szCs w:val="24"/>
+          </w:rPr>
+          <m:t>n</m:t>
+        </m:r>
+      </m:oMath>
+      <w:r>
+        <w:rPr>
+          <w:rFonts w:ascii="Times New Roman" w:hAnsi="Times New Roman" w:cs="Times New Roman"/>
+          <w:sz w:val="24"/>
+          <w:szCs w:val="24"/>
+        </w:rPr>
+        <w:t xml:space="preserve">. Al multiplicar </w:t>
+      </w:r>
+      <m:oMath>
         <m:sSup>
           <m:sSupPr>
             <m:ctrlPr>
@@ -15888,7 +14866,310 @@
                 <w:sz w:val="24"/>
                 <w:szCs w:val="24"/>
               </w:rPr>
-              <m:t>Y</m:t>
+              <m:t>X</m:t>
+            </m:r>
+          </m:e>
+          <m:sup>
+            <m:r>
+              <w:rPr>
+                <w:rFonts w:ascii="Cambria Math" w:hAnsi="Cambria Math" w:cs="Times New Roman"/>
+                <w:sz w:val="24"/>
+                <w:szCs w:val="24"/>
+              </w:rPr>
+              <m:t>'</m:t>
+            </m:r>
+          </m:sup>
+        </m:sSup>
+      </m:oMath>
+      <w:r>
+        <w:rPr>
+          <w:rFonts w:ascii="Times New Roman" w:hAnsi="Times New Roman" w:cs="Times New Roman"/>
+          <w:sz w:val="24"/>
+          <w:szCs w:val="24"/>
+        </w:rPr>
+        <w:t xml:space="preserve"> </w:t>
+      </w:r>
+      <w:r>
+        <w:rPr>
+          <w:rFonts w:ascii="Times New Roman" w:hAnsi="Times New Roman" w:cs="Times New Roman"/>
+          <w:sz w:val="24"/>
+          <w:szCs w:val="24"/>
+        </w:rPr>
+        <w:t xml:space="preserve">por </w:t>
+      </w:r>
+      <w:r>
+        <w:rPr>
+          <w:highlight w:val="yellow"/>
+        </w:rPr>
+        <w:t>(la izquierda)</w:t>
+      </w:r>
+      <w:r>
+        <w:rPr>
+          <w:rFonts w:ascii="Times New Roman" w:hAnsi="Times New Roman" w:cs="Times New Roman"/>
+          <w:sz w:val="24"/>
+          <w:szCs w:val="24"/>
+        </w:rPr>
+        <w:t xml:space="preserve"> </w:t>
+      </w:r>
+      <m:oMath>
+        <m:r>
+          <w:rPr>
+            <w:rFonts w:ascii="Cambria Math" w:hAnsi="Cambria Math" w:cs="Times New Roman"/>
+            <w:sz w:val="24"/>
+            <w:szCs w:val="24"/>
+          </w:rPr>
+          <m:t>Y</m:t>
+        </m:r>
+      </m:oMath>
+      <w:r>
+        <w:rPr>
+          <w:rFonts w:ascii="Times New Roman" w:hAnsi="Times New Roman" w:cs="Times New Roman"/>
+          <w:sz w:val="24"/>
+          <w:szCs w:val="24"/>
+        </w:rPr>
+        <w:t>, el resultado es un vector columna de dimensión</w:t>
+      </w:r>
+      <w:r>
+        <w:rPr>
+          <w:rFonts w:ascii="Times New Roman" w:hAnsi="Times New Roman" w:cs="Times New Roman"/>
+          <w:sz w:val="24"/>
+          <w:szCs w:val="24"/>
+        </w:rPr>
+        <w:t xml:space="preserve"> </w:t>
+      </w:r>
+      <m:oMath>
+        <m:r>
+          <w:rPr>
+            <w:rFonts w:ascii="Cambria Math" w:hAnsi="Cambria Math" w:cs="Times New Roman"/>
+            <w:sz w:val="24"/>
+            <w:szCs w:val="24"/>
+          </w:rPr>
+          <m:t xml:space="preserve">p </m:t>
+        </m:r>
+        <m:r>
+          <m:rPr>
+            <m:sty m:val="p"/>
+          </m:rPr>
+          <w:rPr>
+            <w:rFonts w:ascii="Cambria Math" w:hAnsi="Cambria Math" w:cs="Times New Roman"/>
+            <w:sz w:val="24"/>
+            <w:szCs w:val="24"/>
+          </w:rPr>
+          <m:t>×</m:t>
+        </m:r>
+        <m:r>
+          <w:rPr>
+            <w:rFonts w:ascii="Cambria Math" w:hAnsi="Cambria Math" w:cs="Times New Roman"/>
+            <w:sz w:val="24"/>
+            <w:szCs w:val="24"/>
+          </w:rPr>
+          <m:t>1</m:t>
+        </m:r>
+      </m:oMath>
+      <w:r>
+        <w:rPr>
+          <w:rFonts w:ascii="Times New Roman" w:hAnsi="Times New Roman" w:cs="Times New Roman"/>
+          <w:sz w:val="24"/>
+          <w:szCs w:val="24"/>
+        </w:rPr>
+        <w:t xml:space="preserve">. Posteriormente, al multiplicar este resultado por </w:t>
+      </w:r>
+      <m:oMath>
+        <m:sSup>
+          <m:sSupPr>
+            <m:ctrlPr>
+              <w:rPr>
+                <w:rFonts w:ascii="Cambria Math" w:hAnsi="Cambria Math" w:cs="Times New Roman"/>
+                <w:i/>
+                <w:sz w:val="24"/>
+                <w:szCs w:val="24"/>
+              </w:rPr>
+            </m:ctrlPr>
+          </m:sSupPr>
+          <m:e>
+            <m:r>
+              <m:rPr>
+                <m:sty m:val="p"/>
+              </m:rPr>
+              <w:rPr>
+                <w:rFonts w:ascii="Cambria Math" w:hAnsi="Cambria Math" w:cs="Times New Roman"/>
+                <w:sz w:val="24"/>
+                <w:szCs w:val="24"/>
+              </w:rPr>
+              <m:t>β</m:t>
+            </m:r>
+            <m:ctrlPr>
+              <w:rPr>
+                <w:rFonts w:ascii="Cambria Math" w:hAnsi="Cambria Math" w:cs="Times New Roman"/>
+                <w:sz w:val="24"/>
+                <w:szCs w:val="24"/>
+              </w:rPr>
+            </m:ctrlPr>
+          </m:e>
+          <m:sup>
+            <m:r>
+              <w:rPr>
+                <w:rFonts w:ascii="Cambria Math" w:hAnsi="Cambria Math" w:cs="Times New Roman"/>
+                <w:sz w:val="24"/>
+                <w:szCs w:val="24"/>
+              </w:rPr>
+              <m:t>'</m:t>
+            </m:r>
+          </m:sup>
+        </m:sSup>
+      </m:oMath>
+      <w:r>
+        <w:rPr>
+          <w:rFonts w:ascii="Times New Roman" w:hAnsi="Times New Roman" w:cs="Times New Roman"/>
+          <w:sz w:val="24"/>
+          <w:szCs w:val="24"/>
+        </w:rPr>
+        <w:t xml:space="preserve">, que tiene dimensión </w:t>
+      </w:r>
+      <m:oMath>
+        <m:r>
+          <w:rPr>
+            <w:rFonts w:ascii="Cambria Math" w:hAnsi="Cambria Math" w:cs="Times New Roman"/>
+            <w:sz w:val="24"/>
+            <w:szCs w:val="24"/>
+          </w:rPr>
+          <m:t>1</m:t>
+        </m:r>
+        <m:r>
+          <m:rPr>
+            <m:sty m:val="p"/>
+          </m:rPr>
+          <w:rPr>
+            <w:rFonts w:ascii="Cambria Math" w:hAnsi="Cambria Math" w:cs="Times New Roman"/>
+            <w:sz w:val="24"/>
+            <w:szCs w:val="24"/>
+          </w:rPr>
+          <m:t>×</m:t>
+        </m:r>
+        <m:r>
+          <w:rPr>
+            <w:rFonts w:ascii="Cambria Math" w:hAnsi="Cambria Math" w:cs="Times New Roman"/>
+            <w:sz w:val="24"/>
+            <w:szCs w:val="24"/>
+          </w:rPr>
+          <m:t>p</m:t>
+        </m:r>
+      </m:oMath>
+      <w:r>
+        <w:rPr>
+          <w:rFonts w:ascii="Times New Roman" w:hAnsi="Times New Roman" w:cs="Times New Roman"/>
+          <w:sz w:val="24"/>
+          <w:szCs w:val="24"/>
+        </w:rPr>
+        <w:t xml:space="preserve">, se obtiene un escalar de dimensión </w:t>
+      </w:r>
+      <m:oMath>
+        <m:r>
+          <w:rPr>
+            <w:rFonts w:ascii="Cambria Math" w:hAnsi="Cambria Math" w:cs="Times New Roman"/>
+            <w:sz w:val="24"/>
+            <w:szCs w:val="24"/>
+          </w:rPr>
+          <m:t xml:space="preserve">1 </m:t>
+        </m:r>
+        <m:r>
+          <m:rPr>
+            <m:sty m:val="p"/>
+          </m:rPr>
+          <w:rPr>
+            <w:rFonts w:ascii="Cambria Math" w:hAnsi="Cambria Math" w:cs="Times New Roman"/>
+            <w:sz w:val="24"/>
+            <w:szCs w:val="24"/>
+          </w:rPr>
+          <m:t>×</m:t>
+        </m:r>
+        <m:r>
+          <w:rPr>
+            <w:rFonts w:ascii="Cambria Math" w:hAnsi="Cambria Math" w:cs="Times New Roman"/>
+            <w:sz w:val="24"/>
+            <w:szCs w:val="24"/>
+          </w:rPr>
+          <m:t>1</m:t>
+        </m:r>
+      </m:oMath>
+      <w:r>
+        <w:rPr>
+          <w:rFonts w:ascii="Times New Roman" w:hAnsi="Times New Roman" w:cs="Times New Roman"/>
+          <w:sz w:val="24"/>
+          <w:szCs w:val="24"/>
+        </w:rPr>
+        <w:t>. Por lo tanto, el término</w:t>
+      </w:r>
+      <w:r>
+        <w:rPr>
+          <w:rFonts w:ascii="Times New Roman" w:hAnsi="Times New Roman" w:cs="Times New Roman"/>
+          <w:sz w:val="24"/>
+          <w:szCs w:val="24"/>
+        </w:rPr>
+        <w:t xml:space="preserve"> </w:t>
+      </w:r>
+      <m:oMath>
+        <m:sSup>
+          <m:sSupPr>
+            <m:ctrlPr>
+              <w:rPr>
+                <w:rFonts w:ascii="Cambria Math" w:hAnsi="Cambria Math" w:cs="Times New Roman"/>
+                <w:i/>
+                <w:sz w:val="24"/>
+                <w:szCs w:val="24"/>
+              </w:rPr>
+            </m:ctrlPr>
+          </m:sSupPr>
+          <m:e>
+            <m:r>
+              <m:rPr>
+                <m:sty m:val="p"/>
+              </m:rPr>
+              <w:rPr>
+                <w:rFonts w:ascii="Cambria Math" w:hAnsi="Cambria Math" w:cs="Times New Roman"/>
+                <w:sz w:val="24"/>
+                <w:szCs w:val="24"/>
+              </w:rPr>
+              <m:t>β</m:t>
+            </m:r>
+            <m:ctrlPr>
+              <w:rPr>
+                <w:rFonts w:ascii="Cambria Math" w:hAnsi="Cambria Math" w:cs="Times New Roman"/>
+                <w:sz w:val="24"/>
+                <w:szCs w:val="24"/>
+              </w:rPr>
+            </m:ctrlPr>
+          </m:e>
+          <m:sup>
+            <m:r>
+              <w:rPr>
+                <w:rFonts w:ascii="Cambria Math" w:hAnsi="Cambria Math" w:cs="Times New Roman"/>
+                <w:sz w:val="24"/>
+                <w:szCs w:val="24"/>
+              </w:rPr>
+              <m:t>'</m:t>
+            </m:r>
+          </m:sup>
+        </m:sSup>
+        <m:sSup>
+          <m:sSupPr>
+            <m:ctrlPr>
+              <w:rPr>
+                <w:rFonts w:ascii="Cambria Math" w:hAnsi="Cambria Math" w:cs="Times New Roman"/>
+                <w:i/>
+                <w:sz w:val="24"/>
+                <w:szCs w:val="24"/>
+              </w:rPr>
+            </m:ctrlPr>
+          </m:sSupPr>
+          <m:e>
+            <m:r>
+              <w:rPr>
+                <w:rFonts w:ascii="Cambria Math" w:hAnsi="Cambria Math" w:cs="Times New Roman"/>
+                <w:sz w:val="24"/>
+                <w:szCs w:val="24"/>
+              </w:rPr>
+              <m:t>X</m:t>
             </m:r>
           </m:e>
           <m:sup>
@@ -15908,8 +15189,327 @@
             <w:sz w:val="24"/>
             <w:szCs w:val="24"/>
           </w:rPr>
+          <m:t>Y</m:t>
+        </m:r>
+      </m:oMath>
+      <w:r>
+        <w:rPr>
+          <w:rFonts w:ascii="Times New Roman" w:hAnsi="Times New Roman" w:cs="Times New Roman"/>
+          <w:sz w:val="24"/>
+          <w:szCs w:val="24"/>
+        </w:rPr>
+        <w:t xml:space="preserve"> </w:t>
+      </w:r>
+      <w:r>
+        <w:rPr>
+          <w:rFonts w:ascii="Times New Roman" w:hAnsi="Times New Roman" w:cs="Times New Roman"/>
+          <w:sz w:val="24"/>
+          <w:szCs w:val="24"/>
+        </w:rPr>
+        <w:t>es</w:t>
+      </w:r>
+      <w:r>
+        <w:rPr>
+          <w:rFonts w:ascii="Times New Roman" w:hAnsi="Times New Roman" w:cs="Times New Roman"/>
+          <w:sz w:val="24"/>
+          <w:szCs w:val="24"/>
+        </w:rPr>
+        <w:t xml:space="preserve"> un escalar.</w:t>
+      </w:r>
+    </w:p>
+    <w:p>
+      <w:pPr>
+        <w:ind w:left="426"/>
+        <w:jc w:val="both"/>
+        <w:rPr>
+          <w:rFonts w:ascii="Times New Roman" w:hAnsi="Times New Roman" w:cs="Times New Roman"/>
+          <w:sz w:val="24"/>
+          <w:szCs w:val="24"/>
+        </w:rPr>
+      </w:pPr>
+      <w:r>
+        <w:rPr>
+          <w:rFonts w:ascii="Times New Roman" w:hAnsi="Times New Roman" w:cs="Times New Roman"/>
+          <w:sz w:val="24"/>
+          <w:szCs w:val="24"/>
+        </w:rPr>
+        <w:lastRenderedPageBreak/>
+        <w:t xml:space="preserve">De manera similar, en el término </w:t>
+      </w:r>
+      <m:oMath>
+        <m:sSup>
+          <m:sSupPr>
+            <m:ctrlPr>
+              <w:rPr>
+                <w:rFonts w:ascii="Cambria Math" w:hAnsi="Cambria Math" w:cs="Times New Roman"/>
+                <w:i/>
+                <w:iCs/>
+                <w:sz w:val="24"/>
+                <w:szCs w:val="24"/>
+              </w:rPr>
+            </m:ctrlPr>
+          </m:sSupPr>
+          <m:e>
+            <m:r>
+              <w:rPr>
+                <w:rFonts w:ascii="Cambria Math" w:hAnsi="Cambria Math" w:cs="Times New Roman"/>
+                <w:sz w:val="24"/>
+                <w:szCs w:val="24"/>
+              </w:rPr>
+              <m:t>Y</m:t>
+            </m:r>
+          </m:e>
+          <m:sup>
+            <m:r>
+              <w:rPr>
+                <w:rFonts w:ascii="Cambria Math" w:hAnsi="Cambria Math" w:cs="Times New Roman"/>
+                <w:sz w:val="24"/>
+                <w:szCs w:val="24"/>
+              </w:rPr>
+              <m:t>'</m:t>
+            </m:r>
+          </m:sup>
+        </m:sSup>
+        <m:r>
+          <w:rPr>
+            <w:rFonts w:ascii="Cambria Math" w:hAnsi="Cambria Math" w:cs="Times New Roman"/>
+            <w:sz w:val="24"/>
+            <w:szCs w:val="24"/>
+          </w:rPr>
+          <m:t>Xβ</m:t>
+        </m:r>
+      </m:oMath>
+      <w:r>
+        <w:rPr>
+          <w:rFonts w:ascii="Times New Roman" w:hAnsi="Times New Roman" w:cs="Times New Roman"/>
+          <w:sz w:val="24"/>
+          <w:szCs w:val="24"/>
+        </w:rPr>
+        <w:t xml:space="preserve">, el vector </w:t>
+      </w:r>
+      <m:oMath>
+        <m:sSup>
+          <m:sSupPr>
+            <m:ctrlPr>
+              <w:rPr>
+                <w:rFonts w:ascii="Cambria Math" w:hAnsi="Cambria Math" w:cs="Times New Roman"/>
+                <w:i/>
+                <w:sz w:val="24"/>
+                <w:szCs w:val="24"/>
+              </w:rPr>
+            </m:ctrlPr>
+          </m:sSupPr>
+          <m:e>
+            <m:r>
+              <w:rPr>
+                <w:rFonts w:ascii="Cambria Math" w:hAnsi="Cambria Math" w:cs="Times New Roman"/>
+                <w:sz w:val="24"/>
+                <w:szCs w:val="24"/>
+              </w:rPr>
+              <m:t>Y</m:t>
+            </m:r>
+          </m:e>
+          <m:sup>
+            <m:r>
+              <w:rPr>
+                <w:rFonts w:ascii="Cambria Math" w:hAnsi="Cambria Math" w:cs="Times New Roman"/>
+                <w:sz w:val="24"/>
+                <w:szCs w:val="24"/>
+              </w:rPr>
+              <m:t>'</m:t>
+            </m:r>
+          </m:sup>
+        </m:sSup>
+      </m:oMath>
+      <w:r>
+        <w:rPr>
+          <w:rFonts w:ascii="Times New Roman" w:hAnsi="Times New Roman" w:cs="Times New Roman"/>
+          <w:sz w:val="24"/>
+          <w:szCs w:val="24"/>
+        </w:rPr>
+        <w:t xml:space="preserve">, siendo la transpuesta de </w:t>
+      </w:r>
+      <m:oMath>
+        <m:r>
+          <w:rPr>
+            <w:rFonts w:ascii="Cambria Math" w:hAnsi="Cambria Math" w:cs="Times New Roman"/>
+            <w:sz w:val="24"/>
+            <w:szCs w:val="24"/>
+          </w:rPr>
+          <m:t>Y</m:t>
+        </m:r>
+      </m:oMath>
+      <w:r>
+        <w:rPr>
+          <w:rFonts w:ascii="Times New Roman" w:hAnsi="Times New Roman" w:cs="Times New Roman"/>
+          <w:sz w:val="24"/>
+          <w:szCs w:val="24"/>
+        </w:rPr>
+        <w:t xml:space="preserve">, tiene dimensión </w:t>
+      </w:r>
+      <m:oMath>
+        <m:r>
+          <w:rPr>
+            <w:rFonts w:ascii="Cambria Math" w:hAnsi="Cambria Math" w:cs="Times New Roman"/>
+            <w:sz w:val="24"/>
+            <w:szCs w:val="24"/>
+          </w:rPr>
+          <m:t xml:space="preserve">1 </m:t>
+        </m:r>
+        <m:r>
+          <m:rPr>
+            <m:sty m:val="p"/>
+          </m:rPr>
+          <w:rPr>
+            <w:rFonts w:ascii="Cambria Math" w:hAnsi="Cambria Math" w:cs="Times New Roman"/>
+            <w:sz w:val="24"/>
+            <w:szCs w:val="24"/>
+          </w:rPr>
+          <m:t>×</m:t>
+        </m:r>
+        <m:r>
+          <w:rPr>
+            <w:rFonts w:ascii="Cambria Math" w:hAnsi="Cambria Math" w:cs="Times New Roman"/>
+            <w:sz w:val="24"/>
+            <w:szCs w:val="24"/>
+          </w:rPr>
+          <m:t>n</m:t>
+        </m:r>
+      </m:oMath>
+      <w:r>
+        <w:rPr>
+          <w:rFonts w:ascii="Times New Roman" w:hAnsi="Times New Roman" w:cs="Times New Roman"/>
+          <w:sz w:val="24"/>
+          <w:szCs w:val="24"/>
+        </w:rPr>
+        <w:t>. Al multiplicarlo</w:t>
+      </w:r>
+      <w:r>
+        <w:rPr>
+          <w:rFonts w:ascii="Times New Roman" w:hAnsi="Times New Roman" w:cs="Times New Roman"/>
+          <w:sz w:val="24"/>
+          <w:szCs w:val="24"/>
+        </w:rPr>
+        <w:t xml:space="preserve"> </w:t>
+      </w:r>
+      <w:r>
+        <w:rPr>
+          <w:rFonts w:ascii="Times New Roman" w:hAnsi="Times New Roman" w:cs="Times New Roman"/>
+          <w:sz w:val="24"/>
+          <w:szCs w:val="24"/>
+          <w:highlight w:val="yellow"/>
+        </w:rPr>
+        <w:t>(por la izquierda)</w:t>
+      </w:r>
+      <w:r>
+        <w:rPr>
+          <w:rFonts w:ascii="Times New Roman" w:hAnsi="Times New Roman" w:cs="Times New Roman"/>
+          <w:sz w:val="24"/>
+          <w:szCs w:val="24"/>
+        </w:rPr>
+        <w:t xml:space="preserve"> por </w:t>
+      </w:r>
+      <m:oMath>
+        <m:r>
+          <w:rPr>
+            <w:rFonts w:ascii="Cambria Math" w:hAnsi="Cambria Math" w:cs="Times New Roman"/>
+            <w:sz w:val="24"/>
+            <w:szCs w:val="24"/>
+          </w:rPr>
           <m:t>X</m:t>
         </m:r>
+      </m:oMath>
+      <w:r>
+        <w:rPr>
+          <w:rFonts w:ascii="Times New Roman" w:hAnsi="Times New Roman" w:cs="Times New Roman"/>
+          <w:sz w:val="24"/>
+          <w:szCs w:val="24"/>
+        </w:rPr>
+        <w:t xml:space="preserve"> </w:t>
+      </w:r>
+      <w:r>
+        <w:rPr>
+          <w:rFonts w:ascii="Times New Roman" w:hAnsi="Times New Roman" w:cs="Times New Roman"/>
+          <w:sz w:val="24"/>
+          <w:szCs w:val="24"/>
+        </w:rPr>
+        <w:t xml:space="preserve">de dimensión  </w:t>
+      </w:r>
+      <m:oMath>
+        <m:r>
+          <w:rPr>
+            <w:rFonts w:ascii="Cambria Math" w:hAnsi="Cambria Math" w:cs="Times New Roman"/>
+            <w:sz w:val="24"/>
+            <w:szCs w:val="24"/>
+          </w:rPr>
+          <m:t xml:space="preserve">n </m:t>
+        </m:r>
+        <m:r>
+          <m:rPr>
+            <m:sty m:val="p"/>
+          </m:rPr>
+          <w:rPr>
+            <w:rFonts w:ascii="Cambria Math" w:hAnsi="Cambria Math" w:cs="Times New Roman"/>
+            <w:sz w:val="24"/>
+            <w:szCs w:val="24"/>
+          </w:rPr>
+          <m:t>×</m:t>
+        </m:r>
+        <m:r>
+          <w:rPr>
+            <w:rFonts w:ascii="Cambria Math" w:hAnsi="Cambria Math" w:cs="Times New Roman"/>
+            <w:sz w:val="24"/>
+            <w:szCs w:val="24"/>
+          </w:rPr>
+          <m:t>p</m:t>
+        </m:r>
+      </m:oMath>
+      <w:r>
+        <w:rPr>
+          <w:rFonts w:ascii="Times New Roman" w:hAnsi="Times New Roman" w:cs="Times New Roman"/>
+          <w:sz w:val="24"/>
+          <w:szCs w:val="24"/>
+        </w:rPr>
+        <w:t xml:space="preserve">, se genera un vector fila de dimensión </w:t>
+      </w:r>
+      <m:oMath>
+        <m:r>
+          <w:rPr>
+            <w:rFonts w:ascii="Cambria Math" w:hAnsi="Cambria Math" w:cs="Times New Roman"/>
+            <w:sz w:val="24"/>
+            <w:szCs w:val="24"/>
+          </w:rPr>
+          <m:t xml:space="preserve">1 </m:t>
+        </m:r>
+        <m:r>
+          <m:rPr>
+            <m:sty m:val="p"/>
+          </m:rPr>
+          <w:rPr>
+            <w:rFonts w:ascii="Cambria Math" w:hAnsi="Cambria Math" w:cs="Times New Roman"/>
+            <w:sz w:val="24"/>
+            <w:szCs w:val="24"/>
+          </w:rPr>
+          <m:t>×</m:t>
+        </m:r>
+        <m:r>
+          <w:rPr>
+            <w:rFonts w:ascii="Cambria Math" w:hAnsi="Cambria Math" w:cs="Times New Roman"/>
+            <w:sz w:val="24"/>
+            <w:szCs w:val="24"/>
+          </w:rPr>
+          <m:t>p</m:t>
+        </m:r>
+      </m:oMath>
+      <w:r>
+        <w:rPr>
+          <w:rFonts w:ascii="Times New Roman" w:hAnsi="Times New Roman" w:cs="Times New Roman"/>
+          <w:sz w:val="24"/>
+          <w:szCs w:val="24"/>
+        </w:rPr>
+        <w:t xml:space="preserve">. Este vector fila, al multiplicarse por </w:t>
+      </w:r>
+      <m:oMath>
         <m:r>
           <m:rPr>
             <m:sty m:val="p"/>
@@ -15921,16 +15521,50 @@
           </w:rPr>
           <m:t>β</m:t>
         </m:r>
+      </m:oMath>
+      <w:r>
+        <w:rPr>
+          <w:rFonts w:ascii="Times New Roman" w:hAnsi="Times New Roman" w:cs="Times New Roman"/>
+          <w:sz w:val="24"/>
+          <w:szCs w:val="24"/>
+        </w:rPr>
+        <w:t>, de dimensión</w:t>
+      </w:r>
+      <w:r>
+        <w:rPr>
+          <w:rFonts w:ascii="Times New Roman" w:hAnsi="Times New Roman" w:cs="Times New Roman"/>
+          <w:sz w:val="24"/>
+          <w:szCs w:val="24"/>
+        </w:rPr>
+        <w:t xml:space="preserve"> </w:t>
+      </w:r>
+      <m:oMath>
+        <m:r>
+          <w:rPr>
+            <w:rFonts w:ascii="Cambria Math" w:hAnsi="Cambria Math" w:cs="Times New Roman"/>
+            <w:sz w:val="24"/>
+            <w:szCs w:val="24"/>
+          </w:rPr>
+          <m:t xml:space="preserve">p </m:t>
+        </m:r>
         <m:r>
           <m:rPr>
-            <m:lit/>
+            <m:sty m:val="p"/>
           </m:rPr>
           <w:rPr>
             <w:rFonts w:ascii="Cambria Math" w:hAnsi="Cambria Math" w:cs="Times New Roman"/>
             <w:sz w:val="24"/>
             <w:szCs w:val="24"/>
           </w:rPr>
-          <m:t>)</m:t>
+          <m:t>×</m:t>
+        </m:r>
+        <m:r>
+          <w:rPr>
+            <w:rFonts w:ascii="Cambria Math" w:hAnsi="Cambria Math" w:cs="Times New Roman"/>
+            <w:sz w:val="24"/>
+            <w:szCs w:val="24"/>
+          </w:rPr>
+          <m:t>1</m:t>
         </m:r>
       </m:oMath>
       <w:r>
@@ -15939,55 +15573,880 @@
           <w:sz w:val="24"/>
           <w:szCs w:val="24"/>
         </w:rPr>
-        <w:t xml:space="preserve"> también es un escalar por las mismas razones.</w:t>
+        <w:t>, produce nuevamente un escalar de dimensión</w:t>
+      </w:r>
+      <w:r>
+        <w:rPr>
+          <w:rFonts w:ascii="Times New Roman" w:hAnsi="Times New Roman" w:cs="Times New Roman"/>
+          <w:sz w:val="24"/>
+          <w:szCs w:val="24"/>
+        </w:rPr>
+        <w:t xml:space="preserve"> </w:t>
+      </w:r>
+      <m:oMath>
+        <m:r>
+          <w:rPr>
+            <w:rFonts w:ascii="Cambria Math" w:hAnsi="Cambria Math" w:cs="Times New Roman"/>
+            <w:sz w:val="24"/>
+            <w:szCs w:val="24"/>
+          </w:rPr>
+          <m:t xml:space="preserve">1 </m:t>
+        </m:r>
+        <m:r>
+          <m:rPr>
+            <m:sty m:val="p"/>
+          </m:rPr>
+          <w:rPr>
+            <w:rFonts w:ascii="Cambria Math" w:hAnsi="Cambria Math" w:cs="Times New Roman"/>
+            <w:sz w:val="24"/>
+            <w:szCs w:val="24"/>
+          </w:rPr>
+          <m:t>×</m:t>
+        </m:r>
+        <m:r>
+          <w:rPr>
+            <w:rFonts w:ascii="Cambria Math" w:hAnsi="Cambria Math" w:cs="Times New Roman"/>
+            <w:sz w:val="24"/>
+            <w:szCs w:val="24"/>
+          </w:rPr>
+          <m:t>1</m:t>
+        </m:r>
+      </m:oMath>
+      <w:r>
+        <w:rPr>
+          <w:rFonts w:ascii="Times New Roman" w:hAnsi="Times New Roman" w:cs="Times New Roman"/>
+          <w:sz w:val="24"/>
+          <w:szCs w:val="24"/>
+        </w:rPr>
+        <w:t>. Por consiguiente,</w:t>
+      </w:r>
+      <w:r>
+        <w:rPr>
+          <w:rFonts w:ascii="Times New Roman" w:hAnsi="Times New Roman" w:cs="Times New Roman"/>
+          <w:sz w:val="24"/>
+          <w:szCs w:val="24"/>
+        </w:rPr>
+        <w:t xml:space="preserve"> </w:t>
+      </w:r>
+      <m:oMath>
+        <m:sSup>
+          <m:sSupPr>
+            <m:ctrlPr>
+              <w:rPr>
+                <w:rFonts w:ascii="Cambria Math" w:hAnsi="Cambria Math" w:cs="Times New Roman"/>
+                <w:i/>
+                <w:iCs/>
+                <w:sz w:val="24"/>
+                <w:szCs w:val="24"/>
+              </w:rPr>
+            </m:ctrlPr>
+          </m:sSupPr>
+          <m:e>
+            <m:r>
+              <w:rPr>
+                <w:rFonts w:ascii="Cambria Math" w:hAnsi="Cambria Math" w:cs="Times New Roman"/>
+                <w:sz w:val="24"/>
+                <w:szCs w:val="24"/>
+              </w:rPr>
+              <m:t>Y</m:t>
+            </m:r>
+          </m:e>
+          <m:sup>
+            <m:r>
+              <w:rPr>
+                <w:rFonts w:ascii="Cambria Math" w:hAnsi="Cambria Math" w:cs="Times New Roman"/>
+                <w:sz w:val="24"/>
+                <w:szCs w:val="24"/>
+              </w:rPr>
+              <m:t>'</m:t>
+            </m:r>
+          </m:sup>
+        </m:sSup>
+        <m:r>
+          <w:rPr>
+            <w:rFonts w:ascii="Cambria Math" w:hAnsi="Cambria Math" w:cs="Times New Roman"/>
+            <w:sz w:val="24"/>
+            <w:szCs w:val="24"/>
+          </w:rPr>
+          <m:t>Xβ</m:t>
+        </m:r>
+      </m:oMath>
+      <w:r>
+        <w:rPr>
+          <w:rFonts w:ascii="Times New Roman" w:hAnsi="Times New Roman" w:cs="Times New Roman"/>
+          <w:i/>
+          <w:iCs/>
+          <w:sz w:val="24"/>
+          <w:szCs w:val="24"/>
+        </w:rPr>
+        <w:t xml:space="preserve"> </w:t>
+      </w:r>
+      <w:r>
+        <w:rPr>
+          <w:rFonts w:ascii="Times New Roman" w:hAnsi="Times New Roman" w:cs="Times New Roman"/>
+          <w:sz w:val="24"/>
+          <w:szCs w:val="24"/>
+        </w:rPr>
+        <w:t xml:space="preserve"> también </w:t>
+      </w:r>
+      <w:r>
+        <w:rPr>
+          <w:rFonts w:ascii="Times New Roman" w:hAnsi="Times New Roman" w:cs="Times New Roman"/>
+          <w:sz w:val="24"/>
+          <w:szCs w:val="24"/>
+        </w:rPr>
+        <w:t>es</w:t>
+      </w:r>
+      <w:r>
+        <w:rPr>
+          <w:rFonts w:ascii="Times New Roman" w:hAnsi="Times New Roman" w:cs="Times New Roman"/>
+          <w:sz w:val="24"/>
+          <w:szCs w:val="24"/>
+        </w:rPr>
+        <w:t xml:space="preserve"> un escalar.</w:t>
       </w:r>
     </w:p>
     <w:p>
       <w:pPr>
+        <w:ind w:left="426"/>
+        <w:jc w:val="both"/>
         <w:rPr>
           <w:rFonts w:ascii="Times New Roman" w:hAnsi="Times New Roman" w:cs="Times New Roman"/>
           <w:sz w:val="24"/>
           <w:szCs w:val="24"/>
         </w:rPr>
       </w:pPr>
+      <w:r>
+        <w:rPr>
+          <w:rFonts w:ascii="Times New Roman" w:hAnsi="Times New Roman" w:cs="Times New Roman"/>
+          <w:sz w:val="24"/>
+          <w:szCs w:val="24"/>
+        </w:rPr>
+        <w:t>D</w:t>
+      </w:r>
+      <w:r>
+        <w:rPr>
+          <w:rFonts w:ascii="Times New Roman" w:hAnsi="Times New Roman" w:cs="Times New Roman"/>
+          <w:sz w:val="24"/>
+          <w:szCs w:val="24"/>
+        </w:rPr>
+        <w:t xml:space="preserve">ado </w:t>
+      </w:r>
+      <w:r>
+        <w:rPr>
+          <w:rFonts w:ascii="Times New Roman" w:hAnsi="Times New Roman" w:cs="Times New Roman"/>
+          <w:sz w:val="24"/>
+          <w:szCs w:val="24"/>
+        </w:rPr>
+        <w:t xml:space="preserve">que </w:t>
+      </w:r>
+      <m:oMath>
+        <m:sSup>
+          <m:sSupPr>
+            <m:ctrlPr>
+              <w:rPr>
+                <w:rFonts w:ascii="Cambria Math" w:hAnsi="Cambria Math" w:cs="Times New Roman"/>
+                <w:i/>
+                <w:sz w:val="24"/>
+                <w:szCs w:val="24"/>
+              </w:rPr>
+            </m:ctrlPr>
+          </m:sSupPr>
+          <m:e>
+            <m:r>
+              <w:rPr>
+                <w:rFonts w:ascii="Cambria Math" w:hAnsi="Cambria Math" w:cs="Times New Roman"/>
+                <w:sz w:val="24"/>
+                <w:szCs w:val="24"/>
+              </w:rPr>
+              <m:t>β</m:t>
+            </m:r>
+            <m:ctrlPr>
+              <w:rPr>
+                <w:rFonts w:ascii="Cambria Math" w:hAnsi="Cambria Math" w:cs="Times New Roman"/>
+                <w:sz w:val="24"/>
+                <w:szCs w:val="24"/>
+              </w:rPr>
+            </m:ctrlPr>
+          </m:e>
+          <m:sup>
+            <m:r>
+              <w:rPr>
+                <w:rFonts w:ascii="Cambria Math" w:hAnsi="Cambria Math" w:cs="Times New Roman"/>
+                <w:sz w:val="24"/>
+                <w:szCs w:val="24"/>
+              </w:rPr>
+              <m:t>'</m:t>
+            </m:r>
+          </m:sup>
+        </m:sSup>
+        <m:sSup>
+          <m:sSupPr>
+            <m:ctrlPr>
+              <w:rPr>
+                <w:rFonts w:ascii="Cambria Math" w:hAnsi="Cambria Math" w:cs="Times New Roman"/>
+                <w:i/>
+                <w:sz w:val="24"/>
+                <w:szCs w:val="24"/>
+              </w:rPr>
+            </m:ctrlPr>
+          </m:sSupPr>
+          <m:e>
+            <m:r>
+              <w:rPr>
+                <w:rFonts w:ascii="Cambria Math" w:hAnsi="Cambria Math" w:cs="Times New Roman"/>
+                <w:sz w:val="24"/>
+                <w:szCs w:val="24"/>
+              </w:rPr>
+              <m:t>X</m:t>
+            </m:r>
+          </m:e>
+          <m:sup>
+            <m:r>
+              <w:rPr>
+                <w:rFonts w:ascii="Cambria Math" w:hAnsi="Cambria Math" w:cs="Times New Roman"/>
+                <w:sz w:val="24"/>
+                <w:szCs w:val="24"/>
+              </w:rPr>
+              <m:t>'</m:t>
+            </m:r>
+          </m:sup>
+        </m:sSup>
+        <m:r>
+          <w:rPr>
+            <w:rFonts w:ascii="Cambria Math" w:hAnsi="Cambria Math" w:cs="Times New Roman"/>
+            <w:sz w:val="24"/>
+            <w:szCs w:val="24"/>
+          </w:rPr>
+          <m:t>Y</m:t>
+        </m:r>
+      </m:oMath>
+      <w:r>
+        <w:rPr>
+          <w:rFonts w:ascii="Times New Roman" w:hAnsi="Times New Roman" w:cs="Times New Roman"/>
+          <w:sz w:val="24"/>
+          <w:szCs w:val="24"/>
+        </w:rPr>
+        <w:t xml:space="preserve"> es un escalar, su traspuesto es igual a sí mismo</w:t>
+      </w:r>
+      <w:r>
+        <w:rPr>
+          <w:rFonts w:ascii="Times New Roman" w:hAnsi="Times New Roman" w:cs="Times New Roman"/>
+          <w:sz w:val="24"/>
+          <w:szCs w:val="24"/>
+        </w:rPr>
+        <w:t xml:space="preserve"> (el escalar es una matriz de </w:t>
+      </w:r>
+      <m:oMath>
+        <m:r>
+          <w:rPr>
+            <w:rFonts w:ascii="Cambria Math" w:eastAsiaTheme="minorEastAsia" w:hAnsi="Cambria Math" w:cs="Times New Roman"/>
+            <w:sz w:val="24"/>
+            <w:szCs w:val="24"/>
+          </w:rPr>
+          <m:t>1</m:t>
+        </m:r>
+        <m:r>
+          <m:rPr>
+            <m:sty m:val="p"/>
+          </m:rPr>
+          <w:rPr>
+            <w:rFonts w:ascii="Cambria Math" w:hAnsi="Cambria Math" w:cs="Times New Roman"/>
+            <w:sz w:val="24"/>
+            <w:szCs w:val="24"/>
+          </w:rPr>
+          <m:t>×</m:t>
+        </m:r>
+        <m:r>
+          <w:rPr>
+            <w:rFonts w:ascii="Cambria Math" w:hAnsi="Cambria Math" w:cs="Times New Roman"/>
+            <w:sz w:val="24"/>
+            <w:szCs w:val="24"/>
+          </w:rPr>
+          <m:t>1</m:t>
+        </m:r>
+      </m:oMath>
+      <w:r>
+        <w:rPr>
+          <w:rFonts w:ascii="Times New Roman" w:hAnsi="Times New Roman" w:cs="Times New Roman"/>
+          <w:sz w:val="24"/>
+          <w:szCs w:val="24"/>
+        </w:rPr>
+        <w:t>)</w:t>
+      </w:r>
+      <w:r>
+        <w:rPr>
+          <w:rFonts w:ascii="Times New Roman" w:hAnsi="Times New Roman" w:cs="Times New Roman"/>
+          <w:sz w:val="24"/>
+          <w:szCs w:val="24"/>
+        </w:rPr>
+        <w:t>, es decir,</w:t>
+      </w:r>
+      <w:r>
+        <w:rPr>
+          <w:rFonts w:ascii="Times New Roman" w:hAnsi="Times New Roman" w:cs="Times New Roman"/>
+          <w:sz w:val="24"/>
+          <w:szCs w:val="24"/>
+        </w:rPr>
+        <w:t xml:space="preserve"> </w:t>
+      </w:r>
+      <m:oMath>
+        <m:sSup>
+          <m:sSupPr>
+            <m:ctrlPr>
+              <w:rPr>
+                <w:rFonts w:ascii="Cambria Math" w:hAnsi="Cambria Math" w:cs="Times New Roman"/>
+                <w:i/>
+                <w:sz w:val="24"/>
+                <w:szCs w:val="24"/>
+              </w:rPr>
+            </m:ctrlPr>
+          </m:sSupPr>
+          <m:e>
+            <m:r>
+              <w:rPr>
+                <w:rFonts w:ascii="Cambria Math" w:hAnsi="Cambria Math" w:cs="Times New Roman"/>
+                <w:sz w:val="24"/>
+                <w:szCs w:val="24"/>
+              </w:rPr>
+              <m:t>β</m:t>
+            </m:r>
+          </m:e>
+          <m:sup>
+            <m:r>
+              <w:rPr>
+                <w:rFonts w:ascii="Cambria Math" w:hAnsi="Cambria Math" w:cs="Times New Roman"/>
+                <w:sz w:val="24"/>
+                <w:szCs w:val="24"/>
+              </w:rPr>
+              <m:t>'</m:t>
+            </m:r>
+          </m:sup>
+        </m:sSup>
+        <m:sSup>
+          <m:sSupPr>
+            <m:ctrlPr>
+              <w:rPr>
+                <w:rFonts w:ascii="Cambria Math" w:hAnsi="Cambria Math" w:cs="Times New Roman"/>
+                <w:i/>
+                <w:sz w:val="24"/>
+                <w:szCs w:val="24"/>
+              </w:rPr>
+            </m:ctrlPr>
+          </m:sSupPr>
+          <m:e>
+            <m:r>
+              <w:rPr>
+                <w:rFonts w:ascii="Cambria Math" w:hAnsi="Cambria Math" w:cs="Times New Roman"/>
+                <w:sz w:val="24"/>
+                <w:szCs w:val="24"/>
+              </w:rPr>
+              <m:t>X</m:t>
+            </m:r>
+          </m:e>
+          <m:sup>
+            <m:r>
+              <w:rPr>
+                <w:rFonts w:ascii="Cambria Math" w:hAnsi="Cambria Math" w:cs="Times New Roman"/>
+                <w:sz w:val="24"/>
+                <w:szCs w:val="24"/>
+              </w:rPr>
+              <m:t>'</m:t>
+            </m:r>
+          </m:sup>
+        </m:sSup>
+        <m:r>
+          <w:rPr>
+            <w:rFonts w:ascii="Cambria Math" w:hAnsi="Cambria Math" w:cs="Times New Roman"/>
+            <w:sz w:val="24"/>
+            <w:szCs w:val="24"/>
+          </w:rPr>
+          <m:t>Y=</m:t>
+        </m:r>
+        <m:sSup>
+          <m:sSupPr>
+            <m:ctrlPr>
+              <w:rPr>
+                <w:rFonts w:ascii="Cambria Math" w:hAnsi="Cambria Math" w:cs="Times New Roman"/>
+                <w:i/>
+                <w:sz w:val="24"/>
+                <w:szCs w:val="24"/>
+              </w:rPr>
+            </m:ctrlPr>
+          </m:sSupPr>
+          <m:e>
+            <m:d>
+              <m:dPr>
+                <m:ctrlPr>
+                  <w:rPr>
+                    <w:rFonts w:ascii="Cambria Math" w:hAnsi="Cambria Math" w:cs="Times New Roman"/>
+                    <w:i/>
+                    <w:sz w:val="24"/>
+                    <w:szCs w:val="24"/>
+                  </w:rPr>
+                </m:ctrlPr>
+              </m:dPr>
+              <m:e>
+                <m:sSup>
+                  <m:sSupPr>
+                    <m:ctrlPr>
+                      <w:rPr>
+                        <w:rFonts w:ascii="Cambria Math" w:hAnsi="Cambria Math" w:cs="Times New Roman"/>
+                        <w:i/>
+                        <w:sz w:val="24"/>
+                        <w:szCs w:val="24"/>
+                      </w:rPr>
+                    </m:ctrlPr>
+                  </m:sSupPr>
+                  <m:e>
+                    <m:r>
+                      <w:rPr>
+                        <w:rFonts w:ascii="Cambria Math" w:hAnsi="Cambria Math" w:cs="Times New Roman"/>
+                        <w:sz w:val="24"/>
+                        <w:szCs w:val="24"/>
+                      </w:rPr>
+                      <m:t>β</m:t>
+                    </m:r>
+                  </m:e>
+                  <m:sup>
+                    <m:r>
+                      <w:rPr>
+                        <w:rFonts w:ascii="Cambria Math" w:hAnsi="Cambria Math" w:cs="Times New Roman"/>
+                        <w:sz w:val="24"/>
+                        <w:szCs w:val="24"/>
+                      </w:rPr>
+                      <m:t>'</m:t>
+                    </m:r>
+                  </m:sup>
+                </m:sSup>
+                <m:sSup>
+                  <m:sSupPr>
+                    <m:ctrlPr>
+                      <w:rPr>
+                        <w:rFonts w:ascii="Cambria Math" w:hAnsi="Cambria Math" w:cs="Times New Roman"/>
+                        <w:i/>
+                        <w:sz w:val="24"/>
+                        <w:szCs w:val="24"/>
+                      </w:rPr>
+                    </m:ctrlPr>
+                  </m:sSupPr>
+                  <m:e>
+                    <m:r>
+                      <w:rPr>
+                        <w:rFonts w:ascii="Cambria Math" w:hAnsi="Cambria Math" w:cs="Times New Roman"/>
+                        <w:sz w:val="24"/>
+                        <w:szCs w:val="24"/>
+                      </w:rPr>
+                      <m:t>X</m:t>
+                    </m:r>
+                  </m:e>
+                  <m:sup>
+                    <m:r>
+                      <w:rPr>
+                        <w:rFonts w:ascii="Cambria Math" w:hAnsi="Cambria Math" w:cs="Times New Roman"/>
+                        <w:sz w:val="24"/>
+                        <w:szCs w:val="24"/>
+                      </w:rPr>
+                      <m:t>'</m:t>
+                    </m:r>
+                  </m:sup>
+                </m:sSup>
+                <m:r>
+                  <w:rPr>
+                    <w:rFonts w:ascii="Cambria Math" w:hAnsi="Cambria Math" w:cs="Times New Roman"/>
+                    <w:sz w:val="24"/>
+                    <w:szCs w:val="24"/>
+                  </w:rPr>
+                  <m:t>Y</m:t>
+                </m:r>
+              </m:e>
+            </m:d>
+          </m:e>
+          <m:sup>
+            <m:r>
+              <w:rPr>
+                <w:rFonts w:ascii="Cambria Math" w:hAnsi="Cambria Math" w:cs="Times New Roman"/>
+                <w:sz w:val="24"/>
+                <w:szCs w:val="24"/>
+              </w:rPr>
+              <m:t>'</m:t>
+            </m:r>
+          </m:sup>
+        </m:sSup>
+      </m:oMath>
+      <w:r>
+        <w:rPr>
+          <w:rFonts w:ascii="Times New Roman" w:hAnsi="Times New Roman" w:cs="Times New Roman"/>
+          <w:sz w:val="24"/>
+          <w:szCs w:val="24"/>
+        </w:rPr>
+        <w:t>, lo que implica que:</w:t>
+      </w:r>
     </w:p>
     <w:p>
       <w:pPr>
-        <w:spacing w:after="0"/>
-        <w:rPr>
-          <w:rFonts w:ascii="Times New Roman" w:hAnsi="Times New Roman" w:cs="Times New Roman"/>
-          <w:sz w:val="24"/>
-          <w:szCs w:val="24"/>
-        </w:rPr>
-      </w:pPr>
-      <w:r>
-        <w:rPr>
-          <w:rFonts w:ascii="Times New Roman" w:hAnsi="Times New Roman" w:cs="Times New Roman"/>
-          <w:sz w:val="24"/>
-          <w:szCs w:val="24"/>
-        </w:rPr>
-        <w:t>Dado que la transposición de un escalar no afecta su valor, se cumple que:</w:t>
-      </w:r>
-    </w:p>
-    <w:p>
-      <w:pPr>
-        <w:spacing w:after="0"/>
-        <w:rPr>
-          <w:rFonts w:ascii="Times New Roman" w:hAnsi="Times New Roman" w:cs="Times New Roman"/>
-          <w:sz w:val="24"/>
-          <w:szCs w:val="24"/>
+        <w:ind w:left="426"/>
+        <w:jc w:val="center"/>
+        <w:rPr>
+          <w:rFonts w:ascii="Times New Roman" w:eastAsiaTheme="minorEastAsia" w:hAnsi="Times New Roman" w:cs="Times New Roman"/>
+          <w:i/>
+          <w:sz w:val="24"/>
+          <w:szCs w:val="24"/>
+          <w:highlight w:val="yellow"/>
         </w:rPr>
       </w:pPr>
       <m:oMathPara>
         <m:oMath>
+          <m:sSup>
+            <m:sSupPr>
+              <m:ctrlPr>
+                <w:rPr>
+                  <w:rFonts w:ascii="Cambria Math" w:hAnsi="Cambria Math" w:cs="Times New Roman"/>
+                  <w:i/>
+                  <w:sz w:val="24"/>
+                  <w:szCs w:val="24"/>
+                  <w:highlight w:val="yellow"/>
+                </w:rPr>
+              </m:ctrlPr>
+            </m:sSupPr>
+            <m:e>
+              <m:d>
+                <m:dPr>
+                  <m:ctrlPr>
+                    <w:rPr>
+                      <w:rFonts w:ascii="Cambria Math" w:hAnsi="Cambria Math" w:cs="Times New Roman"/>
+                      <w:i/>
+                      <w:sz w:val="24"/>
+                      <w:szCs w:val="24"/>
+                      <w:highlight w:val="yellow"/>
+                    </w:rPr>
+                  </m:ctrlPr>
+                </m:dPr>
+                <m:e>
+                  <m:sSup>
+                    <m:sSupPr>
+                      <m:ctrlPr>
+                        <w:rPr>
+                          <w:rFonts w:ascii="Cambria Math" w:hAnsi="Cambria Math" w:cs="Times New Roman"/>
+                          <w:i/>
+                          <w:sz w:val="24"/>
+                          <w:szCs w:val="24"/>
+                          <w:highlight w:val="yellow"/>
+                        </w:rPr>
+                      </m:ctrlPr>
+                    </m:sSupPr>
+                    <m:e>
+                      <m:r>
+                        <m:rPr>
+                          <m:sty m:val="p"/>
+                        </m:rPr>
+                        <w:rPr>
+                          <w:rFonts w:ascii="Cambria Math" w:hAnsi="Cambria Math" w:cs="Times New Roman"/>
+                          <w:sz w:val="24"/>
+                          <w:szCs w:val="24"/>
+                          <w:highlight w:val="yellow"/>
+                        </w:rPr>
+                        <m:t>β</m:t>
+                      </m:r>
+                    </m:e>
+                    <m:sup>
+                      <m:r>
+                        <w:rPr>
+                          <w:rFonts w:ascii="Cambria Math" w:hAnsi="Cambria Math" w:cs="Times New Roman"/>
+                          <w:sz w:val="24"/>
+                          <w:szCs w:val="24"/>
+                          <w:highlight w:val="yellow"/>
+                        </w:rPr>
+                        <m:t>'</m:t>
+                      </m:r>
+                    </m:sup>
+                  </m:sSup>
+                  <m:sSup>
+                    <m:sSupPr>
+                      <m:ctrlPr>
+                        <w:rPr>
+                          <w:rFonts w:ascii="Cambria Math" w:hAnsi="Cambria Math" w:cs="Times New Roman"/>
+                          <w:i/>
+                          <w:sz w:val="24"/>
+                          <w:szCs w:val="24"/>
+                          <w:highlight w:val="yellow"/>
+                        </w:rPr>
+                      </m:ctrlPr>
+                    </m:sSupPr>
+                    <m:e>
+                      <m:r>
+                        <w:rPr>
+                          <w:rFonts w:ascii="Cambria Math" w:hAnsi="Cambria Math" w:cs="Times New Roman"/>
+                          <w:sz w:val="24"/>
+                          <w:szCs w:val="24"/>
+                          <w:highlight w:val="yellow"/>
+                        </w:rPr>
+                        <m:t>X</m:t>
+                      </m:r>
+                    </m:e>
+                    <m:sup>
+                      <m:r>
+                        <w:rPr>
+                          <w:rFonts w:ascii="Cambria Math" w:hAnsi="Cambria Math" w:cs="Times New Roman"/>
+                          <w:sz w:val="24"/>
+                          <w:szCs w:val="24"/>
+                          <w:highlight w:val="yellow"/>
+                        </w:rPr>
+                        <m:t>'</m:t>
+                      </m:r>
+                    </m:sup>
+                  </m:sSup>
+                  <m:r>
+                    <w:rPr>
+                      <w:rFonts w:ascii="Cambria Math" w:hAnsi="Cambria Math" w:cs="Times New Roman"/>
+                      <w:sz w:val="24"/>
+                      <w:szCs w:val="24"/>
+                      <w:highlight w:val="yellow"/>
+                    </w:rPr>
+                    <m:t>Y</m:t>
+                  </m:r>
+                </m:e>
+              </m:d>
+            </m:e>
+            <m:sup>
+              <m:r>
+                <w:rPr>
+                  <w:rFonts w:ascii="Cambria Math" w:hAnsi="Cambria Math" w:cs="Times New Roman"/>
+                  <w:sz w:val="24"/>
+                  <w:szCs w:val="24"/>
+                  <w:highlight w:val="yellow"/>
+                </w:rPr>
+                <m:t>'</m:t>
+              </m:r>
+            </m:sup>
+          </m:sSup>
           <m:r>
             <w:rPr>
               <w:rFonts w:ascii="Cambria Math" w:hAnsi="Cambria Math" w:cs="Times New Roman"/>
               <w:sz w:val="24"/>
               <w:szCs w:val="24"/>
+              <w:highlight w:val="yellow"/>
             </w:rPr>
-            <m:t>-</m:t>
+            <m:t>=</m:t>
           </m:r>
+          <m:r>
+            <w:rPr>
+              <w:rFonts w:ascii="Cambria Math" w:hAnsi="Cambria Math" w:cs="Times New Roman"/>
+              <w:sz w:val="24"/>
+              <w:szCs w:val="24"/>
+              <w:highlight w:val="yellow"/>
+            </w:rPr>
+            <m:t>(</m:t>
+          </m:r>
+          <m:sSup>
+            <m:sSupPr>
+              <m:ctrlPr>
+                <w:rPr>
+                  <w:rFonts w:ascii="Cambria Math" w:hAnsi="Cambria Math" w:cs="Times New Roman"/>
+                  <w:i/>
+                  <w:iCs/>
+                  <w:sz w:val="24"/>
+                  <w:szCs w:val="24"/>
+                  <w:highlight w:val="yellow"/>
+                </w:rPr>
+              </m:ctrlPr>
+            </m:sSupPr>
+            <m:e>
+              <m:r>
+                <w:rPr>
+                  <w:rFonts w:ascii="Cambria Math" w:hAnsi="Cambria Math" w:cs="Times New Roman"/>
+                  <w:sz w:val="24"/>
+                  <w:szCs w:val="24"/>
+                  <w:highlight w:val="yellow"/>
+                </w:rPr>
+                <m:t>X</m:t>
+              </m:r>
+            </m:e>
+            <m:sup>
+              <m:r>
+                <w:rPr>
+                  <w:rFonts w:ascii="Cambria Math" w:hAnsi="Cambria Math" w:cs="Times New Roman"/>
+                  <w:sz w:val="24"/>
+                  <w:szCs w:val="24"/>
+                  <w:highlight w:val="yellow"/>
+                </w:rPr>
+                <m:t>'</m:t>
+              </m:r>
+            </m:sup>
+          </m:sSup>
+          <m:r>
+            <w:rPr>
+              <w:rFonts w:ascii="Cambria Math" w:hAnsi="Cambria Math" w:cs="Times New Roman"/>
+              <w:sz w:val="24"/>
+              <w:szCs w:val="24"/>
+              <w:highlight w:val="yellow"/>
+            </w:rPr>
+            <m:t>Y</m:t>
+          </m:r>
+          <m:r>
+            <w:rPr>
+              <w:rFonts w:ascii="Cambria Math" w:hAnsi="Cambria Math" w:cs="Times New Roman"/>
+              <w:sz w:val="24"/>
+              <w:szCs w:val="24"/>
+              <w:highlight w:val="yellow"/>
+            </w:rPr>
+            <m:t>)</m:t>
+          </m:r>
+          <m:r>
+            <w:rPr>
+              <w:rFonts w:ascii="Cambria Math" w:hAnsi="Cambria Math" w:cs="Times New Roman"/>
+              <w:sz w:val="24"/>
+              <w:szCs w:val="24"/>
+              <w:highlight w:val="yellow"/>
+            </w:rPr>
+            <m:t>'</m:t>
+          </m:r>
+          <m:r>
+            <w:rPr>
+              <w:rFonts w:ascii="Cambria Math" w:hAnsi="Cambria Math" w:cs="Times New Roman"/>
+              <w:sz w:val="24"/>
+              <w:szCs w:val="24"/>
+              <w:highlight w:val="yellow"/>
+            </w:rPr>
+            <m:t>β</m:t>
+          </m:r>
+        </m:oMath>
+      </m:oMathPara>
+    </w:p>
+    <w:p>
+      <w:pPr>
+        <w:ind w:left="426"/>
+        <w:jc w:val="center"/>
+        <w:rPr>
+          <w:rFonts w:ascii="Times New Roman" w:hAnsi="Times New Roman" w:cs="Times New Roman"/>
+          <w:sz w:val="24"/>
+          <w:szCs w:val="24"/>
+        </w:rPr>
+      </w:pPr>
+      <w:r>
+        <w:rPr>
+          <w:rFonts w:ascii="Times New Roman" w:eastAsiaTheme="minorEastAsia" w:hAnsi="Times New Roman" w:cs="Times New Roman"/>
+          <w:i/>
+          <w:sz w:val="24"/>
+          <w:szCs w:val="24"/>
+          <w:highlight w:val="yellow"/>
+        </w:rPr>
+        <w:t xml:space="preserve">                </w:t>
+      </w:r>
+      <m:oMath>
+        <m:r>
+          <w:rPr>
+            <w:rFonts w:ascii="Cambria Math" w:hAnsi="Cambria Math" w:cs="Times New Roman"/>
+            <w:sz w:val="24"/>
+            <w:szCs w:val="24"/>
+            <w:highlight w:val="yellow"/>
+          </w:rPr>
+          <m:t>=</m:t>
+        </m:r>
+        <m:sSup>
+          <m:sSupPr>
+            <m:ctrlPr>
+              <w:rPr>
+                <w:rFonts w:ascii="Cambria Math" w:hAnsi="Cambria Math" w:cs="Times New Roman"/>
+                <w:i/>
+                <w:iCs/>
+                <w:sz w:val="24"/>
+                <w:szCs w:val="24"/>
+                <w:highlight w:val="yellow"/>
+              </w:rPr>
+            </m:ctrlPr>
+          </m:sSupPr>
+          <m:e>
+            <m:r>
+              <w:rPr>
+                <w:rFonts w:ascii="Cambria Math" w:hAnsi="Cambria Math" w:cs="Times New Roman"/>
+                <w:sz w:val="24"/>
+                <w:szCs w:val="24"/>
+                <w:highlight w:val="yellow"/>
+              </w:rPr>
+              <m:t>Y</m:t>
+            </m:r>
+          </m:e>
+          <m:sup>
+            <m:r>
+              <w:rPr>
+                <w:rFonts w:ascii="Cambria Math" w:hAnsi="Cambria Math" w:cs="Times New Roman"/>
+                <w:sz w:val="24"/>
+                <w:szCs w:val="24"/>
+                <w:highlight w:val="yellow"/>
+              </w:rPr>
+              <m:t>'</m:t>
+            </m:r>
+          </m:sup>
+        </m:sSup>
+        <m:r>
+          <w:rPr>
+            <w:rFonts w:ascii="Cambria Math" w:hAnsi="Cambria Math" w:cs="Times New Roman"/>
+            <w:sz w:val="24"/>
+            <w:szCs w:val="24"/>
+            <w:highlight w:val="yellow"/>
+          </w:rPr>
+          <m:t>Xβ</m:t>
+        </m:r>
+      </m:oMath>
+      <w:r>
+        <w:rPr>
+          <w:rFonts w:ascii="Times New Roman" w:hAnsi="Times New Roman" w:cs="Times New Roman"/>
+          <w:i/>
+          <w:iCs/>
+          <w:sz w:val="24"/>
+          <w:szCs w:val="24"/>
+          <w:highlight w:val="yellow"/>
+        </w:rPr>
+        <w:t xml:space="preserve"> </w:t>
+      </w:r>
+    </w:p>
+    <w:p>
+      <w:pPr>
+        <w:ind w:left="426"/>
+        <w:jc w:val="both"/>
+        <w:rPr>
+          <w:rFonts w:ascii="Times New Roman" w:hAnsi="Times New Roman" w:cs="Times New Roman"/>
+          <w:sz w:val="24"/>
+          <w:szCs w:val="24"/>
+        </w:rPr>
+      </w:pPr>
+      <w:r>
+        <w:rPr>
+          <w:rFonts w:ascii="Times New Roman" w:hAnsi="Times New Roman" w:cs="Times New Roman"/>
+          <w:sz w:val="24"/>
+          <w:szCs w:val="24"/>
+        </w:rPr>
+        <w:t>En consecuencia</w:t>
+      </w:r>
+      <w:r>
+        <w:rPr>
+          <w:rFonts w:ascii="Times New Roman" w:hAnsi="Times New Roman" w:cs="Times New Roman"/>
+          <w:sz w:val="24"/>
+          <w:szCs w:val="24"/>
+        </w:rPr>
+        <w:t>, se tiene que:</w:t>
+      </w:r>
+    </w:p>
+    <w:p>
+      <w:pPr>
+        <w:rPr>
+          <w:rFonts w:ascii="Times New Roman" w:hAnsi="Times New Roman" w:cs="Times New Roman"/>
+          <w:sz w:val="24"/>
+          <w:szCs w:val="24"/>
+        </w:rPr>
+      </w:pPr>
+      <w:r>
+        <w:rPr>
+          <w:rFonts w:ascii="Cambria Math" w:hAnsi="Cambria Math" w:cs="Times New Roman"/>
+          <w:i/>
+          <w:sz w:val="24"/>
+          <w:szCs w:val="24"/>
+        </w:rPr>
+        <w:br/>
+      </w:r>
+      <m:oMathPara>
+        <m:oMath>
           <m:sSup>
             <m:sSupPr>
               <m:ctrlPr>
@@ -16001,9 +16460,6 @@
             </m:sSupPr>
             <m:e>
               <m:r>
-                <m:rPr>
-                  <m:sty m:val="p"/>
-                </m:rPr>
                 <w:rPr>
                   <w:rFonts w:ascii="Cambria Math" w:hAnsi="Cambria Math" w:cs="Times New Roman"/>
                   <w:sz w:val="24"/>
@@ -16011,6 +16467,13 @@
                 </w:rPr>
                 <m:t>β</m:t>
               </m:r>
+              <m:ctrlPr>
+                <w:rPr>
+                  <w:rFonts w:ascii="Cambria Math" w:hAnsi="Cambria Math" w:cs="Times New Roman"/>
+                  <w:sz w:val="24"/>
+                  <w:szCs w:val="24"/>
+                </w:rPr>
+              </m:ctrlPr>
             </m:e>
             <m:sup>
               <m:r>
@@ -16071,6 +16534,7 @@
                   <w:i/>
                   <w:sz w:val="24"/>
                   <w:szCs w:val="24"/>
+                  <w:highlight w:val="yellow"/>
                 </w:rPr>
               </m:ctrlPr>
             </m:sSupPr>
@@ -16083,18 +16547,11 @@
                       <w:i/>
                       <w:sz w:val="24"/>
                       <w:szCs w:val="24"/>
+                      <w:highlight w:val="yellow"/>
                     </w:rPr>
                   </m:ctrlPr>
                 </m:dPr>
                 <m:e>
-                  <m:r>
-                    <w:rPr>
-                      <w:rFonts w:ascii="Cambria Math" w:hAnsi="Cambria Math" w:cs="Times New Roman"/>
-                      <w:sz w:val="24"/>
-                      <w:szCs w:val="24"/>
-                    </w:rPr>
-                    <m:t>-</m:t>
-                  </m:r>
                   <m:sSup>
                     <m:sSupPr>
                       <m:ctrlPr>
@@ -16103,6 +16560,7 @@
                           <w:i/>
                           <w:sz w:val="24"/>
                           <w:szCs w:val="24"/>
+                          <w:highlight w:val="yellow"/>
                         </w:rPr>
                       </m:ctrlPr>
                     </m:sSupPr>
@@ -16112,8 +16570,9 @@
                           <w:rFonts w:ascii="Cambria Math" w:hAnsi="Cambria Math" w:cs="Times New Roman"/>
                           <w:sz w:val="24"/>
                           <w:szCs w:val="24"/>
+                          <w:highlight w:val="yellow"/>
                         </w:rPr>
-                        <m:t>Y</m:t>
+                        <m:t>β</m:t>
                       </m:r>
                     </m:e>
                     <m:sup>
@@ -16122,6 +16581,42 @@
                           <w:rFonts w:ascii="Cambria Math" w:hAnsi="Cambria Math" w:cs="Times New Roman"/>
                           <w:sz w:val="24"/>
                           <w:szCs w:val="24"/>
+                          <w:highlight w:val="yellow"/>
+                        </w:rPr>
+                        <m:t>'</m:t>
+                      </m:r>
+                    </m:sup>
+                  </m:sSup>
+                  <m:sSup>
+                    <m:sSupPr>
+                      <m:ctrlPr>
+                        <w:rPr>
+                          <w:rFonts w:ascii="Cambria Math" w:hAnsi="Cambria Math" w:cs="Times New Roman"/>
+                          <w:i/>
+                          <w:sz w:val="24"/>
+                          <w:szCs w:val="24"/>
+                          <w:highlight w:val="yellow"/>
+                        </w:rPr>
+                      </m:ctrlPr>
+                    </m:sSupPr>
+                    <m:e>
+                      <m:r>
+                        <w:rPr>
+                          <w:rFonts w:ascii="Cambria Math" w:hAnsi="Cambria Math" w:cs="Times New Roman"/>
+                          <w:sz w:val="24"/>
+                          <w:szCs w:val="24"/>
+                          <w:highlight w:val="yellow"/>
+                        </w:rPr>
+                        <m:t>X</m:t>
+                      </m:r>
+                    </m:e>
+                    <m:sup>
+                      <m:r>
+                        <w:rPr>
+                          <w:rFonts w:ascii="Cambria Math" w:hAnsi="Cambria Math" w:cs="Times New Roman"/>
+                          <w:sz w:val="24"/>
+                          <w:szCs w:val="24"/>
+                          <w:highlight w:val="yellow"/>
                         </w:rPr>
                         <m:t>'</m:t>
                       </m:r>
@@ -16132,19 +16627,9 @@
                       <w:rFonts w:ascii="Cambria Math" w:hAnsi="Cambria Math" w:cs="Times New Roman"/>
                       <w:sz w:val="24"/>
                       <w:szCs w:val="24"/>
+                      <w:highlight w:val="yellow"/>
                     </w:rPr>
-                    <m:t>X</m:t>
-                  </m:r>
-                  <m:r>
-                    <m:rPr>
-                      <m:sty m:val="p"/>
-                    </m:rPr>
-                    <w:rPr>
-                      <w:rFonts w:ascii="Cambria Math" w:hAnsi="Cambria Math" w:cs="Times New Roman"/>
-                      <w:sz w:val="24"/>
-                      <w:szCs w:val="24"/>
-                    </w:rPr>
-                    <m:t>β</m:t>
+                    <m:t>Y</m:t>
                   </m:r>
                 </m:e>
               </m:d>
@@ -16155,162 +16640,7 @@
                   <w:rFonts w:ascii="Cambria Math" w:hAnsi="Cambria Math" w:cs="Times New Roman"/>
                   <w:sz w:val="24"/>
                   <w:szCs w:val="24"/>
-                </w:rPr>
-                <m:t>'</m:t>
-              </m:r>
-            </m:sup>
-          </m:sSup>
-        </m:oMath>
-      </m:oMathPara>
-    </w:p>
-    <w:p>
-      <w:pPr>
-        <w:spacing w:after="0"/>
-        <w:jc w:val="both"/>
-        <w:rPr>
-          <w:rFonts w:ascii="Times New Roman" w:hAnsi="Times New Roman" w:cs="Times New Roman"/>
-          <w:sz w:val="24"/>
-          <w:szCs w:val="24"/>
-        </w:rPr>
-      </w:pPr>
-      <w:r>
-        <w:rPr>
-          <w:rFonts w:ascii="Times New Roman" w:hAnsi="Times New Roman" w:cs="Times New Roman"/>
-          <w:sz w:val="24"/>
-          <w:szCs w:val="24"/>
-        </w:rPr>
-        <w:t xml:space="preserve">Y debido a que la transposición de un escalar no cambia su valor, </w:t>
-      </w:r>
-      <w:r>
-        <w:rPr>
-          <w:rFonts w:ascii="Times New Roman" w:hAnsi="Times New Roman" w:cs="Times New Roman"/>
-          <w:sz w:val="24"/>
-          <w:szCs w:val="24"/>
-        </w:rPr>
-        <w:t xml:space="preserve">se </w:t>
-      </w:r>
-      <w:r>
-        <w:rPr>
-          <w:rFonts w:ascii="Times New Roman" w:hAnsi="Times New Roman" w:cs="Times New Roman"/>
-          <w:sz w:val="24"/>
-          <w:szCs w:val="24"/>
-        </w:rPr>
-        <w:t>p</w:t>
-      </w:r>
-      <w:r>
-        <w:rPr>
-          <w:rFonts w:ascii="Times New Roman" w:hAnsi="Times New Roman" w:cs="Times New Roman"/>
-          <w:sz w:val="24"/>
-          <w:szCs w:val="24"/>
-        </w:rPr>
-        <w:t>ue</w:t>
-      </w:r>
-      <w:r>
-        <w:rPr>
-          <w:rFonts w:ascii="Times New Roman" w:hAnsi="Times New Roman" w:cs="Times New Roman"/>
-          <w:sz w:val="24"/>
-          <w:szCs w:val="24"/>
-        </w:rPr>
-        <w:t>de escribir</w:t>
-      </w:r>
-      <w:r>
-        <w:rPr>
-          <w:rFonts w:ascii="Times New Roman" w:hAnsi="Times New Roman" w:cs="Times New Roman"/>
-          <w:sz w:val="24"/>
-          <w:szCs w:val="24"/>
-        </w:rPr>
-        <w:t xml:space="preserve"> como</w:t>
-      </w:r>
-      <w:r>
-        <w:rPr>
-          <w:rFonts w:ascii="Times New Roman" w:hAnsi="Times New Roman" w:cs="Times New Roman"/>
-          <w:sz w:val="24"/>
-          <w:szCs w:val="24"/>
-        </w:rPr>
-        <w:t>:</w:t>
-      </w:r>
-    </w:p>
-    <w:p>
-      <w:pPr>
-        <w:spacing w:after="0"/>
-        <w:rPr>
-          <w:rFonts w:ascii="Times New Roman" w:hAnsi="Times New Roman" w:cs="Times New Roman"/>
-          <w:sz w:val="24"/>
-          <w:szCs w:val="24"/>
-        </w:rPr>
-      </w:pPr>
-      <m:oMathPara>
-        <m:oMath>
-          <m:r>
-            <w:rPr>
-              <w:rFonts w:ascii="Cambria Math" w:hAnsi="Cambria Math" w:cs="Times New Roman"/>
-              <w:sz w:val="24"/>
-              <w:szCs w:val="24"/>
-            </w:rPr>
-            <m:t>-</m:t>
-          </m:r>
-          <m:sSup>
-            <m:sSupPr>
-              <m:ctrlPr>
-                <w:rPr>
-                  <w:rFonts w:ascii="Cambria Math" w:hAnsi="Cambria Math" w:cs="Times New Roman"/>
-                  <w:i/>
-                  <w:sz w:val="24"/>
-                  <w:szCs w:val="24"/>
-                </w:rPr>
-              </m:ctrlPr>
-            </m:sSupPr>
-            <m:e>
-              <m:r>
-                <m:rPr>
-                  <m:sty m:val="p"/>
-                </m:rPr>
-                <w:rPr>
-                  <w:rFonts w:ascii="Cambria Math" w:hAnsi="Cambria Math" w:cs="Times New Roman"/>
-                  <w:sz w:val="24"/>
-                  <w:szCs w:val="24"/>
-                </w:rPr>
-                <m:t>β</m:t>
-              </m:r>
-            </m:e>
-            <m:sup>
-              <m:r>
-                <w:rPr>
-                  <w:rFonts w:ascii="Cambria Math" w:hAnsi="Cambria Math" w:cs="Times New Roman"/>
-                  <w:sz w:val="24"/>
-                  <w:szCs w:val="24"/>
-                </w:rPr>
-                <m:t>'</m:t>
-              </m:r>
-            </m:sup>
-          </m:sSup>
-          <m:sSup>
-            <m:sSupPr>
-              <m:ctrlPr>
-                <w:rPr>
-                  <w:rFonts w:ascii="Cambria Math" w:hAnsi="Cambria Math" w:cs="Times New Roman"/>
-                  <w:i/>
-                  <w:sz w:val="24"/>
-                  <w:szCs w:val="24"/>
-                </w:rPr>
-              </m:ctrlPr>
-            </m:sSupPr>
-            <m:e>
-              <m:r>
-                <w:rPr>
-                  <w:rFonts w:ascii="Cambria Math" w:hAnsi="Cambria Math" w:cs="Times New Roman"/>
-                  <w:sz w:val="24"/>
-                  <w:szCs w:val="24"/>
-                </w:rPr>
-                <m:t>X</m:t>
-              </m:r>
-            </m:e>
-            <m:sup>
-              <m:r>
-                <w:rPr>
-                  <w:rFonts w:ascii="Cambria Math" w:hAnsi="Cambria Math" w:cs="Times New Roman"/>
-                  <w:sz w:val="24"/>
-                  <w:szCs w:val="24"/>
+                  <w:highlight w:val="yellow"/>
                 </w:rPr>
                 <m:t>'</m:t>
               </m:r>
@@ -16321,8 +16651,9 @@
               <w:rFonts w:ascii="Cambria Math" w:hAnsi="Cambria Math" w:cs="Times New Roman"/>
               <w:sz w:val="24"/>
               <w:szCs w:val="24"/>
+              <w:highlight w:val="yellow"/>
             </w:rPr>
-            <m:t>Y=-</m:t>
+            <m:t>=</m:t>
           </m:r>
           <m:sSup>
             <m:sSupPr>
@@ -16364,12 +16695,20 @@
             </w:rPr>
             <m:t>X</m:t>
           </m:r>
+          <m:r>
+            <w:rPr>
+              <w:rFonts w:ascii="Cambria Math" w:hAnsi="Cambria Math" w:cs="Times New Roman"/>
+              <w:sz w:val="24"/>
+              <w:szCs w:val="24"/>
+            </w:rPr>
+            <m:t>β</m:t>
+          </m:r>
         </m:oMath>
       </m:oMathPara>
     </w:p>
     <w:p>
       <w:pPr>
-        <w:spacing w:after="0"/>
+        <w:ind w:left="426"/>
         <w:jc w:val="both"/>
         <w:rPr>
           <w:rFonts w:ascii="Times New Roman" w:hAnsi="Times New Roman" w:cs="Times New Roman"/>
@@ -16383,12 +16722,242 @@
           <w:sz w:val="24"/>
           <w:szCs w:val="24"/>
         </w:rPr>
-        <w:t>Por lo tanto, ambos términos son equivalentes y se pueden combinar.</w:t>
+        <w:t xml:space="preserve">Es decir, </w:t>
+      </w:r>
+      <m:oMath>
+        <m:sSup>
+          <m:sSupPr>
+            <m:ctrlPr>
+              <w:rPr>
+                <w:rFonts w:ascii="Cambria Math" w:hAnsi="Cambria Math" w:cs="Times New Roman"/>
+                <w:i/>
+                <w:sz w:val="24"/>
+                <w:szCs w:val="24"/>
+              </w:rPr>
+            </m:ctrlPr>
+          </m:sSupPr>
+          <m:e>
+            <m:r>
+              <w:rPr>
+                <w:rFonts w:ascii="Cambria Math" w:hAnsi="Cambria Math" w:cs="Times New Roman"/>
+                <w:sz w:val="24"/>
+                <w:szCs w:val="24"/>
+              </w:rPr>
+              <m:t>β</m:t>
+            </m:r>
+            <m:ctrlPr>
+              <w:rPr>
+                <w:rFonts w:ascii="Cambria Math" w:hAnsi="Cambria Math" w:cs="Times New Roman"/>
+                <w:sz w:val="24"/>
+                <w:szCs w:val="24"/>
+              </w:rPr>
+            </m:ctrlPr>
+          </m:e>
+          <m:sup>
+            <m:r>
+              <w:rPr>
+                <w:rFonts w:ascii="Cambria Math" w:hAnsi="Cambria Math" w:cs="Times New Roman"/>
+                <w:sz w:val="24"/>
+                <w:szCs w:val="24"/>
+              </w:rPr>
+              <m:t>'</m:t>
+            </m:r>
+          </m:sup>
+        </m:sSup>
+        <m:sSup>
+          <m:sSupPr>
+            <m:ctrlPr>
+              <w:rPr>
+                <w:rFonts w:ascii="Cambria Math" w:hAnsi="Cambria Math" w:cs="Times New Roman"/>
+                <w:i/>
+                <w:sz w:val="24"/>
+                <w:szCs w:val="24"/>
+              </w:rPr>
+            </m:ctrlPr>
+          </m:sSupPr>
+          <m:e>
+            <m:r>
+              <w:rPr>
+                <w:rFonts w:ascii="Cambria Math" w:hAnsi="Cambria Math" w:cs="Times New Roman"/>
+                <w:sz w:val="24"/>
+                <w:szCs w:val="24"/>
+              </w:rPr>
+              <m:t>X</m:t>
+            </m:r>
+          </m:e>
+          <m:sup>
+            <m:r>
+              <w:rPr>
+                <w:rFonts w:ascii="Cambria Math" w:hAnsi="Cambria Math" w:cs="Times New Roman"/>
+                <w:sz w:val="24"/>
+                <w:szCs w:val="24"/>
+              </w:rPr>
+              <m:t>'</m:t>
+            </m:r>
+          </m:sup>
+        </m:sSup>
+        <m:r>
+          <w:rPr>
+            <w:rFonts w:ascii="Cambria Math" w:hAnsi="Cambria Math" w:cs="Times New Roman"/>
+            <w:sz w:val="24"/>
+            <w:szCs w:val="24"/>
+          </w:rPr>
+          <m:t>Y</m:t>
+        </m:r>
+        <m:r>
+          <w:rPr>
+            <w:rFonts w:ascii="Cambria Math" w:hAnsi="Cambria Math" w:cs="Times New Roman"/>
+            <w:sz w:val="24"/>
+            <w:szCs w:val="24"/>
+          </w:rPr>
+          <m:t xml:space="preserve"> </m:t>
+        </m:r>
+      </m:oMath>
+      <w:r>
+        <w:rPr>
+          <w:rFonts w:ascii="Times New Roman" w:eastAsiaTheme="minorEastAsia" w:hAnsi="Times New Roman" w:cs="Times New Roman"/>
+          <w:sz w:val="24"/>
+          <w:szCs w:val="24"/>
+        </w:rPr>
+        <w:t xml:space="preserve">y </w:t>
+      </w:r>
+      <w:r>
+        <w:rPr>
+          <w:rFonts w:ascii="Times New Roman" w:hAnsi="Times New Roman" w:cs="Times New Roman"/>
+          <w:sz w:val="24"/>
+          <w:szCs w:val="24"/>
+        </w:rPr>
+        <w:t xml:space="preserve"> </w:t>
+      </w:r>
+      <m:oMath>
+        <m:sSup>
+          <m:sSupPr>
+            <m:ctrlPr>
+              <w:rPr>
+                <w:rFonts w:ascii="Cambria Math" w:hAnsi="Cambria Math" w:cs="Times New Roman"/>
+                <w:i/>
+                <w:sz w:val="24"/>
+                <w:szCs w:val="24"/>
+              </w:rPr>
+            </m:ctrlPr>
+          </m:sSupPr>
+          <m:e>
+            <m:r>
+              <w:rPr>
+                <w:rFonts w:ascii="Cambria Math" w:hAnsi="Cambria Math" w:cs="Times New Roman"/>
+                <w:sz w:val="24"/>
+                <w:szCs w:val="24"/>
+              </w:rPr>
+              <m:t>Y</m:t>
+            </m:r>
+          </m:e>
+          <m:sup>
+            <m:r>
+              <w:rPr>
+                <w:rFonts w:ascii="Cambria Math" w:hAnsi="Cambria Math" w:cs="Times New Roman"/>
+                <w:sz w:val="24"/>
+                <w:szCs w:val="24"/>
+              </w:rPr>
+              <m:t>'</m:t>
+            </m:r>
+          </m:sup>
+        </m:sSup>
+        <m:r>
+          <w:rPr>
+            <w:rFonts w:ascii="Cambria Math" w:hAnsi="Cambria Math" w:cs="Times New Roman"/>
+            <w:sz w:val="24"/>
+            <w:szCs w:val="24"/>
+          </w:rPr>
+          <m:t>X</m:t>
+        </m:r>
+        <m:r>
+          <w:rPr>
+            <w:rFonts w:ascii="Cambria Math" w:hAnsi="Cambria Math" w:cs="Times New Roman"/>
+            <w:sz w:val="24"/>
+            <w:szCs w:val="24"/>
+          </w:rPr>
+          <m:t>β</m:t>
+        </m:r>
+      </m:oMath>
+      <w:r>
+        <w:rPr>
+          <w:rFonts w:ascii="Times New Roman" w:hAnsi="Times New Roman" w:cs="Times New Roman"/>
+          <w:sz w:val="24"/>
+          <w:szCs w:val="24"/>
+        </w:rPr>
+        <w:t xml:space="preserve"> </w:t>
+      </w:r>
+      <w:r>
+        <w:rPr>
+          <w:rFonts w:ascii="Times New Roman" w:hAnsi="Times New Roman" w:cs="Times New Roman"/>
+          <w:sz w:val="24"/>
+          <w:szCs w:val="24"/>
+        </w:rPr>
+        <w:t xml:space="preserve"> </w:t>
+      </w:r>
+      <w:r>
+        <w:rPr>
+          <w:rFonts w:ascii="Times New Roman" w:hAnsi="Times New Roman" w:cs="Times New Roman"/>
+          <w:sz w:val="24"/>
+          <w:szCs w:val="24"/>
+        </w:rPr>
+        <w:t xml:space="preserve">son escalares equivalentes porque ambos representan el mismo valor. Esta equivalencia permite combinarlos directamente en la expansión cuadrática de </w:t>
+      </w:r>
+      <m:oMath>
+        <m:sSup>
+          <m:sSupPr>
+            <m:ctrlPr>
+              <w:rPr>
+                <w:rFonts w:ascii="Cambria Math" w:hAnsi="Cambria Math" w:cs="Times New Roman"/>
+                <w:i/>
+                <w:sz w:val="24"/>
+                <w:szCs w:val="24"/>
+              </w:rPr>
+            </m:ctrlPr>
+          </m:sSupPr>
+          <m:e>
+            <m:r>
+              <w:rPr>
+                <w:rFonts w:ascii="Cambria Math" w:hAnsi="Cambria Math" w:cs="Times New Roman"/>
+                <w:sz w:val="24"/>
+                <w:szCs w:val="24"/>
+              </w:rPr>
+              <m:t>e</m:t>
+            </m:r>
+          </m:e>
+          <m:sup>
+            <m:r>
+              <w:rPr>
+                <w:rFonts w:ascii="Cambria Math" w:hAnsi="Cambria Math" w:cs="Times New Roman"/>
+                <w:sz w:val="24"/>
+                <w:szCs w:val="24"/>
+              </w:rPr>
+              <m:t>'</m:t>
+            </m:r>
+          </m:sup>
+        </m:sSup>
+        <m:r>
+          <w:rPr>
+            <w:rFonts w:ascii="Cambria Math" w:hAnsi="Cambria Math" w:cs="Times New Roman"/>
+            <w:sz w:val="24"/>
+            <w:szCs w:val="24"/>
+          </w:rPr>
+          <m:t>e</m:t>
+        </m:r>
+      </m:oMath>
+      <w:r>
+        <w:rPr>
+          <w:rFonts w:ascii="Times New Roman" w:hAnsi="Times New Roman" w:cs="Times New Roman"/>
+          <w:sz w:val="24"/>
+          <w:szCs w:val="24"/>
+        </w:rPr>
+        <w:t>.</w:t>
       </w:r>
     </w:p>
     <w:p>
       <w:pPr>
         <w:spacing w:after="0"/>
+        <w:ind w:left="426"/>
         <w:jc w:val="both"/>
         <w:rPr>
           <w:rFonts w:ascii="Times New Roman" w:hAnsi="Times New Roman" w:cs="Times New Roman"/>
@@ -16402,12 +16971,29 @@
           <w:sz w:val="24"/>
           <w:szCs w:val="24"/>
         </w:rPr>
-        <w:t>Sustituyendo la equivalencia escalar en la expansión original:</w:t>
+        <w:t>Sustituyendo la equivalencia escalar en la expansión original</w:t>
+      </w:r>
+      <w:r>
+        <w:rPr>
+          <w:rFonts w:ascii="Times New Roman" w:hAnsi="Times New Roman" w:cs="Times New Roman"/>
+          <w:sz w:val="24"/>
+          <w:szCs w:val="24"/>
+        </w:rPr>
+        <w:t>, se tiene que</w:t>
+      </w:r>
+      <w:r>
+        <w:rPr>
+          <w:rFonts w:ascii="Times New Roman" w:hAnsi="Times New Roman" w:cs="Times New Roman"/>
+          <w:sz w:val="24"/>
+          <w:szCs w:val="24"/>
+        </w:rPr>
+        <w:t>:</w:t>
       </w:r>
     </w:p>
     <w:p>
       <w:pPr>
         <w:spacing w:after="0"/>
+        <w:ind w:left="426"/>
         <w:rPr>
           <w:rFonts w:ascii="Times New Roman" w:hAnsi="Times New Roman" w:cs="Times New Roman"/>
           <w:sz w:val="24"/>
@@ -16684,669 +17270,8 @@
     <w:p>
       <w:pPr>
         <w:spacing w:after="0"/>
+        <w:ind w:left="426"/>
         <w:jc w:val="both"/>
-        <w:rPr>
-          <w:rFonts w:ascii="Times New Roman" w:hAnsi="Times New Roman" w:cs="Times New Roman"/>
-          <w:sz w:val="24"/>
-          <w:szCs w:val="24"/>
-        </w:rPr>
-      </w:pPr>
-      <w:r>
-        <w:rPr>
-          <w:rFonts w:ascii="Times New Roman" w:hAnsi="Times New Roman" w:cs="Times New Roman"/>
-          <w:sz w:val="24"/>
-          <w:szCs w:val="24"/>
-        </w:rPr>
-        <w:t xml:space="preserve">Esta es la expresión final para la suma de los cuadrados de los residuos en términos del vector de parámetros </w:t>
-      </w:r>
-      <m:oMath>
-        <m:r>
-          <m:rPr>
-            <m:sty m:val="p"/>
-          </m:rPr>
-          <w:rPr>
-            <w:rFonts w:ascii="Cambria Math" w:hAnsi="Cambria Math" w:cs="Times New Roman"/>
-            <w:sz w:val="24"/>
-            <w:szCs w:val="24"/>
-          </w:rPr>
-          <m:t>β</m:t>
-        </m:r>
-      </m:oMath>
-      <w:r>
-        <w:rPr>
-          <w:rFonts w:ascii="Times New Roman" w:hAnsi="Times New Roman" w:cs="Times New Roman"/>
-          <w:sz w:val="24"/>
-          <w:szCs w:val="24"/>
-        </w:rPr>
-        <w:t xml:space="preserve">, el vector de respuestas </w:t>
-      </w:r>
-      <m:oMath>
-        <m:r>
-          <w:rPr>
-            <w:rFonts w:ascii="Cambria Math" w:hAnsi="Cambria Math" w:cs="Times New Roman"/>
-            <w:sz w:val="24"/>
-            <w:szCs w:val="24"/>
-          </w:rPr>
-          <m:t>Y</m:t>
-        </m:r>
-      </m:oMath>
-      <w:r>
-        <w:rPr>
-          <w:rFonts w:ascii="Times New Roman" w:hAnsi="Times New Roman" w:cs="Times New Roman"/>
-          <w:sz w:val="24"/>
-          <w:szCs w:val="24"/>
-        </w:rPr>
-        <w:t xml:space="preserve">, y la matriz de diseño </w:t>
-      </w:r>
-      <m:oMath>
-        <m:r>
-          <w:rPr>
-            <w:rFonts w:ascii="Cambria Math" w:hAnsi="Cambria Math" w:cs="Times New Roman"/>
-            <w:sz w:val="24"/>
-            <w:szCs w:val="24"/>
-          </w:rPr>
-          <m:t>X</m:t>
-        </m:r>
-      </m:oMath>
-      <w:r>
-        <w:rPr>
-          <w:rFonts w:ascii="Times New Roman" w:hAnsi="Times New Roman" w:cs="Times New Roman"/>
-          <w:sz w:val="24"/>
-          <w:szCs w:val="24"/>
-        </w:rPr>
-        <w:t>.</w:t>
-      </w:r>
-    </w:p>
-    <w:p>
-      <w:pPr>
-        <w:spacing w:after="0"/>
-        <w:jc w:val="both"/>
-        <w:rPr>
-          <w:rFonts w:ascii="Times New Roman" w:hAnsi="Times New Roman" w:cs="Times New Roman"/>
-          <w:sz w:val="24"/>
-          <w:szCs w:val="24"/>
-        </w:rPr>
-      </w:pPr>
-      <w:r>
-        <w:rPr>
-          <w:rFonts w:ascii="Times New Roman" w:hAnsi="Times New Roman" w:cs="Times New Roman"/>
-          <w:sz w:val="24"/>
-          <w:szCs w:val="24"/>
-        </w:rPr>
-        <w:t>Conclusión</w:t>
-      </w:r>
-    </w:p>
-    <w:p>
-      <w:pPr>
-        <w:spacing w:after="0"/>
-        <w:jc w:val="both"/>
-        <w:rPr>
-          <w:rFonts w:ascii="Times New Roman" w:hAnsi="Times New Roman" w:cs="Times New Roman"/>
-          <w:sz w:val="24"/>
-          <w:szCs w:val="24"/>
-        </w:rPr>
-      </w:pPr>
-      <w:r>
-        <w:rPr>
-          <w:rFonts w:ascii="Times New Roman" w:hAnsi="Times New Roman" w:cs="Times New Roman"/>
-          <w:sz w:val="24"/>
-          <w:szCs w:val="24"/>
-        </w:rPr>
-        <w:t>Por lo tanto, s</w:t>
-      </w:r>
-      <w:r>
-        <w:rPr>
-          <w:rFonts w:ascii="Times New Roman" w:hAnsi="Times New Roman" w:cs="Times New Roman"/>
-          <w:sz w:val="24"/>
-          <w:szCs w:val="24"/>
-        </w:rPr>
-        <w:t>e ha</w:t>
-      </w:r>
-      <w:r>
-        <w:rPr>
-          <w:rFonts w:ascii="Times New Roman" w:hAnsi="Times New Roman" w:cs="Times New Roman"/>
-          <w:sz w:val="24"/>
-          <w:szCs w:val="24"/>
-        </w:rPr>
-        <w:t xml:space="preserve"> demostrado que los términos </w:t>
-      </w:r>
-      <m:oMath>
-        <m:r>
-          <m:rPr>
-            <m:lit/>
-          </m:rPr>
-          <w:rPr>
-            <w:rFonts w:ascii="Cambria Math" w:hAnsi="Cambria Math" w:cs="Times New Roman"/>
-            <w:sz w:val="24"/>
-            <w:szCs w:val="24"/>
-          </w:rPr>
-          <m:t>(</m:t>
-        </m:r>
-        <m:r>
-          <w:rPr>
-            <w:rFonts w:ascii="Cambria Math" w:hAnsi="Cambria Math" w:cs="Times New Roman"/>
-            <w:sz w:val="24"/>
-            <w:szCs w:val="24"/>
-          </w:rPr>
-          <m:t>-</m:t>
-        </m:r>
-        <m:sSup>
-          <m:sSupPr>
-            <m:ctrlPr>
-              <w:rPr>
-                <w:rFonts w:ascii="Cambria Math" w:hAnsi="Cambria Math" w:cs="Times New Roman"/>
-                <w:i/>
-                <w:sz w:val="24"/>
-                <w:szCs w:val="24"/>
-              </w:rPr>
-            </m:ctrlPr>
-          </m:sSupPr>
-          <m:e>
-            <m:r>
-              <m:rPr>
-                <m:sty m:val="p"/>
-              </m:rPr>
-              <w:rPr>
-                <w:rFonts w:ascii="Cambria Math" w:hAnsi="Cambria Math" w:cs="Times New Roman"/>
-                <w:sz w:val="24"/>
-                <w:szCs w:val="24"/>
-              </w:rPr>
-              <m:t>β</m:t>
-            </m:r>
-          </m:e>
-          <m:sup>
-            <m:r>
-              <w:rPr>
-                <w:rFonts w:ascii="Cambria Math" w:hAnsi="Cambria Math" w:cs="Times New Roman"/>
-                <w:sz w:val="24"/>
-                <w:szCs w:val="24"/>
-              </w:rPr>
-              <m:t>'</m:t>
-            </m:r>
-          </m:sup>
-        </m:sSup>
-        <m:sSup>
-          <m:sSupPr>
-            <m:ctrlPr>
-              <w:rPr>
-                <w:rFonts w:ascii="Cambria Math" w:hAnsi="Cambria Math" w:cs="Times New Roman"/>
-                <w:i/>
-                <w:sz w:val="24"/>
-                <w:szCs w:val="24"/>
-              </w:rPr>
-            </m:ctrlPr>
-          </m:sSupPr>
-          <m:e>
-            <m:r>
-              <w:rPr>
-                <w:rFonts w:ascii="Cambria Math" w:hAnsi="Cambria Math" w:cs="Times New Roman"/>
-                <w:sz w:val="24"/>
-                <w:szCs w:val="24"/>
-              </w:rPr>
-              <m:t>X</m:t>
-            </m:r>
-          </m:e>
-          <m:sup>
-            <m:r>
-              <w:rPr>
-                <w:rFonts w:ascii="Cambria Math" w:hAnsi="Cambria Math" w:cs="Times New Roman"/>
-                <w:sz w:val="24"/>
-                <w:szCs w:val="24"/>
-              </w:rPr>
-              <m:t>'</m:t>
-            </m:r>
-          </m:sup>
-        </m:sSup>
-        <m:r>
-          <w:rPr>
-            <w:rFonts w:ascii="Cambria Math" w:hAnsi="Cambria Math" w:cs="Times New Roman"/>
-            <w:sz w:val="24"/>
-            <w:szCs w:val="24"/>
-          </w:rPr>
-          <m:t>Y</m:t>
-        </m:r>
-        <m:r>
-          <m:rPr>
-            <m:lit/>
-          </m:rPr>
-          <w:rPr>
-            <w:rFonts w:ascii="Cambria Math" w:hAnsi="Cambria Math" w:cs="Times New Roman"/>
-            <w:sz w:val="24"/>
-            <w:szCs w:val="24"/>
-          </w:rPr>
-          <m:t>)</m:t>
-        </m:r>
-      </m:oMath>
-      <w:r>
-        <w:rPr>
-          <w:rFonts w:ascii="Times New Roman" w:hAnsi="Times New Roman" w:cs="Times New Roman"/>
-          <w:sz w:val="24"/>
-          <w:szCs w:val="24"/>
-        </w:rPr>
-        <w:t xml:space="preserve"> y </w:t>
-      </w:r>
-      <m:oMath>
-        <m:r>
-          <m:rPr>
-            <m:lit/>
-          </m:rPr>
-          <w:rPr>
-            <w:rFonts w:ascii="Cambria Math" w:hAnsi="Cambria Math" w:cs="Times New Roman"/>
-            <w:sz w:val="24"/>
-            <w:szCs w:val="24"/>
-          </w:rPr>
-          <m:t>(</m:t>
-        </m:r>
-        <m:r>
-          <w:rPr>
-            <w:rFonts w:ascii="Cambria Math" w:hAnsi="Cambria Math" w:cs="Times New Roman"/>
-            <w:sz w:val="24"/>
-            <w:szCs w:val="24"/>
-          </w:rPr>
-          <m:t>-</m:t>
-        </m:r>
-        <m:sSup>
-          <m:sSupPr>
-            <m:ctrlPr>
-              <w:rPr>
-                <w:rFonts w:ascii="Cambria Math" w:hAnsi="Cambria Math" w:cs="Times New Roman"/>
-                <w:i/>
-                <w:sz w:val="24"/>
-                <w:szCs w:val="24"/>
-              </w:rPr>
-            </m:ctrlPr>
-          </m:sSupPr>
-          <m:e>
-            <m:r>
-              <w:rPr>
-                <w:rFonts w:ascii="Cambria Math" w:hAnsi="Cambria Math" w:cs="Times New Roman"/>
-                <w:sz w:val="24"/>
-                <w:szCs w:val="24"/>
-              </w:rPr>
-              <m:t>Y</m:t>
-            </m:r>
-          </m:e>
-          <m:sup>
-            <m:r>
-              <w:rPr>
-                <w:rFonts w:ascii="Cambria Math" w:hAnsi="Cambria Math" w:cs="Times New Roman"/>
-                <w:sz w:val="24"/>
-                <w:szCs w:val="24"/>
-              </w:rPr>
-              <m:t>'</m:t>
-            </m:r>
-          </m:sup>
-        </m:sSup>
-        <m:r>
-          <w:rPr>
-            <w:rFonts w:ascii="Cambria Math" w:hAnsi="Cambria Math" w:cs="Times New Roman"/>
-            <w:sz w:val="24"/>
-            <w:szCs w:val="24"/>
-          </w:rPr>
-          <m:t>X</m:t>
-        </m:r>
-        <m:r>
-          <m:rPr>
-            <m:sty m:val="p"/>
-          </m:rPr>
-          <w:rPr>
-            <w:rFonts w:ascii="Cambria Math" w:hAnsi="Cambria Math" w:cs="Times New Roman"/>
-            <w:sz w:val="24"/>
-            <w:szCs w:val="24"/>
-          </w:rPr>
-          <m:t>β</m:t>
-        </m:r>
-        <m:r>
-          <m:rPr>
-            <m:lit/>
-          </m:rPr>
-          <w:rPr>
-            <w:rFonts w:ascii="Cambria Math" w:hAnsi="Cambria Math" w:cs="Times New Roman"/>
-            <w:sz w:val="24"/>
-            <w:szCs w:val="24"/>
-          </w:rPr>
-          <m:t>)</m:t>
-        </m:r>
-      </m:oMath>
-      <w:r>
-        <w:rPr>
-          <w:rFonts w:ascii="Times New Roman" w:hAnsi="Times New Roman" w:cs="Times New Roman"/>
-          <w:sz w:val="24"/>
-          <w:szCs w:val="24"/>
-        </w:rPr>
-        <w:t xml:space="preserve"> son escalarmente equivalentes y pueden combinarse en la expansión de </w:t>
-      </w:r>
-      <m:oMath>
-        <m:r>
-          <w:rPr>
-            <w:rFonts w:ascii="Cambria Math" w:hAnsi="Cambria Math" w:cs="Times New Roman"/>
-            <w:sz w:val="24"/>
-            <w:szCs w:val="24"/>
-          </w:rPr>
-          <m:t>S</m:t>
-        </m:r>
-        <m:d>
-          <m:dPr>
-            <m:ctrlPr>
-              <w:rPr>
-                <w:rFonts w:ascii="Cambria Math" w:hAnsi="Cambria Math" w:cs="Times New Roman"/>
-                <w:i/>
-                <w:sz w:val="24"/>
-                <w:szCs w:val="24"/>
-              </w:rPr>
-            </m:ctrlPr>
-          </m:dPr>
-          <m:e>
-            <m:r>
-              <m:rPr>
-                <m:sty m:val="p"/>
-              </m:rPr>
-              <w:rPr>
-                <w:rFonts w:ascii="Cambria Math" w:hAnsi="Cambria Math" w:cs="Times New Roman"/>
-                <w:sz w:val="24"/>
-                <w:szCs w:val="24"/>
-              </w:rPr>
-              <m:t>β</m:t>
-            </m:r>
-          </m:e>
-        </m:d>
-      </m:oMath>
-      <w:r>
-        <w:rPr>
-          <w:rFonts w:ascii="Times New Roman" w:hAnsi="Times New Roman" w:cs="Times New Roman"/>
-          <w:sz w:val="24"/>
-          <w:szCs w:val="24"/>
-        </w:rPr>
-        <w:t xml:space="preserve">. </w:t>
-      </w:r>
-      <w:r>
-        <w:rPr>
-          <w:rFonts w:ascii="Times New Roman" w:hAnsi="Times New Roman" w:cs="Times New Roman"/>
-          <w:sz w:val="24"/>
-          <w:szCs w:val="24"/>
-        </w:rPr>
-        <w:t>Esto lleva a la forma compacta y comúnmente utilizada:</w:t>
-      </w:r>
-    </w:p>
-    <w:p>
-      <w:pPr>
-        <w:spacing w:after="0"/>
-        <w:rPr>
-          <w:rFonts w:ascii="Times New Roman" w:hAnsi="Times New Roman" w:cs="Times New Roman"/>
-          <w:sz w:val="24"/>
-          <w:szCs w:val="24"/>
-          <w:lang w:val="en-US"/>
-        </w:rPr>
-      </w:pPr>
-      <m:oMathPara>
-        <m:oMath>
-          <m:r>
-            <w:rPr>
-              <w:rFonts w:ascii="Cambria Math" w:hAnsi="Cambria Math" w:cs="Times New Roman"/>
-              <w:sz w:val="24"/>
-              <w:szCs w:val="24"/>
-              <w:lang w:val="en-US"/>
-            </w:rPr>
-            <m:t>S</m:t>
-          </m:r>
-          <m:d>
-            <m:dPr>
-              <m:ctrlPr>
-                <w:rPr>
-                  <w:rFonts w:ascii="Cambria Math" w:hAnsi="Cambria Math" w:cs="Times New Roman"/>
-                  <w:i/>
-                  <w:sz w:val="24"/>
-                  <w:szCs w:val="24"/>
-                  <w:lang w:val="en-US"/>
-                </w:rPr>
-              </m:ctrlPr>
-            </m:dPr>
-            <m:e>
-              <m:r>
-                <m:rPr>
-                  <m:sty m:val="p"/>
-                </m:rPr>
-                <w:rPr>
-                  <w:rFonts w:ascii="Cambria Math" w:hAnsi="Cambria Math" w:cs="Times New Roman"/>
-                  <w:sz w:val="24"/>
-                  <w:szCs w:val="24"/>
-                  <w:lang w:val="en-US"/>
-                </w:rPr>
-                <m:t>β</m:t>
-              </m:r>
-            </m:e>
-          </m:d>
-          <m:r>
-            <w:rPr>
-              <w:rFonts w:ascii="Cambria Math" w:hAnsi="Cambria Math" w:cs="Times New Roman"/>
-              <w:sz w:val="24"/>
-              <w:szCs w:val="24"/>
-              <w:lang w:val="en-US"/>
-            </w:rPr>
-            <m:t>=</m:t>
-          </m:r>
-          <m:sSup>
-            <m:sSupPr>
-              <m:ctrlPr>
-                <w:rPr>
-                  <w:rFonts w:ascii="Cambria Math" w:hAnsi="Cambria Math" w:cs="Times New Roman"/>
-                  <w:i/>
-                  <w:sz w:val="24"/>
-                  <w:szCs w:val="24"/>
-                  <w:lang w:val="en-US"/>
-                </w:rPr>
-              </m:ctrlPr>
-            </m:sSupPr>
-            <m:e>
-              <m:r>
-                <w:rPr>
-                  <w:rFonts w:ascii="Cambria Math" w:hAnsi="Cambria Math" w:cs="Times New Roman"/>
-                  <w:sz w:val="24"/>
-                  <w:szCs w:val="24"/>
-                  <w:lang w:val="en-US"/>
-                </w:rPr>
-                <m:t>Y</m:t>
-              </m:r>
-            </m:e>
-            <m:sup>
-              <m:r>
-                <w:rPr>
-                  <w:rFonts w:ascii="Cambria Math" w:hAnsi="Cambria Math" w:cs="Times New Roman"/>
-                  <w:sz w:val="24"/>
-                  <w:szCs w:val="24"/>
-                  <w:lang w:val="en-US"/>
-                </w:rPr>
-                <m:t>'</m:t>
-              </m:r>
-            </m:sup>
-          </m:sSup>
-          <m:r>
-            <w:rPr>
-              <w:rFonts w:ascii="Cambria Math" w:hAnsi="Cambria Math" w:cs="Times New Roman"/>
-              <w:sz w:val="24"/>
-              <w:szCs w:val="24"/>
-              <w:lang w:val="en-US"/>
-            </w:rPr>
-            <m:t>Y-2</m:t>
-          </m:r>
-          <m:sSup>
-            <m:sSupPr>
-              <m:ctrlPr>
-                <w:rPr>
-                  <w:rFonts w:ascii="Cambria Math" w:hAnsi="Cambria Math" w:cs="Times New Roman"/>
-                  <w:i/>
-                  <w:sz w:val="24"/>
-                  <w:szCs w:val="24"/>
-                  <w:lang w:val="en-US"/>
-                </w:rPr>
-              </m:ctrlPr>
-            </m:sSupPr>
-            <m:e>
-              <m:r>
-                <m:rPr>
-                  <m:sty m:val="p"/>
-                </m:rPr>
-                <w:rPr>
-                  <w:rFonts w:ascii="Cambria Math" w:hAnsi="Cambria Math" w:cs="Times New Roman"/>
-                  <w:sz w:val="24"/>
-                  <w:szCs w:val="24"/>
-                  <w:lang w:val="en-US"/>
-                </w:rPr>
-                <m:t>β</m:t>
-              </m:r>
-              <m:ctrlPr>
-                <w:rPr>
-                  <w:rFonts w:ascii="Cambria Math" w:hAnsi="Cambria Math" w:cs="Times New Roman"/>
-                  <w:sz w:val="24"/>
-                  <w:szCs w:val="24"/>
-                  <w:lang w:val="en-US"/>
-                </w:rPr>
-              </m:ctrlPr>
-            </m:e>
-            <m:sup>
-              <m:r>
-                <w:rPr>
-                  <w:rFonts w:ascii="Cambria Math" w:hAnsi="Cambria Math" w:cs="Times New Roman"/>
-                  <w:sz w:val="24"/>
-                  <w:szCs w:val="24"/>
-                  <w:lang w:val="en-US"/>
-                </w:rPr>
-                <m:t>'</m:t>
-              </m:r>
-            </m:sup>
-          </m:sSup>
-          <m:sSup>
-            <m:sSupPr>
-              <m:ctrlPr>
-                <w:rPr>
-                  <w:rFonts w:ascii="Cambria Math" w:hAnsi="Cambria Math" w:cs="Times New Roman"/>
-                  <w:i/>
-                  <w:sz w:val="24"/>
-                  <w:szCs w:val="24"/>
-                  <w:lang w:val="en-US"/>
-                </w:rPr>
-              </m:ctrlPr>
-            </m:sSupPr>
-            <m:e>
-              <m:r>
-                <w:rPr>
-                  <w:rFonts w:ascii="Cambria Math" w:hAnsi="Cambria Math" w:cs="Times New Roman"/>
-                  <w:sz w:val="24"/>
-                  <w:szCs w:val="24"/>
-                  <w:lang w:val="en-US"/>
-                </w:rPr>
-                <m:t>X</m:t>
-              </m:r>
-            </m:e>
-            <m:sup>
-              <m:r>
-                <w:rPr>
-                  <w:rFonts w:ascii="Cambria Math" w:hAnsi="Cambria Math" w:cs="Times New Roman"/>
-                  <w:sz w:val="24"/>
-                  <w:szCs w:val="24"/>
-                  <w:lang w:val="en-US"/>
-                </w:rPr>
-                <m:t>'</m:t>
-              </m:r>
-            </m:sup>
-          </m:sSup>
-          <m:r>
-            <w:rPr>
-              <w:rFonts w:ascii="Cambria Math" w:hAnsi="Cambria Math" w:cs="Times New Roman"/>
-              <w:sz w:val="24"/>
-              <w:szCs w:val="24"/>
-              <w:lang w:val="en-US"/>
-            </w:rPr>
-            <m:t>Y+</m:t>
-          </m:r>
-          <m:sSup>
-            <m:sSupPr>
-              <m:ctrlPr>
-                <w:rPr>
-                  <w:rFonts w:ascii="Cambria Math" w:hAnsi="Cambria Math" w:cs="Times New Roman"/>
-                  <w:i/>
-                  <w:sz w:val="24"/>
-                  <w:szCs w:val="24"/>
-                  <w:lang w:val="en-US"/>
-                </w:rPr>
-              </m:ctrlPr>
-            </m:sSupPr>
-            <m:e>
-              <m:r>
-                <m:rPr>
-                  <m:sty m:val="p"/>
-                </m:rPr>
-                <w:rPr>
-                  <w:rFonts w:ascii="Cambria Math" w:hAnsi="Cambria Math" w:cs="Times New Roman"/>
-                  <w:sz w:val="24"/>
-                  <w:szCs w:val="24"/>
-                  <w:lang w:val="en-US"/>
-                </w:rPr>
-                <m:t>β</m:t>
-              </m:r>
-            </m:e>
-            <m:sup>
-              <m:r>
-                <w:rPr>
-                  <w:rFonts w:ascii="Cambria Math" w:hAnsi="Cambria Math" w:cs="Times New Roman"/>
-                  <w:sz w:val="24"/>
-                  <w:szCs w:val="24"/>
-                  <w:lang w:val="en-US"/>
-                </w:rPr>
-                <m:t>'</m:t>
-              </m:r>
-            </m:sup>
-          </m:sSup>
-          <m:sSup>
-            <m:sSupPr>
-              <m:ctrlPr>
-                <w:rPr>
-                  <w:rFonts w:ascii="Cambria Math" w:hAnsi="Cambria Math" w:cs="Times New Roman"/>
-                  <w:i/>
-                  <w:sz w:val="24"/>
-                  <w:szCs w:val="24"/>
-                  <w:lang w:val="en-US"/>
-                </w:rPr>
-              </m:ctrlPr>
-            </m:sSupPr>
-            <m:e>
-              <m:r>
-                <w:rPr>
-                  <w:rFonts w:ascii="Cambria Math" w:hAnsi="Cambria Math" w:cs="Times New Roman"/>
-                  <w:sz w:val="24"/>
-                  <w:szCs w:val="24"/>
-                  <w:lang w:val="en-US"/>
-                </w:rPr>
-                <m:t>X</m:t>
-              </m:r>
-            </m:e>
-            <m:sup>
-              <m:r>
-                <w:rPr>
-                  <w:rFonts w:ascii="Cambria Math" w:hAnsi="Cambria Math" w:cs="Times New Roman"/>
-                  <w:sz w:val="24"/>
-                  <w:szCs w:val="24"/>
-                  <w:lang w:val="en-US"/>
-                </w:rPr>
-                <m:t>'</m:t>
-              </m:r>
-            </m:sup>
-          </m:sSup>
-          <m:r>
-            <w:rPr>
-              <w:rFonts w:ascii="Cambria Math" w:hAnsi="Cambria Math" w:cs="Times New Roman"/>
-              <w:sz w:val="24"/>
-              <w:szCs w:val="24"/>
-              <w:lang w:val="en-US"/>
-            </w:rPr>
-            <m:t>X</m:t>
-          </m:r>
-        </m:oMath>
-      </m:oMathPara>
-    </w:p>
-    <w:p>
-      <w:pPr>
-        <w:spacing w:after="0"/>
         <w:rPr>
           <w:rFonts w:ascii="Times New Roman" w:hAnsi="Times New Roman" w:cs="Times New Roman"/>
           <w:sz w:val="24"/>
@@ -17370,11 +17295,11 @@
   <w:comment w:id="0" w:author="Salvador Rodriguez" w:date="2024-12-01T17:06:00Z" w:initials="SR">
     <w:p>
       <w:pPr>
-        <w:pStyle w:val="Textocomentario"/>
+        <w:pStyle w:val="CommentText"/>
       </w:pPr>
       <w:r>
         <w:rPr>
-          <w:rStyle w:val="Refdecomentario"/>
+          <w:rStyle w:val="CommentReference"/>
         </w:rPr>
         <w:annotationRef/>
       </w:r>
@@ -17386,11 +17311,11 @@
   <w:comment w:id="1" w:author="Salvador Rodriguez" w:date="2024-12-01T17:09:00Z" w:initials="SR">
     <w:p>
       <w:pPr>
-        <w:pStyle w:val="Textocomentario"/>
+        <w:pStyle w:val="CommentText"/>
       </w:pPr>
       <w:r>
         <w:rPr>
-          <w:rStyle w:val="Refdecomentario"/>
+          <w:rStyle w:val="CommentReference"/>
         </w:rPr>
         <w:annotationRef/>
       </w:r>
@@ -17402,11 +17327,11 @@
   <w:comment w:id="2" w:author="Salvador Rodriguez" w:date="2024-12-01T17:25:00Z" w:initials="SR">
     <w:p>
       <w:pPr>
-        <w:pStyle w:val="Textocomentario"/>
+        <w:pStyle w:val="CommentText"/>
       </w:pPr>
       <w:r>
         <w:rPr>
-          <w:rStyle w:val="Refdecomentario"/>
+          <w:rStyle w:val="CommentReference"/>
         </w:rPr>
         <w:annotationRef/>
       </w:r>
@@ -17480,7 +17405,7 @@
     <w:sdtContent>
       <w:p>
         <w:pPr>
-          <w:pStyle w:val="Piedepgina"/>
+          <w:pStyle w:val="Footer"/>
           <w:jc w:val="right"/>
         </w:pPr>
         <w:r>
@@ -17506,7 +17431,7 @@
   </w:sdt>
   <w:p>
     <w:pPr>
-      <w:pStyle w:val="Piedepgina"/>
+      <w:pStyle w:val="Footer"/>
     </w:pPr>
   </w:p>
 </w:ftr>
@@ -17540,6 +17465,119 @@
 <file path=word/numbering.xml><?xml version="1.0" encoding="utf-8"?>
 <w:numbering xmlns:wpc="http://schemas.microsoft.com/office/word/2010/wordprocessingCanvas" xmlns:cx="http://schemas.microsoft.com/office/drawing/2014/chartex" xmlns:cx1="http://schemas.microsoft.com/office/drawing/2015/9/8/chartex" xmlns:cx2="http://schemas.microsoft.com/office/drawing/2015/10/21/chartex" xmlns:cx3="http://schemas.microsoft.com/office/drawing/2016/5/9/chartex" xmlns:cx4="http://schemas.microsoft.com/office/drawing/2016/5/10/chartex" xmlns:cx5="http://schemas.microsoft.com/office/drawing/2016/5/11/chartex" xmlns:cx6="http://schemas.microsoft.com/office/drawing/2016/5/12/chartex" xmlns:cx7="http://schemas.microsoft.com/office/drawing/2016/5/13/chartex" xmlns:cx8="http://schemas.microsoft.com/office/drawing/2016/5/14/chartex" xmlns:mc="http://schemas.openxmlformats.org/markup-compatibility/2006" xmlns:aink="http://schemas.microsoft.com/office/drawing/2016/ink" xmlns:am3d="http://schemas.microsoft.com/office/drawing/2017/model3d" xmlns:o="urn:schemas-microsoft-com:office:office" xmlns:oel="http://schemas.microsoft.com/office/2019/extlst" xmlns:r="http://schemas.openxmlformats.org/officeDocument/2006/relationships" xmlns:m="http://schemas.openxmlformats.org/officeDocument/2006/math" xmlns:v="urn:schemas-microsoft-com:vml" xmlns:wp14="http://schemas.microsoft.com/office/word/2010/wordprocessingDrawing" xmlns:wp="http://schemas.openxmlformats.org/drawingml/2006/wordprocessingDrawing" xmlns:w10="urn:schemas-microsoft-com:office:word" xmlns:w="http://schemas.openxmlformats.org/wordprocessingml/2006/main" xmlns:w14="http://schemas.microsoft.com/office/word/2010/wordml" xmlns:w15="http://schemas.microsoft.com/office/word/2012/wordml" xmlns:w16cex="http://schemas.microsoft.com/office/word/2018/wordml/cex" xmlns:w16cid="http://schemas.microsoft.com/office/word/2016/wordml/cid" xmlns:w16="http://schemas.microsoft.com/office/word/2018/wordml" xmlns:w16du="http://schemas.microsoft.com/office/word/2023/wordml/word16du" xmlns:w16sdtdh="http://schemas.microsoft.com/office/word/2020/wordml/sdtdatahash" xmlns:w16se="http://schemas.microsoft.com/office/word/2015/wordml/symex" xmlns:wpg="http://schemas.microsoft.com/office/word/2010/wordprocessingGroup" xmlns:wpi="http://schemas.microsoft.com/office/word/2010/wordprocessingInk" xmlns:wne="http://schemas.microsoft.com/office/word/2006/wordml" xmlns:wps="http://schemas.microsoft.com/office/word/2010/wordprocessingShape" mc:Ignorable="w14 w15 w16se w16cid w16 w16cex w16sdtdh w16du wp14">
   <w:abstractNum w:abstractNumId="0" w15:restartNumberingAfterBreak="0">
+    <w:nsid w:val="2CAB4A19"/>
+    <w:multiLevelType w:val="hybridMultilevel"/>
+    <w:tmpl w:val="BAE8F908"/>
+    <w:lvl w:ilvl="0" w:tplc="440A0001">
+      <w:start w:val="1"/>
+      <w:numFmt w:val="bullet"/>
+      <w:lvlText w:val=""/>
+      <w:lvlJc w:val="left"/>
+      <w:pPr>
+        <w:ind w:left="720" w:hanging="360"/>
+      </w:pPr>
+      <w:rPr>
+        <w:rFonts w:ascii="Symbol" w:hAnsi="Symbol" w:hint="default"/>
+      </w:rPr>
+    </w:lvl>
+    <w:lvl w:ilvl="1" w:tplc="440A0003" w:tentative="1">
+      <w:start w:val="1"/>
+      <w:numFmt w:val="bullet"/>
+      <w:lvlText w:val="o"/>
+      <w:lvlJc w:val="left"/>
+      <w:pPr>
+        <w:ind w:left="1440" w:hanging="360"/>
+      </w:pPr>
+      <w:rPr>
+        <w:rFonts w:ascii="Courier New" w:hAnsi="Courier New" w:cs="Courier New" w:hint="default"/>
+      </w:rPr>
+    </w:lvl>
+    <w:lvl w:ilvl="2" w:tplc="440A0005" w:tentative="1">
+      <w:start w:val="1"/>
+      <w:numFmt w:val="bullet"/>
+      <w:lvlText w:val=""/>
+      <w:lvlJc w:val="left"/>
+      <w:pPr>
+        <w:ind w:left="2160" w:hanging="360"/>
+      </w:pPr>
+      <w:rPr>
+        <w:rFonts w:ascii="Wingdings" w:hAnsi="Wingdings" w:hint="default"/>
+      </w:rPr>
+    </w:lvl>
+    <w:lvl w:ilvl="3" w:tplc="440A0001" w:tentative="1">
+      <w:start w:val="1"/>
+      <w:numFmt w:val="bullet"/>
+      <w:lvlText w:val=""/>
+      <w:lvlJc w:val="left"/>
+      <w:pPr>
+        <w:ind w:left="2880" w:hanging="360"/>
+      </w:pPr>
+      <w:rPr>
+        <w:rFonts w:ascii="Symbol" w:hAnsi="Symbol" w:hint="default"/>
+      </w:rPr>
+    </w:lvl>
+    <w:lvl w:ilvl="4" w:tplc="440A0003" w:tentative="1">
+      <w:start w:val="1"/>
+      <w:numFmt w:val="bullet"/>
+      <w:lvlText w:val="o"/>
+      <w:lvlJc w:val="left"/>
+      <w:pPr>
+        <w:ind w:left="3600" w:hanging="360"/>
+      </w:pPr>
+      <w:rPr>
+        <w:rFonts w:ascii="Courier New" w:hAnsi="Courier New" w:cs="Courier New" w:hint="default"/>
+      </w:rPr>
+    </w:lvl>
+    <w:lvl w:ilvl="5" w:tplc="440A0005" w:tentative="1">
+      <w:start w:val="1"/>
+      <w:numFmt w:val="bullet"/>
+      <w:lvlText w:val=""/>
+      <w:lvlJc w:val="left"/>
+      <w:pPr>
+        <w:ind w:left="4320" w:hanging="360"/>
+      </w:pPr>
+      <w:rPr>
+        <w:rFonts w:ascii="Wingdings" w:hAnsi="Wingdings" w:hint="default"/>
+      </w:rPr>
+    </w:lvl>
+    <w:lvl w:ilvl="6" w:tplc="440A0001" w:tentative="1">
+      <w:start w:val="1"/>
+      <w:numFmt w:val="bullet"/>
+      <w:lvlText w:val=""/>
+      <w:lvlJc w:val="left"/>
+      <w:pPr>
+        <w:ind w:left="5040" w:hanging="360"/>
+      </w:pPr>
+      <w:rPr>
+        <w:rFonts w:ascii="Symbol" w:hAnsi="Symbol" w:hint="default"/>
+      </w:rPr>
+    </w:lvl>
+    <w:lvl w:ilvl="7" w:tplc="440A0003" w:tentative="1">
+      <w:start w:val="1"/>
+      <w:numFmt w:val="bullet"/>
+      <w:lvlText w:val="o"/>
+      <w:lvlJc w:val="left"/>
+      <w:pPr>
+        <w:ind w:left="5760" w:hanging="360"/>
+      </w:pPr>
+      <w:rPr>
+        <w:rFonts w:ascii="Courier New" w:hAnsi="Courier New" w:cs="Courier New" w:hint="default"/>
+      </w:rPr>
+    </w:lvl>
+    <w:lvl w:ilvl="8" w:tplc="440A0005" w:tentative="1">
+      <w:start w:val="1"/>
+      <w:numFmt w:val="bullet"/>
+      <w:lvlText w:val=""/>
+      <w:lvlJc w:val="left"/>
+      <w:pPr>
+        <w:ind w:left="6480" w:hanging="360"/>
+      </w:pPr>
+      <w:rPr>
+        <w:rFonts w:ascii="Wingdings" w:hAnsi="Wingdings" w:hint="default"/>
+      </w:rPr>
+    </w:lvl>
+  </w:abstractNum>
+  <w:abstractNum w:abstractNumId="1" w15:restartNumberingAfterBreak="0">
     <w:nsid w:val="327D1EBD"/>
     <w:multiLevelType w:val="hybridMultilevel"/>
     <w:tmpl w:val="68F617F0"/>
@@ -17628,7 +17666,7 @@
       </w:pPr>
     </w:lvl>
   </w:abstractNum>
-  <w:abstractNum w:abstractNumId="1" w15:restartNumberingAfterBreak="0">
+  <w:abstractNum w:abstractNumId="2" w15:restartNumberingAfterBreak="0">
     <w:nsid w:val="3AEA5108"/>
     <w:multiLevelType w:val="hybridMultilevel"/>
     <w:tmpl w:val="C38EAB98"/>
@@ -17717,7 +17755,7 @@
       </w:pPr>
     </w:lvl>
   </w:abstractNum>
-  <w:abstractNum w:abstractNumId="2" w15:restartNumberingAfterBreak="0">
+  <w:abstractNum w:abstractNumId="3" w15:restartNumberingAfterBreak="0">
     <w:nsid w:val="583D6269"/>
     <w:multiLevelType w:val="hybridMultilevel"/>
     <w:tmpl w:val="2E74A420"/>
@@ -17830,7 +17868,7 @@
       </w:rPr>
     </w:lvl>
   </w:abstractNum>
-  <w:abstractNum w:abstractNumId="3" w15:restartNumberingAfterBreak="0">
+  <w:abstractNum w:abstractNumId="4" w15:restartNumberingAfterBreak="0">
     <w:nsid w:val="7167490D"/>
     <w:multiLevelType w:val="hybridMultilevel"/>
     <w:tmpl w:val="E2BA7966"/>
@@ -17919,7 +17957,7 @@
       </w:pPr>
     </w:lvl>
   </w:abstractNum>
-  <w:abstractNum w:abstractNumId="4" w15:restartNumberingAfterBreak="0">
+  <w:abstractNum w:abstractNumId="5" w15:restartNumberingAfterBreak="0">
     <w:nsid w:val="77FB2401"/>
     <w:multiLevelType w:val="hybridMultilevel"/>
     <w:tmpl w:val="121ACAFE"/>
@@ -18009,19 +18047,22 @@
     </w:lvl>
   </w:abstractNum>
   <w:num w:numId="1" w16cid:durableId="1359627634">
+    <w:abstractNumId w:val="3"/>
+  </w:num>
+  <w:num w:numId="2" w16cid:durableId="1368801237">
+    <w:abstractNumId w:val="1"/>
+  </w:num>
+  <w:num w:numId="3" w16cid:durableId="327947136">
+    <w:abstractNumId w:val="4"/>
+  </w:num>
+  <w:num w:numId="4" w16cid:durableId="1615790512">
     <w:abstractNumId w:val="2"/>
   </w:num>
-  <w:num w:numId="2" w16cid:durableId="1368801237">
+  <w:num w:numId="5" w16cid:durableId="1205630940">
+    <w:abstractNumId w:val="5"/>
+  </w:num>
+  <w:num w:numId="6" w16cid:durableId="927890698">
     <w:abstractNumId w:val="0"/>
-  </w:num>
-  <w:num w:numId="3" w16cid:durableId="327947136">
-    <w:abstractNumId w:val="3"/>
-  </w:num>
-  <w:num w:numId="4" w16cid:durableId="1615790512">
-    <w:abstractNumId w:val="1"/>
-  </w:num>
-  <w:num w:numId="5" w16cid:durableId="1205630940">
-    <w:abstractNumId w:val="4"/>
   </w:num>
 </w:numbering>
 </file>
@@ -18435,11 +18476,11 @@
     <w:name w:val="Normal"/>
     <w:qFormat/>
   </w:style>
-  <w:style w:type="paragraph" w:styleId="Ttulo1">
+  <w:style w:type="paragraph" w:styleId="Heading1">
     <w:name w:val="heading 1"/>
     <w:basedOn w:val="Normal"/>
     <w:next w:val="Normal"/>
-    <w:link w:val="Ttulo1Car"/>
+    <w:link w:val="Heading1Char"/>
     <w:uiPriority w:val="9"/>
     <w:qFormat/>
     <w:rsid w:val="000A092B"/>
@@ -18456,11 +18497,11 @@
       <w:szCs w:val="40"/>
     </w:rPr>
   </w:style>
-  <w:style w:type="paragraph" w:styleId="Ttulo2">
+  <w:style w:type="paragraph" w:styleId="Heading2">
     <w:name w:val="heading 2"/>
     <w:basedOn w:val="Normal"/>
     <w:next w:val="Normal"/>
-    <w:link w:val="Ttulo2Car"/>
+    <w:link w:val="Heading2Char"/>
     <w:uiPriority w:val="9"/>
     <w:semiHidden/>
     <w:unhideWhenUsed/>
@@ -18479,11 +18520,11 @@
       <w:szCs w:val="32"/>
     </w:rPr>
   </w:style>
-  <w:style w:type="paragraph" w:styleId="Ttulo3">
+  <w:style w:type="paragraph" w:styleId="Heading3">
     <w:name w:val="heading 3"/>
     <w:basedOn w:val="Normal"/>
     <w:next w:val="Normal"/>
-    <w:link w:val="Ttulo3Car"/>
+    <w:link w:val="Heading3Char"/>
     <w:uiPriority w:val="9"/>
     <w:semiHidden/>
     <w:unhideWhenUsed/>
@@ -18502,11 +18543,11 @@
       <w:szCs w:val="28"/>
     </w:rPr>
   </w:style>
-  <w:style w:type="paragraph" w:styleId="Ttulo4">
+  <w:style w:type="paragraph" w:styleId="Heading4">
     <w:name w:val="heading 4"/>
     <w:basedOn w:val="Normal"/>
     <w:next w:val="Normal"/>
-    <w:link w:val="Ttulo4Car"/>
+    <w:link w:val="Heading4Char"/>
     <w:uiPriority w:val="9"/>
     <w:semiHidden/>
     <w:unhideWhenUsed/>
@@ -18525,11 +18566,11 @@
       <w:color w:val="0F4761" w:themeColor="accent1" w:themeShade="BF"/>
     </w:rPr>
   </w:style>
-  <w:style w:type="paragraph" w:styleId="Ttulo5">
+  <w:style w:type="paragraph" w:styleId="Heading5">
     <w:name w:val="heading 5"/>
     <w:basedOn w:val="Normal"/>
     <w:next w:val="Normal"/>
-    <w:link w:val="Ttulo5Car"/>
+    <w:link w:val="Heading5Char"/>
     <w:uiPriority w:val="9"/>
     <w:semiHidden/>
     <w:unhideWhenUsed/>
@@ -18546,11 +18587,11 @@
       <w:color w:val="0F4761" w:themeColor="accent1" w:themeShade="BF"/>
     </w:rPr>
   </w:style>
-  <w:style w:type="paragraph" w:styleId="Ttulo6">
+  <w:style w:type="paragraph" w:styleId="Heading6">
     <w:name w:val="heading 6"/>
     <w:basedOn w:val="Normal"/>
     <w:next w:val="Normal"/>
-    <w:link w:val="Ttulo6Car"/>
+    <w:link w:val="Heading6Char"/>
     <w:uiPriority w:val="9"/>
     <w:semiHidden/>
     <w:unhideWhenUsed/>
@@ -18569,11 +18610,11 @@
       <w:color w:val="595959" w:themeColor="text1" w:themeTint="A6"/>
     </w:rPr>
   </w:style>
-  <w:style w:type="paragraph" w:styleId="Ttulo7">
+  <w:style w:type="paragraph" w:styleId="Heading7">
     <w:name w:val="heading 7"/>
     <w:basedOn w:val="Normal"/>
     <w:next w:val="Normal"/>
-    <w:link w:val="Ttulo7Car"/>
+    <w:link w:val="Heading7Char"/>
     <w:uiPriority w:val="9"/>
     <w:semiHidden/>
     <w:unhideWhenUsed/>
@@ -18590,11 +18631,11 @@
       <w:color w:val="595959" w:themeColor="text1" w:themeTint="A6"/>
     </w:rPr>
   </w:style>
-  <w:style w:type="paragraph" w:styleId="Ttulo8">
+  <w:style w:type="paragraph" w:styleId="Heading8">
     <w:name w:val="heading 8"/>
     <w:basedOn w:val="Normal"/>
     <w:next w:val="Normal"/>
-    <w:link w:val="Ttulo8Car"/>
+    <w:link w:val="Heading8Char"/>
     <w:uiPriority w:val="9"/>
     <w:semiHidden/>
     <w:unhideWhenUsed/>
@@ -18613,11 +18654,11 @@
       <w:color w:val="272727" w:themeColor="text1" w:themeTint="D8"/>
     </w:rPr>
   </w:style>
-  <w:style w:type="paragraph" w:styleId="Ttulo9">
+  <w:style w:type="paragraph" w:styleId="Heading9">
     <w:name w:val="heading 9"/>
     <w:basedOn w:val="Normal"/>
     <w:next w:val="Normal"/>
-    <w:link w:val="Ttulo9Car"/>
+    <w:link w:val="Heading9Char"/>
     <w:uiPriority w:val="9"/>
     <w:semiHidden/>
     <w:unhideWhenUsed/>
@@ -18634,12 +18675,12 @@
       <w:color w:val="272727" w:themeColor="text1" w:themeTint="D8"/>
     </w:rPr>
   </w:style>
-  <w:style w:type="character" w:default="1" w:styleId="Fuentedeprrafopredeter">
+  <w:style w:type="character" w:default="1" w:styleId="DefaultParagraphFont">
     <w:name w:val="Default Paragraph Font"/>
     <w:uiPriority w:val="1"/>
     <w:unhideWhenUsed/>
   </w:style>
-  <w:style w:type="table" w:default="1" w:styleId="Tablanormal">
+  <w:style w:type="table" w:default="1" w:styleId="TableNormal">
     <w:name w:val="Normal Table"/>
     <w:uiPriority w:val="99"/>
     <w:semiHidden/>
@@ -18654,16 +18695,16 @@
       </w:tblCellMar>
     </w:tblPr>
   </w:style>
-  <w:style w:type="numbering" w:default="1" w:styleId="Sinlista">
+  <w:style w:type="numbering" w:default="1" w:styleId="NoList">
     <w:name w:val="No List"/>
     <w:uiPriority w:val="99"/>
     <w:semiHidden/>
     <w:unhideWhenUsed/>
   </w:style>
-  <w:style w:type="character" w:customStyle="1" w:styleId="Ttulo1Car">
-    <w:name w:val="Título 1 Car"/>
-    <w:basedOn w:val="Fuentedeprrafopredeter"/>
-    <w:link w:val="Ttulo1"/>
+  <w:style w:type="character" w:customStyle="1" w:styleId="Heading1Char">
+    <w:name w:val="Heading 1 Char"/>
+    <w:basedOn w:val="DefaultParagraphFont"/>
+    <w:link w:val="Heading1"/>
     <w:uiPriority w:val="9"/>
     <w:rsid w:val="000A092B"/>
     <w:rPr>
@@ -18673,10 +18714,10 @@
       <w:szCs w:val="40"/>
     </w:rPr>
   </w:style>
-  <w:style w:type="character" w:customStyle="1" w:styleId="Ttulo2Car">
-    <w:name w:val="Título 2 Car"/>
-    <w:basedOn w:val="Fuentedeprrafopredeter"/>
-    <w:link w:val="Ttulo2"/>
+  <w:style w:type="character" w:customStyle="1" w:styleId="Heading2Char">
+    <w:name w:val="Heading 2 Char"/>
+    <w:basedOn w:val="DefaultParagraphFont"/>
+    <w:link w:val="Heading2"/>
     <w:uiPriority w:val="9"/>
     <w:semiHidden/>
     <w:rsid w:val="000A092B"/>
@@ -18687,10 +18728,10 @@
       <w:szCs w:val="32"/>
     </w:rPr>
   </w:style>
-  <w:style w:type="character" w:customStyle="1" w:styleId="Ttulo3Car">
-    <w:name w:val="Título 3 Car"/>
-    <w:basedOn w:val="Fuentedeprrafopredeter"/>
-    <w:link w:val="Ttulo3"/>
+  <w:style w:type="character" w:customStyle="1" w:styleId="Heading3Char">
+    <w:name w:val="Heading 3 Char"/>
+    <w:basedOn w:val="DefaultParagraphFont"/>
+    <w:link w:val="Heading3"/>
     <w:uiPriority w:val="9"/>
     <w:semiHidden/>
     <w:rsid w:val="000A092B"/>
@@ -18701,10 +18742,10 @@
       <w:szCs w:val="28"/>
     </w:rPr>
   </w:style>
-  <w:style w:type="character" w:customStyle="1" w:styleId="Ttulo4Car">
-    <w:name w:val="Título 4 Car"/>
-    <w:basedOn w:val="Fuentedeprrafopredeter"/>
-    <w:link w:val="Ttulo4"/>
+  <w:style w:type="character" w:customStyle="1" w:styleId="Heading4Char">
+    <w:name w:val="Heading 4 Char"/>
+    <w:basedOn w:val="DefaultParagraphFont"/>
+    <w:link w:val="Heading4"/>
     <w:uiPriority w:val="9"/>
     <w:semiHidden/>
     <w:rsid w:val="000A092B"/>
@@ -18715,10 +18756,10 @@
       <w:color w:val="0F4761" w:themeColor="accent1" w:themeShade="BF"/>
     </w:rPr>
   </w:style>
-  <w:style w:type="character" w:customStyle="1" w:styleId="Ttulo5Car">
-    <w:name w:val="Título 5 Car"/>
-    <w:basedOn w:val="Fuentedeprrafopredeter"/>
-    <w:link w:val="Ttulo5"/>
+  <w:style w:type="character" w:customStyle="1" w:styleId="Heading5Char">
+    <w:name w:val="Heading 5 Char"/>
+    <w:basedOn w:val="DefaultParagraphFont"/>
+    <w:link w:val="Heading5"/>
     <w:uiPriority w:val="9"/>
     <w:semiHidden/>
     <w:rsid w:val="000A092B"/>
@@ -18727,10 +18768,10 @@
       <w:color w:val="0F4761" w:themeColor="accent1" w:themeShade="BF"/>
     </w:rPr>
   </w:style>
-  <w:style w:type="character" w:customStyle="1" w:styleId="Ttulo6Car">
-    <w:name w:val="Título 6 Car"/>
-    <w:basedOn w:val="Fuentedeprrafopredeter"/>
-    <w:link w:val="Ttulo6"/>
+  <w:style w:type="character" w:customStyle="1" w:styleId="Heading6Char">
+    <w:name w:val="Heading 6 Char"/>
+    <w:basedOn w:val="DefaultParagraphFont"/>
+    <w:link w:val="Heading6"/>
     <w:uiPriority w:val="9"/>
     <w:semiHidden/>
     <w:rsid w:val="000A092B"/>
@@ -18741,10 +18782,10 @@
       <w:color w:val="595959" w:themeColor="text1" w:themeTint="A6"/>
     </w:rPr>
   </w:style>
-  <w:style w:type="character" w:customStyle="1" w:styleId="Ttulo7Car">
-    <w:name w:val="Título 7 Car"/>
-    <w:basedOn w:val="Fuentedeprrafopredeter"/>
-    <w:link w:val="Ttulo7"/>
+  <w:style w:type="character" w:customStyle="1" w:styleId="Heading7Char">
+    <w:name w:val="Heading 7 Char"/>
+    <w:basedOn w:val="DefaultParagraphFont"/>
+    <w:link w:val="Heading7"/>
     <w:uiPriority w:val="9"/>
     <w:semiHidden/>
     <w:rsid w:val="000A092B"/>
@@ -18753,10 +18794,10 @@
       <w:color w:val="595959" w:themeColor="text1" w:themeTint="A6"/>
     </w:rPr>
   </w:style>
-  <w:style w:type="character" w:customStyle="1" w:styleId="Ttulo8Car">
-    <w:name w:val="Título 8 Car"/>
-    <w:basedOn w:val="Fuentedeprrafopredeter"/>
-    <w:link w:val="Ttulo8"/>
+  <w:style w:type="character" w:customStyle="1" w:styleId="Heading8Char">
+    <w:name w:val="Heading 8 Char"/>
+    <w:basedOn w:val="DefaultParagraphFont"/>
+    <w:link w:val="Heading8"/>
     <w:uiPriority w:val="9"/>
     <w:semiHidden/>
     <w:rsid w:val="000A092B"/>
@@ -18767,10 +18808,10 @@
       <w:color w:val="272727" w:themeColor="text1" w:themeTint="D8"/>
     </w:rPr>
   </w:style>
-  <w:style w:type="character" w:customStyle="1" w:styleId="Ttulo9Car">
-    <w:name w:val="Título 9 Car"/>
-    <w:basedOn w:val="Fuentedeprrafopredeter"/>
-    <w:link w:val="Ttulo9"/>
+  <w:style w:type="character" w:customStyle="1" w:styleId="Heading9Char">
+    <w:name w:val="Heading 9 Char"/>
+    <w:basedOn w:val="DefaultParagraphFont"/>
+    <w:link w:val="Heading9"/>
     <w:uiPriority w:val="9"/>
     <w:semiHidden/>
     <w:rsid w:val="000A092B"/>
@@ -18779,11 +18820,11 @@
       <w:color w:val="272727" w:themeColor="text1" w:themeTint="D8"/>
     </w:rPr>
   </w:style>
-  <w:style w:type="paragraph" w:styleId="Ttulo">
+  <w:style w:type="paragraph" w:styleId="Title">
     <w:name w:val="Title"/>
     <w:basedOn w:val="Normal"/>
     <w:next w:val="Normal"/>
-    <w:link w:val="TtuloCar"/>
+    <w:link w:val="TitleChar"/>
     <w:uiPriority w:val="10"/>
     <w:qFormat/>
     <w:rsid w:val="000A092B"/>
@@ -18799,10 +18840,10 @@
       <w:szCs w:val="56"/>
     </w:rPr>
   </w:style>
-  <w:style w:type="character" w:customStyle="1" w:styleId="TtuloCar">
-    <w:name w:val="Título Car"/>
-    <w:basedOn w:val="Fuentedeprrafopredeter"/>
-    <w:link w:val="Ttulo"/>
+  <w:style w:type="character" w:customStyle="1" w:styleId="TitleChar">
+    <w:name w:val="Title Char"/>
+    <w:basedOn w:val="DefaultParagraphFont"/>
+    <w:link w:val="Title"/>
     <w:uiPriority w:val="10"/>
     <w:rsid w:val="000A092B"/>
     <w:rPr>
@@ -18813,11 +18854,11 @@
       <w:szCs w:val="56"/>
     </w:rPr>
   </w:style>
-  <w:style w:type="paragraph" w:styleId="Subttulo">
+  <w:style w:type="paragraph" w:styleId="Subtitle">
     <w:name w:val="Subtitle"/>
     <w:basedOn w:val="Normal"/>
     <w:next w:val="Normal"/>
-    <w:link w:val="SubttuloCar"/>
+    <w:link w:val="SubtitleChar"/>
     <w:uiPriority w:val="11"/>
     <w:qFormat/>
     <w:rsid w:val="000A092B"/>
@@ -18834,10 +18875,10 @@
       <w:szCs w:val="28"/>
     </w:rPr>
   </w:style>
-  <w:style w:type="character" w:customStyle="1" w:styleId="SubttuloCar">
-    <w:name w:val="Subtítulo Car"/>
-    <w:basedOn w:val="Fuentedeprrafopredeter"/>
-    <w:link w:val="Subttulo"/>
+  <w:style w:type="character" w:customStyle="1" w:styleId="SubtitleChar">
+    <w:name w:val="Subtitle Char"/>
+    <w:basedOn w:val="DefaultParagraphFont"/>
+    <w:link w:val="Subtitle"/>
     <w:uiPriority w:val="11"/>
     <w:rsid w:val="000A092B"/>
     <w:rPr>
@@ -18848,11 +18889,11 @@
       <w:szCs w:val="28"/>
     </w:rPr>
   </w:style>
-  <w:style w:type="paragraph" w:styleId="Cita">
+  <w:style w:type="paragraph" w:styleId="Quote">
     <w:name w:val="Quote"/>
     <w:basedOn w:val="Normal"/>
     <w:next w:val="Normal"/>
-    <w:link w:val="CitaCar"/>
+    <w:link w:val="QuoteChar"/>
     <w:uiPriority w:val="29"/>
     <w:qFormat/>
     <w:rsid w:val="000A092B"/>
@@ -18866,10 +18907,10 @@
       <w:color w:val="404040" w:themeColor="text1" w:themeTint="BF"/>
     </w:rPr>
   </w:style>
-  <w:style w:type="character" w:customStyle="1" w:styleId="CitaCar">
-    <w:name w:val="Cita Car"/>
-    <w:basedOn w:val="Fuentedeprrafopredeter"/>
-    <w:link w:val="Cita"/>
+  <w:style w:type="character" w:customStyle="1" w:styleId="QuoteChar">
+    <w:name w:val="Quote Char"/>
+    <w:basedOn w:val="DefaultParagraphFont"/>
+    <w:link w:val="Quote"/>
     <w:uiPriority w:val="29"/>
     <w:rsid w:val="000A092B"/>
     <w:rPr>
@@ -18878,7 +18919,7 @@
       <w:color w:val="404040" w:themeColor="text1" w:themeTint="BF"/>
     </w:rPr>
   </w:style>
-  <w:style w:type="paragraph" w:styleId="Prrafodelista">
+  <w:style w:type="paragraph" w:styleId="ListParagraph">
     <w:name w:val="List Paragraph"/>
     <w:basedOn w:val="Normal"/>
     <w:uiPriority w:val="34"/>
@@ -18889,9 +18930,9 @@
       <w:contextualSpacing/>
     </w:pPr>
   </w:style>
-  <w:style w:type="character" w:styleId="nfasisintenso">
+  <w:style w:type="character" w:styleId="IntenseEmphasis">
     <w:name w:val="Intense Emphasis"/>
-    <w:basedOn w:val="Fuentedeprrafopredeter"/>
+    <w:basedOn w:val="DefaultParagraphFont"/>
     <w:uiPriority w:val="21"/>
     <w:qFormat/>
     <w:rsid w:val="000A092B"/>
@@ -18901,11 +18942,11 @@
       <w:color w:val="0F4761" w:themeColor="accent1" w:themeShade="BF"/>
     </w:rPr>
   </w:style>
-  <w:style w:type="paragraph" w:styleId="Citadestacada">
+  <w:style w:type="paragraph" w:styleId="IntenseQuote">
     <w:name w:val="Intense Quote"/>
     <w:basedOn w:val="Normal"/>
     <w:next w:val="Normal"/>
-    <w:link w:val="CitadestacadaCar"/>
+    <w:link w:val="IntenseQuoteChar"/>
     <w:uiPriority w:val="30"/>
     <w:qFormat/>
     <w:rsid w:val="000A092B"/>
@@ -18924,10 +18965,10 @@
       <w:color w:val="0F4761" w:themeColor="accent1" w:themeShade="BF"/>
     </w:rPr>
   </w:style>
-  <w:style w:type="character" w:customStyle="1" w:styleId="CitadestacadaCar">
-    <w:name w:val="Cita destacada Car"/>
-    <w:basedOn w:val="Fuentedeprrafopredeter"/>
-    <w:link w:val="Citadestacada"/>
+  <w:style w:type="character" w:customStyle="1" w:styleId="IntenseQuoteChar">
+    <w:name w:val="Intense Quote Char"/>
+    <w:basedOn w:val="DefaultParagraphFont"/>
+    <w:link w:val="IntenseQuote"/>
     <w:uiPriority w:val="30"/>
     <w:rsid w:val="000A092B"/>
     <w:rPr>
@@ -18936,9 +18977,9 @@
       <w:color w:val="0F4761" w:themeColor="accent1" w:themeShade="BF"/>
     </w:rPr>
   </w:style>
-  <w:style w:type="character" w:styleId="Referenciaintensa">
+  <w:style w:type="character" w:styleId="IntenseReference">
     <w:name w:val="Intense Reference"/>
-    <w:basedOn w:val="Fuentedeprrafopredeter"/>
+    <w:basedOn w:val="DefaultParagraphFont"/>
     <w:uiPriority w:val="32"/>
     <w:qFormat/>
     <w:rsid w:val="000A092B"/>
@@ -18950,10 +18991,10 @@
       <w:spacing w:val="5"/>
     </w:rPr>
   </w:style>
-  <w:style w:type="paragraph" w:styleId="Encabezado">
+  <w:style w:type="paragraph" w:styleId="Header">
     <w:name w:val="header"/>
     <w:basedOn w:val="Normal"/>
-    <w:link w:val="EncabezadoCar"/>
+    <w:link w:val="HeaderChar"/>
     <w:uiPriority w:val="99"/>
     <w:unhideWhenUsed/>
     <w:rsid w:val="005B570A"/>
@@ -18965,17 +19006,17 @@
       <w:spacing w:after="0" w:line="240" w:lineRule="auto"/>
     </w:pPr>
   </w:style>
-  <w:style w:type="character" w:customStyle="1" w:styleId="EncabezadoCar">
-    <w:name w:val="Encabezado Car"/>
-    <w:basedOn w:val="Fuentedeprrafopredeter"/>
-    <w:link w:val="Encabezado"/>
+  <w:style w:type="character" w:customStyle="1" w:styleId="HeaderChar">
+    <w:name w:val="Header Char"/>
+    <w:basedOn w:val="DefaultParagraphFont"/>
+    <w:link w:val="Header"/>
     <w:uiPriority w:val="99"/>
     <w:rsid w:val="005B570A"/>
   </w:style>
-  <w:style w:type="paragraph" w:styleId="Piedepgina">
+  <w:style w:type="paragraph" w:styleId="Footer">
     <w:name w:val="footer"/>
     <w:basedOn w:val="Normal"/>
-    <w:link w:val="PiedepginaCar"/>
+    <w:link w:val="FooterChar"/>
     <w:uiPriority w:val="99"/>
     <w:unhideWhenUsed/>
     <w:rsid w:val="005B570A"/>
@@ -18987,16 +19028,16 @@
       <w:spacing w:after="0" w:line="240" w:lineRule="auto"/>
     </w:pPr>
   </w:style>
-  <w:style w:type="character" w:customStyle="1" w:styleId="PiedepginaCar">
-    <w:name w:val="Pie de página Car"/>
-    <w:basedOn w:val="Fuentedeprrafopredeter"/>
-    <w:link w:val="Piedepgina"/>
+  <w:style w:type="character" w:customStyle="1" w:styleId="FooterChar">
+    <w:name w:val="Footer Char"/>
+    <w:basedOn w:val="DefaultParagraphFont"/>
+    <w:link w:val="Footer"/>
     <w:uiPriority w:val="99"/>
     <w:rsid w:val="005B570A"/>
   </w:style>
-  <w:style w:type="character" w:styleId="Refdecomentario">
+  <w:style w:type="character" w:styleId="CommentReference">
     <w:name w:val="annotation reference"/>
-    <w:basedOn w:val="Fuentedeprrafopredeter"/>
+    <w:basedOn w:val="DefaultParagraphFont"/>
     <w:uiPriority w:val="99"/>
     <w:semiHidden/>
     <w:unhideWhenUsed/>
@@ -19006,10 +19047,10 @@
       <w:szCs w:val="16"/>
     </w:rPr>
   </w:style>
-  <w:style w:type="paragraph" w:styleId="Textocomentario">
+  <w:style w:type="paragraph" w:styleId="CommentText">
     <w:name w:val="annotation text"/>
     <w:basedOn w:val="Normal"/>
-    <w:link w:val="TextocomentarioCar"/>
+    <w:link w:val="CommentTextChar"/>
     <w:uiPriority w:val="99"/>
     <w:semiHidden/>
     <w:unhideWhenUsed/>
@@ -19022,10 +19063,10 @@
       <w:szCs w:val="20"/>
     </w:rPr>
   </w:style>
-  <w:style w:type="character" w:customStyle="1" w:styleId="TextocomentarioCar">
-    <w:name w:val="Texto comentario Car"/>
-    <w:basedOn w:val="Fuentedeprrafopredeter"/>
-    <w:link w:val="Textocomentario"/>
+  <w:style w:type="character" w:customStyle="1" w:styleId="CommentTextChar">
+    <w:name w:val="Comment Text Char"/>
+    <w:basedOn w:val="DefaultParagraphFont"/>
+    <w:link w:val="CommentText"/>
     <w:uiPriority w:val="99"/>
     <w:semiHidden/>
     <w:rsid w:val="008439A7"/>
@@ -19034,11 +19075,11 @@
       <w:szCs w:val="20"/>
     </w:rPr>
   </w:style>
-  <w:style w:type="paragraph" w:styleId="Asuntodelcomentario">
+  <w:style w:type="paragraph" w:styleId="CommentSubject">
     <w:name w:val="annotation subject"/>
-    <w:basedOn w:val="Textocomentario"/>
-    <w:next w:val="Textocomentario"/>
-    <w:link w:val="AsuntodelcomentarioCar"/>
+    <w:basedOn w:val="CommentText"/>
+    <w:next w:val="CommentText"/>
+    <w:link w:val="CommentSubjectChar"/>
     <w:uiPriority w:val="99"/>
     <w:semiHidden/>
     <w:unhideWhenUsed/>
@@ -19048,10 +19089,10 @@
       <w:bCs/>
     </w:rPr>
   </w:style>
-  <w:style w:type="character" w:customStyle="1" w:styleId="AsuntodelcomentarioCar">
-    <w:name w:val="Asunto del comentario Car"/>
-    <w:basedOn w:val="TextocomentarioCar"/>
-    <w:link w:val="Asuntodelcomentario"/>
+  <w:style w:type="character" w:customStyle="1" w:styleId="CommentSubjectChar">
+    <w:name w:val="Comment Subject Char"/>
+    <w:basedOn w:val="CommentTextChar"/>
+    <w:link w:val="CommentSubject"/>
     <w:uiPriority w:val="99"/>
     <w:semiHidden/>
     <w:rsid w:val="008439A7"/>
@@ -19060,6 +19101,16 @@
       <w:bCs/>
       <w:sz w:val="20"/>
       <w:szCs w:val="20"/>
+    </w:rPr>
+  </w:style>
+  <w:style w:type="character" w:styleId="PlaceholderText">
+    <w:name w:val="Placeholder Text"/>
+    <w:basedOn w:val="DefaultParagraphFont"/>
+    <w:uiPriority w:val="99"/>
+    <w:semiHidden/>
+    <w:rsid w:val="00EE5B51"/>
+    <w:rPr>
+      <w:color w:val="666666"/>
     </w:rPr>
   </w:style>
 </w:styles>

--- a/Tarea2_SalvadorRodríguez.docx
+++ b/Tarea2_SalvadorRodríguez.docx
@@ -231,17 +231,6 @@
         <w:t xml:space="preserve">Estimar los parámetros </w:t>
       </w:r>
       <m:oMath>
-        <m:r>
-          <m:rPr>
-            <m:lit/>
-          </m:rPr>
-          <w:rPr>
-            <w:rFonts w:ascii="Cambria Math" w:hAnsi="Cambria Math" w:cs="Times New Roman"/>
-            <w:sz w:val="24"/>
-            <w:szCs w:val="24"/>
-          </w:rPr>
-          <m:t>(</m:t>
-        </m:r>
         <m:sSub>
           <m:sSubPr>
             <m:ctrlPr>
@@ -284,20 +273,9 @@
           <w:sz w:val="24"/>
           <w:szCs w:val="24"/>
         </w:rPr>
-        <w:t xml:space="preserve">) y </w:t>
+        <w:t xml:space="preserve"> y </w:t>
       </w:r>
       <m:oMath>
-        <m:r>
-          <m:rPr>
-            <m:lit/>
-          </m:rPr>
-          <w:rPr>
-            <w:rFonts w:ascii="Cambria Math" w:hAnsi="Cambria Math" w:cs="Times New Roman"/>
-            <w:sz w:val="24"/>
-            <w:szCs w:val="24"/>
-          </w:rPr>
-          <m:t>(</m:t>
-        </m:r>
         <m:sSub>
           <m:sSubPr>
             <m:ctrlPr>
@@ -331,17 +309,6 @@
             </m:r>
           </m:sub>
         </m:sSub>
-        <m:r>
-          <m:rPr>
-            <m:lit/>
-          </m:rPr>
-          <w:rPr>
-            <w:rFonts w:ascii="Cambria Math" w:hAnsi="Cambria Math" w:cs="Times New Roman"/>
-            <w:sz w:val="24"/>
-            <w:szCs w:val="24"/>
-          </w:rPr>
-          <m:t>)</m:t>
-        </m:r>
       </m:oMath>
       <w:r>
         <w:rPr>
@@ -1902,7 +1869,31 @@
           <w:sz w:val="24"/>
           <w:szCs w:val="24"/>
         </w:rPr>
-        <w:t>ón 1</w:t>
+        <w:t xml:space="preserve">ón </w:t>
+      </w:r>
+      <w:r>
+        <w:rPr>
+          <w:rFonts w:ascii="Times New Roman" w:hAnsi="Times New Roman" w:cs="Times New Roman"/>
+          <w:sz w:val="24"/>
+          <w:szCs w:val="24"/>
+        </w:rPr>
+        <w:t>(</w:t>
+      </w:r>
+      <w:r>
+        <w:rPr>
+          <w:rFonts w:ascii="Times New Roman" w:hAnsi="Times New Roman" w:cs="Times New Roman"/>
+          <w:sz w:val="24"/>
+          <w:szCs w:val="24"/>
+        </w:rPr>
+        <w:t>1</w:t>
+      </w:r>
+      <w:r>
+        <w:rPr>
+          <w:rFonts w:ascii="Times New Roman" w:hAnsi="Times New Roman" w:cs="Times New Roman"/>
+          <w:sz w:val="24"/>
+          <w:szCs w:val="24"/>
+        </w:rPr>
+        <w:t>)</w:t>
       </w:r>
       <w:r>
         <w:rPr>
@@ -5779,16 +5770,6 @@
           <w:szCs w:val="24"/>
         </w:rPr>
       </w:pPr>
-    </w:p>
-    <w:p>
-      <w:pPr>
-        <w:ind w:left="284"/>
-        <w:rPr>
-          <w:rFonts w:ascii="Times New Roman" w:hAnsi="Times New Roman" w:cs="Times New Roman"/>
-          <w:sz w:val="24"/>
-          <w:szCs w:val="24"/>
-        </w:rPr>
-      </w:pPr>
       <w:r>
         <w:rPr>
           <w:rFonts w:ascii="Times New Roman" w:hAnsi="Times New Roman" w:cs="Times New Roman"/>
@@ -6617,6 +6598,7 @@
     <w:p>
       <w:pPr>
         <w:ind w:left="284"/>
+        <w:jc w:val="center"/>
         <w:rPr>
           <w:rFonts w:ascii="Times New Roman" w:hAnsi="Times New Roman" w:cs="Times New Roman"/>
           <w:sz w:val="24"/>
@@ -6629,7 +6611,7 @@
           <w:sz w:val="24"/>
           <w:szCs w:val="24"/>
         </w:rPr>
-        <w:t xml:space="preserve">                                           </w:t>
+        <w:t xml:space="preserve"> </w:t>
       </w:r>
       <m:oMath>
         <m:sSub>
@@ -7089,6 +7071,422 @@
           </m:den>
         </m:f>
       </m:oMath>
+      <w:r>
+        <w:rPr>
+          <w:rFonts w:ascii="Times New Roman" w:eastAsiaTheme="minorEastAsia" w:hAnsi="Times New Roman" w:cs="Times New Roman"/>
+          <w:sz w:val="24"/>
+          <w:szCs w:val="24"/>
+        </w:rPr>
+        <w:t xml:space="preserve"> o </w:t>
+      </w:r>
+      <m:oMath>
+        <m:sSub>
+          <m:sSubPr>
+            <m:ctrlPr>
+              <w:rPr>
+                <w:rFonts w:ascii="Cambria Math" w:hAnsi="Cambria Math" w:cs="Times New Roman"/>
+                <w:i/>
+                <w:sz w:val="24"/>
+                <w:szCs w:val="24"/>
+              </w:rPr>
+            </m:ctrlPr>
+          </m:sSubPr>
+          <m:e>
+            <m:r>
+              <w:rPr>
+                <w:rFonts w:ascii="Cambria Math" w:hAnsi="Cambria Math" w:cs="Times New Roman"/>
+                <w:sz w:val="24"/>
+                <w:szCs w:val="24"/>
+              </w:rPr>
+              <m:t>β</m:t>
+            </m:r>
+            <m:ctrlPr>
+              <w:rPr>
+                <w:rFonts w:ascii="Cambria Math" w:hAnsi="Cambria Math" w:cs="Times New Roman"/>
+                <w:sz w:val="24"/>
+                <w:szCs w:val="24"/>
+              </w:rPr>
+            </m:ctrlPr>
+          </m:e>
+          <m:sub>
+            <m:r>
+              <w:rPr>
+                <w:rFonts w:ascii="Cambria Math" w:hAnsi="Cambria Math" w:cs="Times New Roman"/>
+                <w:sz w:val="24"/>
+                <w:szCs w:val="24"/>
+              </w:rPr>
+              <m:t>1</m:t>
+            </m:r>
+          </m:sub>
+        </m:sSub>
+        <m:r>
+          <w:rPr>
+            <w:rFonts w:ascii="Cambria Math" w:hAnsi="Cambria Math" w:cs="Times New Roman"/>
+            <w:sz w:val="24"/>
+            <w:szCs w:val="24"/>
+          </w:rPr>
+          <m:t>=</m:t>
+        </m:r>
+        <m:f>
+          <m:fPr>
+            <m:ctrlPr>
+              <w:rPr>
+                <w:rFonts w:ascii="Cambria Math" w:hAnsi="Cambria Math" w:cs="Times New Roman"/>
+                <w:sz w:val="24"/>
+                <w:szCs w:val="24"/>
+              </w:rPr>
+            </m:ctrlPr>
+          </m:fPr>
+          <m:num>
+            <m:nary>
+              <m:naryPr>
+                <m:chr m:val="∑"/>
+                <m:ctrlPr>
+                  <w:rPr>
+                    <w:rFonts w:ascii="Cambria Math" w:hAnsi="Cambria Math" w:cs="Times New Roman"/>
+                    <w:sz w:val="24"/>
+                    <w:szCs w:val="24"/>
+                  </w:rPr>
+                </m:ctrlPr>
+              </m:naryPr>
+              <m:sub>
+                <m:r>
+                  <w:rPr>
+                    <w:rFonts w:ascii="Cambria Math" w:hAnsi="Cambria Math" w:cs="Times New Roman"/>
+                    <w:sz w:val="24"/>
+                    <w:szCs w:val="24"/>
+                  </w:rPr>
+                  <m:t>i=1</m:t>
+                </m:r>
+                <m:ctrlPr>
+                  <w:rPr>
+                    <w:rFonts w:ascii="Cambria Math" w:hAnsi="Cambria Math" w:cs="Times New Roman"/>
+                    <w:i/>
+                    <w:sz w:val="24"/>
+                    <w:szCs w:val="24"/>
+                  </w:rPr>
+                </m:ctrlPr>
+              </m:sub>
+              <m:sup>
+                <m:r>
+                  <w:rPr>
+                    <w:rFonts w:ascii="Cambria Math" w:hAnsi="Cambria Math" w:cs="Times New Roman"/>
+                    <w:sz w:val="24"/>
+                    <w:szCs w:val="24"/>
+                  </w:rPr>
+                  <m:t>n</m:t>
+                </m:r>
+                <m:ctrlPr>
+                  <w:rPr>
+                    <w:rFonts w:ascii="Cambria Math" w:hAnsi="Cambria Math" w:cs="Times New Roman"/>
+                    <w:i/>
+                    <w:sz w:val="24"/>
+                    <w:szCs w:val="24"/>
+                  </w:rPr>
+                </m:ctrlPr>
+              </m:sup>
+              <m:e>
+                <m:sSub>
+                  <m:sSubPr>
+                    <m:ctrlPr>
+                      <w:rPr>
+                        <w:rFonts w:ascii="Cambria Math" w:hAnsi="Cambria Math" w:cs="Times New Roman"/>
+                        <w:i/>
+                        <w:sz w:val="24"/>
+                        <w:szCs w:val="24"/>
+                      </w:rPr>
+                    </m:ctrlPr>
+                  </m:sSubPr>
+                  <m:e>
+                    <m:r>
+                      <w:rPr>
+                        <w:rFonts w:ascii="Cambria Math" w:hAnsi="Cambria Math" w:cs="Times New Roman"/>
+                        <w:sz w:val="24"/>
+                        <w:szCs w:val="24"/>
+                      </w:rPr>
+                      <m:t>x</m:t>
+                    </m:r>
+                  </m:e>
+                  <m:sub>
+                    <m:r>
+                      <w:rPr>
+                        <w:rFonts w:ascii="Cambria Math" w:hAnsi="Cambria Math" w:cs="Times New Roman"/>
+                        <w:sz w:val="24"/>
+                        <w:szCs w:val="24"/>
+                      </w:rPr>
+                      <m:t>i</m:t>
+                    </m:r>
+                  </m:sub>
+                </m:sSub>
+                <m:sSub>
+                  <m:sSubPr>
+                    <m:ctrlPr>
+                      <w:rPr>
+                        <w:rFonts w:ascii="Cambria Math" w:hAnsi="Cambria Math" w:cs="Times New Roman"/>
+                        <w:i/>
+                        <w:sz w:val="24"/>
+                        <w:szCs w:val="24"/>
+                      </w:rPr>
+                    </m:ctrlPr>
+                  </m:sSubPr>
+                  <m:e>
+                    <m:r>
+                      <w:rPr>
+                        <w:rFonts w:ascii="Cambria Math" w:hAnsi="Cambria Math" w:cs="Times New Roman"/>
+                        <w:sz w:val="24"/>
+                        <w:szCs w:val="24"/>
+                      </w:rPr>
+                      <m:t>y</m:t>
+                    </m:r>
+                  </m:e>
+                  <m:sub>
+                    <m:r>
+                      <w:rPr>
+                        <w:rFonts w:ascii="Cambria Math" w:hAnsi="Cambria Math" w:cs="Times New Roman"/>
+                        <w:sz w:val="24"/>
+                        <w:szCs w:val="24"/>
+                      </w:rPr>
+                      <m:t>i</m:t>
+                    </m:r>
+                  </m:sub>
+                </m:sSub>
+                <m:ctrlPr>
+                  <w:rPr>
+                    <w:rFonts w:ascii="Cambria Math" w:hAnsi="Cambria Math" w:cs="Times New Roman"/>
+                    <w:i/>
+                    <w:sz w:val="24"/>
+                    <w:szCs w:val="24"/>
+                  </w:rPr>
+                </m:ctrlPr>
+              </m:e>
+            </m:nary>
+            <m:r>
+              <w:rPr>
+                <w:rFonts w:ascii="Cambria Math" w:hAnsi="Cambria Math" w:cs="Times New Roman"/>
+                <w:sz w:val="24"/>
+                <w:szCs w:val="24"/>
+              </w:rPr>
+              <m:t>-n</m:t>
+            </m:r>
+            <m:acc>
+              <m:accPr>
+                <m:chr m:val="̅"/>
+                <m:ctrlPr>
+                  <w:rPr>
+                    <w:rFonts w:ascii="Cambria Math" w:hAnsi="Cambria Math" w:cs="Times New Roman"/>
+                    <w:sz w:val="24"/>
+                    <w:szCs w:val="24"/>
+                  </w:rPr>
+                </m:ctrlPr>
+              </m:accPr>
+              <m:e>
+                <m:r>
+                  <w:rPr>
+                    <w:rFonts w:ascii="Cambria Math" w:hAnsi="Cambria Math" w:cs="Times New Roman"/>
+                    <w:sz w:val="24"/>
+                    <w:szCs w:val="24"/>
+                  </w:rPr>
+                  <m:t>x</m:t>
+                </m:r>
+              </m:e>
+            </m:acc>
+            <m:acc>
+              <m:accPr>
+                <m:chr m:val="̅"/>
+                <m:ctrlPr>
+                  <w:rPr>
+                    <w:rFonts w:ascii="Cambria Math" w:hAnsi="Cambria Math" w:cs="Times New Roman"/>
+                    <w:sz w:val="24"/>
+                    <w:szCs w:val="24"/>
+                  </w:rPr>
+                </m:ctrlPr>
+              </m:accPr>
+              <m:e>
+                <m:r>
+                  <w:rPr>
+                    <w:rFonts w:ascii="Cambria Math" w:hAnsi="Cambria Math" w:cs="Times New Roman"/>
+                    <w:sz w:val="24"/>
+                    <w:szCs w:val="24"/>
+                  </w:rPr>
+                  <m:t>y</m:t>
+                </m:r>
+              </m:e>
+            </m:acc>
+            <m:ctrlPr>
+              <w:rPr>
+                <w:rFonts w:ascii="Cambria Math" w:hAnsi="Cambria Math" w:cs="Times New Roman"/>
+                <w:i/>
+                <w:sz w:val="24"/>
+                <w:szCs w:val="24"/>
+              </w:rPr>
+            </m:ctrlPr>
+          </m:num>
+          <m:den>
+            <m:nary>
+              <m:naryPr>
+                <m:chr m:val="∑"/>
+                <m:ctrlPr>
+                  <w:rPr>
+                    <w:rFonts w:ascii="Cambria Math" w:hAnsi="Cambria Math" w:cs="Times New Roman"/>
+                    <w:sz w:val="24"/>
+                    <w:szCs w:val="24"/>
+                  </w:rPr>
+                </m:ctrlPr>
+              </m:naryPr>
+              <m:sub>
+                <m:r>
+                  <w:rPr>
+                    <w:rFonts w:ascii="Cambria Math" w:hAnsi="Cambria Math" w:cs="Times New Roman"/>
+                    <w:sz w:val="24"/>
+                    <w:szCs w:val="24"/>
+                  </w:rPr>
+                  <m:t>i=1</m:t>
+                </m:r>
+                <m:ctrlPr>
+                  <w:rPr>
+                    <w:rFonts w:ascii="Cambria Math" w:hAnsi="Cambria Math" w:cs="Times New Roman"/>
+                    <w:i/>
+                    <w:sz w:val="24"/>
+                    <w:szCs w:val="24"/>
+                  </w:rPr>
+                </m:ctrlPr>
+              </m:sub>
+              <m:sup>
+                <m:r>
+                  <w:rPr>
+                    <w:rFonts w:ascii="Cambria Math" w:hAnsi="Cambria Math" w:cs="Times New Roman"/>
+                    <w:sz w:val="24"/>
+                    <w:szCs w:val="24"/>
+                  </w:rPr>
+                  <m:t>n</m:t>
+                </m:r>
+                <m:ctrlPr>
+                  <w:rPr>
+                    <w:rFonts w:ascii="Cambria Math" w:hAnsi="Cambria Math" w:cs="Times New Roman"/>
+                    <w:i/>
+                    <w:sz w:val="24"/>
+                    <w:szCs w:val="24"/>
+                  </w:rPr>
+                </m:ctrlPr>
+              </m:sup>
+              <m:e>
+                <m:sSubSup>
+                  <m:sSubSupPr>
+                    <m:ctrlPr>
+                      <w:rPr>
+                        <w:rFonts w:ascii="Cambria Math" w:hAnsi="Cambria Math" w:cs="Times New Roman"/>
+                        <w:i/>
+                        <w:sz w:val="24"/>
+                        <w:szCs w:val="24"/>
+                      </w:rPr>
+                    </m:ctrlPr>
+                  </m:sSubSupPr>
+                  <m:e>
+                    <m:r>
+                      <w:rPr>
+                        <w:rFonts w:ascii="Cambria Math" w:hAnsi="Cambria Math" w:cs="Times New Roman"/>
+                        <w:sz w:val="24"/>
+                        <w:szCs w:val="24"/>
+                      </w:rPr>
+                      <m:t>x</m:t>
+                    </m:r>
+                  </m:e>
+                  <m:sub>
+                    <m:r>
+                      <w:rPr>
+                        <w:rFonts w:ascii="Cambria Math" w:hAnsi="Cambria Math" w:cs="Times New Roman"/>
+                        <w:sz w:val="24"/>
+                        <w:szCs w:val="24"/>
+                      </w:rPr>
+                      <m:t>i</m:t>
+                    </m:r>
+                  </m:sub>
+                  <m:sup>
+                    <m:r>
+                      <w:rPr>
+                        <w:rFonts w:ascii="Cambria Math" w:hAnsi="Cambria Math" w:cs="Times New Roman"/>
+                        <w:sz w:val="24"/>
+                        <w:szCs w:val="24"/>
+                      </w:rPr>
+                      <m:t>2</m:t>
+                    </m:r>
+                  </m:sup>
+                </m:sSubSup>
+                <m:ctrlPr>
+                  <w:rPr>
+                    <w:rFonts w:ascii="Cambria Math" w:hAnsi="Cambria Math" w:cs="Times New Roman"/>
+                    <w:i/>
+                    <w:sz w:val="24"/>
+                    <w:szCs w:val="24"/>
+                  </w:rPr>
+                </m:ctrlPr>
+              </m:e>
+            </m:nary>
+            <m:r>
+              <w:rPr>
+                <w:rFonts w:ascii="Cambria Math" w:hAnsi="Cambria Math" w:cs="Times New Roman"/>
+                <w:sz w:val="24"/>
+                <w:szCs w:val="24"/>
+              </w:rPr>
+              <m:t>-n</m:t>
+            </m:r>
+            <m:sSup>
+              <m:sSupPr>
+                <m:ctrlPr>
+                  <w:rPr>
+                    <w:rFonts w:ascii="Cambria Math" w:hAnsi="Cambria Math" w:cs="Times New Roman"/>
+                    <w:sz w:val="24"/>
+                    <w:szCs w:val="24"/>
+                  </w:rPr>
+                </m:ctrlPr>
+              </m:sSupPr>
+              <m:e>
+                <m:acc>
+                  <m:accPr>
+                    <m:chr m:val="̅"/>
+                    <m:ctrlPr>
+                      <w:rPr>
+                        <w:rFonts w:ascii="Cambria Math" w:hAnsi="Cambria Math" w:cs="Times New Roman"/>
+                        <w:i/>
+                        <w:sz w:val="24"/>
+                        <w:szCs w:val="24"/>
+                      </w:rPr>
+                    </m:ctrlPr>
+                  </m:accPr>
+                  <m:e>
+                    <m:r>
+                      <w:rPr>
+                        <w:rFonts w:ascii="Cambria Math" w:hAnsi="Cambria Math" w:cs="Times New Roman"/>
+                        <w:sz w:val="24"/>
+                        <w:szCs w:val="24"/>
+                      </w:rPr>
+                      <m:t>x</m:t>
+                    </m:r>
+                  </m:e>
+                </m:acc>
+              </m:e>
+              <m:sup>
+                <m:r>
+                  <w:rPr>
+                    <w:rFonts w:ascii="Cambria Math" w:hAnsi="Cambria Math" w:cs="Times New Roman"/>
+                    <w:sz w:val="24"/>
+                    <w:szCs w:val="24"/>
+                  </w:rPr>
+                  <m:t>2</m:t>
+                </m:r>
+              </m:sup>
+            </m:sSup>
+            <m:ctrlPr>
+              <w:rPr>
+                <w:rFonts w:ascii="Cambria Math" w:hAnsi="Cambria Math" w:cs="Times New Roman"/>
+                <w:i/>
+                <w:sz w:val="24"/>
+                <w:szCs w:val="24"/>
+              </w:rPr>
+            </m:ctrlPr>
+          </m:den>
+        </m:f>
+      </m:oMath>
     </w:p>
     <w:p>
       <w:pPr>
@@ -7338,7 +7736,6 @@
           <w:szCs w:val="24"/>
         </w:rPr>
       </w:pPr>
-      <w:commentRangeStart w:id="0"/>
       <w:r>
         <w:rPr>
           <w:rFonts w:ascii="Times New Roman" w:hAnsi="Times New Roman" w:cs="Times New Roman"/>
@@ -7569,24 +7966,2545 @@
         </w:rPr>
         <w:t>.</w:t>
       </w:r>
-      <w:commentRangeEnd w:id="0"/>
-      <w:r>
-        <w:rPr>
-          <w:rStyle w:val="CommentReference"/>
-        </w:rPr>
-        <w:commentReference w:id="0"/>
-      </w:r>
     </w:p>
     <w:p>
       <w:pPr>
-        <w:spacing w:after="0"/>
-        <w:ind w:left="567"/>
+        <w:jc w:val="center"/>
         <w:rPr>
           <w:rFonts w:ascii="Times New Roman" w:hAnsi="Times New Roman" w:cs="Times New Roman"/>
           <w:sz w:val="24"/>
           <w:szCs w:val="24"/>
         </w:rPr>
       </w:pPr>
+      <w:r>
+        <w:rPr>
+          <w:rFonts w:ascii="Times New Roman" w:eastAsiaTheme="minorEastAsia" w:hAnsi="Times New Roman" w:cs="Times New Roman"/>
+          <w:sz w:val="24"/>
+          <w:szCs w:val="24"/>
+        </w:rPr>
+        <w:t xml:space="preserve"> </w:t>
+      </w:r>
+      <m:oMath>
+        <m:sSub>
+          <m:sSubPr>
+            <m:ctrlPr>
+              <w:rPr>
+                <w:rFonts w:ascii="Cambria Math" w:hAnsi="Cambria Math" w:cs="Times New Roman"/>
+                <w:i/>
+                <w:sz w:val="24"/>
+                <w:szCs w:val="24"/>
+              </w:rPr>
+            </m:ctrlPr>
+          </m:sSubPr>
+          <m:e>
+            <m:r>
+              <m:rPr>
+                <m:sty m:val="p"/>
+              </m:rPr>
+              <w:rPr>
+                <w:rFonts w:ascii="Cambria Math" w:hAnsi="Cambria Math" w:cs="Times New Roman"/>
+                <w:sz w:val="24"/>
+                <w:szCs w:val="24"/>
+              </w:rPr>
+              <m:t>β</m:t>
+            </m:r>
+            <m:ctrlPr>
+              <w:rPr>
+                <w:rFonts w:ascii="Cambria Math" w:hAnsi="Cambria Math" w:cs="Times New Roman"/>
+                <w:sz w:val="24"/>
+                <w:szCs w:val="24"/>
+              </w:rPr>
+            </m:ctrlPr>
+          </m:e>
+          <m:sub>
+            <m:r>
+              <w:rPr>
+                <w:rFonts w:ascii="Cambria Math" w:hAnsi="Cambria Math" w:cs="Times New Roman"/>
+                <w:sz w:val="24"/>
+                <w:szCs w:val="24"/>
+              </w:rPr>
+              <m:t>0</m:t>
+            </m:r>
+          </m:sub>
+        </m:sSub>
+        <m:r>
+          <w:rPr>
+            <w:rFonts w:ascii="Cambria Math" w:hAnsi="Cambria Math" w:cs="Times New Roman"/>
+            <w:sz w:val="24"/>
+            <w:szCs w:val="24"/>
+          </w:rPr>
+          <m:t>=</m:t>
+        </m:r>
+        <m:acc>
+          <m:accPr>
+            <m:chr m:val="̅"/>
+            <m:ctrlPr>
+              <w:rPr>
+                <w:rFonts w:ascii="Cambria Math" w:hAnsi="Cambria Math" w:cs="Times New Roman"/>
+                <w:sz w:val="24"/>
+                <w:szCs w:val="24"/>
+              </w:rPr>
+            </m:ctrlPr>
+          </m:accPr>
+          <m:e>
+            <m:r>
+              <w:rPr>
+                <w:rFonts w:ascii="Cambria Math" w:hAnsi="Cambria Math" w:cs="Times New Roman"/>
+                <w:sz w:val="24"/>
+                <w:szCs w:val="24"/>
+              </w:rPr>
+              <m:t>y</m:t>
+            </m:r>
+          </m:e>
+        </m:acc>
+        <m:r>
+          <w:rPr>
+            <w:rFonts w:ascii="Cambria Math" w:hAnsi="Cambria Math" w:cs="Times New Roman"/>
+            <w:sz w:val="24"/>
+            <w:szCs w:val="24"/>
+          </w:rPr>
+          <m:t>-</m:t>
+        </m:r>
+        <m:sSub>
+          <m:sSubPr>
+            <m:ctrlPr>
+              <w:rPr>
+                <w:rFonts w:ascii="Cambria Math" w:hAnsi="Cambria Math" w:cs="Times New Roman"/>
+                <w:i/>
+                <w:sz w:val="24"/>
+                <w:szCs w:val="24"/>
+              </w:rPr>
+            </m:ctrlPr>
+          </m:sSubPr>
+          <m:e>
+            <m:r>
+              <m:rPr>
+                <m:sty m:val="p"/>
+              </m:rPr>
+              <w:rPr>
+                <w:rFonts w:ascii="Cambria Math" w:hAnsi="Cambria Math" w:cs="Times New Roman"/>
+                <w:sz w:val="24"/>
+                <w:szCs w:val="24"/>
+              </w:rPr>
+              <m:t>β</m:t>
+            </m:r>
+          </m:e>
+          <m:sub>
+            <m:r>
+              <w:rPr>
+                <w:rFonts w:ascii="Cambria Math" w:hAnsi="Cambria Math" w:cs="Times New Roman"/>
+                <w:sz w:val="24"/>
+                <w:szCs w:val="24"/>
+              </w:rPr>
+              <m:t>1</m:t>
+            </m:r>
+          </m:sub>
+        </m:sSub>
+        <m:acc>
+          <m:accPr>
+            <m:chr m:val="̅"/>
+            <m:ctrlPr>
+              <w:rPr>
+                <w:rFonts w:ascii="Cambria Math" w:hAnsi="Cambria Math" w:cs="Times New Roman"/>
+                <w:sz w:val="24"/>
+                <w:szCs w:val="24"/>
+              </w:rPr>
+            </m:ctrlPr>
+          </m:accPr>
+          <m:e>
+            <m:r>
+              <w:rPr>
+                <w:rFonts w:ascii="Cambria Math" w:hAnsi="Cambria Math" w:cs="Times New Roman"/>
+                <w:sz w:val="24"/>
+                <w:szCs w:val="24"/>
+              </w:rPr>
+              <m:t>x</m:t>
+            </m:r>
+          </m:e>
+        </m:acc>
+      </m:oMath>
+    </w:p>
+    <w:p>
+      <w:pPr>
+        <w:ind w:left="284"/>
+        <w:rPr>
+          <w:rFonts w:ascii="Times New Roman" w:hAnsi="Times New Roman" w:cs="Times New Roman"/>
+          <w:sz w:val="24"/>
+          <w:szCs w:val="24"/>
+        </w:rPr>
+      </w:pPr>
+      <w:r>
+        <w:rPr>
+          <w:rFonts w:ascii="Times New Roman" w:eastAsiaTheme="minorEastAsia" w:hAnsi="Times New Roman" w:cs="Times New Roman"/>
+          <w:sz w:val="24"/>
+          <w:szCs w:val="24"/>
+        </w:rPr>
+        <w:t xml:space="preserve">                                                          </w:t>
+      </w:r>
+      <m:oMath>
+        <m:sSub>
+          <m:sSubPr>
+            <m:ctrlPr>
+              <w:rPr>
+                <w:rFonts w:ascii="Cambria Math" w:hAnsi="Cambria Math" w:cs="Times New Roman"/>
+                <w:i/>
+                <w:sz w:val="24"/>
+                <w:szCs w:val="24"/>
+              </w:rPr>
+            </m:ctrlPr>
+          </m:sSubPr>
+          <m:e>
+            <m:r>
+              <m:rPr>
+                <m:sty m:val="p"/>
+              </m:rPr>
+              <w:rPr>
+                <w:rFonts w:ascii="Cambria Math" w:hAnsi="Cambria Math" w:cs="Times New Roman"/>
+                <w:sz w:val="24"/>
+                <w:szCs w:val="24"/>
+              </w:rPr>
+              <m:t>β</m:t>
+            </m:r>
+            <m:ctrlPr>
+              <w:rPr>
+                <w:rFonts w:ascii="Cambria Math" w:hAnsi="Cambria Math" w:cs="Times New Roman"/>
+                <w:sz w:val="24"/>
+                <w:szCs w:val="24"/>
+              </w:rPr>
+            </m:ctrlPr>
+          </m:e>
+          <m:sub>
+            <m:r>
+              <w:rPr>
+                <w:rFonts w:ascii="Cambria Math" w:hAnsi="Cambria Math" w:cs="Times New Roman"/>
+                <w:sz w:val="24"/>
+                <w:szCs w:val="24"/>
+              </w:rPr>
+              <m:t>0</m:t>
+            </m:r>
+          </m:sub>
+        </m:sSub>
+        <m:r>
+          <w:rPr>
+            <w:rFonts w:ascii="Cambria Math" w:hAnsi="Cambria Math" w:cs="Times New Roman"/>
+            <w:sz w:val="24"/>
+            <w:szCs w:val="24"/>
+          </w:rPr>
+          <m:t>=</m:t>
+        </m:r>
+        <m:acc>
+          <m:accPr>
+            <m:chr m:val="̅"/>
+            <m:ctrlPr>
+              <w:rPr>
+                <w:rFonts w:ascii="Cambria Math" w:hAnsi="Cambria Math" w:cs="Times New Roman"/>
+                <w:sz w:val="24"/>
+                <w:szCs w:val="24"/>
+              </w:rPr>
+            </m:ctrlPr>
+          </m:accPr>
+          <m:e>
+            <m:r>
+              <w:rPr>
+                <w:rFonts w:ascii="Cambria Math" w:hAnsi="Cambria Math" w:cs="Times New Roman"/>
+                <w:sz w:val="24"/>
+                <w:szCs w:val="24"/>
+              </w:rPr>
+              <m:t>y</m:t>
+            </m:r>
+          </m:e>
+        </m:acc>
+        <m:r>
+          <w:rPr>
+            <w:rFonts w:ascii="Cambria Math" w:hAnsi="Cambria Math" w:cs="Times New Roman"/>
+            <w:sz w:val="24"/>
+            <w:szCs w:val="24"/>
+          </w:rPr>
+          <m:t>-</m:t>
+        </m:r>
+        <m:d>
+          <m:dPr>
+            <m:ctrlPr>
+              <w:rPr>
+                <w:rFonts w:ascii="Cambria Math" w:hAnsi="Cambria Math" w:cs="Times New Roman"/>
+                <w:sz w:val="24"/>
+                <w:szCs w:val="24"/>
+              </w:rPr>
+            </m:ctrlPr>
+          </m:dPr>
+          <m:e>
+            <m:f>
+              <m:fPr>
+                <m:ctrlPr>
+                  <w:rPr>
+                    <w:rFonts w:ascii="Cambria Math" w:hAnsi="Cambria Math" w:cs="Times New Roman"/>
+                    <w:sz w:val="24"/>
+                    <w:szCs w:val="24"/>
+                  </w:rPr>
+                </m:ctrlPr>
+              </m:fPr>
+              <m:num>
+                <m:nary>
+                  <m:naryPr>
+                    <m:chr m:val="∑"/>
+                    <m:ctrlPr>
+                      <w:rPr>
+                        <w:rFonts w:ascii="Cambria Math" w:hAnsi="Cambria Math" w:cs="Times New Roman"/>
+                        <w:sz w:val="24"/>
+                        <w:szCs w:val="24"/>
+                      </w:rPr>
+                    </m:ctrlPr>
+                  </m:naryPr>
+                  <m:sub>
+                    <m:r>
+                      <w:rPr>
+                        <w:rFonts w:ascii="Cambria Math" w:hAnsi="Cambria Math" w:cs="Times New Roman"/>
+                        <w:sz w:val="24"/>
+                        <w:szCs w:val="24"/>
+                      </w:rPr>
+                      <m:t>i=1</m:t>
+                    </m:r>
+                    <m:ctrlPr>
+                      <w:rPr>
+                        <w:rFonts w:ascii="Cambria Math" w:hAnsi="Cambria Math" w:cs="Times New Roman"/>
+                        <w:i/>
+                        <w:sz w:val="24"/>
+                        <w:szCs w:val="24"/>
+                      </w:rPr>
+                    </m:ctrlPr>
+                  </m:sub>
+                  <m:sup>
+                    <m:r>
+                      <w:rPr>
+                        <w:rFonts w:ascii="Cambria Math" w:hAnsi="Cambria Math" w:cs="Times New Roman"/>
+                        <w:sz w:val="24"/>
+                        <w:szCs w:val="24"/>
+                      </w:rPr>
+                      <m:t>n</m:t>
+                    </m:r>
+                    <m:ctrlPr>
+                      <w:rPr>
+                        <w:rFonts w:ascii="Cambria Math" w:hAnsi="Cambria Math" w:cs="Times New Roman"/>
+                        <w:i/>
+                        <w:sz w:val="24"/>
+                        <w:szCs w:val="24"/>
+                      </w:rPr>
+                    </m:ctrlPr>
+                  </m:sup>
+                  <m:e>
+                    <m:sSub>
+                      <m:sSubPr>
+                        <m:ctrlPr>
+                          <w:rPr>
+                            <w:rFonts w:ascii="Cambria Math" w:hAnsi="Cambria Math" w:cs="Times New Roman"/>
+                            <w:i/>
+                            <w:sz w:val="24"/>
+                            <w:szCs w:val="24"/>
+                          </w:rPr>
+                        </m:ctrlPr>
+                      </m:sSubPr>
+                      <m:e>
+                        <m:r>
+                          <w:rPr>
+                            <w:rFonts w:ascii="Cambria Math" w:hAnsi="Cambria Math" w:cs="Times New Roman"/>
+                            <w:sz w:val="24"/>
+                            <w:szCs w:val="24"/>
+                          </w:rPr>
+                          <m:t>x</m:t>
+                        </m:r>
+                      </m:e>
+                      <m:sub>
+                        <m:r>
+                          <w:rPr>
+                            <w:rFonts w:ascii="Cambria Math" w:hAnsi="Cambria Math" w:cs="Times New Roman"/>
+                            <w:sz w:val="24"/>
+                            <w:szCs w:val="24"/>
+                          </w:rPr>
+                          <m:t>i</m:t>
+                        </m:r>
+                      </m:sub>
+                    </m:sSub>
+                    <m:sSub>
+                      <m:sSubPr>
+                        <m:ctrlPr>
+                          <w:rPr>
+                            <w:rFonts w:ascii="Cambria Math" w:hAnsi="Cambria Math" w:cs="Times New Roman"/>
+                            <w:i/>
+                            <w:sz w:val="24"/>
+                            <w:szCs w:val="24"/>
+                          </w:rPr>
+                        </m:ctrlPr>
+                      </m:sSubPr>
+                      <m:e>
+                        <m:r>
+                          <w:rPr>
+                            <w:rFonts w:ascii="Cambria Math" w:hAnsi="Cambria Math" w:cs="Times New Roman"/>
+                            <w:sz w:val="24"/>
+                            <w:szCs w:val="24"/>
+                          </w:rPr>
+                          <m:t>y</m:t>
+                        </m:r>
+                      </m:e>
+                      <m:sub>
+                        <m:r>
+                          <w:rPr>
+                            <w:rFonts w:ascii="Cambria Math" w:hAnsi="Cambria Math" w:cs="Times New Roman"/>
+                            <w:sz w:val="24"/>
+                            <w:szCs w:val="24"/>
+                          </w:rPr>
+                          <m:t>i</m:t>
+                        </m:r>
+                      </m:sub>
+                    </m:sSub>
+                    <m:ctrlPr>
+                      <w:rPr>
+                        <w:rFonts w:ascii="Cambria Math" w:hAnsi="Cambria Math" w:cs="Times New Roman"/>
+                        <w:i/>
+                        <w:sz w:val="24"/>
+                        <w:szCs w:val="24"/>
+                      </w:rPr>
+                    </m:ctrlPr>
+                  </m:e>
+                </m:nary>
+                <m:r>
+                  <w:rPr>
+                    <w:rFonts w:ascii="Cambria Math" w:hAnsi="Cambria Math" w:cs="Times New Roman"/>
+                    <w:sz w:val="24"/>
+                    <w:szCs w:val="24"/>
+                  </w:rPr>
+                  <m:t>-n</m:t>
+                </m:r>
+                <m:acc>
+                  <m:accPr>
+                    <m:chr m:val="̅"/>
+                    <m:ctrlPr>
+                      <w:rPr>
+                        <w:rFonts w:ascii="Cambria Math" w:hAnsi="Cambria Math" w:cs="Times New Roman"/>
+                        <w:sz w:val="24"/>
+                        <w:szCs w:val="24"/>
+                      </w:rPr>
+                    </m:ctrlPr>
+                  </m:accPr>
+                  <m:e>
+                    <m:r>
+                      <w:rPr>
+                        <w:rFonts w:ascii="Cambria Math" w:hAnsi="Cambria Math" w:cs="Times New Roman"/>
+                        <w:sz w:val="24"/>
+                        <w:szCs w:val="24"/>
+                      </w:rPr>
+                      <m:t>x</m:t>
+                    </m:r>
+                  </m:e>
+                </m:acc>
+                <m:acc>
+                  <m:accPr>
+                    <m:chr m:val="̅"/>
+                    <m:ctrlPr>
+                      <w:rPr>
+                        <w:rFonts w:ascii="Cambria Math" w:hAnsi="Cambria Math" w:cs="Times New Roman"/>
+                        <w:sz w:val="24"/>
+                        <w:szCs w:val="24"/>
+                      </w:rPr>
+                    </m:ctrlPr>
+                  </m:accPr>
+                  <m:e>
+                    <m:r>
+                      <w:rPr>
+                        <w:rFonts w:ascii="Cambria Math" w:hAnsi="Cambria Math" w:cs="Times New Roman"/>
+                        <w:sz w:val="24"/>
+                        <w:szCs w:val="24"/>
+                      </w:rPr>
+                      <m:t>y</m:t>
+                    </m:r>
+                  </m:e>
+                </m:acc>
+                <m:ctrlPr>
+                  <w:rPr>
+                    <w:rFonts w:ascii="Cambria Math" w:hAnsi="Cambria Math" w:cs="Times New Roman"/>
+                    <w:i/>
+                    <w:sz w:val="24"/>
+                    <w:szCs w:val="24"/>
+                  </w:rPr>
+                </m:ctrlPr>
+              </m:num>
+              <m:den>
+                <m:nary>
+                  <m:naryPr>
+                    <m:chr m:val="∑"/>
+                    <m:ctrlPr>
+                      <w:rPr>
+                        <w:rFonts w:ascii="Cambria Math" w:hAnsi="Cambria Math" w:cs="Times New Roman"/>
+                        <w:sz w:val="24"/>
+                        <w:szCs w:val="24"/>
+                      </w:rPr>
+                    </m:ctrlPr>
+                  </m:naryPr>
+                  <m:sub>
+                    <m:r>
+                      <w:rPr>
+                        <w:rFonts w:ascii="Cambria Math" w:hAnsi="Cambria Math" w:cs="Times New Roman"/>
+                        <w:sz w:val="24"/>
+                        <w:szCs w:val="24"/>
+                      </w:rPr>
+                      <m:t>i=1</m:t>
+                    </m:r>
+                    <m:ctrlPr>
+                      <w:rPr>
+                        <w:rFonts w:ascii="Cambria Math" w:hAnsi="Cambria Math" w:cs="Times New Roman"/>
+                        <w:i/>
+                        <w:sz w:val="24"/>
+                        <w:szCs w:val="24"/>
+                      </w:rPr>
+                    </m:ctrlPr>
+                  </m:sub>
+                  <m:sup>
+                    <m:r>
+                      <w:rPr>
+                        <w:rFonts w:ascii="Cambria Math" w:hAnsi="Cambria Math" w:cs="Times New Roman"/>
+                        <w:sz w:val="24"/>
+                        <w:szCs w:val="24"/>
+                      </w:rPr>
+                      <m:t>n</m:t>
+                    </m:r>
+                    <m:ctrlPr>
+                      <w:rPr>
+                        <w:rFonts w:ascii="Cambria Math" w:hAnsi="Cambria Math" w:cs="Times New Roman"/>
+                        <w:i/>
+                        <w:sz w:val="24"/>
+                        <w:szCs w:val="24"/>
+                      </w:rPr>
+                    </m:ctrlPr>
+                  </m:sup>
+                  <m:e>
+                    <m:sSubSup>
+                      <m:sSubSupPr>
+                        <m:ctrlPr>
+                          <w:rPr>
+                            <w:rFonts w:ascii="Cambria Math" w:hAnsi="Cambria Math" w:cs="Times New Roman"/>
+                            <w:i/>
+                            <w:sz w:val="24"/>
+                            <w:szCs w:val="24"/>
+                          </w:rPr>
+                        </m:ctrlPr>
+                      </m:sSubSupPr>
+                      <m:e>
+                        <m:r>
+                          <w:rPr>
+                            <w:rFonts w:ascii="Cambria Math" w:hAnsi="Cambria Math" w:cs="Times New Roman"/>
+                            <w:sz w:val="24"/>
+                            <w:szCs w:val="24"/>
+                          </w:rPr>
+                          <m:t>x</m:t>
+                        </m:r>
+                      </m:e>
+                      <m:sub>
+                        <m:r>
+                          <w:rPr>
+                            <w:rFonts w:ascii="Cambria Math" w:hAnsi="Cambria Math" w:cs="Times New Roman"/>
+                            <w:sz w:val="24"/>
+                            <w:szCs w:val="24"/>
+                          </w:rPr>
+                          <m:t>i</m:t>
+                        </m:r>
+                      </m:sub>
+                      <m:sup>
+                        <m:r>
+                          <w:rPr>
+                            <w:rFonts w:ascii="Cambria Math" w:hAnsi="Cambria Math" w:cs="Times New Roman"/>
+                            <w:sz w:val="24"/>
+                            <w:szCs w:val="24"/>
+                          </w:rPr>
+                          <m:t>2</m:t>
+                        </m:r>
+                      </m:sup>
+                    </m:sSubSup>
+                    <m:ctrlPr>
+                      <w:rPr>
+                        <w:rFonts w:ascii="Cambria Math" w:hAnsi="Cambria Math" w:cs="Times New Roman"/>
+                        <w:i/>
+                        <w:sz w:val="24"/>
+                        <w:szCs w:val="24"/>
+                      </w:rPr>
+                    </m:ctrlPr>
+                  </m:e>
+                </m:nary>
+                <m:r>
+                  <w:rPr>
+                    <w:rFonts w:ascii="Cambria Math" w:hAnsi="Cambria Math" w:cs="Times New Roman"/>
+                    <w:sz w:val="24"/>
+                    <w:szCs w:val="24"/>
+                  </w:rPr>
+                  <m:t>-n</m:t>
+                </m:r>
+                <m:sSup>
+                  <m:sSupPr>
+                    <m:ctrlPr>
+                      <w:rPr>
+                        <w:rFonts w:ascii="Cambria Math" w:hAnsi="Cambria Math" w:cs="Times New Roman"/>
+                        <w:sz w:val="24"/>
+                        <w:szCs w:val="24"/>
+                      </w:rPr>
+                    </m:ctrlPr>
+                  </m:sSupPr>
+                  <m:e>
+                    <m:acc>
+                      <m:accPr>
+                        <m:chr m:val="̅"/>
+                        <m:ctrlPr>
+                          <w:rPr>
+                            <w:rFonts w:ascii="Cambria Math" w:hAnsi="Cambria Math" w:cs="Times New Roman"/>
+                            <w:i/>
+                            <w:sz w:val="24"/>
+                            <w:szCs w:val="24"/>
+                          </w:rPr>
+                        </m:ctrlPr>
+                      </m:accPr>
+                      <m:e>
+                        <m:r>
+                          <w:rPr>
+                            <w:rFonts w:ascii="Cambria Math" w:hAnsi="Cambria Math" w:cs="Times New Roman"/>
+                            <w:sz w:val="24"/>
+                            <w:szCs w:val="24"/>
+                          </w:rPr>
+                          <m:t>x</m:t>
+                        </m:r>
+                      </m:e>
+                    </m:acc>
+                  </m:e>
+                  <m:sup>
+                    <m:r>
+                      <w:rPr>
+                        <w:rFonts w:ascii="Cambria Math" w:hAnsi="Cambria Math" w:cs="Times New Roman"/>
+                        <w:sz w:val="24"/>
+                        <w:szCs w:val="24"/>
+                      </w:rPr>
+                      <m:t>2</m:t>
+                    </m:r>
+                  </m:sup>
+                </m:sSup>
+                <m:ctrlPr>
+                  <w:rPr>
+                    <w:rFonts w:ascii="Cambria Math" w:hAnsi="Cambria Math" w:cs="Times New Roman"/>
+                    <w:i/>
+                    <w:sz w:val="24"/>
+                    <w:szCs w:val="24"/>
+                  </w:rPr>
+                </m:ctrlPr>
+              </m:den>
+            </m:f>
+            <m:ctrlPr>
+              <w:rPr>
+                <w:rFonts w:ascii="Cambria Math" w:hAnsi="Cambria Math" w:cs="Times New Roman"/>
+                <w:i/>
+                <w:sz w:val="24"/>
+                <w:szCs w:val="24"/>
+              </w:rPr>
+            </m:ctrlPr>
+          </m:e>
+        </m:d>
+        <m:acc>
+          <m:accPr>
+            <m:chr m:val="̅"/>
+            <m:ctrlPr>
+              <w:rPr>
+                <w:rFonts w:ascii="Cambria Math" w:hAnsi="Cambria Math" w:cs="Times New Roman"/>
+                <w:sz w:val="24"/>
+                <w:szCs w:val="24"/>
+              </w:rPr>
+            </m:ctrlPr>
+          </m:accPr>
+          <m:e>
+            <m:r>
+              <w:rPr>
+                <w:rFonts w:ascii="Cambria Math" w:hAnsi="Cambria Math" w:cs="Times New Roman"/>
+                <w:sz w:val="24"/>
+                <w:szCs w:val="24"/>
+              </w:rPr>
+              <m:t>x</m:t>
+            </m:r>
+          </m:e>
+        </m:acc>
+      </m:oMath>
+    </w:p>
+    <w:p>
+      <w:pPr>
+        <w:ind w:left="284"/>
+        <w:rPr>
+          <w:rFonts w:ascii="Times New Roman" w:hAnsi="Times New Roman" w:cs="Times New Roman"/>
+          <w:sz w:val="24"/>
+          <w:szCs w:val="24"/>
+        </w:rPr>
+      </w:pPr>
+      <w:r>
+        <w:rPr>
+          <w:rFonts w:ascii="Times New Roman" w:eastAsiaTheme="minorEastAsia" w:hAnsi="Times New Roman" w:cs="Times New Roman"/>
+          <w:sz w:val="24"/>
+          <w:szCs w:val="24"/>
+        </w:rPr>
+        <w:t xml:space="preserve">                                                          </w:t>
+      </w:r>
+      <m:oMath>
+        <m:sSub>
+          <m:sSubPr>
+            <m:ctrlPr>
+              <w:rPr>
+                <w:rFonts w:ascii="Cambria Math" w:hAnsi="Cambria Math" w:cs="Times New Roman"/>
+                <w:i/>
+                <w:sz w:val="24"/>
+                <w:szCs w:val="24"/>
+              </w:rPr>
+            </m:ctrlPr>
+          </m:sSubPr>
+          <m:e>
+            <m:r>
+              <m:rPr>
+                <m:sty m:val="p"/>
+              </m:rPr>
+              <w:rPr>
+                <w:rFonts w:ascii="Cambria Math" w:hAnsi="Cambria Math" w:cs="Times New Roman"/>
+                <w:sz w:val="24"/>
+                <w:szCs w:val="24"/>
+              </w:rPr>
+              <m:t>β</m:t>
+            </m:r>
+            <m:ctrlPr>
+              <w:rPr>
+                <w:rFonts w:ascii="Cambria Math" w:hAnsi="Cambria Math" w:cs="Times New Roman"/>
+                <w:sz w:val="24"/>
+                <w:szCs w:val="24"/>
+              </w:rPr>
+            </m:ctrlPr>
+          </m:e>
+          <m:sub>
+            <m:r>
+              <w:rPr>
+                <w:rFonts w:ascii="Cambria Math" w:hAnsi="Cambria Math" w:cs="Times New Roman"/>
+                <w:sz w:val="24"/>
+                <w:szCs w:val="24"/>
+              </w:rPr>
+              <m:t>0</m:t>
+            </m:r>
+          </m:sub>
+        </m:sSub>
+        <m:r>
+          <w:rPr>
+            <w:rFonts w:ascii="Cambria Math" w:hAnsi="Cambria Math" w:cs="Times New Roman"/>
+            <w:sz w:val="24"/>
+            <w:szCs w:val="24"/>
+          </w:rPr>
+          <m:t>=</m:t>
+        </m:r>
+        <m:f>
+          <m:fPr>
+            <m:ctrlPr>
+              <w:rPr>
+                <w:rFonts w:ascii="Cambria Math" w:hAnsi="Cambria Math" w:cs="Times New Roman"/>
+                <w:sz w:val="24"/>
+                <w:szCs w:val="24"/>
+              </w:rPr>
+            </m:ctrlPr>
+          </m:fPr>
+          <m:num>
+            <m:acc>
+              <m:accPr>
+                <m:chr m:val="̅"/>
+                <m:ctrlPr>
+                  <w:rPr>
+                    <w:rFonts w:ascii="Cambria Math" w:hAnsi="Cambria Math" w:cs="Times New Roman"/>
+                    <w:sz w:val="24"/>
+                    <w:szCs w:val="24"/>
+                  </w:rPr>
+                </m:ctrlPr>
+              </m:accPr>
+              <m:e>
+                <m:r>
+                  <w:rPr>
+                    <w:rFonts w:ascii="Cambria Math" w:hAnsi="Cambria Math" w:cs="Times New Roman"/>
+                    <w:sz w:val="24"/>
+                    <w:szCs w:val="24"/>
+                  </w:rPr>
+                  <m:t>y</m:t>
+                </m:r>
+              </m:e>
+            </m:acc>
+            <m:d>
+              <m:dPr>
+                <m:ctrlPr>
+                  <w:rPr>
+                    <w:rFonts w:ascii="Cambria Math" w:hAnsi="Cambria Math" w:cs="Times New Roman"/>
+                    <w:i/>
+                    <w:sz w:val="24"/>
+                    <w:szCs w:val="24"/>
+                  </w:rPr>
+                </m:ctrlPr>
+              </m:dPr>
+              <m:e>
+                <m:nary>
+                  <m:naryPr>
+                    <m:chr m:val="∑"/>
+                    <m:ctrlPr>
+                      <w:rPr>
+                        <w:rFonts w:ascii="Cambria Math" w:hAnsi="Cambria Math" w:cs="Times New Roman"/>
+                        <w:sz w:val="24"/>
+                        <w:szCs w:val="24"/>
+                      </w:rPr>
+                    </m:ctrlPr>
+                  </m:naryPr>
+                  <m:sub>
+                    <m:r>
+                      <w:rPr>
+                        <w:rFonts w:ascii="Cambria Math" w:hAnsi="Cambria Math" w:cs="Times New Roman"/>
+                        <w:sz w:val="24"/>
+                        <w:szCs w:val="24"/>
+                      </w:rPr>
+                      <m:t>i=1</m:t>
+                    </m:r>
+                    <m:ctrlPr>
+                      <w:rPr>
+                        <w:rFonts w:ascii="Cambria Math" w:hAnsi="Cambria Math" w:cs="Times New Roman"/>
+                        <w:i/>
+                        <w:sz w:val="24"/>
+                        <w:szCs w:val="24"/>
+                      </w:rPr>
+                    </m:ctrlPr>
+                  </m:sub>
+                  <m:sup>
+                    <m:r>
+                      <w:rPr>
+                        <w:rFonts w:ascii="Cambria Math" w:hAnsi="Cambria Math" w:cs="Times New Roman"/>
+                        <w:sz w:val="24"/>
+                        <w:szCs w:val="24"/>
+                      </w:rPr>
+                      <m:t>n</m:t>
+                    </m:r>
+                    <m:ctrlPr>
+                      <w:rPr>
+                        <w:rFonts w:ascii="Cambria Math" w:hAnsi="Cambria Math" w:cs="Times New Roman"/>
+                        <w:i/>
+                        <w:sz w:val="24"/>
+                        <w:szCs w:val="24"/>
+                      </w:rPr>
+                    </m:ctrlPr>
+                  </m:sup>
+                  <m:e>
+                    <m:sSubSup>
+                      <m:sSubSupPr>
+                        <m:ctrlPr>
+                          <w:rPr>
+                            <w:rFonts w:ascii="Cambria Math" w:hAnsi="Cambria Math" w:cs="Times New Roman"/>
+                            <w:i/>
+                            <w:sz w:val="24"/>
+                            <w:szCs w:val="24"/>
+                          </w:rPr>
+                        </m:ctrlPr>
+                      </m:sSubSupPr>
+                      <m:e>
+                        <m:r>
+                          <w:rPr>
+                            <w:rFonts w:ascii="Cambria Math" w:hAnsi="Cambria Math" w:cs="Times New Roman"/>
+                            <w:sz w:val="24"/>
+                            <w:szCs w:val="24"/>
+                          </w:rPr>
+                          <m:t>x</m:t>
+                        </m:r>
+                      </m:e>
+                      <m:sub>
+                        <m:r>
+                          <w:rPr>
+                            <w:rFonts w:ascii="Cambria Math" w:hAnsi="Cambria Math" w:cs="Times New Roman"/>
+                            <w:sz w:val="24"/>
+                            <w:szCs w:val="24"/>
+                          </w:rPr>
+                          <m:t>i</m:t>
+                        </m:r>
+                      </m:sub>
+                      <m:sup>
+                        <m:r>
+                          <w:rPr>
+                            <w:rFonts w:ascii="Cambria Math" w:hAnsi="Cambria Math" w:cs="Times New Roman"/>
+                            <w:sz w:val="24"/>
+                            <w:szCs w:val="24"/>
+                          </w:rPr>
+                          <m:t>2</m:t>
+                        </m:r>
+                      </m:sup>
+                    </m:sSubSup>
+                    <m:ctrlPr>
+                      <w:rPr>
+                        <w:rFonts w:ascii="Cambria Math" w:hAnsi="Cambria Math" w:cs="Times New Roman"/>
+                        <w:i/>
+                        <w:sz w:val="24"/>
+                        <w:szCs w:val="24"/>
+                      </w:rPr>
+                    </m:ctrlPr>
+                  </m:e>
+                </m:nary>
+                <m:r>
+                  <w:rPr>
+                    <w:rFonts w:ascii="Cambria Math" w:hAnsi="Cambria Math" w:cs="Times New Roman"/>
+                    <w:sz w:val="24"/>
+                    <w:szCs w:val="24"/>
+                  </w:rPr>
+                  <m:t>-n</m:t>
+                </m:r>
+                <m:sSup>
+                  <m:sSupPr>
+                    <m:ctrlPr>
+                      <w:rPr>
+                        <w:rFonts w:ascii="Cambria Math" w:hAnsi="Cambria Math" w:cs="Times New Roman"/>
+                        <w:sz w:val="24"/>
+                        <w:szCs w:val="24"/>
+                      </w:rPr>
+                    </m:ctrlPr>
+                  </m:sSupPr>
+                  <m:e>
+                    <m:acc>
+                      <m:accPr>
+                        <m:chr m:val="̅"/>
+                        <m:ctrlPr>
+                          <w:rPr>
+                            <w:rFonts w:ascii="Cambria Math" w:hAnsi="Cambria Math" w:cs="Times New Roman"/>
+                            <w:i/>
+                            <w:sz w:val="24"/>
+                            <w:szCs w:val="24"/>
+                          </w:rPr>
+                        </m:ctrlPr>
+                      </m:accPr>
+                      <m:e>
+                        <m:r>
+                          <w:rPr>
+                            <w:rFonts w:ascii="Cambria Math" w:hAnsi="Cambria Math" w:cs="Times New Roman"/>
+                            <w:sz w:val="24"/>
+                            <w:szCs w:val="24"/>
+                          </w:rPr>
+                          <m:t>x</m:t>
+                        </m:r>
+                      </m:e>
+                    </m:acc>
+                  </m:e>
+                  <m:sup>
+                    <m:r>
+                      <w:rPr>
+                        <w:rFonts w:ascii="Cambria Math" w:hAnsi="Cambria Math" w:cs="Times New Roman"/>
+                        <w:sz w:val="24"/>
+                        <w:szCs w:val="24"/>
+                      </w:rPr>
+                      <m:t>2</m:t>
+                    </m:r>
+                  </m:sup>
+                </m:sSup>
+              </m:e>
+            </m:d>
+            <m:r>
+              <w:rPr>
+                <w:rFonts w:ascii="Cambria Math" w:hAnsi="Cambria Math" w:cs="Times New Roman"/>
+                <w:sz w:val="24"/>
+                <w:szCs w:val="24"/>
+              </w:rPr>
+              <m:t>-</m:t>
+            </m:r>
+            <m:acc>
+              <m:accPr>
+                <m:chr m:val="̅"/>
+                <m:ctrlPr>
+                  <w:rPr>
+                    <w:rFonts w:ascii="Cambria Math" w:hAnsi="Cambria Math" w:cs="Times New Roman"/>
+                    <w:sz w:val="24"/>
+                    <w:szCs w:val="24"/>
+                  </w:rPr>
+                </m:ctrlPr>
+              </m:accPr>
+              <m:e>
+                <m:r>
+                  <w:rPr>
+                    <w:rFonts w:ascii="Cambria Math" w:hAnsi="Cambria Math" w:cs="Times New Roman"/>
+                    <w:sz w:val="24"/>
+                    <w:szCs w:val="24"/>
+                  </w:rPr>
+                  <m:t>x</m:t>
+                </m:r>
+              </m:e>
+            </m:acc>
+            <m:d>
+              <m:dPr>
+                <m:ctrlPr>
+                  <w:rPr>
+                    <w:rFonts w:ascii="Cambria Math" w:hAnsi="Cambria Math" w:cs="Times New Roman"/>
+                    <w:i/>
+                    <w:sz w:val="24"/>
+                    <w:szCs w:val="24"/>
+                  </w:rPr>
+                </m:ctrlPr>
+              </m:dPr>
+              <m:e>
+                <m:nary>
+                  <m:naryPr>
+                    <m:chr m:val="∑"/>
+                    <m:ctrlPr>
+                      <w:rPr>
+                        <w:rFonts w:ascii="Cambria Math" w:hAnsi="Cambria Math" w:cs="Times New Roman"/>
+                        <w:sz w:val="24"/>
+                        <w:szCs w:val="24"/>
+                      </w:rPr>
+                    </m:ctrlPr>
+                  </m:naryPr>
+                  <m:sub>
+                    <m:r>
+                      <w:rPr>
+                        <w:rFonts w:ascii="Cambria Math" w:hAnsi="Cambria Math" w:cs="Times New Roman"/>
+                        <w:sz w:val="24"/>
+                        <w:szCs w:val="24"/>
+                      </w:rPr>
+                      <m:t>i=1</m:t>
+                    </m:r>
+                    <m:ctrlPr>
+                      <w:rPr>
+                        <w:rFonts w:ascii="Cambria Math" w:hAnsi="Cambria Math" w:cs="Times New Roman"/>
+                        <w:i/>
+                        <w:sz w:val="24"/>
+                        <w:szCs w:val="24"/>
+                      </w:rPr>
+                    </m:ctrlPr>
+                  </m:sub>
+                  <m:sup>
+                    <m:r>
+                      <w:rPr>
+                        <w:rFonts w:ascii="Cambria Math" w:hAnsi="Cambria Math" w:cs="Times New Roman"/>
+                        <w:sz w:val="24"/>
+                        <w:szCs w:val="24"/>
+                      </w:rPr>
+                      <m:t>n</m:t>
+                    </m:r>
+                    <m:ctrlPr>
+                      <w:rPr>
+                        <w:rFonts w:ascii="Cambria Math" w:hAnsi="Cambria Math" w:cs="Times New Roman"/>
+                        <w:i/>
+                        <w:sz w:val="24"/>
+                        <w:szCs w:val="24"/>
+                      </w:rPr>
+                    </m:ctrlPr>
+                  </m:sup>
+                  <m:e>
+                    <m:sSub>
+                      <m:sSubPr>
+                        <m:ctrlPr>
+                          <w:rPr>
+                            <w:rFonts w:ascii="Cambria Math" w:hAnsi="Cambria Math" w:cs="Times New Roman"/>
+                            <w:i/>
+                            <w:sz w:val="24"/>
+                            <w:szCs w:val="24"/>
+                          </w:rPr>
+                        </m:ctrlPr>
+                      </m:sSubPr>
+                      <m:e>
+                        <m:r>
+                          <w:rPr>
+                            <w:rFonts w:ascii="Cambria Math" w:hAnsi="Cambria Math" w:cs="Times New Roman"/>
+                            <w:sz w:val="24"/>
+                            <w:szCs w:val="24"/>
+                          </w:rPr>
+                          <m:t>x</m:t>
+                        </m:r>
+                      </m:e>
+                      <m:sub>
+                        <m:r>
+                          <w:rPr>
+                            <w:rFonts w:ascii="Cambria Math" w:hAnsi="Cambria Math" w:cs="Times New Roman"/>
+                            <w:sz w:val="24"/>
+                            <w:szCs w:val="24"/>
+                          </w:rPr>
+                          <m:t>i</m:t>
+                        </m:r>
+                      </m:sub>
+                    </m:sSub>
+                    <m:sSub>
+                      <m:sSubPr>
+                        <m:ctrlPr>
+                          <w:rPr>
+                            <w:rFonts w:ascii="Cambria Math" w:hAnsi="Cambria Math" w:cs="Times New Roman"/>
+                            <w:i/>
+                            <w:sz w:val="24"/>
+                            <w:szCs w:val="24"/>
+                          </w:rPr>
+                        </m:ctrlPr>
+                      </m:sSubPr>
+                      <m:e>
+                        <m:r>
+                          <w:rPr>
+                            <w:rFonts w:ascii="Cambria Math" w:hAnsi="Cambria Math" w:cs="Times New Roman"/>
+                            <w:sz w:val="24"/>
+                            <w:szCs w:val="24"/>
+                          </w:rPr>
+                          <m:t>y</m:t>
+                        </m:r>
+                      </m:e>
+                      <m:sub>
+                        <m:r>
+                          <w:rPr>
+                            <w:rFonts w:ascii="Cambria Math" w:hAnsi="Cambria Math" w:cs="Times New Roman"/>
+                            <w:sz w:val="24"/>
+                            <w:szCs w:val="24"/>
+                          </w:rPr>
+                          <m:t>i</m:t>
+                        </m:r>
+                      </m:sub>
+                    </m:sSub>
+                    <m:ctrlPr>
+                      <w:rPr>
+                        <w:rFonts w:ascii="Cambria Math" w:hAnsi="Cambria Math" w:cs="Times New Roman"/>
+                        <w:i/>
+                        <w:sz w:val="24"/>
+                        <w:szCs w:val="24"/>
+                      </w:rPr>
+                    </m:ctrlPr>
+                  </m:e>
+                </m:nary>
+                <m:r>
+                  <w:rPr>
+                    <w:rFonts w:ascii="Cambria Math" w:hAnsi="Cambria Math" w:cs="Times New Roman"/>
+                    <w:sz w:val="24"/>
+                    <w:szCs w:val="24"/>
+                  </w:rPr>
+                  <m:t>-n</m:t>
+                </m:r>
+                <m:acc>
+                  <m:accPr>
+                    <m:chr m:val="̅"/>
+                    <m:ctrlPr>
+                      <w:rPr>
+                        <w:rFonts w:ascii="Cambria Math" w:hAnsi="Cambria Math" w:cs="Times New Roman"/>
+                        <w:sz w:val="24"/>
+                        <w:szCs w:val="24"/>
+                      </w:rPr>
+                    </m:ctrlPr>
+                  </m:accPr>
+                  <m:e>
+                    <m:r>
+                      <w:rPr>
+                        <w:rFonts w:ascii="Cambria Math" w:hAnsi="Cambria Math" w:cs="Times New Roman"/>
+                        <w:sz w:val="24"/>
+                        <w:szCs w:val="24"/>
+                      </w:rPr>
+                      <m:t>x</m:t>
+                    </m:r>
+                  </m:e>
+                </m:acc>
+                <m:acc>
+                  <m:accPr>
+                    <m:chr m:val="̅"/>
+                    <m:ctrlPr>
+                      <w:rPr>
+                        <w:rFonts w:ascii="Cambria Math" w:hAnsi="Cambria Math" w:cs="Times New Roman"/>
+                        <w:sz w:val="24"/>
+                        <w:szCs w:val="24"/>
+                      </w:rPr>
+                    </m:ctrlPr>
+                  </m:accPr>
+                  <m:e>
+                    <m:r>
+                      <w:rPr>
+                        <w:rFonts w:ascii="Cambria Math" w:hAnsi="Cambria Math" w:cs="Times New Roman"/>
+                        <w:sz w:val="24"/>
+                        <w:szCs w:val="24"/>
+                      </w:rPr>
+                      <m:t>y</m:t>
+                    </m:r>
+                  </m:e>
+                </m:acc>
+              </m:e>
+            </m:d>
+            <m:ctrlPr>
+              <w:rPr>
+                <w:rFonts w:ascii="Cambria Math" w:hAnsi="Cambria Math" w:cs="Times New Roman"/>
+                <w:i/>
+                <w:sz w:val="24"/>
+                <w:szCs w:val="24"/>
+              </w:rPr>
+            </m:ctrlPr>
+          </m:num>
+          <m:den>
+            <m:nary>
+              <m:naryPr>
+                <m:chr m:val="∑"/>
+                <m:ctrlPr>
+                  <w:rPr>
+                    <w:rFonts w:ascii="Cambria Math" w:hAnsi="Cambria Math" w:cs="Times New Roman"/>
+                    <w:sz w:val="24"/>
+                    <w:szCs w:val="24"/>
+                  </w:rPr>
+                </m:ctrlPr>
+              </m:naryPr>
+              <m:sub>
+                <m:r>
+                  <w:rPr>
+                    <w:rFonts w:ascii="Cambria Math" w:hAnsi="Cambria Math" w:cs="Times New Roman"/>
+                    <w:sz w:val="24"/>
+                    <w:szCs w:val="24"/>
+                  </w:rPr>
+                  <m:t>i=1</m:t>
+                </m:r>
+                <m:ctrlPr>
+                  <w:rPr>
+                    <w:rFonts w:ascii="Cambria Math" w:hAnsi="Cambria Math" w:cs="Times New Roman"/>
+                    <w:i/>
+                    <w:sz w:val="24"/>
+                    <w:szCs w:val="24"/>
+                  </w:rPr>
+                </m:ctrlPr>
+              </m:sub>
+              <m:sup>
+                <m:r>
+                  <w:rPr>
+                    <w:rFonts w:ascii="Cambria Math" w:hAnsi="Cambria Math" w:cs="Times New Roman"/>
+                    <w:sz w:val="24"/>
+                    <w:szCs w:val="24"/>
+                  </w:rPr>
+                  <m:t>n</m:t>
+                </m:r>
+                <m:ctrlPr>
+                  <w:rPr>
+                    <w:rFonts w:ascii="Cambria Math" w:hAnsi="Cambria Math" w:cs="Times New Roman"/>
+                    <w:i/>
+                    <w:sz w:val="24"/>
+                    <w:szCs w:val="24"/>
+                  </w:rPr>
+                </m:ctrlPr>
+              </m:sup>
+              <m:e>
+                <m:sSubSup>
+                  <m:sSubSupPr>
+                    <m:ctrlPr>
+                      <w:rPr>
+                        <w:rFonts w:ascii="Cambria Math" w:hAnsi="Cambria Math" w:cs="Times New Roman"/>
+                        <w:i/>
+                        <w:sz w:val="24"/>
+                        <w:szCs w:val="24"/>
+                      </w:rPr>
+                    </m:ctrlPr>
+                  </m:sSubSupPr>
+                  <m:e>
+                    <m:r>
+                      <w:rPr>
+                        <w:rFonts w:ascii="Cambria Math" w:hAnsi="Cambria Math" w:cs="Times New Roman"/>
+                        <w:sz w:val="24"/>
+                        <w:szCs w:val="24"/>
+                      </w:rPr>
+                      <m:t>x</m:t>
+                    </m:r>
+                  </m:e>
+                  <m:sub>
+                    <m:r>
+                      <w:rPr>
+                        <w:rFonts w:ascii="Cambria Math" w:hAnsi="Cambria Math" w:cs="Times New Roman"/>
+                        <w:sz w:val="24"/>
+                        <w:szCs w:val="24"/>
+                      </w:rPr>
+                      <m:t>i</m:t>
+                    </m:r>
+                  </m:sub>
+                  <m:sup>
+                    <m:r>
+                      <w:rPr>
+                        <w:rFonts w:ascii="Cambria Math" w:hAnsi="Cambria Math" w:cs="Times New Roman"/>
+                        <w:sz w:val="24"/>
+                        <w:szCs w:val="24"/>
+                      </w:rPr>
+                      <m:t>2</m:t>
+                    </m:r>
+                  </m:sup>
+                </m:sSubSup>
+                <m:ctrlPr>
+                  <w:rPr>
+                    <w:rFonts w:ascii="Cambria Math" w:hAnsi="Cambria Math" w:cs="Times New Roman"/>
+                    <w:i/>
+                    <w:sz w:val="24"/>
+                    <w:szCs w:val="24"/>
+                  </w:rPr>
+                </m:ctrlPr>
+              </m:e>
+            </m:nary>
+            <m:r>
+              <w:rPr>
+                <w:rFonts w:ascii="Cambria Math" w:hAnsi="Cambria Math" w:cs="Times New Roman"/>
+                <w:sz w:val="24"/>
+                <w:szCs w:val="24"/>
+              </w:rPr>
+              <m:t>-n</m:t>
+            </m:r>
+            <m:sSup>
+              <m:sSupPr>
+                <m:ctrlPr>
+                  <w:rPr>
+                    <w:rFonts w:ascii="Cambria Math" w:hAnsi="Cambria Math" w:cs="Times New Roman"/>
+                    <w:sz w:val="24"/>
+                    <w:szCs w:val="24"/>
+                  </w:rPr>
+                </m:ctrlPr>
+              </m:sSupPr>
+              <m:e>
+                <m:acc>
+                  <m:accPr>
+                    <m:chr m:val="̅"/>
+                    <m:ctrlPr>
+                      <w:rPr>
+                        <w:rFonts w:ascii="Cambria Math" w:hAnsi="Cambria Math" w:cs="Times New Roman"/>
+                        <w:i/>
+                        <w:sz w:val="24"/>
+                        <w:szCs w:val="24"/>
+                      </w:rPr>
+                    </m:ctrlPr>
+                  </m:accPr>
+                  <m:e>
+                    <m:r>
+                      <w:rPr>
+                        <w:rFonts w:ascii="Cambria Math" w:hAnsi="Cambria Math" w:cs="Times New Roman"/>
+                        <w:sz w:val="24"/>
+                        <w:szCs w:val="24"/>
+                      </w:rPr>
+                      <m:t>x</m:t>
+                    </m:r>
+                  </m:e>
+                </m:acc>
+              </m:e>
+              <m:sup>
+                <m:r>
+                  <w:rPr>
+                    <w:rFonts w:ascii="Cambria Math" w:hAnsi="Cambria Math" w:cs="Times New Roman"/>
+                    <w:sz w:val="24"/>
+                    <w:szCs w:val="24"/>
+                  </w:rPr>
+                  <m:t>2</m:t>
+                </m:r>
+              </m:sup>
+            </m:sSup>
+            <m:ctrlPr>
+              <w:rPr>
+                <w:rFonts w:ascii="Cambria Math" w:hAnsi="Cambria Math" w:cs="Times New Roman"/>
+                <w:i/>
+                <w:sz w:val="24"/>
+                <w:szCs w:val="24"/>
+              </w:rPr>
+            </m:ctrlPr>
+          </m:den>
+        </m:f>
+      </m:oMath>
+    </w:p>
+    <w:p>
+      <w:pPr>
+        <w:ind w:left="284"/>
+        <w:rPr>
+          <w:rFonts w:ascii="Times New Roman" w:hAnsi="Times New Roman" w:cs="Times New Roman"/>
+          <w:sz w:val="24"/>
+          <w:szCs w:val="24"/>
+        </w:rPr>
+      </w:pPr>
+      <w:r>
+        <w:rPr>
+          <w:rFonts w:ascii="Times New Roman" w:eastAsiaTheme="minorEastAsia" w:hAnsi="Times New Roman" w:cs="Times New Roman"/>
+          <w:sz w:val="24"/>
+          <w:szCs w:val="24"/>
+        </w:rPr>
+        <w:t xml:space="preserve">                                                          </w:t>
+      </w:r>
+      <m:oMath>
+        <m:sSub>
+          <m:sSubPr>
+            <m:ctrlPr>
+              <w:rPr>
+                <w:rFonts w:ascii="Cambria Math" w:hAnsi="Cambria Math" w:cs="Times New Roman"/>
+                <w:i/>
+                <w:sz w:val="24"/>
+                <w:szCs w:val="24"/>
+              </w:rPr>
+            </m:ctrlPr>
+          </m:sSubPr>
+          <m:e>
+            <m:r>
+              <m:rPr>
+                <m:sty m:val="p"/>
+              </m:rPr>
+              <w:rPr>
+                <w:rFonts w:ascii="Cambria Math" w:hAnsi="Cambria Math" w:cs="Times New Roman"/>
+                <w:sz w:val="24"/>
+                <w:szCs w:val="24"/>
+              </w:rPr>
+              <m:t>β</m:t>
+            </m:r>
+            <m:ctrlPr>
+              <w:rPr>
+                <w:rFonts w:ascii="Cambria Math" w:hAnsi="Cambria Math" w:cs="Times New Roman"/>
+                <w:sz w:val="24"/>
+                <w:szCs w:val="24"/>
+              </w:rPr>
+            </m:ctrlPr>
+          </m:e>
+          <m:sub>
+            <m:r>
+              <w:rPr>
+                <w:rFonts w:ascii="Cambria Math" w:hAnsi="Cambria Math" w:cs="Times New Roman"/>
+                <w:sz w:val="24"/>
+                <w:szCs w:val="24"/>
+              </w:rPr>
+              <m:t>0</m:t>
+            </m:r>
+          </m:sub>
+        </m:sSub>
+        <m:r>
+          <w:rPr>
+            <w:rFonts w:ascii="Cambria Math" w:hAnsi="Cambria Math" w:cs="Times New Roman"/>
+            <w:sz w:val="24"/>
+            <w:szCs w:val="24"/>
+          </w:rPr>
+          <m:t>=</m:t>
+        </m:r>
+        <m:f>
+          <m:fPr>
+            <m:ctrlPr>
+              <w:rPr>
+                <w:rFonts w:ascii="Cambria Math" w:hAnsi="Cambria Math" w:cs="Times New Roman"/>
+                <w:sz w:val="24"/>
+                <w:szCs w:val="24"/>
+              </w:rPr>
+            </m:ctrlPr>
+          </m:fPr>
+          <m:num>
+            <m:acc>
+              <m:accPr>
+                <m:chr m:val="̅"/>
+                <m:ctrlPr>
+                  <w:rPr>
+                    <w:rFonts w:ascii="Cambria Math" w:hAnsi="Cambria Math" w:cs="Times New Roman"/>
+                    <w:sz w:val="24"/>
+                    <w:szCs w:val="24"/>
+                  </w:rPr>
+                </m:ctrlPr>
+              </m:accPr>
+              <m:e>
+                <m:r>
+                  <w:rPr>
+                    <w:rFonts w:ascii="Cambria Math" w:hAnsi="Cambria Math" w:cs="Times New Roman"/>
+                    <w:sz w:val="24"/>
+                    <w:szCs w:val="24"/>
+                  </w:rPr>
+                  <m:t>y</m:t>
+                </m:r>
+              </m:e>
+            </m:acc>
+            <m:nary>
+              <m:naryPr>
+                <m:chr m:val="∑"/>
+                <m:ctrlPr>
+                  <w:rPr>
+                    <w:rFonts w:ascii="Cambria Math" w:hAnsi="Cambria Math" w:cs="Times New Roman"/>
+                    <w:sz w:val="24"/>
+                    <w:szCs w:val="24"/>
+                  </w:rPr>
+                </m:ctrlPr>
+              </m:naryPr>
+              <m:sub>
+                <m:r>
+                  <w:rPr>
+                    <w:rFonts w:ascii="Cambria Math" w:hAnsi="Cambria Math" w:cs="Times New Roman"/>
+                    <w:sz w:val="24"/>
+                    <w:szCs w:val="24"/>
+                  </w:rPr>
+                  <m:t>i=1</m:t>
+                </m:r>
+                <m:ctrlPr>
+                  <w:rPr>
+                    <w:rFonts w:ascii="Cambria Math" w:hAnsi="Cambria Math" w:cs="Times New Roman"/>
+                    <w:i/>
+                    <w:sz w:val="24"/>
+                    <w:szCs w:val="24"/>
+                  </w:rPr>
+                </m:ctrlPr>
+              </m:sub>
+              <m:sup>
+                <m:r>
+                  <w:rPr>
+                    <w:rFonts w:ascii="Cambria Math" w:hAnsi="Cambria Math" w:cs="Times New Roman"/>
+                    <w:sz w:val="24"/>
+                    <w:szCs w:val="24"/>
+                  </w:rPr>
+                  <m:t>n</m:t>
+                </m:r>
+                <m:ctrlPr>
+                  <w:rPr>
+                    <w:rFonts w:ascii="Cambria Math" w:hAnsi="Cambria Math" w:cs="Times New Roman"/>
+                    <w:i/>
+                    <w:sz w:val="24"/>
+                    <w:szCs w:val="24"/>
+                  </w:rPr>
+                </m:ctrlPr>
+              </m:sup>
+              <m:e>
+                <m:sSubSup>
+                  <m:sSubSupPr>
+                    <m:ctrlPr>
+                      <w:rPr>
+                        <w:rFonts w:ascii="Cambria Math" w:hAnsi="Cambria Math" w:cs="Times New Roman"/>
+                        <w:i/>
+                        <w:sz w:val="24"/>
+                        <w:szCs w:val="24"/>
+                      </w:rPr>
+                    </m:ctrlPr>
+                  </m:sSubSupPr>
+                  <m:e>
+                    <m:r>
+                      <w:rPr>
+                        <w:rFonts w:ascii="Cambria Math" w:hAnsi="Cambria Math" w:cs="Times New Roman"/>
+                        <w:sz w:val="24"/>
+                        <w:szCs w:val="24"/>
+                      </w:rPr>
+                      <m:t>x</m:t>
+                    </m:r>
+                  </m:e>
+                  <m:sub>
+                    <m:r>
+                      <w:rPr>
+                        <w:rFonts w:ascii="Cambria Math" w:hAnsi="Cambria Math" w:cs="Times New Roman"/>
+                        <w:sz w:val="24"/>
+                        <w:szCs w:val="24"/>
+                      </w:rPr>
+                      <m:t>i</m:t>
+                    </m:r>
+                  </m:sub>
+                  <m:sup>
+                    <m:r>
+                      <w:rPr>
+                        <w:rFonts w:ascii="Cambria Math" w:hAnsi="Cambria Math" w:cs="Times New Roman"/>
+                        <w:sz w:val="24"/>
+                        <w:szCs w:val="24"/>
+                      </w:rPr>
+                      <m:t>2</m:t>
+                    </m:r>
+                  </m:sup>
+                </m:sSubSup>
+                <m:ctrlPr>
+                  <w:rPr>
+                    <w:rFonts w:ascii="Cambria Math" w:hAnsi="Cambria Math" w:cs="Times New Roman"/>
+                    <w:i/>
+                    <w:sz w:val="24"/>
+                    <w:szCs w:val="24"/>
+                  </w:rPr>
+                </m:ctrlPr>
+              </m:e>
+            </m:nary>
+            <m:r>
+              <w:rPr>
+                <w:rFonts w:ascii="Cambria Math" w:hAnsi="Cambria Math" w:cs="Times New Roman"/>
+                <w:sz w:val="24"/>
+                <w:szCs w:val="24"/>
+              </w:rPr>
+              <m:t>-n</m:t>
+            </m:r>
+            <m:sSup>
+              <m:sSupPr>
+                <m:ctrlPr>
+                  <w:rPr>
+                    <w:rFonts w:ascii="Cambria Math" w:hAnsi="Cambria Math" w:cs="Times New Roman"/>
+                    <w:sz w:val="24"/>
+                    <w:szCs w:val="24"/>
+                  </w:rPr>
+                </m:ctrlPr>
+              </m:sSupPr>
+              <m:e>
+                <m:acc>
+                  <m:accPr>
+                    <m:chr m:val="̅"/>
+                    <m:ctrlPr>
+                      <w:rPr>
+                        <w:rFonts w:ascii="Cambria Math" w:hAnsi="Cambria Math" w:cs="Times New Roman"/>
+                        <w:i/>
+                        <w:sz w:val="24"/>
+                        <w:szCs w:val="24"/>
+                      </w:rPr>
+                    </m:ctrlPr>
+                  </m:accPr>
+                  <m:e>
+                    <m:r>
+                      <w:rPr>
+                        <w:rFonts w:ascii="Cambria Math" w:hAnsi="Cambria Math" w:cs="Times New Roman"/>
+                        <w:sz w:val="24"/>
+                        <w:szCs w:val="24"/>
+                      </w:rPr>
+                      <m:t>x</m:t>
+                    </m:r>
+                  </m:e>
+                </m:acc>
+              </m:e>
+              <m:sup>
+                <m:r>
+                  <w:rPr>
+                    <w:rFonts w:ascii="Cambria Math" w:hAnsi="Cambria Math" w:cs="Times New Roman"/>
+                    <w:sz w:val="24"/>
+                    <w:szCs w:val="24"/>
+                  </w:rPr>
+                  <m:t>2</m:t>
+                </m:r>
+              </m:sup>
+            </m:sSup>
+            <m:acc>
+              <m:accPr>
+                <m:chr m:val="̅"/>
+                <m:ctrlPr>
+                  <w:rPr>
+                    <w:rFonts w:ascii="Cambria Math" w:hAnsi="Cambria Math" w:cs="Times New Roman"/>
+                    <w:sz w:val="24"/>
+                    <w:szCs w:val="24"/>
+                  </w:rPr>
+                </m:ctrlPr>
+              </m:accPr>
+              <m:e>
+                <m:r>
+                  <w:rPr>
+                    <w:rFonts w:ascii="Cambria Math" w:hAnsi="Cambria Math" w:cs="Times New Roman"/>
+                    <w:sz w:val="24"/>
+                    <w:szCs w:val="24"/>
+                  </w:rPr>
+                  <m:t>y</m:t>
+                </m:r>
+              </m:e>
+            </m:acc>
+            <m:r>
+              <w:rPr>
+                <w:rFonts w:ascii="Cambria Math" w:hAnsi="Cambria Math" w:cs="Times New Roman"/>
+                <w:sz w:val="24"/>
+                <w:szCs w:val="24"/>
+              </w:rPr>
+              <m:t>-</m:t>
+            </m:r>
+            <m:acc>
+              <m:accPr>
+                <m:chr m:val="̅"/>
+                <m:ctrlPr>
+                  <w:rPr>
+                    <w:rFonts w:ascii="Cambria Math" w:hAnsi="Cambria Math" w:cs="Times New Roman"/>
+                    <w:sz w:val="24"/>
+                    <w:szCs w:val="24"/>
+                  </w:rPr>
+                </m:ctrlPr>
+              </m:accPr>
+              <m:e>
+                <m:r>
+                  <w:rPr>
+                    <w:rFonts w:ascii="Cambria Math" w:hAnsi="Cambria Math" w:cs="Times New Roman"/>
+                    <w:sz w:val="24"/>
+                    <w:szCs w:val="24"/>
+                  </w:rPr>
+                  <m:t>x</m:t>
+                </m:r>
+              </m:e>
+            </m:acc>
+            <m:nary>
+              <m:naryPr>
+                <m:chr m:val="∑"/>
+                <m:ctrlPr>
+                  <w:rPr>
+                    <w:rFonts w:ascii="Cambria Math" w:hAnsi="Cambria Math" w:cs="Times New Roman"/>
+                    <w:sz w:val="24"/>
+                    <w:szCs w:val="24"/>
+                  </w:rPr>
+                </m:ctrlPr>
+              </m:naryPr>
+              <m:sub>
+                <m:r>
+                  <w:rPr>
+                    <w:rFonts w:ascii="Cambria Math" w:hAnsi="Cambria Math" w:cs="Times New Roman"/>
+                    <w:sz w:val="24"/>
+                    <w:szCs w:val="24"/>
+                  </w:rPr>
+                  <m:t>i=1</m:t>
+                </m:r>
+                <m:ctrlPr>
+                  <w:rPr>
+                    <w:rFonts w:ascii="Cambria Math" w:hAnsi="Cambria Math" w:cs="Times New Roman"/>
+                    <w:i/>
+                    <w:sz w:val="24"/>
+                    <w:szCs w:val="24"/>
+                  </w:rPr>
+                </m:ctrlPr>
+              </m:sub>
+              <m:sup>
+                <m:r>
+                  <w:rPr>
+                    <w:rFonts w:ascii="Cambria Math" w:hAnsi="Cambria Math" w:cs="Times New Roman"/>
+                    <w:sz w:val="24"/>
+                    <w:szCs w:val="24"/>
+                  </w:rPr>
+                  <m:t>n</m:t>
+                </m:r>
+                <m:ctrlPr>
+                  <w:rPr>
+                    <w:rFonts w:ascii="Cambria Math" w:hAnsi="Cambria Math" w:cs="Times New Roman"/>
+                    <w:i/>
+                    <w:sz w:val="24"/>
+                    <w:szCs w:val="24"/>
+                  </w:rPr>
+                </m:ctrlPr>
+              </m:sup>
+              <m:e>
+                <m:sSub>
+                  <m:sSubPr>
+                    <m:ctrlPr>
+                      <w:rPr>
+                        <w:rFonts w:ascii="Cambria Math" w:hAnsi="Cambria Math" w:cs="Times New Roman"/>
+                        <w:i/>
+                        <w:sz w:val="24"/>
+                        <w:szCs w:val="24"/>
+                      </w:rPr>
+                    </m:ctrlPr>
+                  </m:sSubPr>
+                  <m:e>
+                    <m:r>
+                      <w:rPr>
+                        <w:rFonts w:ascii="Cambria Math" w:hAnsi="Cambria Math" w:cs="Times New Roman"/>
+                        <w:sz w:val="24"/>
+                        <w:szCs w:val="24"/>
+                      </w:rPr>
+                      <m:t>x</m:t>
+                    </m:r>
+                  </m:e>
+                  <m:sub>
+                    <m:r>
+                      <w:rPr>
+                        <w:rFonts w:ascii="Cambria Math" w:hAnsi="Cambria Math" w:cs="Times New Roman"/>
+                        <w:sz w:val="24"/>
+                        <w:szCs w:val="24"/>
+                      </w:rPr>
+                      <m:t>i</m:t>
+                    </m:r>
+                  </m:sub>
+                </m:sSub>
+                <m:sSub>
+                  <m:sSubPr>
+                    <m:ctrlPr>
+                      <w:rPr>
+                        <w:rFonts w:ascii="Cambria Math" w:hAnsi="Cambria Math" w:cs="Times New Roman"/>
+                        <w:i/>
+                        <w:sz w:val="24"/>
+                        <w:szCs w:val="24"/>
+                      </w:rPr>
+                    </m:ctrlPr>
+                  </m:sSubPr>
+                  <m:e>
+                    <m:r>
+                      <w:rPr>
+                        <w:rFonts w:ascii="Cambria Math" w:hAnsi="Cambria Math" w:cs="Times New Roman"/>
+                        <w:sz w:val="24"/>
+                        <w:szCs w:val="24"/>
+                      </w:rPr>
+                      <m:t>y</m:t>
+                    </m:r>
+                  </m:e>
+                  <m:sub>
+                    <m:r>
+                      <w:rPr>
+                        <w:rFonts w:ascii="Cambria Math" w:hAnsi="Cambria Math" w:cs="Times New Roman"/>
+                        <w:sz w:val="24"/>
+                        <w:szCs w:val="24"/>
+                      </w:rPr>
+                      <m:t>i</m:t>
+                    </m:r>
+                  </m:sub>
+                </m:sSub>
+                <m:ctrlPr>
+                  <w:rPr>
+                    <w:rFonts w:ascii="Cambria Math" w:hAnsi="Cambria Math" w:cs="Times New Roman"/>
+                    <w:i/>
+                    <w:sz w:val="24"/>
+                    <w:szCs w:val="24"/>
+                  </w:rPr>
+                </m:ctrlPr>
+              </m:e>
+            </m:nary>
+            <m:r>
+              <w:rPr>
+                <w:rFonts w:ascii="Cambria Math" w:hAnsi="Cambria Math" w:cs="Times New Roman"/>
+                <w:sz w:val="24"/>
+                <w:szCs w:val="24"/>
+              </w:rPr>
+              <m:t>+n</m:t>
+            </m:r>
+            <m:sSup>
+              <m:sSupPr>
+                <m:ctrlPr>
+                  <w:rPr>
+                    <w:rFonts w:ascii="Cambria Math" w:hAnsi="Cambria Math" w:cs="Times New Roman"/>
+                    <w:sz w:val="24"/>
+                    <w:szCs w:val="24"/>
+                  </w:rPr>
+                </m:ctrlPr>
+              </m:sSupPr>
+              <m:e>
+                <m:acc>
+                  <m:accPr>
+                    <m:chr m:val="̅"/>
+                    <m:ctrlPr>
+                      <w:rPr>
+                        <w:rFonts w:ascii="Cambria Math" w:hAnsi="Cambria Math" w:cs="Times New Roman"/>
+                        <w:i/>
+                        <w:sz w:val="24"/>
+                        <w:szCs w:val="24"/>
+                      </w:rPr>
+                    </m:ctrlPr>
+                  </m:accPr>
+                  <m:e>
+                    <m:r>
+                      <w:rPr>
+                        <w:rFonts w:ascii="Cambria Math" w:hAnsi="Cambria Math" w:cs="Times New Roman"/>
+                        <w:sz w:val="24"/>
+                        <w:szCs w:val="24"/>
+                      </w:rPr>
+                      <m:t>x</m:t>
+                    </m:r>
+                  </m:e>
+                </m:acc>
+              </m:e>
+              <m:sup>
+                <m:r>
+                  <w:rPr>
+                    <w:rFonts w:ascii="Cambria Math" w:hAnsi="Cambria Math" w:cs="Times New Roman"/>
+                    <w:sz w:val="24"/>
+                    <w:szCs w:val="24"/>
+                  </w:rPr>
+                  <m:t>2</m:t>
+                </m:r>
+              </m:sup>
+            </m:sSup>
+            <m:acc>
+              <m:accPr>
+                <m:chr m:val="̅"/>
+                <m:ctrlPr>
+                  <w:rPr>
+                    <w:rFonts w:ascii="Cambria Math" w:hAnsi="Cambria Math" w:cs="Times New Roman"/>
+                    <w:sz w:val="24"/>
+                    <w:szCs w:val="24"/>
+                  </w:rPr>
+                </m:ctrlPr>
+              </m:accPr>
+              <m:e>
+                <m:r>
+                  <w:rPr>
+                    <w:rFonts w:ascii="Cambria Math" w:hAnsi="Cambria Math" w:cs="Times New Roman"/>
+                    <w:sz w:val="24"/>
+                    <w:szCs w:val="24"/>
+                  </w:rPr>
+                  <m:t>y</m:t>
+                </m:r>
+              </m:e>
+            </m:acc>
+            <m:ctrlPr>
+              <w:rPr>
+                <w:rFonts w:ascii="Cambria Math" w:hAnsi="Cambria Math" w:cs="Times New Roman"/>
+                <w:i/>
+                <w:sz w:val="24"/>
+                <w:szCs w:val="24"/>
+              </w:rPr>
+            </m:ctrlPr>
+          </m:num>
+          <m:den>
+            <m:nary>
+              <m:naryPr>
+                <m:chr m:val="∑"/>
+                <m:ctrlPr>
+                  <w:rPr>
+                    <w:rFonts w:ascii="Cambria Math" w:hAnsi="Cambria Math" w:cs="Times New Roman"/>
+                    <w:sz w:val="24"/>
+                    <w:szCs w:val="24"/>
+                  </w:rPr>
+                </m:ctrlPr>
+              </m:naryPr>
+              <m:sub>
+                <m:r>
+                  <w:rPr>
+                    <w:rFonts w:ascii="Cambria Math" w:hAnsi="Cambria Math" w:cs="Times New Roman"/>
+                    <w:sz w:val="24"/>
+                    <w:szCs w:val="24"/>
+                  </w:rPr>
+                  <m:t>i=1</m:t>
+                </m:r>
+                <m:ctrlPr>
+                  <w:rPr>
+                    <w:rFonts w:ascii="Cambria Math" w:hAnsi="Cambria Math" w:cs="Times New Roman"/>
+                    <w:i/>
+                    <w:sz w:val="24"/>
+                    <w:szCs w:val="24"/>
+                  </w:rPr>
+                </m:ctrlPr>
+              </m:sub>
+              <m:sup>
+                <m:r>
+                  <w:rPr>
+                    <w:rFonts w:ascii="Cambria Math" w:hAnsi="Cambria Math" w:cs="Times New Roman"/>
+                    <w:sz w:val="24"/>
+                    <w:szCs w:val="24"/>
+                  </w:rPr>
+                  <m:t>n</m:t>
+                </m:r>
+                <m:ctrlPr>
+                  <w:rPr>
+                    <w:rFonts w:ascii="Cambria Math" w:hAnsi="Cambria Math" w:cs="Times New Roman"/>
+                    <w:i/>
+                    <w:sz w:val="24"/>
+                    <w:szCs w:val="24"/>
+                  </w:rPr>
+                </m:ctrlPr>
+              </m:sup>
+              <m:e>
+                <m:sSubSup>
+                  <m:sSubSupPr>
+                    <m:ctrlPr>
+                      <w:rPr>
+                        <w:rFonts w:ascii="Cambria Math" w:hAnsi="Cambria Math" w:cs="Times New Roman"/>
+                        <w:i/>
+                        <w:sz w:val="24"/>
+                        <w:szCs w:val="24"/>
+                      </w:rPr>
+                    </m:ctrlPr>
+                  </m:sSubSupPr>
+                  <m:e>
+                    <m:r>
+                      <w:rPr>
+                        <w:rFonts w:ascii="Cambria Math" w:hAnsi="Cambria Math" w:cs="Times New Roman"/>
+                        <w:sz w:val="24"/>
+                        <w:szCs w:val="24"/>
+                      </w:rPr>
+                      <m:t>x</m:t>
+                    </m:r>
+                  </m:e>
+                  <m:sub>
+                    <m:r>
+                      <w:rPr>
+                        <w:rFonts w:ascii="Cambria Math" w:hAnsi="Cambria Math" w:cs="Times New Roman"/>
+                        <w:sz w:val="24"/>
+                        <w:szCs w:val="24"/>
+                      </w:rPr>
+                      <m:t>i</m:t>
+                    </m:r>
+                  </m:sub>
+                  <m:sup>
+                    <m:r>
+                      <w:rPr>
+                        <w:rFonts w:ascii="Cambria Math" w:hAnsi="Cambria Math" w:cs="Times New Roman"/>
+                        <w:sz w:val="24"/>
+                        <w:szCs w:val="24"/>
+                      </w:rPr>
+                      <m:t>2</m:t>
+                    </m:r>
+                  </m:sup>
+                </m:sSubSup>
+                <m:ctrlPr>
+                  <w:rPr>
+                    <w:rFonts w:ascii="Cambria Math" w:hAnsi="Cambria Math" w:cs="Times New Roman"/>
+                    <w:i/>
+                    <w:sz w:val="24"/>
+                    <w:szCs w:val="24"/>
+                  </w:rPr>
+                </m:ctrlPr>
+              </m:e>
+            </m:nary>
+            <m:r>
+              <w:rPr>
+                <w:rFonts w:ascii="Cambria Math" w:hAnsi="Cambria Math" w:cs="Times New Roman"/>
+                <w:sz w:val="24"/>
+                <w:szCs w:val="24"/>
+              </w:rPr>
+              <m:t>-n</m:t>
+            </m:r>
+            <m:acc>
+              <m:accPr>
+                <m:chr m:val="̅"/>
+                <m:ctrlPr>
+                  <w:rPr>
+                    <w:rFonts w:ascii="Cambria Math" w:hAnsi="Cambria Math" w:cs="Times New Roman"/>
+                    <w:sz w:val="24"/>
+                    <w:szCs w:val="24"/>
+                  </w:rPr>
+                </m:ctrlPr>
+              </m:accPr>
+              <m:e>
+                <m:sSup>
+                  <m:sSupPr>
+                    <m:ctrlPr>
+                      <w:rPr>
+                        <w:rFonts w:ascii="Cambria Math" w:hAnsi="Cambria Math" w:cs="Times New Roman"/>
+                        <w:i/>
+                        <w:sz w:val="24"/>
+                        <w:szCs w:val="24"/>
+                      </w:rPr>
+                    </m:ctrlPr>
+                  </m:sSupPr>
+                  <m:e>
+                    <m:r>
+                      <w:rPr>
+                        <w:rFonts w:ascii="Cambria Math" w:hAnsi="Cambria Math" w:cs="Times New Roman"/>
+                        <w:sz w:val="24"/>
+                        <w:szCs w:val="24"/>
+                      </w:rPr>
+                      <m:t>x</m:t>
+                    </m:r>
+                    <m:ctrlPr>
+                      <w:rPr>
+                        <w:rFonts w:ascii="Cambria Math" w:hAnsi="Cambria Math" w:cs="Times New Roman"/>
+                        <w:sz w:val="24"/>
+                        <w:szCs w:val="24"/>
+                      </w:rPr>
+                    </m:ctrlPr>
+                  </m:e>
+                  <m:sup>
+                    <m:r>
+                      <w:rPr>
+                        <w:rFonts w:ascii="Cambria Math" w:hAnsi="Cambria Math" w:cs="Times New Roman"/>
+                        <w:sz w:val="24"/>
+                        <w:szCs w:val="24"/>
+                      </w:rPr>
+                      <m:t>2</m:t>
+                    </m:r>
+                  </m:sup>
+                </m:sSup>
+              </m:e>
+            </m:acc>
+            <m:ctrlPr>
+              <w:rPr>
+                <w:rFonts w:ascii="Cambria Math" w:hAnsi="Cambria Math" w:cs="Times New Roman"/>
+                <w:i/>
+                <w:sz w:val="24"/>
+                <w:szCs w:val="24"/>
+              </w:rPr>
+            </m:ctrlPr>
+          </m:den>
+        </m:f>
+      </m:oMath>
+    </w:p>
+    <w:p>
+      <w:pPr>
+        <w:ind w:left="284"/>
+        <w:rPr>
+          <w:rFonts w:ascii="Times New Roman" w:hAnsi="Times New Roman" w:cs="Times New Roman"/>
+          <w:sz w:val="24"/>
+          <w:szCs w:val="24"/>
+        </w:rPr>
+      </w:pPr>
+      <w:r>
+        <w:rPr>
+          <w:rFonts w:ascii="Times New Roman" w:eastAsiaTheme="minorEastAsia" w:hAnsi="Times New Roman" w:cs="Times New Roman"/>
+          <w:sz w:val="24"/>
+          <w:szCs w:val="24"/>
+        </w:rPr>
+        <w:t xml:space="preserve">                                                          </w:t>
+      </w:r>
+      <m:oMath>
+        <m:sSub>
+          <m:sSubPr>
+            <m:ctrlPr>
+              <w:rPr>
+                <w:rFonts w:ascii="Cambria Math" w:hAnsi="Cambria Math" w:cs="Times New Roman"/>
+                <w:i/>
+                <w:sz w:val="24"/>
+                <w:szCs w:val="24"/>
+              </w:rPr>
+            </m:ctrlPr>
+          </m:sSubPr>
+          <m:e>
+            <m:r>
+              <m:rPr>
+                <m:sty m:val="p"/>
+              </m:rPr>
+              <w:rPr>
+                <w:rFonts w:ascii="Cambria Math" w:hAnsi="Cambria Math" w:cs="Times New Roman"/>
+                <w:sz w:val="24"/>
+                <w:szCs w:val="24"/>
+              </w:rPr>
+              <m:t>β</m:t>
+            </m:r>
+            <m:ctrlPr>
+              <w:rPr>
+                <w:rFonts w:ascii="Cambria Math" w:hAnsi="Cambria Math" w:cs="Times New Roman"/>
+                <w:sz w:val="24"/>
+                <w:szCs w:val="24"/>
+              </w:rPr>
+            </m:ctrlPr>
+          </m:e>
+          <m:sub>
+            <m:r>
+              <w:rPr>
+                <w:rFonts w:ascii="Cambria Math" w:hAnsi="Cambria Math" w:cs="Times New Roman"/>
+                <w:sz w:val="24"/>
+                <w:szCs w:val="24"/>
+              </w:rPr>
+              <m:t>0</m:t>
+            </m:r>
+          </m:sub>
+        </m:sSub>
+        <m:r>
+          <w:rPr>
+            <w:rFonts w:ascii="Cambria Math" w:hAnsi="Cambria Math" w:cs="Times New Roman"/>
+            <w:sz w:val="24"/>
+            <w:szCs w:val="24"/>
+          </w:rPr>
+          <m:t>=</m:t>
+        </m:r>
+        <m:f>
+          <m:fPr>
+            <m:ctrlPr>
+              <w:rPr>
+                <w:rFonts w:ascii="Cambria Math" w:hAnsi="Cambria Math" w:cs="Times New Roman"/>
+                <w:sz w:val="24"/>
+                <w:szCs w:val="24"/>
+              </w:rPr>
+            </m:ctrlPr>
+          </m:fPr>
+          <m:num>
+            <m:nary>
+              <m:naryPr>
+                <m:chr m:val="∑"/>
+                <m:ctrlPr>
+                  <w:rPr>
+                    <w:rFonts w:ascii="Cambria Math" w:hAnsi="Cambria Math" w:cs="Times New Roman"/>
+                    <w:sz w:val="24"/>
+                    <w:szCs w:val="24"/>
+                  </w:rPr>
+                </m:ctrlPr>
+              </m:naryPr>
+              <m:sub>
+                <m:r>
+                  <w:rPr>
+                    <w:rFonts w:ascii="Cambria Math" w:hAnsi="Cambria Math" w:cs="Times New Roman"/>
+                    <w:sz w:val="24"/>
+                    <w:szCs w:val="24"/>
+                  </w:rPr>
+                  <m:t>i=1</m:t>
+                </m:r>
+                <m:ctrlPr>
+                  <w:rPr>
+                    <w:rFonts w:ascii="Cambria Math" w:hAnsi="Cambria Math" w:cs="Times New Roman"/>
+                    <w:i/>
+                    <w:sz w:val="24"/>
+                    <w:szCs w:val="24"/>
+                  </w:rPr>
+                </m:ctrlPr>
+              </m:sub>
+              <m:sup>
+                <m:r>
+                  <w:rPr>
+                    <w:rFonts w:ascii="Cambria Math" w:hAnsi="Cambria Math" w:cs="Times New Roman"/>
+                    <w:sz w:val="24"/>
+                    <w:szCs w:val="24"/>
+                  </w:rPr>
+                  <m:t>n</m:t>
+                </m:r>
+                <m:ctrlPr>
+                  <w:rPr>
+                    <w:rFonts w:ascii="Cambria Math" w:hAnsi="Cambria Math" w:cs="Times New Roman"/>
+                    <w:i/>
+                    <w:sz w:val="24"/>
+                    <w:szCs w:val="24"/>
+                  </w:rPr>
+                </m:ctrlPr>
+              </m:sup>
+              <m:e>
+                <m:sSubSup>
+                  <m:sSubSupPr>
+                    <m:ctrlPr>
+                      <w:rPr>
+                        <w:rFonts w:ascii="Cambria Math" w:hAnsi="Cambria Math" w:cs="Times New Roman"/>
+                        <w:i/>
+                        <w:sz w:val="24"/>
+                        <w:szCs w:val="24"/>
+                      </w:rPr>
+                    </m:ctrlPr>
+                  </m:sSubSupPr>
+                  <m:e>
+                    <m:r>
+                      <w:rPr>
+                        <w:rFonts w:ascii="Cambria Math" w:hAnsi="Cambria Math" w:cs="Times New Roman"/>
+                        <w:sz w:val="24"/>
+                        <w:szCs w:val="24"/>
+                      </w:rPr>
+                      <m:t>x</m:t>
+                    </m:r>
+                  </m:e>
+                  <m:sub>
+                    <m:r>
+                      <w:rPr>
+                        <w:rFonts w:ascii="Cambria Math" w:hAnsi="Cambria Math" w:cs="Times New Roman"/>
+                        <w:sz w:val="24"/>
+                        <w:szCs w:val="24"/>
+                      </w:rPr>
+                      <m:t>i</m:t>
+                    </m:r>
+                  </m:sub>
+                  <m:sup>
+                    <m:r>
+                      <w:rPr>
+                        <w:rFonts w:ascii="Cambria Math" w:hAnsi="Cambria Math" w:cs="Times New Roman"/>
+                        <w:sz w:val="24"/>
+                        <w:szCs w:val="24"/>
+                      </w:rPr>
+                      <m:t>2</m:t>
+                    </m:r>
+                  </m:sup>
+                </m:sSubSup>
+                <m:acc>
+                  <m:accPr>
+                    <m:chr m:val="̅"/>
+                    <m:ctrlPr>
+                      <w:rPr>
+                        <w:rFonts w:ascii="Cambria Math" w:hAnsi="Cambria Math" w:cs="Times New Roman"/>
+                        <w:sz w:val="24"/>
+                        <w:szCs w:val="24"/>
+                      </w:rPr>
+                    </m:ctrlPr>
+                  </m:accPr>
+                  <m:e>
+                    <m:r>
+                      <w:rPr>
+                        <w:rFonts w:ascii="Cambria Math" w:hAnsi="Cambria Math" w:cs="Times New Roman"/>
+                        <w:sz w:val="24"/>
+                        <w:szCs w:val="24"/>
+                      </w:rPr>
+                      <m:t>y</m:t>
+                    </m:r>
+                  </m:e>
+                </m:acc>
+                <m:ctrlPr>
+                  <w:rPr>
+                    <w:rFonts w:ascii="Cambria Math" w:hAnsi="Cambria Math" w:cs="Times New Roman"/>
+                    <w:i/>
+                    <w:sz w:val="24"/>
+                    <w:szCs w:val="24"/>
+                  </w:rPr>
+                </m:ctrlPr>
+              </m:e>
+            </m:nary>
+            <m:r>
+              <w:rPr>
+                <w:rFonts w:ascii="Cambria Math" w:hAnsi="Cambria Math" w:cs="Times New Roman"/>
+                <w:sz w:val="24"/>
+                <w:szCs w:val="24"/>
+              </w:rPr>
+              <m:t>-</m:t>
+            </m:r>
+            <m:nary>
+              <m:naryPr>
+                <m:chr m:val="∑"/>
+                <m:ctrlPr>
+                  <w:rPr>
+                    <w:rFonts w:ascii="Cambria Math" w:hAnsi="Cambria Math" w:cs="Times New Roman"/>
+                    <w:sz w:val="24"/>
+                    <w:szCs w:val="24"/>
+                  </w:rPr>
+                </m:ctrlPr>
+              </m:naryPr>
+              <m:sub>
+                <m:r>
+                  <w:rPr>
+                    <w:rFonts w:ascii="Cambria Math" w:hAnsi="Cambria Math" w:cs="Times New Roman"/>
+                    <w:sz w:val="24"/>
+                    <w:szCs w:val="24"/>
+                  </w:rPr>
+                  <m:t>i=1</m:t>
+                </m:r>
+                <m:ctrlPr>
+                  <w:rPr>
+                    <w:rFonts w:ascii="Cambria Math" w:hAnsi="Cambria Math" w:cs="Times New Roman"/>
+                    <w:i/>
+                    <w:sz w:val="24"/>
+                    <w:szCs w:val="24"/>
+                  </w:rPr>
+                </m:ctrlPr>
+              </m:sub>
+              <m:sup>
+                <m:r>
+                  <w:rPr>
+                    <w:rFonts w:ascii="Cambria Math" w:hAnsi="Cambria Math" w:cs="Times New Roman"/>
+                    <w:sz w:val="24"/>
+                    <w:szCs w:val="24"/>
+                  </w:rPr>
+                  <m:t>n</m:t>
+                </m:r>
+                <m:ctrlPr>
+                  <w:rPr>
+                    <w:rFonts w:ascii="Cambria Math" w:hAnsi="Cambria Math" w:cs="Times New Roman"/>
+                    <w:i/>
+                    <w:sz w:val="24"/>
+                    <w:szCs w:val="24"/>
+                  </w:rPr>
+                </m:ctrlPr>
+              </m:sup>
+              <m:e>
+                <m:sSub>
+                  <m:sSubPr>
+                    <m:ctrlPr>
+                      <w:rPr>
+                        <w:rFonts w:ascii="Cambria Math" w:hAnsi="Cambria Math" w:cs="Times New Roman"/>
+                        <w:i/>
+                        <w:sz w:val="24"/>
+                        <w:szCs w:val="24"/>
+                      </w:rPr>
+                    </m:ctrlPr>
+                  </m:sSubPr>
+                  <m:e>
+                    <m:r>
+                      <w:rPr>
+                        <w:rFonts w:ascii="Cambria Math" w:hAnsi="Cambria Math" w:cs="Times New Roman"/>
+                        <w:sz w:val="24"/>
+                        <w:szCs w:val="24"/>
+                      </w:rPr>
+                      <m:t>x</m:t>
+                    </m:r>
+                  </m:e>
+                  <m:sub>
+                    <m:r>
+                      <w:rPr>
+                        <w:rFonts w:ascii="Cambria Math" w:hAnsi="Cambria Math" w:cs="Times New Roman"/>
+                        <w:sz w:val="24"/>
+                        <w:szCs w:val="24"/>
+                      </w:rPr>
+                      <m:t>i</m:t>
+                    </m:r>
+                  </m:sub>
+                </m:sSub>
+                <m:sSub>
+                  <m:sSubPr>
+                    <m:ctrlPr>
+                      <w:rPr>
+                        <w:rFonts w:ascii="Cambria Math" w:hAnsi="Cambria Math" w:cs="Times New Roman"/>
+                        <w:i/>
+                        <w:sz w:val="24"/>
+                        <w:szCs w:val="24"/>
+                      </w:rPr>
+                    </m:ctrlPr>
+                  </m:sSubPr>
+                  <m:e>
+                    <m:r>
+                      <w:rPr>
+                        <w:rFonts w:ascii="Cambria Math" w:hAnsi="Cambria Math" w:cs="Times New Roman"/>
+                        <w:sz w:val="24"/>
+                        <w:szCs w:val="24"/>
+                      </w:rPr>
+                      <m:t>y</m:t>
+                    </m:r>
+                  </m:e>
+                  <m:sub>
+                    <m:r>
+                      <w:rPr>
+                        <w:rFonts w:ascii="Cambria Math" w:hAnsi="Cambria Math" w:cs="Times New Roman"/>
+                        <w:sz w:val="24"/>
+                        <w:szCs w:val="24"/>
+                      </w:rPr>
+                      <m:t>i</m:t>
+                    </m:r>
+                  </m:sub>
+                </m:sSub>
+                <m:acc>
+                  <m:accPr>
+                    <m:chr m:val="̅"/>
+                    <m:ctrlPr>
+                      <w:rPr>
+                        <w:rFonts w:ascii="Cambria Math" w:hAnsi="Cambria Math" w:cs="Times New Roman"/>
+                        <w:sz w:val="24"/>
+                        <w:szCs w:val="24"/>
+                      </w:rPr>
+                    </m:ctrlPr>
+                  </m:accPr>
+                  <m:e>
+                    <m:r>
+                      <w:rPr>
+                        <w:rFonts w:ascii="Cambria Math" w:hAnsi="Cambria Math" w:cs="Times New Roman"/>
+                        <w:sz w:val="24"/>
+                        <w:szCs w:val="24"/>
+                      </w:rPr>
+                      <m:t>x</m:t>
+                    </m:r>
+                  </m:e>
+                </m:acc>
+                <m:ctrlPr>
+                  <w:rPr>
+                    <w:rFonts w:ascii="Cambria Math" w:hAnsi="Cambria Math" w:cs="Times New Roman"/>
+                    <w:i/>
+                    <w:sz w:val="24"/>
+                    <w:szCs w:val="24"/>
+                  </w:rPr>
+                </m:ctrlPr>
+              </m:e>
+            </m:nary>
+            <m:ctrlPr>
+              <w:rPr>
+                <w:rFonts w:ascii="Cambria Math" w:hAnsi="Cambria Math" w:cs="Times New Roman"/>
+                <w:i/>
+                <w:sz w:val="24"/>
+                <w:szCs w:val="24"/>
+              </w:rPr>
+            </m:ctrlPr>
+          </m:num>
+          <m:den>
+            <m:nary>
+              <m:naryPr>
+                <m:chr m:val="∑"/>
+                <m:ctrlPr>
+                  <w:rPr>
+                    <w:rFonts w:ascii="Cambria Math" w:hAnsi="Cambria Math" w:cs="Times New Roman"/>
+                    <w:sz w:val="24"/>
+                    <w:szCs w:val="24"/>
+                  </w:rPr>
+                </m:ctrlPr>
+              </m:naryPr>
+              <m:sub>
+                <m:r>
+                  <w:rPr>
+                    <w:rFonts w:ascii="Cambria Math" w:hAnsi="Cambria Math" w:cs="Times New Roman"/>
+                    <w:sz w:val="24"/>
+                    <w:szCs w:val="24"/>
+                  </w:rPr>
+                  <m:t>i=1</m:t>
+                </m:r>
+                <m:ctrlPr>
+                  <w:rPr>
+                    <w:rFonts w:ascii="Cambria Math" w:hAnsi="Cambria Math" w:cs="Times New Roman"/>
+                    <w:i/>
+                    <w:sz w:val="24"/>
+                    <w:szCs w:val="24"/>
+                  </w:rPr>
+                </m:ctrlPr>
+              </m:sub>
+              <m:sup>
+                <m:r>
+                  <w:rPr>
+                    <w:rFonts w:ascii="Cambria Math" w:hAnsi="Cambria Math" w:cs="Times New Roman"/>
+                    <w:sz w:val="24"/>
+                    <w:szCs w:val="24"/>
+                  </w:rPr>
+                  <m:t>n</m:t>
+                </m:r>
+                <m:ctrlPr>
+                  <w:rPr>
+                    <w:rFonts w:ascii="Cambria Math" w:hAnsi="Cambria Math" w:cs="Times New Roman"/>
+                    <w:i/>
+                    <w:sz w:val="24"/>
+                    <w:szCs w:val="24"/>
+                  </w:rPr>
+                </m:ctrlPr>
+              </m:sup>
+              <m:e>
+                <m:sSubSup>
+                  <m:sSubSupPr>
+                    <m:ctrlPr>
+                      <w:rPr>
+                        <w:rFonts w:ascii="Cambria Math" w:hAnsi="Cambria Math" w:cs="Times New Roman"/>
+                        <w:i/>
+                        <w:sz w:val="24"/>
+                        <w:szCs w:val="24"/>
+                      </w:rPr>
+                    </m:ctrlPr>
+                  </m:sSubSupPr>
+                  <m:e>
+                    <m:r>
+                      <w:rPr>
+                        <w:rFonts w:ascii="Cambria Math" w:hAnsi="Cambria Math" w:cs="Times New Roman"/>
+                        <w:sz w:val="24"/>
+                        <w:szCs w:val="24"/>
+                      </w:rPr>
+                      <m:t>x</m:t>
+                    </m:r>
+                  </m:e>
+                  <m:sub>
+                    <m:r>
+                      <w:rPr>
+                        <w:rFonts w:ascii="Cambria Math" w:hAnsi="Cambria Math" w:cs="Times New Roman"/>
+                        <w:sz w:val="24"/>
+                        <w:szCs w:val="24"/>
+                      </w:rPr>
+                      <m:t>i</m:t>
+                    </m:r>
+                  </m:sub>
+                  <m:sup>
+                    <m:r>
+                      <w:rPr>
+                        <w:rFonts w:ascii="Cambria Math" w:hAnsi="Cambria Math" w:cs="Times New Roman"/>
+                        <w:sz w:val="24"/>
+                        <w:szCs w:val="24"/>
+                      </w:rPr>
+                      <m:t>2</m:t>
+                    </m:r>
+                  </m:sup>
+                </m:sSubSup>
+                <m:ctrlPr>
+                  <w:rPr>
+                    <w:rFonts w:ascii="Cambria Math" w:hAnsi="Cambria Math" w:cs="Times New Roman"/>
+                    <w:i/>
+                    <w:sz w:val="24"/>
+                    <w:szCs w:val="24"/>
+                  </w:rPr>
+                </m:ctrlPr>
+              </m:e>
+            </m:nary>
+            <m:r>
+              <w:rPr>
+                <w:rFonts w:ascii="Cambria Math" w:hAnsi="Cambria Math" w:cs="Times New Roman"/>
+                <w:sz w:val="24"/>
+                <w:szCs w:val="24"/>
+              </w:rPr>
+              <m:t>-n</m:t>
+            </m:r>
+            <m:sSup>
+              <m:sSupPr>
+                <m:ctrlPr>
+                  <w:rPr>
+                    <w:rFonts w:ascii="Cambria Math" w:hAnsi="Cambria Math" w:cs="Times New Roman"/>
+                    <w:sz w:val="24"/>
+                    <w:szCs w:val="24"/>
+                  </w:rPr>
+                </m:ctrlPr>
+              </m:sSupPr>
+              <m:e>
+                <m:acc>
+                  <m:accPr>
+                    <m:chr m:val="̅"/>
+                    <m:ctrlPr>
+                      <w:rPr>
+                        <w:rFonts w:ascii="Cambria Math" w:hAnsi="Cambria Math" w:cs="Times New Roman"/>
+                        <w:i/>
+                        <w:sz w:val="24"/>
+                        <w:szCs w:val="24"/>
+                      </w:rPr>
+                    </m:ctrlPr>
+                  </m:accPr>
+                  <m:e>
+                    <m:r>
+                      <w:rPr>
+                        <w:rFonts w:ascii="Cambria Math" w:hAnsi="Cambria Math" w:cs="Times New Roman"/>
+                        <w:sz w:val="24"/>
+                        <w:szCs w:val="24"/>
+                      </w:rPr>
+                      <m:t>x</m:t>
+                    </m:r>
+                  </m:e>
+                </m:acc>
+              </m:e>
+              <m:sup>
+                <m:r>
+                  <w:rPr>
+                    <w:rFonts w:ascii="Cambria Math" w:hAnsi="Cambria Math" w:cs="Times New Roman"/>
+                    <w:sz w:val="24"/>
+                    <w:szCs w:val="24"/>
+                  </w:rPr>
+                  <m:t>2</m:t>
+                </m:r>
+              </m:sup>
+            </m:sSup>
+            <m:ctrlPr>
+              <w:rPr>
+                <w:rFonts w:ascii="Cambria Math" w:hAnsi="Cambria Math" w:cs="Times New Roman"/>
+                <w:i/>
+                <w:sz w:val="24"/>
+                <w:szCs w:val="24"/>
+              </w:rPr>
+            </m:ctrlPr>
+          </m:den>
+        </m:f>
+      </m:oMath>
     </w:p>
     <w:p>
       <w:pPr>
@@ -8667,13 +11585,40 @@
           <w:szCs w:val="24"/>
         </w:rPr>
       </w:pPr>
+    </w:p>
+    <w:p>
+      <w:pPr>
+        <w:spacing w:after="0"/>
+        <w:ind w:left="567"/>
+        <w:rPr>
+          <w:rFonts w:ascii="Times New Roman" w:hAnsi="Times New Roman" w:cs="Times New Roman"/>
+          <w:sz w:val="24"/>
+          <w:szCs w:val="24"/>
+        </w:rPr>
+      </w:pPr>
       <w:r>
         <w:rPr>
           <w:rFonts w:ascii="Times New Roman" w:hAnsi="Times New Roman" w:cs="Times New Roman"/>
           <w:sz w:val="24"/>
           <w:szCs w:val="24"/>
         </w:rPr>
-        <w:t>Tomando el logaritmo natural:</w:t>
+        <w:t>Tomando el logaritmo natural</w:t>
+      </w:r>
+      <w:r>
+        <w:rPr>
+          <w:rFonts w:ascii="Times New Roman" w:hAnsi="Times New Roman" w:cs="Times New Roman"/>
+          <w:sz w:val="24"/>
+          <w:szCs w:val="24"/>
+        </w:rPr>
+        <w:t xml:space="preserve"> se tiene que</w:t>
+      </w:r>
+      <w:r>
+        <w:rPr>
+          <w:rFonts w:ascii="Times New Roman" w:hAnsi="Times New Roman" w:cs="Times New Roman"/>
+          <w:sz w:val="24"/>
+          <w:szCs w:val="24"/>
+        </w:rPr>
+        <w:t>:</w:t>
       </w:r>
     </w:p>
     <w:p>
@@ -8685,7 +11630,6 @@
           <w:szCs w:val="24"/>
         </w:rPr>
       </w:pPr>
-      <w:commentRangeStart w:id="1"/>
       <m:oMathPara>
         <m:oMath>
           <m:r>
@@ -9397,16 +12341,6 @@
               </m:ctrlPr>
             </m:den>
           </m:f>
-          <w:commentRangeEnd w:id="1"/>
-          <m:r>
-            <m:rPr>
-              <m:sty m:val="p"/>
-            </m:rPr>
-            <w:rPr>
-              <w:rStyle w:val="CommentReference"/>
-            </w:rPr>
-            <w:commentReference w:id="1"/>
-          </m:r>
         </m:oMath>
       </m:oMathPara>
     </w:p>
@@ -9421,12 +12355,49 @@
           <w:szCs w:val="24"/>
         </w:rPr>
       </w:pPr>
+    </w:p>
+    <w:p>
+      <w:pPr>
+        <w:spacing w:after="0"/>
+        <w:ind w:left="567"/>
+        <w:jc w:val="both"/>
+        <w:rPr>
+          <w:rFonts w:ascii="Times New Roman" w:hAnsi="Times New Roman" w:cs="Times New Roman"/>
+          <w:sz w:val="24"/>
+          <w:szCs w:val="24"/>
+        </w:rPr>
+      </w:pPr>
+    </w:p>
+    <w:p>
+      <w:pPr>
+        <w:spacing w:after="0"/>
+        <w:ind w:left="567"/>
+        <w:jc w:val="both"/>
+        <w:rPr>
+          <w:rFonts w:ascii="Times New Roman" w:hAnsi="Times New Roman" w:cs="Times New Roman"/>
+          <w:sz w:val="24"/>
+          <w:szCs w:val="24"/>
+        </w:rPr>
+      </w:pPr>
+    </w:p>
+    <w:p>
+      <w:pPr>
+        <w:spacing w:after="0"/>
+        <w:ind w:left="567"/>
+        <w:jc w:val="both"/>
+        <w:rPr>
+          <w:rFonts w:ascii="Times New Roman" w:hAnsi="Times New Roman" w:cs="Times New Roman"/>
+          <w:sz w:val="24"/>
+          <w:szCs w:val="24"/>
+        </w:rPr>
+      </w:pPr>
       <w:r>
         <w:rPr>
           <w:rFonts w:ascii="Times New Roman" w:hAnsi="Times New Roman" w:cs="Times New Roman"/>
           <w:sz w:val="24"/>
           <w:szCs w:val="24"/>
         </w:rPr>
+        <w:lastRenderedPageBreak/>
         <w:t xml:space="preserve">Para maximizar </w:t>
       </w:r>
       <m:oMath>
@@ -10701,8 +13672,7 @@
     </w:p>
     <w:p>
       <w:pPr>
-        <w:spacing w:after="0"/>
-        <w:ind w:left="567"/>
+        <w:ind w:left="284"/>
         <w:rPr>
           <w:rFonts w:ascii="Times New Roman" w:hAnsi="Times New Roman" w:cs="Times New Roman"/>
           <w:sz w:val="24"/>
@@ -10718,149 +13688,6 @@
         <w:t xml:space="preserve">                                                </w:t>
       </w:r>
       <m:oMath>
-        <m:sSub>
-          <m:sSubPr>
-            <m:ctrlPr>
-              <w:rPr>
-                <w:rFonts w:ascii="Cambria Math" w:hAnsi="Cambria Math" w:cs="Times New Roman"/>
-                <w:i/>
-                <w:sz w:val="24"/>
-                <w:szCs w:val="24"/>
-              </w:rPr>
-            </m:ctrlPr>
-          </m:sSubPr>
-          <m:e>
-            <m:r>
-              <w:rPr>
-                <w:rFonts w:ascii="Cambria Math" w:hAnsi="Cambria Math" w:cs="Times New Roman"/>
-                <w:sz w:val="24"/>
-                <w:szCs w:val="24"/>
-              </w:rPr>
-              <m:t>β</m:t>
-            </m:r>
-          </m:e>
-          <m:sub>
-            <m:r>
-              <w:rPr>
-                <w:rFonts w:ascii="Cambria Math" w:hAnsi="Cambria Math" w:cs="Times New Roman"/>
-                <w:sz w:val="24"/>
-                <w:szCs w:val="24"/>
-              </w:rPr>
-              <m:t>0</m:t>
-            </m:r>
-          </m:sub>
-        </m:sSub>
-        <m:r>
-          <w:rPr>
-            <w:rFonts w:ascii="Cambria Math" w:hAnsi="Cambria Math" w:cs="Times New Roman"/>
-            <w:sz w:val="24"/>
-            <w:szCs w:val="24"/>
-          </w:rPr>
-          <m:t>=</m:t>
-        </m:r>
-        <m:acc>
-          <m:accPr>
-            <m:chr m:val="̅"/>
-            <m:ctrlPr>
-              <w:rPr>
-                <w:rFonts w:ascii="Cambria Math" w:hAnsi="Cambria Math" w:cs="Times New Roman"/>
-                <w:sz w:val="24"/>
-                <w:szCs w:val="24"/>
-              </w:rPr>
-            </m:ctrlPr>
-          </m:accPr>
-          <m:e>
-            <m:r>
-              <w:rPr>
-                <w:rFonts w:ascii="Cambria Math" w:hAnsi="Cambria Math" w:cs="Times New Roman"/>
-                <w:sz w:val="24"/>
-                <w:szCs w:val="24"/>
-              </w:rPr>
-              <m:t>y</m:t>
-            </m:r>
-          </m:e>
-        </m:acc>
-        <m:r>
-          <w:rPr>
-            <w:rFonts w:ascii="Cambria Math" w:hAnsi="Cambria Math" w:cs="Times New Roman"/>
-            <w:sz w:val="24"/>
-            <w:szCs w:val="24"/>
-          </w:rPr>
-          <m:t>-</m:t>
-        </m:r>
-        <m:sSub>
-          <m:sSubPr>
-            <m:ctrlPr>
-              <w:rPr>
-                <w:rFonts w:ascii="Cambria Math" w:hAnsi="Cambria Math" w:cs="Times New Roman"/>
-                <w:i/>
-                <w:sz w:val="24"/>
-                <w:szCs w:val="24"/>
-              </w:rPr>
-            </m:ctrlPr>
-          </m:sSubPr>
-          <m:e>
-            <m:r>
-              <w:rPr>
-                <w:rFonts w:ascii="Cambria Math" w:hAnsi="Cambria Math" w:cs="Times New Roman"/>
-                <w:sz w:val="24"/>
-                <w:szCs w:val="24"/>
-              </w:rPr>
-              <m:t>β</m:t>
-            </m:r>
-          </m:e>
-          <m:sub>
-            <m:r>
-              <w:rPr>
-                <w:rFonts w:ascii="Cambria Math" w:hAnsi="Cambria Math" w:cs="Times New Roman"/>
-                <w:sz w:val="24"/>
-                <w:szCs w:val="24"/>
-              </w:rPr>
-              <m:t>1</m:t>
-            </m:r>
-          </m:sub>
-        </m:sSub>
-        <m:acc>
-          <m:accPr>
-            <m:chr m:val="̅"/>
-            <m:ctrlPr>
-              <w:rPr>
-                <w:rFonts w:ascii="Cambria Math" w:hAnsi="Cambria Math" w:cs="Times New Roman"/>
-                <w:sz w:val="24"/>
-                <w:szCs w:val="24"/>
-              </w:rPr>
-            </m:ctrlPr>
-          </m:accPr>
-          <m:e>
-            <m:r>
-              <w:rPr>
-                <w:rFonts w:ascii="Cambria Math" w:hAnsi="Cambria Math" w:cs="Times New Roman"/>
-                <w:sz w:val="24"/>
-                <w:szCs w:val="24"/>
-              </w:rPr>
-              <m:t>x</m:t>
-            </m:r>
-          </m:e>
-        </m:acc>
-        <m:r>
-          <w:rPr>
-            <w:rFonts w:ascii="Cambria Math" w:hAnsi="Cambria Math" w:cs="Times New Roman"/>
-            <w:sz w:val="24"/>
-            <w:szCs w:val="24"/>
-          </w:rPr>
-          <m:t>,</m:t>
-        </m:r>
-        <m:r>
-          <m:rPr>
-            <m:sty m:val="p"/>
-          </m:rPr>
-          <w:rPr>
-            <w:rFonts w:ascii="Cambria Math" w:hAnsi="Cambria Math" w:cs="Times New Roman"/>
-            <w:sz w:val="24"/>
-            <w:szCs w:val="24"/>
-          </w:rPr>
-          <m:t> </m:t>
-        </m:r>
         <m:sSub>
           <m:sSubPr>
             <m:ctrlPr>
@@ -11297,6 +14124,644 @@
                 </m:ctrlPr>
               </m:e>
             </m:nary>
+            <m:ctrlPr>
+              <w:rPr>
+                <w:rFonts w:ascii="Cambria Math" w:hAnsi="Cambria Math" w:cs="Times New Roman"/>
+                <w:i/>
+                <w:sz w:val="24"/>
+                <w:szCs w:val="24"/>
+              </w:rPr>
+            </m:ctrlPr>
+          </m:den>
+        </m:f>
+        <m:r>
+          <w:rPr>
+            <w:rFonts w:ascii="Cambria Math" w:hAnsi="Cambria Math" w:cs="Times New Roman"/>
+            <w:sz w:val="24"/>
+            <w:szCs w:val="24"/>
+          </w:rPr>
+          <m:t>=</m:t>
+        </m:r>
+        <m:f>
+          <m:fPr>
+            <m:ctrlPr>
+              <w:rPr>
+                <w:rFonts w:ascii="Cambria Math" w:hAnsi="Cambria Math" w:cs="Times New Roman"/>
+                <w:sz w:val="24"/>
+                <w:szCs w:val="24"/>
+              </w:rPr>
+            </m:ctrlPr>
+          </m:fPr>
+          <m:num>
+            <m:r>
+              <m:rPr>
+                <m:nor/>
+              </m:rPr>
+              <w:rPr>
+                <w:rFonts w:ascii="Cambria Math" w:hAnsi="Cambria Math" w:cs="Times New Roman"/>
+                <w:sz w:val="24"/>
+                <w:szCs w:val="24"/>
+              </w:rPr>
+              <m:t>Cov</m:t>
+            </m:r>
+            <m:d>
+              <m:dPr>
+                <m:ctrlPr>
+                  <w:rPr>
+                    <w:rFonts w:ascii="Cambria Math" w:hAnsi="Cambria Math" w:cs="Times New Roman"/>
+                    <w:i/>
+                    <w:sz w:val="24"/>
+                    <w:szCs w:val="24"/>
+                  </w:rPr>
+                </m:ctrlPr>
+              </m:dPr>
+              <m:e>
+                <m:r>
+                  <w:rPr>
+                    <w:rFonts w:ascii="Cambria Math" w:hAnsi="Cambria Math" w:cs="Times New Roman"/>
+                    <w:sz w:val="24"/>
+                    <w:szCs w:val="24"/>
+                  </w:rPr>
+                  <m:t>X</m:t>
+                </m:r>
+                <m:r>
+                  <w:rPr>
+                    <w:rFonts w:ascii="Cambria Math" w:hAnsi="Cambria Math" w:cs="Times New Roman"/>
+                    <w:sz w:val="24"/>
+                    <w:szCs w:val="24"/>
+                  </w:rPr>
+                  <m:t>,</m:t>
+                </m:r>
+                <m:r>
+                  <w:rPr>
+                    <w:rFonts w:ascii="Cambria Math" w:hAnsi="Cambria Math" w:cs="Times New Roman"/>
+                    <w:sz w:val="24"/>
+                    <w:szCs w:val="24"/>
+                  </w:rPr>
+                  <m:t>Y</m:t>
+                </m:r>
+              </m:e>
+            </m:d>
+            <m:ctrlPr>
+              <w:rPr>
+                <w:rFonts w:ascii="Cambria Math" w:hAnsi="Cambria Math" w:cs="Times New Roman"/>
+                <w:i/>
+                <w:sz w:val="24"/>
+                <w:szCs w:val="24"/>
+              </w:rPr>
+            </m:ctrlPr>
+          </m:num>
+          <m:den>
+            <m:r>
+              <m:rPr>
+                <m:nor/>
+              </m:rPr>
+              <w:rPr>
+                <w:rFonts w:ascii="Cambria Math" w:hAnsi="Cambria Math" w:cs="Times New Roman"/>
+                <w:sz w:val="24"/>
+                <w:szCs w:val="24"/>
+              </w:rPr>
+              <m:t>Var</m:t>
+            </m:r>
+            <m:d>
+              <m:dPr>
+                <m:ctrlPr>
+                  <w:rPr>
+                    <w:rFonts w:ascii="Cambria Math" w:hAnsi="Cambria Math" w:cs="Times New Roman"/>
+                    <w:i/>
+                    <w:sz w:val="24"/>
+                    <w:szCs w:val="24"/>
+                  </w:rPr>
+                </m:ctrlPr>
+              </m:dPr>
+              <m:e>
+                <m:r>
+                  <w:rPr>
+                    <w:rFonts w:ascii="Cambria Math" w:hAnsi="Cambria Math" w:cs="Times New Roman"/>
+                    <w:sz w:val="24"/>
+                    <w:szCs w:val="24"/>
+                  </w:rPr>
+                  <m:t>X</m:t>
+                </m:r>
+              </m:e>
+            </m:d>
+            <m:ctrlPr>
+              <w:rPr>
+                <w:rFonts w:ascii="Cambria Math" w:hAnsi="Cambria Math" w:cs="Times New Roman"/>
+                <w:i/>
+                <w:sz w:val="24"/>
+                <w:szCs w:val="24"/>
+              </w:rPr>
+            </m:ctrlPr>
+          </m:den>
+        </m:f>
+        <m:r>
+          <w:rPr>
+            <w:rFonts w:ascii="Cambria Math" w:hAnsi="Cambria Math" w:cs="Times New Roman"/>
+            <w:sz w:val="24"/>
+            <w:szCs w:val="24"/>
+          </w:rPr>
+          <m:t xml:space="preserve">, </m:t>
+        </m:r>
+        <m:sSub>
+          <m:sSubPr>
+            <m:ctrlPr>
+              <w:rPr>
+                <w:rFonts w:ascii="Cambria Math" w:hAnsi="Cambria Math" w:cs="Times New Roman"/>
+                <w:i/>
+                <w:sz w:val="24"/>
+                <w:szCs w:val="24"/>
+              </w:rPr>
+            </m:ctrlPr>
+          </m:sSubPr>
+          <m:e>
+            <m:r>
+              <m:rPr>
+                <m:sty m:val="p"/>
+              </m:rPr>
+              <w:rPr>
+                <w:rFonts w:ascii="Cambria Math" w:hAnsi="Cambria Math" w:cs="Times New Roman"/>
+                <w:sz w:val="24"/>
+                <w:szCs w:val="24"/>
+              </w:rPr>
+              <m:t>β</m:t>
+            </m:r>
+            <m:ctrlPr>
+              <w:rPr>
+                <w:rFonts w:ascii="Cambria Math" w:hAnsi="Cambria Math" w:cs="Times New Roman"/>
+                <w:sz w:val="24"/>
+                <w:szCs w:val="24"/>
+              </w:rPr>
+            </m:ctrlPr>
+          </m:e>
+          <m:sub>
+            <m:r>
+              <w:rPr>
+                <w:rFonts w:ascii="Cambria Math" w:hAnsi="Cambria Math" w:cs="Times New Roman"/>
+                <w:sz w:val="24"/>
+                <w:szCs w:val="24"/>
+              </w:rPr>
+              <m:t>0</m:t>
+            </m:r>
+          </m:sub>
+        </m:sSub>
+        <m:r>
+          <w:rPr>
+            <w:rFonts w:ascii="Cambria Math" w:hAnsi="Cambria Math" w:cs="Times New Roman"/>
+            <w:sz w:val="24"/>
+            <w:szCs w:val="24"/>
+          </w:rPr>
+          <m:t>=</m:t>
+        </m:r>
+        <m:f>
+          <m:fPr>
+            <m:ctrlPr>
+              <w:rPr>
+                <w:rFonts w:ascii="Cambria Math" w:hAnsi="Cambria Math" w:cs="Times New Roman"/>
+                <w:sz w:val="24"/>
+                <w:szCs w:val="24"/>
+              </w:rPr>
+            </m:ctrlPr>
+          </m:fPr>
+          <m:num>
+            <m:nary>
+              <m:naryPr>
+                <m:chr m:val="∑"/>
+                <m:ctrlPr>
+                  <w:rPr>
+                    <w:rFonts w:ascii="Cambria Math" w:hAnsi="Cambria Math" w:cs="Times New Roman"/>
+                    <w:sz w:val="24"/>
+                    <w:szCs w:val="24"/>
+                  </w:rPr>
+                </m:ctrlPr>
+              </m:naryPr>
+              <m:sub>
+                <m:r>
+                  <w:rPr>
+                    <w:rFonts w:ascii="Cambria Math" w:hAnsi="Cambria Math" w:cs="Times New Roman"/>
+                    <w:sz w:val="24"/>
+                    <w:szCs w:val="24"/>
+                  </w:rPr>
+                  <m:t>i=1</m:t>
+                </m:r>
+                <m:ctrlPr>
+                  <w:rPr>
+                    <w:rFonts w:ascii="Cambria Math" w:hAnsi="Cambria Math" w:cs="Times New Roman"/>
+                    <w:i/>
+                    <w:sz w:val="24"/>
+                    <w:szCs w:val="24"/>
+                  </w:rPr>
+                </m:ctrlPr>
+              </m:sub>
+              <m:sup>
+                <m:r>
+                  <w:rPr>
+                    <w:rFonts w:ascii="Cambria Math" w:hAnsi="Cambria Math" w:cs="Times New Roman"/>
+                    <w:sz w:val="24"/>
+                    <w:szCs w:val="24"/>
+                  </w:rPr>
+                  <m:t>n</m:t>
+                </m:r>
+                <m:ctrlPr>
+                  <w:rPr>
+                    <w:rFonts w:ascii="Cambria Math" w:hAnsi="Cambria Math" w:cs="Times New Roman"/>
+                    <w:i/>
+                    <w:sz w:val="24"/>
+                    <w:szCs w:val="24"/>
+                  </w:rPr>
+                </m:ctrlPr>
+              </m:sup>
+              <m:e>
+                <m:sSubSup>
+                  <m:sSubSupPr>
+                    <m:ctrlPr>
+                      <w:rPr>
+                        <w:rFonts w:ascii="Cambria Math" w:hAnsi="Cambria Math" w:cs="Times New Roman"/>
+                        <w:i/>
+                        <w:sz w:val="24"/>
+                        <w:szCs w:val="24"/>
+                      </w:rPr>
+                    </m:ctrlPr>
+                  </m:sSubSupPr>
+                  <m:e>
+                    <m:r>
+                      <w:rPr>
+                        <w:rFonts w:ascii="Cambria Math" w:hAnsi="Cambria Math" w:cs="Times New Roman"/>
+                        <w:sz w:val="24"/>
+                        <w:szCs w:val="24"/>
+                      </w:rPr>
+                      <m:t>x</m:t>
+                    </m:r>
+                  </m:e>
+                  <m:sub>
+                    <m:r>
+                      <w:rPr>
+                        <w:rFonts w:ascii="Cambria Math" w:hAnsi="Cambria Math" w:cs="Times New Roman"/>
+                        <w:sz w:val="24"/>
+                        <w:szCs w:val="24"/>
+                      </w:rPr>
+                      <m:t>i</m:t>
+                    </m:r>
+                  </m:sub>
+                  <m:sup>
+                    <m:r>
+                      <w:rPr>
+                        <w:rFonts w:ascii="Cambria Math" w:hAnsi="Cambria Math" w:cs="Times New Roman"/>
+                        <w:sz w:val="24"/>
+                        <w:szCs w:val="24"/>
+                      </w:rPr>
+                      <m:t>2</m:t>
+                    </m:r>
+                  </m:sup>
+                </m:sSubSup>
+                <m:acc>
+                  <m:accPr>
+                    <m:chr m:val="̅"/>
+                    <m:ctrlPr>
+                      <w:rPr>
+                        <w:rFonts w:ascii="Cambria Math" w:hAnsi="Cambria Math" w:cs="Times New Roman"/>
+                        <w:sz w:val="24"/>
+                        <w:szCs w:val="24"/>
+                      </w:rPr>
+                    </m:ctrlPr>
+                  </m:accPr>
+                  <m:e>
+                    <m:r>
+                      <w:rPr>
+                        <w:rFonts w:ascii="Cambria Math" w:hAnsi="Cambria Math" w:cs="Times New Roman"/>
+                        <w:sz w:val="24"/>
+                        <w:szCs w:val="24"/>
+                      </w:rPr>
+                      <m:t>y</m:t>
+                    </m:r>
+                  </m:e>
+                </m:acc>
+                <m:ctrlPr>
+                  <w:rPr>
+                    <w:rFonts w:ascii="Cambria Math" w:hAnsi="Cambria Math" w:cs="Times New Roman"/>
+                    <w:i/>
+                    <w:sz w:val="24"/>
+                    <w:szCs w:val="24"/>
+                  </w:rPr>
+                </m:ctrlPr>
+              </m:e>
+            </m:nary>
+            <m:r>
+              <w:rPr>
+                <w:rFonts w:ascii="Cambria Math" w:hAnsi="Cambria Math" w:cs="Times New Roman"/>
+                <w:sz w:val="24"/>
+                <w:szCs w:val="24"/>
+              </w:rPr>
+              <m:t>-</m:t>
+            </m:r>
+            <m:nary>
+              <m:naryPr>
+                <m:chr m:val="∑"/>
+                <m:ctrlPr>
+                  <w:rPr>
+                    <w:rFonts w:ascii="Cambria Math" w:hAnsi="Cambria Math" w:cs="Times New Roman"/>
+                    <w:sz w:val="24"/>
+                    <w:szCs w:val="24"/>
+                  </w:rPr>
+                </m:ctrlPr>
+              </m:naryPr>
+              <m:sub>
+                <m:r>
+                  <w:rPr>
+                    <w:rFonts w:ascii="Cambria Math" w:hAnsi="Cambria Math" w:cs="Times New Roman"/>
+                    <w:sz w:val="24"/>
+                    <w:szCs w:val="24"/>
+                  </w:rPr>
+                  <m:t>i=1</m:t>
+                </m:r>
+                <m:ctrlPr>
+                  <w:rPr>
+                    <w:rFonts w:ascii="Cambria Math" w:hAnsi="Cambria Math" w:cs="Times New Roman"/>
+                    <w:i/>
+                    <w:sz w:val="24"/>
+                    <w:szCs w:val="24"/>
+                  </w:rPr>
+                </m:ctrlPr>
+              </m:sub>
+              <m:sup>
+                <m:r>
+                  <w:rPr>
+                    <w:rFonts w:ascii="Cambria Math" w:hAnsi="Cambria Math" w:cs="Times New Roman"/>
+                    <w:sz w:val="24"/>
+                    <w:szCs w:val="24"/>
+                  </w:rPr>
+                  <m:t>n</m:t>
+                </m:r>
+                <m:ctrlPr>
+                  <w:rPr>
+                    <w:rFonts w:ascii="Cambria Math" w:hAnsi="Cambria Math" w:cs="Times New Roman"/>
+                    <w:i/>
+                    <w:sz w:val="24"/>
+                    <w:szCs w:val="24"/>
+                  </w:rPr>
+                </m:ctrlPr>
+              </m:sup>
+              <m:e>
+                <m:sSub>
+                  <m:sSubPr>
+                    <m:ctrlPr>
+                      <w:rPr>
+                        <w:rFonts w:ascii="Cambria Math" w:hAnsi="Cambria Math" w:cs="Times New Roman"/>
+                        <w:i/>
+                        <w:sz w:val="24"/>
+                        <w:szCs w:val="24"/>
+                      </w:rPr>
+                    </m:ctrlPr>
+                  </m:sSubPr>
+                  <m:e>
+                    <m:r>
+                      <w:rPr>
+                        <w:rFonts w:ascii="Cambria Math" w:hAnsi="Cambria Math" w:cs="Times New Roman"/>
+                        <w:sz w:val="24"/>
+                        <w:szCs w:val="24"/>
+                      </w:rPr>
+                      <m:t>x</m:t>
+                    </m:r>
+                  </m:e>
+                  <m:sub>
+                    <m:r>
+                      <w:rPr>
+                        <w:rFonts w:ascii="Cambria Math" w:hAnsi="Cambria Math" w:cs="Times New Roman"/>
+                        <w:sz w:val="24"/>
+                        <w:szCs w:val="24"/>
+                      </w:rPr>
+                      <m:t>i</m:t>
+                    </m:r>
+                  </m:sub>
+                </m:sSub>
+                <m:sSub>
+                  <m:sSubPr>
+                    <m:ctrlPr>
+                      <w:rPr>
+                        <w:rFonts w:ascii="Cambria Math" w:hAnsi="Cambria Math" w:cs="Times New Roman"/>
+                        <w:i/>
+                        <w:sz w:val="24"/>
+                        <w:szCs w:val="24"/>
+                      </w:rPr>
+                    </m:ctrlPr>
+                  </m:sSubPr>
+                  <m:e>
+                    <m:r>
+                      <w:rPr>
+                        <w:rFonts w:ascii="Cambria Math" w:hAnsi="Cambria Math" w:cs="Times New Roman"/>
+                        <w:sz w:val="24"/>
+                        <w:szCs w:val="24"/>
+                      </w:rPr>
+                      <m:t>y</m:t>
+                    </m:r>
+                  </m:e>
+                  <m:sub>
+                    <m:r>
+                      <w:rPr>
+                        <w:rFonts w:ascii="Cambria Math" w:hAnsi="Cambria Math" w:cs="Times New Roman"/>
+                        <w:sz w:val="24"/>
+                        <w:szCs w:val="24"/>
+                      </w:rPr>
+                      <m:t>i</m:t>
+                    </m:r>
+                  </m:sub>
+                </m:sSub>
+                <m:acc>
+                  <m:accPr>
+                    <m:chr m:val="̅"/>
+                    <m:ctrlPr>
+                      <w:rPr>
+                        <w:rFonts w:ascii="Cambria Math" w:hAnsi="Cambria Math" w:cs="Times New Roman"/>
+                        <w:sz w:val="24"/>
+                        <w:szCs w:val="24"/>
+                      </w:rPr>
+                    </m:ctrlPr>
+                  </m:accPr>
+                  <m:e>
+                    <m:r>
+                      <w:rPr>
+                        <w:rFonts w:ascii="Cambria Math" w:hAnsi="Cambria Math" w:cs="Times New Roman"/>
+                        <w:sz w:val="24"/>
+                        <w:szCs w:val="24"/>
+                      </w:rPr>
+                      <m:t>x</m:t>
+                    </m:r>
+                  </m:e>
+                </m:acc>
+                <m:ctrlPr>
+                  <w:rPr>
+                    <w:rFonts w:ascii="Cambria Math" w:hAnsi="Cambria Math" w:cs="Times New Roman"/>
+                    <w:i/>
+                    <w:sz w:val="24"/>
+                    <w:szCs w:val="24"/>
+                  </w:rPr>
+                </m:ctrlPr>
+              </m:e>
+            </m:nary>
+            <m:ctrlPr>
+              <w:rPr>
+                <w:rFonts w:ascii="Cambria Math" w:hAnsi="Cambria Math" w:cs="Times New Roman"/>
+                <w:i/>
+                <w:sz w:val="24"/>
+                <w:szCs w:val="24"/>
+              </w:rPr>
+            </m:ctrlPr>
+          </m:num>
+          <m:den>
+            <m:nary>
+              <m:naryPr>
+                <m:chr m:val="∑"/>
+                <m:ctrlPr>
+                  <w:rPr>
+                    <w:rFonts w:ascii="Cambria Math" w:hAnsi="Cambria Math" w:cs="Times New Roman"/>
+                    <w:sz w:val="24"/>
+                    <w:szCs w:val="24"/>
+                  </w:rPr>
+                </m:ctrlPr>
+              </m:naryPr>
+              <m:sub>
+                <m:r>
+                  <w:rPr>
+                    <w:rFonts w:ascii="Cambria Math" w:hAnsi="Cambria Math" w:cs="Times New Roman"/>
+                    <w:sz w:val="24"/>
+                    <w:szCs w:val="24"/>
+                  </w:rPr>
+                  <m:t>i=1</m:t>
+                </m:r>
+                <m:ctrlPr>
+                  <w:rPr>
+                    <w:rFonts w:ascii="Cambria Math" w:hAnsi="Cambria Math" w:cs="Times New Roman"/>
+                    <w:i/>
+                    <w:sz w:val="24"/>
+                    <w:szCs w:val="24"/>
+                  </w:rPr>
+                </m:ctrlPr>
+              </m:sub>
+              <m:sup>
+                <m:r>
+                  <w:rPr>
+                    <w:rFonts w:ascii="Cambria Math" w:hAnsi="Cambria Math" w:cs="Times New Roman"/>
+                    <w:sz w:val="24"/>
+                    <w:szCs w:val="24"/>
+                  </w:rPr>
+                  <m:t>n</m:t>
+                </m:r>
+                <m:ctrlPr>
+                  <w:rPr>
+                    <w:rFonts w:ascii="Cambria Math" w:hAnsi="Cambria Math" w:cs="Times New Roman"/>
+                    <w:i/>
+                    <w:sz w:val="24"/>
+                    <w:szCs w:val="24"/>
+                  </w:rPr>
+                </m:ctrlPr>
+              </m:sup>
+              <m:e>
+                <m:sSubSup>
+                  <m:sSubSupPr>
+                    <m:ctrlPr>
+                      <w:rPr>
+                        <w:rFonts w:ascii="Cambria Math" w:hAnsi="Cambria Math" w:cs="Times New Roman"/>
+                        <w:i/>
+                        <w:sz w:val="24"/>
+                        <w:szCs w:val="24"/>
+                      </w:rPr>
+                    </m:ctrlPr>
+                  </m:sSubSupPr>
+                  <m:e>
+                    <m:r>
+                      <w:rPr>
+                        <w:rFonts w:ascii="Cambria Math" w:hAnsi="Cambria Math" w:cs="Times New Roman"/>
+                        <w:sz w:val="24"/>
+                        <w:szCs w:val="24"/>
+                      </w:rPr>
+                      <m:t>x</m:t>
+                    </m:r>
+                  </m:e>
+                  <m:sub>
+                    <m:r>
+                      <w:rPr>
+                        <w:rFonts w:ascii="Cambria Math" w:hAnsi="Cambria Math" w:cs="Times New Roman"/>
+                        <w:sz w:val="24"/>
+                        <w:szCs w:val="24"/>
+                      </w:rPr>
+                      <m:t>i</m:t>
+                    </m:r>
+                  </m:sub>
+                  <m:sup>
+                    <m:r>
+                      <w:rPr>
+                        <w:rFonts w:ascii="Cambria Math" w:hAnsi="Cambria Math" w:cs="Times New Roman"/>
+                        <w:sz w:val="24"/>
+                        <w:szCs w:val="24"/>
+                      </w:rPr>
+                      <m:t>2</m:t>
+                    </m:r>
+                  </m:sup>
+                </m:sSubSup>
+                <m:ctrlPr>
+                  <w:rPr>
+                    <w:rFonts w:ascii="Cambria Math" w:hAnsi="Cambria Math" w:cs="Times New Roman"/>
+                    <w:i/>
+                    <w:sz w:val="24"/>
+                    <w:szCs w:val="24"/>
+                  </w:rPr>
+                </m:ctrlPr>
+              </m:e>
+            </m:nary>
+            <m:r>
+              <w:rPr>
+                <w:rFonts w:ascii="Cambria Math" w:hAnsi="Cambria Math" w:cs="Times New Roman"/>
+                <w:sz w:val="24"/>
+                <w:szCs w:val="24"/>
+              </w:rPr>
+              <m:t>-n</m:t>
+            </m:r>
+            <m:sSup>
+              <m:sSupPr>
+                <m:ctrlPr>
+                  <w:rPr>
+                    <w:rFonts w:ascii="Cambria Math" w:hAnsi="Cambria Math" w:cs="Times New Roman"/>
+                    <w:sz w:val="24"/>
+                    <w:szCs w:val="24"/>
+                  </w:rPr>
+                </m:ctrlPr>
+              </m:sSupPr>
+              <m:e>
+                <m:acc>
+                  <m:accPr>
+                    <m:chr m:val="̅"/>
+                    <m:ctrlPr>
+                      <w:rPr>
+                        <w:rFonts w:ascii="Cambria Math" w:hAnsi="Cambria Math" w:cs="Times New Roman"/>
+                        <w:i/>
+                        <w:sz w:val="24"/>
+                        <w:szCs w:val="24"/>
+                      </w:rPr>
+                    </m:ctrlPr>
+                  </m:accPr>
+                  <m:e>
+                    <m:r>
+                      <w:rPr>
+                        <w:rFonts w:ascii="Cambria Math" w:hAnsi="Cambria Math" w:cs="Times New Roman"/>
+                        <w:sz w:val="24"/>
+                        <w:szCs w:val="24"/>
+                      </w:rPr>
+                      <m:t>x</m:t>
+                    </m:r>
+                  </m:e>
+                </m:acc>
+              </m:e>
+              <m:sup>
+                <m:r>
+                  <w:rPr>
+                    <w:rFonts w:ascii="Cambria Math" w:hAnsi="Cambria Math" w:cs="Times New Roman"/>
+                    <w:sz w:val="24"/>
+                    <w:szCs w:val="24"/>
+                  </w:rPr>
+                  <m:t>2</m:t>
+                </m:r>
+              </m:sup>
+            </m:sSup>
             <m:ctrlPr>
               <w:rPr>
                 <w:rFonts w:ascii="Cambria Math" w:hAnsi="Cambria Math" w:cs="Times New Roman"/>
@@ -11950,7 +15415,6 @@
           <w:sz w:val="24"/>
           <w:szCs w:val="24"/>
         </w:rPr>
-        <w:lastRenderedPageBreak/>
         <w:t xml:space="preserve">Resolviendo para </w:t>
       </w:r>
       <m:oMath>
@@ -12656,7 +16120,6 @@
           <w:szCs w:val="24"/>
         </w:rPr>
       </w:pPr>
-      <w:commentRangeStart w:id="2"/>
       <w:r>
         <w:rPr>
           <w:rFonts w:ascii="Times New Roman" w:hAnsi="Times New Roman" w:cs="Times New Roman"/>
@@ -12717,13 +16180,6 @@
           <w:szCs w:val="24"/>
         </w:rPr>
         <w:t>definida como:</w:t>
-      </w:r>
-      <w:commentRangeEnd w:id="2"/>
-      <w:r>
-        <w:rPr>
-          <w:rStyle w:val="CommentReference"/>
-        </w:rPr>
-        <w:commentReference w:id="2"/>
       </w:r>
     </w:p>
     <w:p>
@@ -13759,16 +17215,7 @@
               <w:szCs w:val="24"/>
               <w:lang w:val="en-US"/>
             </w:rPr>
-            <m:t>X</m:t>
-          </m:r>
-          <m:r>
-            <w:rPr>
-              <w:rFonts w:ascii="Cambria Math" w:hAnsi="Cambria Math" w:cs="Times New Roman"/>
-              <w:sz w:val="24"/>
-              <w:szCs w:val="24"/>
-              <w:lang w:val="en-US"/>
-            </w:rPr>
-            <m:t>β</m:t>
+            <m:t>Xβ</m:t>
           </m:r>
         </m:oMath>
       </m:oMathPara>
@@ -14289,16 +17736,7 @@
               <w:szCs w:val="24"/>
               <w:lang w:val="en-US"/>
             </w:rPr>
-            <m:t>X</m:t>
-          </m:r>
-          <m:r>
-            <w:rPr>
-              <w:rFonts w:ascii="Cambria Math" w:hAnsi="Cambria Math" w:cs="Times New Roman"/>
-              <w:sz w:val="24"/>
-              <w:szCs w:val="24"/>
-              <w:lang w:val="en-US"/>
-            </w:rPr>
-            <m:t>β</m:t>
+            <m:t>Xβ</m:t>
           </m:r>
         </m:oMath>
       </m:oMathPara>
@@ -14328,7 +17766,11 @@
           <w:szCs w:val="24"/>
         </w:rPr>
       </w:pPr>
-      <w:r>
+    </w:p>
+    <w:p>
+      <w:pPr>
+        <w:spacing w:after="0"/>
+        <w:ind w:left="426"/>
         <w:rPr>
           <w:rFonts w:ascii="Times New Roman" w:hAnsi="Times New Roman" w:cs="Times New Roman"/>
           <w:b/>
@@ -14336,6 +17778,29 @@
           <w:sz w:val="24"/>
           <w:szCs w:val="24"/>
         </w:rPr>
+      </w:pPr>
+    </w:p>
+    <w:p>
+      <w:pPr>
+        <w:spacing w:after="0"/>
+        <w:ind w:left="426"/>
+        <w:rPr>
+          <w:rFonts w:ascii="Times New Roman" w:hAnsi="Times New Roman" w:cs="Times New Roman"/>
+          <w:b/>
+          <w:bCs/>
+          <w:sz w:val="24"/>
+          <w:szCs w:val="24"/>
+        </w:rPr>
+      </w:pPr>
+      <w:r>
+        <w:rPr>
+          <w:rFonts w:ascii="Times New Roman" w:hAnsi="Times New Roman" w:cs="Times New Roman"/>
+          <w:b/>
+          <w:bCs/>
+          <w:sz w:val="24"/>
+          <w:szCs w:val="24"/>
+        </w:rPr>
+        <w:lastRenderedPageBreak/>
         <w:t>Solución</w:t>
       </w:r>
     </w:p>
@@ -14897,20 +18362,6 @@
         </w:rPr>
         <w:t xml:space="preserve">por </w:t>
       </w:r>
-      <w:r>
-        <w:rPr>
-          <w:highlight w:val="yellow"/>
-        </w:rPr>
-        <w:t>(la izquierda)</w:t>
-      </w:r>
-      <w:r>
-        <w:rPr>
-          <w:rFonts w:ascii="Times New Roman" w:hAnsi="Times New Roman" w:cs="Times New Roman"/>
-          <w:sz w:val="24"/>
-          <w:szCs w:val="24"/>
-        </w:rPr>
-        <w:t xml:space="preserve"> </w:t>
-      </w:r>
       <m:oMath>
         <m:r>
           <w:rPr>
@@ -15233,7 +18684,6 @@
           <w:sz w:val="24"/>
           <w:szCs w:val="24"/>
         </w:rPr>
-        <w:lastRenderedPageBreak/>
         <w:t xml:space="preserve">De manera similar, en el término </w:t>
       </w:r>
       <m:oMath>
@@ -15382,32 +18832,7 @@
           <w:sz w:val="24"/>
           <w:szCs w:val="24"/>
         </w:rPr>
-        <w:t>. Al multiplicarlo</w:t>
-      </w:r>
-      <w:r>
-        <w:rPr>
-          <w:rFonts w:ascii="Times New Roman" w:hAnsi="Times New Roman" w:cs="Times New Roman"/>
-          <w:sz w:val="24"/>
-          <w:szCs w:val="24"/>
-        </w:rPr>
-        <w:t xml:space="preserve"> </w:t>
-      </w:r>
-      <w:r>
-        <w:rPr>
-          <w:rFonts w:ascii="Times New Roman" w:hAnsi="Times New Roman" w:cs="Times New Roman"/>
-          <w:sz w:val="24"/>
-          <w:szCs w:val="24"/>
-          <w:highlight w:val="yellow"/>
-        </w:rPr>
-        <w:t>(por la izquierda)</w:t>
-      </w:r>
-      <w:r>
-        <w:rPr>
-          <w:rFonts w:ascii="Times New Roman" w:hAnsi="Times New Roman" w:cs="Times New Roman"/>
-          <w:sz w:val="24"/>
-          <w:szCs w:val="24"/>
-        </w:rPr>
-        <w:t xml:space="preserve"> por </w:t>
+        <w:t xml:space="preserve">. Al multiplicarlo por </w:t>
       </w:r>
       <m:oMath>
         <m:r>
@@ -15722,15 +19147,7 @@
           <w:sz w:val="24"/>
           <w:szCs w:val="24"/>
         </w:rPr>
-        <w:t>D</w:t>
-      </w:r>
-      <w:r>
-        <w:rPr>
-          <w:rFonts w:ascii="Times New Roman" w:hAnsi="Times New Roman" w:cs="Times New Roman"/>
-          <w:sz w:val="24"/>
-          <w:szCs w:val="24"/>
-        </w:rPr>
-        <w:t xml:space="preserve">ado </w:t>
+        <w:t xml:space="preserve">Dado </w:t>
       </w:r>
       <w:r>
         <w:rPr>
@@ -16092,7 +19509,6 @@
           <w:i/>
           <w:sz w:val="24"/>
           <w:szCs w:val="24"/>
-          <w:highlight w:val="yellow"/>
         </w:rPr>
       </w:pPr>
       <m:oMathPara>
@@ -16105,7 +19521,6 @@
                   <w:i/>
                   <w:sz w:val="24"/>
                   <w:szCs w:val="24"/>
-                  <w:highlight w:val="yellow"/>
                 </w:rPr>
               </m:ctrlPr>
             </m:sSupPr>
@@ -16118,7 +19533,6 @@
                       <w:i/>
                       <w:sz w:val="24"/>
                       <w:szCs w:val="24"/>
-                      <w:highlight w:val="yellow"/>
                     </w:rPr>
                   </m:ctrlPr>
                 </m:dPr>
@@ -16131,7 +19545,6 @@
                           <w:i/>
                           <w:sz w:val="24"/>
                           <w:szCs w:val="24"/>
-                          <w:highlight w:val="yellow"/>
                         </w:rPr>
                       </m:ctrlPr>
                     </m:sSupPr>
@@ -16144,7 +19557,6 @@
                           <w:rFonts w:ascii="Cambria Math" w:hAnsi="Cambria Math" w:cs="Times New Roman"/>
                           <w:sz w:val="24"/>
                           <w:szCs w:val="24"/>
-                          <w:highlight w:val="yellow"/>
                         </w:rPr>
                         <m:t>β</m:t>
                       </m:r>
@@ -16155,7 +19567,6 @@
                           <w:rFonts w:ascii="Cambria Math" w:hAnsi="Cambria Math" w:cs="Times New Roman"/>
                           <w:sz w:val="24"/>
                           <w:szCs w:val="24"/>
-                          <w:highlight w:val="yellow"/>
                         </w:rPr>
                         <m:t>'</m:t>
                       </m:r>
@@ -16169,7 +19580,6 @@
                           <w:i/>
                           <w:sz w:val="24"/>
                           <w:szCs w:val="24"/>
-                          <w:highlight w:val="yellow"/>
                         </w:rPr>
                       </m:ctrlPr>
                     </m:sSupPr>
@@ -16179,7 +19589,6 @@
                           <w:rFonts w:ascii="Cambria Math" w:hAnsi="Cambria Math" w:cs="Times New Roman"/>
                           <w:sz w:val="24"/>
                           <w:szCs w:val="24"/>
-                          <w:highlight w:val="yellow"/>
                         </w:rPr>
                         <m:t>X</m:t>
                       </m:r>
@@ -16190,7 +19599,6 @@
                           <w:rFonts w:ascii="Cambria Math" w:hAnsi="Cambria Math" w:cs="Times New Roman"/>
                           <w:sz w:val="24"/>
                           <w:szCs w:val="24"/>
-                          <w:highlight w:val="yellow"/>
                         </w:rPr>
                         <m:t>'</m:t>
                       </m:r>
@@ -16201,7 +19609,6 @@
                       <w:rFonts w:ascii="Cambria Math" w:hAnsi="Cambria Math" w:cs="Times New Roman"/>
                       <w:sz w:val="24"/>
                       <w:szCs w:val="24"/>
-                      <w:highlight w:val="yellow"/>
                     </w:rPr>
                     <m:t>Y</m:t>
                   </m:r>
@@ -16214,7 +19621,6 @@
                   <w:rFonts w:ascii="Cambria Math" w:hAnsi="Cambria Math" w:cs="Times New Roman"/>
                   <w:sz w:val="24"/>
                   <w:szCs w:val="24"/>
-                  <w:highlight w:val="yellow"/>
                 </w:rPr>
                 <m:t>'</m:t>
               </m:r>
@@ -16225,18 +19631,8 @@
               <w:rFonts w:ascii="Cambria Math" w:hAnsi="Cambria Math" w:cs="Times New Roman"/>
               <w:sz w:val="24"/>
               <w:szCs w:val="24"/>
-              <w:highlight w:val="yellow"/>
             </w:rPr>
-            <m:t>=</m:t>
-          </m:r>
-          <m:r>
-            <w:rPr>
-              <w:rFonts w:ascii="Cambria Math" w:hAnsi="Cambria Math" w:cs="Times New Roman"/>
-              <w:sz w:val="24"/>
-              <w:szCs w:val="24"/>
-              <w:highlight w:val="yellow"/>
-            </w:rPr>
-            <m:t>(</m:t>
+            <m:t>=(</m:t>
           </m:r>
           <m:sSup>
             <m:sSupPr>
@@ -16247,7 +19643,6 @@
                   <w:iCs/>
                   <w:sz w:val="24"/>
                   <w:szCs w:val="24"/>
-                  <w:highlight w:val="yellow"/>
                 </w:rPr>
               </m:ctrlPr>
             </m:sSupPr>
@@ -16257,7 +19652,6 @@
                   <w:rFonts w:ascii="Cambria Math" w:hAnsi="Cambria Math" w:cs="Times New Roman"/>
                   <w:sz w:val="24"/>
                   <w:szCs w:val="24"/>
-                  <w:highlight w:val="yellow"/>
                 </w:rPr>
                 <m:t>X</m:t>
               </m:r>
@@ -16268,7 +19662,6 @@
                   <w:rFonts w:ascii="Cambria Math" w:hAnsi="Cambria Math" w:cs="Times New Roman"/>
                   <w:sz w:val="24"/>
                   <w:szCs w:val="24"/>
-                  <w:highlight w:val="yellow"/>
                 </w:rPr>
                 <m:t>'</m:t>
               </m:r>
@@ -16279,36 +19672,8 @@
               <w:rFonts w:ascii="Cambria Math" w:hAnsi="Cambria Math" w:cs="Times New Roman"/>
               <w:sz w:val="24"/>
               <w:szCs w:val="24"/>
-              <w:highlight w:val="yellow"/>
             </w:rPr>
-            <m:t>Y</m:t>
-          </m:r>
-          <m:r>
-            <w:rPr>
-              <w:rFonts w:ascii="Cambria Math" w:hAnsi="Cambria Math" w:cs="Times New Roman"/>
-              <w:sz w:val="24"/>
-              <w:szCs w:val="24"/>
-              <w:highlight w:val="yellow"/>
-            </w:rPr>
-            <m:t>)</m:t>
-          </m:r>
-          <m:r>
-            <w:rPr>
-              <w:rFonts w:ascii="Cambria Math" w:hAnsi="Cambria Math" w:cs="Times New Roman"/>
-              <w:sz w:val="24"/>
-              <w:szCs w:val="24"/>
-              <w:highlight w:val="yellow"/>
-            </w:rPr>
-            <m:t>'</m:t>
-          </m:r>
-          <m:r>
-            <w:rPr>
-              <w:rFonts w:ascii="Cambria Math" w:hAnsi="Cambria Math" w:cs="Times New Roman"/>
-              <w:sz w:val="24"/>
-              <w:szCs w:val="24"/>
-              <w:highlight w:val="yellow"/>
-            </w:rPr>
-            <m:t>β</m:t>
+            <m:t>Y)'β</m:t>
           </m:r>
         </m:oMath>
       </m:oMathPara>
@@ -16329,7 +19694,6 @@
           <w:i/>
           <w:sz w:val="24"/>
           <w:szCs w:val="24"/>
-          <w:highlight w:val="yellow"/>
         </w:rPr>
         <w:t xml:space="preserve">                </w:t>
       </w:r>
@@ -16339,7 +19703,6 @@
             <w:rFonts w:ascii="Cambria Math" w:hAnsi="Cambria Math" w:cs="Times New Roman"/>
             <w:sz w:val="24"/>
             <w:szCs w:val="24"/>
-            <w:highlight w:val="yellow"/>
           </w:rPr>
           <m:t>=</m:t>
         </m:r>
@@ -16352,7 +19715,6 @@
                 <w:iCs/>
                 <w:sz w:val="24"/>
                 <w:szCs w:val="24"/>
-                <w:highlight w:val="yellow"/>
               </w:rPr>
             </m:ctrlPr>
           </m:sSupPr>
@@ -16362,7 +19724,6 @@
                 <w:rFonts w:ascii="Cambria Math" w:hAnsi="Cambria Math" w:cs="Times New Roman"/>
                 <w:sz w:val="24"/>
                 <w:szCs w:val="24"/>
-                <w:highlight w:val="yellow"/>
               </w:rPr>
               <m:t>Y</m:t>
             </m:r>
@@ -16373,7 +19734,6 @@
                 <w:rFonts w:ascii="Cambria Math" w:hAnsi="Cambria Math" w:cs="Times New Roman"/>
                 <w:sz w:val="24"/>
                 <w:szCs w:val="24"/>
-                <w:highlight w:val="yellow"/>
               </w:rPr>
               <m:t>'</m:t>
             </m:r>
@@ -16384,7 +19744,6 @@
             <w:rFonts w:ascii="Cambria Math" w:hAnsi="Cambria Math" w:cs="Times New Roman"/>
             <w:sz w:val="24"/>
             <w:szCs w:val="24"/>
-            <w:highlight w:val="yellow"/>
           </w:rPr>
           <m:t>Xβ</m:t>
         </m:r>
@@ -16396,7 +19755,6 @@
           <w:iCs/>
           <w:sz w:val="24"/>
           <w:szCs w:val="24"/>
-          <w:highlight w:val="yellow"/>
         </w:rPr>
         <w:t xml:space="preserve"> </w:t>
       </w:r>
@@ -16534,7 +19892,6 @@
                   <w:i/>
                   <w:sz w:val="24"/>
                   <w:szCs w:val="24"/>
-                  <w:highlight w:val="yellow"/>
                 </w:rPr>
               </m:ctrlPr>
             </m:sSupPr>
@@ -16547,7 +19904,6 @@
                       <w:i/>
                       <w:sz w:val="24"/>
                       <w:szCs w:val="24"/>
-                      <w:highlight w:val="yellow"/>
                     </w:rPr>
                   </m:ctrlPr>
                 </m:dPr>
@@ -16560,7 +19916,6 @@
                           <w:i/>
                           <w:sz w:val="24"/>
                           <w:szCs w:val="24"/>
-                          <w:highlight w:val="yellow"/>
                         </w:rPr>
                       </m:ctrlPr>
                     </m:sSupPr>
@@ -16570,7 +19925,6 @@
                           <w:rFonts w:ascii="Cambria Math" w:hAnsi="Cambria Math" w:cs="Times New Roman"/>
                           <w:sz w:val="24"/>
                           <w:szCs w:val="24"/>
-                          <w:highlight w:val="yellow"/>
                         </w:rPr>
                         <m:t>β</m:t>
                       </m:r>
@@ -16581,7 +19935,6 @@
                           <w:rFonts w:ascii="Cambria Math" w:hAnsi="Cambria Math" w:cs="Times New Roman"/>
                           <w:sz w:val="24"/>
                           <w:szCs w:val="24"/>
-                          <w:highlight w:val="yellow"/>
                         </w:rPr>
                         <m:t>'</m:t>
                       </m:r>
@@ -16595,7 +19948,6 @@
                           <w:i/>
                           <w:sz w:val="24"/>
                           <w:szCs w:val="24"/>
-                          <w:highlight w:val="yellow"/>
                         </w:rPr>
                       </m:ctrlPr>
                     </m:sSupPr>
@@ -16605,7 +19957,6 @@
                           <w:rFonts w:ascii="Cambria Math" w:hAnsi="Cambria Math" w:cs="Times New Roman"/>
                           <w:sz w:val="24"/>
                           <w:szCs w:val="24"/>
-                          <w:highlight w:val="yellow"/>
                         </w:rPr>
                         <m:t>X</m:t>
                       </m:r>
@@ -16616,7 +19967,6 @@
                           <w:rFonts w:ascii="Cambria Math" w:hAnsi="Cambria Math" w:cs="Times New Roman"/>
                           <w:sz w:val="24"/>
                           <w:szCs w:val="24"/>
-                          <w:highlight w:val="yellow"/>
                         </w:rPr>
                         <m:t>'</m:t>
                       </m:r>
@@ -16627,7 +19977,6 @@
                       <w:rFonts w:ascii="Cambria Math" w:hAnsi="Cambria Math" w:cs="Times New Roman"/>
                       <w:sz w:val="24"/>
                       <w:szCs w:val="24"/>
-                      <w:highlight w:val="yellow"/>
                     </w:rPr>
                     <m:t>Y</m:t>
                   </m:r>
@@ -16640,7 +19989,6 @@
                   <w:rFonts w:ascii="Cambria Math" w:hAnsi="Cambria Math" w:cs="Times New Roman"/>
                   <w:sz w:val="24"/>
                   <w:szCs w:val="24"/>
-                  <w:highlight w:val="yellow"/>
                 </w:rPr>
                 <m:t>'</m:t>
               </m:r>
@@ -16651,7 +19999,6 @@
               <w:rFonts w:ascii="Cambria Math" w:hAnsi="Cambria Math" w:cs="Times New Roman"/>
               <w:sz w:val="24"/>
               <w:szCs w:val="24"/>
-              <w:highlight w:val="yellow"/>
             </w:rPr>
             <m:t>=</m:t>
           </m:r>
@@ -16693,15 +20040,7 @@
               <w:sz w:val="24"/>
               <w:szCs w:val="24"/>
             </w:rPr>
-            <m:t>X</m:t>
-          </m:r>
-          <m:r>
-            <w:rPr>
-              <w:rFonts w:ascii="Cambria Math" w:hAnsi="Cambria Math" w:cs="Times New Roman"/>
-              <w:sz w:val="24"/>
-              <w:szCs w:val="24"/>
-            </w:rPr>
-            <m:t>β</m:t>
+            <m:t>Xβ</m:t>
           </m:r>
         </m:oMath>
       </m:oMathPara>
@@ -16802,15 +20141,7 @@
             <w:sz w:val="24"/>
             <w:szCs w:val="24"/>
           </w:rPr>
-          <m:t>Y</m:t>
-        </m:r>
-        <m:r>
-          <w:rPr>
-            <w:rFonts w:ascii="Cambria Math" w:hAnsi="Cambria Math" w:cs="Times New Roman"/>
-            <w:sz w:val="24"/>
-            <w:szCs w:val="24"/>
-          </w:rPr>
-          <m:t xml:space="preserve"> </m:t>
+          <m:t xml:space="preserve">Y </m:t>
         </m:r>
       </m:oMath>
       <w:r>
@@ -16868,15 +20199,7 @@
             <w:sz w:val="24"/>
             <w:szCs w:val="24"/>
           </w:rPr>
-          <m:t>X</m:t>
-        </m:r>
-        <m:r>
-          <w:rPr>
-            <w:rFonts w:ascii="Cambria Math" w:hAnsi="Cambria Math" w:cs="Times New Roman"/>
-            <w:sz w:val="24"/>
-            <w:szCs w:val="24"/>
-          </w:rPr>
-          <m:t>β</m:t>
+          <m:t>Xβ</m:t>
         </m:r>
       </m:oMath>
       <w:r>
@@ -17280,7 +20603,7 @@
       </w:pPr>
     </w:p>
     <w:sectPr>
-      <w:footerReference w:type="default" r:id="rId12"/>
+      <w:footerReference w:type="default" r:id="rId8"/>
       <w:pgSz w:w="12240" w:h="15840"/>
       <w:pgMar w:top="1417" w:right="1701" w:bottom="1417" w:left="1701" w:header="708" w:footer="708" w:gutter="0"/>
       <w:cols w:space="708"/>
@@ -17288,83 +20611,6 @@
     </w:sectPr>
   </w:body>
 </w:document>
-</file>
-
-<file path=word/comments.xml><?xml version="1.0" encoding="utf-8"?>
-<w:comments xmlns:wpc="http://schemas.microsoft.com/office/word/2010/wordprocessingCanvas" xmlns:cx="http://schemas.microsoft.com/office/drawing/2014/chartex" xmlns:cx1="http://schemas.microsoft.com/office/drawing/2015/9/8/chartex" xmlns:cx2="http://schemas.microsoft.com/office/drawing/2015/10/21/chartex" xmlns:cx3="http://schemas.microsoft.com/office/drawing/2016/5/9/chartex" xmlns:cx4="http://schemas.microsoft.com/office/drawing/2016/5/10/chartex" xmlns:cx5="http://schemas.microsoft.com/office/drawing/2016/5/11/chartex" xmlns:cx6="http://schemas.microsoft.com/office/drawing/2016/5/12/chartex" xmlns:cx7="http://schemas.microsoft.com/office/drawing/2016/5/13/chartex" xmlns:cx8="http://schemas.microsoft.com/office/drawing/2016/5/14/chartex" xmlns:mc="http://schemas.openxmlformats.org/markup-compatibility/2006" xmlns:aink="http://schemas.microsoft.com/office/drawing/2016/ink" xmlns:am3d="http://schemas.microsoft.com/office/drawing/2017/model3d" xmlns:o="urn:schemas-microsoft-com:office:office" xmlns:oel="http://schemas.microsoft.com/office/2019/extlst" xmlns:r="http://schemas.openxmlformats.org/officeDocument/2006/relationships" xmlns:m="http://schemas.openxmlformats.org/officeDocument/2006/math" xmlns:v="urn:schemas-microsoft-com:vml" xmlns:wp14="http://schemas.microsoft.com/office/word/2010/wordprocessingDrawing" xmlns:wp="http://schemas.openxmlformats.org/drawingml/2006/wordprocessingDrawing" xmlns:w10="urn:schemas-microsoft-com:office:word" xmlns:w="http://schemas.openxmlformats.org/wordprocessingml/2006/main" xmlns:w14="http://schemas.microsoft.com/office/word/2010/wordml" xmlns:w15="http://schemas.microsoft.com/office/word/2012/wordml" xmlns:w16cex="http://schemas.microsoft.com/office/word/2018/wordml/cex" xmlns:w16cid="http://schemas.microsoft.com/office/word/2016/wordml/cid" xmlns:w16="http://schemas.microsoft.com/office/word/2018/wordml" xmlns:w16du="http://schemas.microsoft.com/office/word/2023/wordml/word16du" xmlns:w16sdtdh="http://schemas.microsoft.com/office/word/2020/wordml/sdtdatahash" xmlns:w16se="http://schemas.microsoft.com/office/word/2015/wordml/symex" xmlns:wpg="http://schemas.microsoft.com/office/word/2010/wordprocessingGroup" xmlns:wpi="http://schemas.microsoft.com/office/word/2010/wordprocessingInk" xmlns:wne="http://schemas.microsoft.com/office/word/2006/wordml" xmlns:wps="http://schemas.microsoft.com/office/word/2010/wordprocessingShape" mc:Ignorable="w14 w15 w16se w16cid w16 w16cex w16sdtdh w16du wp14">
-  <w:comment w:id="0" w:author="Salvador Rodriguez" w:date="2024-12-01T17:06:00Z" w:initials="SR">
-    <w:p>
-      <w:pPr>
-        <w:pStyle w:val="CommentText"/>
-      </w:pPr>
-      <w:r>
-        <w:rPr>
-          <w:rStyle w:val="CommentReference"/>
-        </w:rPr>
-        <w:annotationRef/>
-      </w:r>
-      <w:r>
-        <w:t>Agregar esta parte</w:t>
-      </w:r>
-    </w:p>
-  </w:comment>
-  <w:comment w:id="1" w:author="Salvador Rodriguez" w:date="2024-12-01T17:09:00Z" w:initials="SR">
-    <w:p>
-      <w:pPr>
-        <w:pStyle w:val="CommentText"/>
-      </w:pPr>
-      <w:r>
-        <w:rPr>
-          <w:rStyle w:val="CommentReference"/>
-        </w:rPr>
-        <w:annotationRef/>
-      </w:r>
-      <w:r>
-        <w:t>Esta es la mejor manera de representar esta función logarítmica.</w:t>
-      </w:r>
-    </w:p>
-  </w:comment>
-  <w:comment w:id="2" w:author="Salvador Rodriguez" w:date="2024-12-01T17:25:00Z" w:initials="SR">
-    <w:p>
-      <w:pPr>
-        <w:pStyle w:val="CommentText"/>
-      </w:pPr>
-      <w:r>
-        <w:rPr>
-          <w:rStyle w:val="CommentReference"/>
-        </w:rPr>
-        <w:annotationRef/>
-      </w:r>
-      <w:r>
-        <w:t>Falta revisar el problema 2</w:t>
-      </w:r>
-    </w:p>
-  </w:comment>
-</w:comments>
-</file>
-
-<file path=word/commentsExtended.xml><?xml version="1.0" encoding="utf-8"?>
-<w15:commentsEx xmlns:wpc="http://schemas.microsoft.com/office/word/2010/wordprocessingCanvas" xmlns:cx="http://schemas.microsoft.com/office/drawing/2014/chartex" xmlns:cx1="http://schemas.microsoft.com/office/drawing/2015/9/8/chartex" xmlns:cx2="http://schemas.microsoft.com/office/drawing/2015/10/21/chartex" xmlns:cx3="http://schemas.microsoft.com/office/drawing/2016/5/9/chartex" xmlns:cx4="http://schemas.microsoft.com/office/drawing/2016/5/10/chartex" xmlns:cx5="http://schemas.microsoft.com/office/drawing/2016/5/11/chartex" xmlns:cx6="http://schemas.microsoft.com/office/drawing/2016/5/12/chartex" xmlns:cx7="http://schemas.microsoft.com/office/drawing/2016/5/13/chartex" xmlns:cx8="http://schemas.microsoft.com/office/drawing/2016/5/14/chartex" xmlns:mc="http://schemas.openxmlformats.org/markup-compatibility/2006" xmlns:aink="http://schemas.microsoft.com/office/drawing/2016/ink" xmlns:am3d="http://schemas.microsoft.com/office/drawing/2017/model3d" xmlns:o="urn:schemas-microsoft-com:office:office" xmlns:oel="http://schemas.microsoft.com/office/2019/extlst" xmlns:r="http://schemas.openxmlformats.org/officeDocument/2006/relationships" xmlns:m="http://schemas.openxmlformats.org/officeDocument/2006/math" xmlns:v="urn:schemas-microsoft-com:vml" xmlns:wp14="http://schemas.microsoft.com/office/word/2010/wordprocessingDrawing" xmlns:wp="http://schemas.openxmlformats.org/drawingml/2006/wordprocessingDrawing" xmlns:w10="urn:schemas-microsoft-com:office:word" xmlns:w="http://schemas.openxmlformats.org/wordprocessingml/2006/main" xmlns:w14="http://schemas.microsoft.com/office/word/2010/wordml" xmlns:w15="http://schemas.microsoft.com/office/word/2012/wordml" xmlns:w16cex="http://schemas.microsoft.com/office/word/2018/wordml/cex" xmlns:w16cid="http://schemas.microsoft.com/office/word/2016/wordml/cid" xmlns:w16="http://schemas.microsoft.com/office/word/2018/wordml" xmlns:w16du="http://schemas.microsoft.com/office/word/2023/wordml/word16du" xmlns:w16sdtdh="http://schemas.microsoft.com/office/word/2020/wordml/sdtdatahash" xmlns:w16se="http://schemas.microsoft.com/office/word/2015/wordml/symex" xmlns:wpg="http://schemas.microsoft.com/office/word/2010/wordprocessingGroup" xmlns:wpi="http://schemas.microsoft.com/office/word/2010/wordprocessingInk" xmlns:wne="http://schemas.microsoft.com/office/word/2006/wordml" xmlns:wps="http://schemas.microsoft.com/office/word/2010/wordprocessingShape" mc:Ignorable="w14 w15 w16se w16cid w16 w16cex w16sdtdh w16du wp14">
-  <w15:commentEx w15:paraId="4653E10E" w15:done="0"/>
-  <w15:commentEx w15:paraId="05560DFE" w15:done="0"/>
-  <w15:commentEx w15:paraId="078E17E0" w15:done="0"/>
-</w15:commentsEx>
-</file>
-
-<file path=word/commentsExtensible.xml><?xml version="1.0" encoding="utf-8"?>
-<w16cex:commentsExtensible xmlns:wpc="http://schemas.microsoft.com/office/word/2010/wordprocessingCanvas" xmlns:cx="http://schemas.microsoft.com/office/drawing/2014/chartex" xmlns:cx1="http://schemas.microsoft.com/office/drawing/2015/9/8/chartex" xmlns:cx2="http://schemas.microsoft.com/office/drawing/2015/10/21/chartex" xmlns:cx3="http://schemas.microsoft.com/office/drawing/2016/5/9/chartex" xmlns:cx4="http://schemas.microsoft.com/office/drawing/2016/5/10/chartex" xmlns:cx5="http://schemas.microsoft.com/office/drawing/2016/5/11/chartex" xmlns:cx6="http://schemas.microsoft.com/office/drawing/2016/5/12/chartex" xmlns:cx7="http://schemas.microsoft.com/office/drawing/2016/5/13/chartex" xmlns:cx8="http://schemas.microsoft.com/office/drawing/2016/5/14/chartex" xmlns:cr="http://schemas.microsoft.com/office/comments/2020/reactions" xmlns:mc="http://schemas.openxmlformats.org/markup-compatibility/2006" xmlns:aink="http://schemas.microsoft.com/office/drawing/2016/ink" xmlns:am3d="http://schemas.microsoft.com/office/drawing/2017/model3d" xmlns:o="urn:schemas-microsoft-com:office:office" xmlns:oel="http://schemas.microsoft.com/office/2019/extlst" xmlns:r="http://schemas.openxmlformats.org/officeDocument/2006/relationships" xmlns:m="http://schemas.openxmlformats.org/officeDocument/2006/math" xmlns:v="urn:schemas-microsoft-com:vml" xmlns:wp14="http://schemas.microsoft.com/office/word/2010/wordprocessingDrawing" xmlns:wp="http://schemas.openxmlformats.org/drawingml/2006/wordprocessingDrawing" xmlns:w10="urn:schemas-microsoft-com:office:word" xmlns:w="http://schemas.openxmlformats.org/wordprocessingml/2006/main" xmlns:w14="http://schemas.microsoft.com/office/word/2010/wordml" xmlns:w15="http://schemas.microsoft.com/office/word/2012/wordml" xmlns:w16cex="http://schemas.microsoft.com/office/word/2018/wordml/cex" xmlns:w16cid="http://schemas.microsoft.com/office/word/2016/wordml/cid" xmlns:w16="http://schemas.microsoft.com/office/word/2018/wordml" xmlns:w16du="http://schemas.microsoft.com/office/word/2023/wordml/word16du" xmlns:w16sdtdh="http://schemas.microsoft.com/office/word/2020/wordml/sdtdatahash" xmlns:w16se="http://schemas.microsoft.com/office/word/2015/wordml/symex" xmlns:wpg="http://schemas.microsoft.com/office/word/2010/wordprocessingGroup" xmlns:wpi="http://schemas.microsoft.com/office/word/2010/wordprocessingInk" xmlns:wne="http://schemas.microsoft.com/office/word/2006/wordml" xmlns:wps="http://schemas.microsoft.com/office/word/2010/wordprocessingShape" mc:Ignorable="w14 w15 w16se w16cid w16 w16cex w16sdtdh cr w16du wp14">
-  <w16cex:commentExtensible w16cex:durableId="3B78CA63" w16cex:dateUtc="2024-12-01T23:06:00Z"/>
-  <w16cex:commentExtensible w16cex:durableId="73D71AEA" w16cex:dateUtc="2024-12-01T23:09:00Z"/>
-  <w16cex:commentExtensible w16cex:durableId="05B6BB4E" w16cex:dateUtc="2024-12-01T23:25:00Z"/>
-</w16cex:commentsExtensible>
-</file>
-
-<file path=word/commentsIds.xml><?xml version="1.0" encoding="utf-8"?>
-<w16cid:commentsIds xmlns:wpc="http://schemas.microsoft.com/office/word/2010/wordprocessingCanvas" xmlns:cx="http://schemas.microsoft.com/office/drawing/2014/chartex" xmlns:cx1="http://schemas.microsoft.com/office/drawing/2015/9/8/chartex" xmlns:cx2="http://schemas.microsoft.com/office/drawing/2015/10/21/chartex" xmlns:cx3="http://schemas.microsoft.com/office/drawing/2016/5/9/chartex" xmlns:cx4="http://schemas.microsoft.com/office/drawing/2016/5/10/chartex" xmlns:cx5="http://schemas.microsoft.com/office/drawing/2016/5/11/chartex" xmlns:cx6="http://schemas.microsoft.com/office/drawing/2016/5/12/chartex" xmlns:cx7="http://schemas.microsoft.com/office/drawing/2016/5/13/chartex" xmlns:cx8="http://schemas.microsoft.com/office/drawing/2016/5/14/chartex" xmlns:mc="http://schemas.openxmlformats.org/markup-compatibility/2006" xmlns:aink="http://schemas.microsoft.com/office/drawing/2016/ink" xmlns:am3d="http://schemas.microsoft.com/office/drawing/2017/model3d" xmlns:o="urn:schemas-microsoft-com:office:office" xmlns:oel="http://schemas.microsoft.com/office/2019/extlst" xmlns:r="http://schemas.openxmlformats.org/officeDocument/2006/relationships" xmlns:m="http://schemas.openxmlformats.org/officeDocument/2006/math" xmlns:v="urn:schemas-microsoft-com:vml" xmlns:wp14="http://schemas.microsoft.com/office/word/2010/wordprocessingDrawing" xmlns:wp="http://schemas.openxmlformats.org/drawingml/2006/wordprocessingDrawing" xmlns:w10="urn:schemas-microsoft-com:office:word" xmlns:w="http://schemas.openxmlformats.org/wordprocessingml/2006/main" xmlns:w14="http://schemas.microsoft.com/office/word/2010/wordml" xmlns:w15="http://schemas.microsoft.com/office/word/2012/wordml" xmlns:w16cex="http://schemas.microsoft.com/office/word/2018/wordml/cex" xmlns:w16cid="http://schemas.microsoft.com/office/word/2016/wordml/cid" xmlns:w16="http://schemas.microsoft.com/office/word/2018/wordml" xmlns:w16du="http://schemas.microsoft.com/office/word/2023/wordml/word16du" xmlns:w16sdtdh="http://schemas.microsoft.com/office/word/2020/wordml/sdtdatahash" xmlns:w16se="http://schemas.microsoft.com/office/word/2015/wordml/symex" xmlns:wpg="http://schemas.microsoft.com/office/word/2010/wordprocessingGroup" xmlns:wpi="http://schemas.microsoft.com/office/word/2010/wordprocessingInk" xmlns:wne="http://schemas.microsoft.com/office/word/2006/wordml" xmlns:wps="http://schemas.microsoft.com/office/word/2010/wordprocessingShape" mc:Ignorable="w14 w15 w16se w16cid w16 w16cex w16sdtdh w16du wp14">
-  <w16cid:commentId w16cid:paraId="4653E10E" w16cid:durableId="3B78CA63"/>
-  <w16cid:commentId w16cid:paraId="05560DFE" w16cid:durableId="73D71AEA"/>
-  <w16cid:commentId w16cid:paraId="078E17E0" w16cid:durableId="05B6BB4E"/>
-</w16cid:commentsIds>
 </file>
 
 <file path=word/endnotes.xml><?xml version="1.0" encoding="utf-8"?>
@@ -18067,14 +21313,6 @@
 </w:numbering>
 </file>
 
-<file path=word/people.xml><?xml version="1.0" encoding="utf-8"?>
-<w15:people xmlns:wpc="http://schemas.microsoft.com/office/word/2010/wordprocessingCanvas" xmlns:cx="http://schemas.microsoft.com/office/drawing/2014/chartex" xmlns:cx1="http://schemas.microsoft.com/office/drawing/2015/9/8/chartex" xmlns:cx2="http://schemas.microsoft.com/office/drawing/2015/10/21/chartex" xmlns:cx3="http://schemas.microsoft.com/office/drawing/2016/5/9/chartex" xmlns:cx4="http://schemas.microsoft.com/office/drawing/2016/5/10/chartex" xmlns:cx5="http://schemas.microsoft.com/office/drawing/2016/5/11/chartex" xmlns:cx6="http://schemas.microsoft.com/office/drawing/2016/5/12/chartex" xmlns:cx7="http://schemas.microsoft.com/office/drawing/2016/5/13/chartex" xmlns:cx8="http://schemas.microsoft.com/office/drawing/2016/5/14/chartex" xmlns:mc="http://schemas.openxmlformats.org/markup-compatibility/2006" xmlns:aink="http://schemas.microsoft.com/office/drawing/2016/ink" xmlns:am3d="http://schemas.microsoft.com/office/drawing/2017/model3d" xmlns:o="urn:schemas-microsoft-com:office:office" xmlns:oel="http://schemas.microsoft.com/office/2019/extlst" xmlns:r="http://schemas.openxmlformats.org/officeDocument/2006/relationships" xmlns:m="http://schemas.openxmlformats.org/officeDocument/2006/math" xmlns:v="urn:schemas-microsoft-com:vml" xmlns:wp14="http://schemas.microsoft.com/office/word/2010/wordprocessingDrawing" xmlns:wp="http://schemas.openxmlformats.org/drawingml/2006/wordprocessingDrawing" xmlns:w10="urn:schemas-microsoft-com:office:word" xmlns:w="http://schemas.openxmlformats.org/wordprocessingml/2006/main" xmlns:w14="http://schemas.microsoft.com/office/word/2010/wordml" xmlns:w15="http://schemas.microsoft.com/office/word/2012/wordml" xmlns:w16cex="http://schemas.microsoft.com/office/word/2018/wordml/cex" xmlns:w16cid="http://schemas.microsoft.com/office/word/2016/wordml/cid" xmlns:w16="http://schemas.microsoft.com/office/word/2018/wordml" xmlns:w16du="http://schemas.microsoft.com/office/word/2023/wordml/word16du" xmlns:w16sdtdh="http://schemas.microsoft.com/office/word/2020/wordml/sdtdatahash" xmlns:w16se="http://schemas.microsoft.com/office/word/2015/wordml/symex" xmlns:wpg="http://schemas.microsoft.com/office/word/2010/wordprocessingGroup" xmlns:wpi="http://schemas.microsoft.com/office/word/2010/wordprocessingInk" xmlns:wne="http://schemas.microsoft.com/office/word/2006/wordml" xmlns:wps="http://schemas.microsoft.com/office/word/2010/wordprocessingShape" mc:Ignorable="w14 w15 w16se w16cid w16 w16cex w16sdtdh w16du wp14">
-  <w15:person w15:author="Salvador Rodriguez">
-    <w15:presenceInfo w15:providerId="Windows Live" w15:userId="61c013b4e7a12911"/>
-  </w15:person>
-</w15:people>
-</file>
-
 <file path=word/styles.xml><?xml version="1.0" encoding="utf-8"?>
 <w:styles xmlns:mc="http://schemas.openxmlformats.org/markup-compatibility/2006" xmlns:r="http://schemas.openxmlformats.org/officeDocument/2006/relationships" xmlns:w="http://schemas.openxmlformats.org/wordprocessingml/2006/main" xmlns:w14="http://schemas.microsoft.com/office/word/2010/wordml" xmlns:w15="http://schemas.microsoft.com/office/word/2012/wordml" xmlns:w16cex="http://schemas.microsoft.com/office/word/2018/wordml/cex" xmlns:w16cid="http://schemas.microsoft.com/office/word/2016/wordml/cid" xmlns:w16="http://schemas.microsoft.com/office/word/2018/wordml" xmlns:w16du="http://schemas.microsoft.com/office/word/2023/wordml/word16du" xmlns:w16sdtdh="http://schemas.microsoft.com/office/word/2020/wordml/sdtdatahash" xmlns:w16se="http://schemas.microsoft.com/office/word/2015/wordml/symex" mc:Ignorable="w14 w15 w16se w16cid w16 w16cex w16sdtdh w16du">
   <w:docDefaults>
@@ -18678,6 +21916,7 @@
   <w:style w:type="character" w:default="1" w:styleId="DefaultParagraphFont">
     <w:name w:val="Default Paragraph Font"/>
     <w:uiPriority w:val="1"/>
+    <w:semiHidden/>
     <w:unhideWhenUsed/>
   </w:style>
   <w:style w:type="table" w:default="1" w:styleId="TableNormal">
